--- a/需求阶段作业1/网站营销／管理人员用例.docx
+++ b/需求阶段作业1/网站营销／管理人员用例.docx
@@ -240,7 +240,16 @@
             <w:tcW w:w="7167" w:type="dxa"/>
             <w:gridSpan w:val="3"/>
           </w:tcPr>
-          <w:p/>
+          <w:p>
+            <w:pPr>
+              <w:rPr>
+                <w:rFonts w:hint="eastAsia"/>
+              </w:rPr>
+            </w:pPr>
+            <w:r>
+              <w:t>现实中的网站促销策略已经制定</w:t>
+            </w:r>
+          </w:p>
         </w:tc>
       </w:tr>
       <w:tr>
@@ -330,7 +339,16 @@
               <w:right w:val="single" w:sz="4" w:space="0" w:color="auto"/>
             </w:tcBorders>
           </w:tcPr>
-          <w:p/>
+          <w:p>
+            <w:pPr>
+              <w:rPr>
+                <w:rFonts w:hint="eastAsia"/>
+              </w:rPr>
+            </w:pPr>
+            <w:r>
+              <w:t>线上发布此促销策略</w:t>
+            </w:r>
+          </w:p>
         </w:tc>
       </w:tr>
       <w:tr>
@@ -374,7 +392,19 @@
               <w:right w:val="single" w:sz="4" w:space="0" w:color="auto"/>
             </w:tcBorders>
           </w:tcPr>
-          <w:p/>
+          <w:p>
+            <w:pPr>
+              <w:rPr>
+                <w:rFonts w:hint="eastAsia"/>
+              </w:rPr>
+            </w:pPr>
+            <w:r>
+              <w:rPr>
+                <w:rFonts w:hint="eastAsia"/>
+              </w:rPr>
+              <w:t>低</w:t>
+            </w:r>
+          </w:p>
         </w:tc>
       </w:tr>
       <w:tr>
@@ -529,7 +559,45 @@
               <w:right w:val="single" w:sz="4" w:space="0" w:color="auto"/>
             </w:tcBorders>
           </w:tcPr>
-          <w:p/>
+          <w:p>
+            <w:r>
+              <w:t>3</w:t>
+            </w:r>
+            <w:r>
+              <w:rPr>
+                <w:rFonts w:hint="eastAsia"/>
+              </w:rPr>
+              <w:t>a</w:t>
+            </w:r>
+            <w:r>
+              <w:t xml:space="preserve">. </w:t>
+            </w:r>
+            <w:r>
+              <w:t>网站营销人员取消此次发布操作</w:t>
+            </w:r>
+          </w:p>
+          <w:p>
+            <w:pPr>
+              <w:pStyle w:val="a4"/>
+              <w:numPr>
+                <w:ilvl w:val="0"/>
+                <w:numId w:val="20"/>
+              </w:numPr>
+              <w:ind w:firstLineChars="0"/>
+              <w:rPr>
+                <w:rFonts w:hint="eastAsia"/>
+              </w:rPr>
+            </w:pPr>
+            <w:r>
+              <w:rPr>
+                <w:rFonts w:hint="eastAsia"/>
+              </w:rPr>
+              <w:t>系统</w:t>
+            </w:r>
+            <w:r>
+              <w:t>退出发布网站促销策略状态</w:t>
+            </w:r>
+          </w:p>
         </w:tc>
       </w:tr>
       <w:tr>
@@ -575,7 +643,22 @@
               <w:right w:val="single" w:sz="4" w:space="0" w:color="auto"/>
             </w:tcBorders>
           </w:tcPr>
-          <w:p/>
+          <w:p>
+            <w:pPr>
+              <w:pStyle w:val="a4"/>
+              <w:numPr>
+                <w:ilvl w:val="0"/>
+                <w:numId w:val="19"/>
+              </w:numPr>
+              <w:ind w:firstLineChars="0"/>
+            </w:pPr>
+            <w:r>
+              <w:rPr>
+                <w:rFonts w:hint="eastAsia"/>
+              </w:rPr>
+              <w:t>网站促销策略将来会出现新的类型</w:t>
+            </w:r>
+          </w:p>
         </w:tc>
       </w:tr>
     </w:tbl>
@@ -960,7 +1043,16 @@
               <w:right w:val="single" w:sz="4" w:space="0" w:color="auto"/>
             </w:tcBorders>
           </w:tcPr>
-          <w:p/>
+          <w:p>
+            <w:pPr>
+              <w:rPr>
+                <w:rFonts w:hint="eastAsia"/>
+              </w:rPr>
+            </w:pPr>
+            <w:r>
+              <w:t>低</w:t>
+            </w:r>
+          </w:p>
         </w:tc>
       </w:tr>
       <w:tr>
@@ -1653,7 +1745,16 @@
               <w:right w:val="single" w:sz="4" w:space="0" w:color="auto"/>
             </w:tcBorders>
           </w:tcPr>
-          <w:p/>
+          <w:p>
+            <w:pPr>
+              <w:rPr>
+                <w:rFonts w:hint="eastAsia"/>
+              </w:rPr>
+            </w:pPr>
+            <w:r>
+              <w:t>高</w:t>
+            </w:r>
+          </w:p>
         </w:tc>
       </w:tr>
       <w:tr>
@@ -1929,7 +2030,7 @@
               <w:rPr>
                 <w:rFonts w:hint="eastAsia"/>
               </w:rPr>
-              <w:t>a</w:t>
+              <w:t>b</w:t>
             </w:r>
             <w:r>
               <w:t xml:space="preserve">. </w:t>
@@ -2019,6 +2120,9 @@
               </w:numPr>
               <w:ind w:firstLineChars="0"/>
             </w:pPr>
+            <w:r>
+              <w:t>网站营销人员</w:t>
+            </w:r>
             <w:r>
               <w:t>拒绝</w:t>
             </w:r>
@@ -2486,7 +2590,16 @@
               <w:right w:val="single" w:sz="4" w:space="0" w:color="auto"/>
             </w:tcBorders>
           </w:tcPr>
-          <w:p/>
+          <w:p>
+            <w:pPr>
+              <w:rPr>
+                <w:rFonts w:hint="eastAsia"/>
+              </w:rPr>
+            </w:pPr>
+            <w:r>
+              <w:t>高</w:t>
+            </w:r>
+          </w:p>
         </w:tc>
       </w:tr>
       <w:tr>
@@ -2543,9 +2656,6 @@
                 <w:numId w:val="17"/>
               </w:numPr>
               <w:ind w:firstLineChars="0"/>
-              <w:rPr>
-                <w:rFonts w:hint="eastAsia"/>
-              </w:rPr>
             </w:pPr>
             <w:r>
               <w:t>网站营销人员输入用户编号</w:t>
@@ -3180,7 +3290,23 @@
             <w:tcW w:w="7167" w:type="dxa"/>
             <w:gridSpan w:val="3"/>
           </w:tcPr>
-          <w:p/>
+          <w:p>
+            <w:r>
+              <w:t>现实中</w:t>
+            </w:r>
+            <w:r>
+              <w:t>的</w:t>
+            </w:r>
+            <w:r>
+              <w:rPr>
+                <w:rFonts w:hint="eastAsia"/>
+              </w:rPr>
+              <w:t>会员等级制度</w:t>
+            </w:r>
+            <w:r>
+              <w:t>已经制定</w:t>
+            </w:r>
+          </w:p>
         </w:tc>
       </w:tr>
       <w:tr>
@@ -3270,7 +3396,16 @@
               <w:right w:val="single" w:sz="4" w:space="0" w:color="auto"/>
             </w:tcBorders>
           </w:tcPr>
-          <w:p/>
+          <w:p>
+            <w:pPr>
+              <w:rPr>
+                <w:rFonts w:hint="eastAsia"/>
+              </w:rPr>
+            </w:pPr>
+            <w:r>
+              <w:t>发布此会员等级制度</w:t>
+            </w:r>
+          </w:p>
         </w:tc>
       </w:tr>
       <w:tr>
@@ -3314,7 +3449,16 @@
               <w:right w:val="single" w:sz="4" w:space="0" w:color="auto"/>
             </w:tcBorders>
           </w:tcPr>
-          <w:p/>
+          <w:p>
+            <w:pPr>
+              <w:rPr>
+                <w:rFonts w:hint="eastAsia"/>
+              </w:rPr>
+            </w:pPr>
+            <w:r>
+              <w:t>低</w:t>
+            </w:r>
+          </w:p>
         </w:tc>
       </w:tr>
       <w:tr>
@@ -3384,34 +3528,9 @@
                 <w:numId w:val="18"/>
               </w:numPr>
               <w:ind w:firstLineChars="0"/>
-              <w:rPr>
-                <w:rFonts w:hint="eastAsia"/>
-              </w:rPr>
             </w:pPr>
             <w:r>
               <w:t>系统请求确认</w:t>
-            </w:r>
-          </w:p>
-          <w:p>
-            <w:pPr>
-              <w:pStyle w:val="a4"/>
-              <w:numPr>
-                <w:ilvl w:val="0"/>
-                <w:numId w:val="18"/>
-              </w:numPr>
-              <w:ind w:firstLineChars="0"/>
-              <w:rPr>
-                <w:rFonts w:hint="eastAsia"/>
-              </w:rPr>
-            </w:pPr>
-            <w:r>
-              <w:rPr>
-                <w:rFonts w:hint="eastAsia"/>
-              </w:rPr>
-              <w:t>网站营销人员</w:t>
-            </w:r>
-            <w:r>
-              <w:t>进行确认</w:t>
             </w:r>
           </w:p>
           <w:p>
@@ -3423,8 +3542,25 @@
               </w:numPr>
               <w:ind w:firstLineChars="0"/>
             </w:pPr>
-            <w:bookmarkStart w:id="0" w:name="_GoBack"/>
-            <w:bookmarkEnd w:id="0"/>
+            <w:r>
+              <w:rPr>
+                <w:rFonts w:hint="eastAsia"/>
+              </w:rPr>
+              <w:t>网站营销人员</w:t>
+            </w:r>
+            <w:r>
+              <w:t>进行确认</w:t>
+            </w:r>
+          </w:p>
+          <w:p>
+            <w:pPr>
+              <w:pStyle w:val="a4"/>
+              <w:numPr>
+                <w:ilvl w:val="0"/>
+                <w:numId w:val="18"/>
+              </w:numPr>
+              <w:ind w:firstLineChars="0"/>
+            </w:pPr>
             <w:r>
               <w:t>系统发布此会员等级制度</w:t>
             </w:r>
@@ -3523,7 +3659,44 @@
               <w:right w:val="single" w:sz="4" w:space="0" w:color="auto"/>
             </w:tcBorders>
           </w:tcPr>
-          <w:p/>
+          <w:p>
+            <w:pPr>
+              <w:pStyle w:val="a4"/>
+              <w:numPr>
+                <w:ilvl w:val="0"/>
+                <w:numId w:val="21"/>
+              </w:numPr>
+              <w:ind w:firstLineChars="0"/>
+            </w:pPr>
+            <w:r>
+              <w:rPr>
+                <w:rFonts w:hint="eastAsia"/>
+              </w:rPr>
+              <w:t>会员等级制度</w:t>
+            </w:r>
+            <w:r>
+              <w:t>的制定可能有不同形式</w:t>
+            </w:r>
+          </w:p>
+          <w:p>
+            <w:pPr>
+              <w:pStyle w:val="a4"/>
+              <w:numPr>
+                <w:ilvl w:val="0"/>
+                <w:numId w:val="21"/>
+              </w:numPr>
+              <w:ind w:firstLineChars="0"/>
+            </w:pPr>
+            <w:r>
+              <w:rPr>
+                <w:rFonts w:hint="eastAsia"/>
+              </w:rPr>
+              <w:t>不同会员</w:t>
+            </w:r>
+            <w:r>
+              <w:t>可以享受不同的折扣</w:t>
+            </w:r>
+          </w:p>
         </w:tc>
       </w:tr>
     </w:tbl>
@@ -3601,7 +3774,13 @@
           </w:tcPr>
           <w:p>
             <w:r>
-              <w:t>所有用户信息查看</w:t>
+              <w:t>所有用户信息</w:t>
+            </w:r>
+            <w:r>
+              <w:rPr>
+                <w:rFonts w:hint="eastAsia"/>
+              </w:rPr>
+              <w:t>查询</w:t>
             </w:r>
           </w:p>
         </w:tc>
@@ -3750,7 +3929,13 @@
               <w:t>快捷地</w:t>
             </w:r>
             <w:r>
-              <w:t>对用户信息进行查看</w:t>
+              <w:t>对用户信息进行</w:t>
+            </w:r>
+            <w:r>
+              <w:rPr>
+                <w:rFonts w:hint="eastAsia"/>
+              </w:rPr>
+              <w:t>查询</w:t>
             </w:r>
           </w:p>
         </w:tc>
@@ -3777,7 +3962,16 @@
             <w:tcW w:w="7167" w:type="dxa"/>
             <w:gridSpan w:val="3"/>
           </w:tcPr>
-          <w:p/>
+          <w:p>
+            <w:pPr>
+              <w:rPr>
+                <w:rFonts w:hint="eastAsia"/>
+              </w:rPr>
+            </w:pPr>
+            <w:r>
+              <w:t>网站管理人员需要查询用户信息</w:t>
+            </w:r>
+          </w:p>
         </w:tc>
       </w:tr>
       <w:tr>
@@ -3911,7 +4105,16 @@
               <w:right w:val="single" w:sz="4" w:space="0" w:color="auto"/>
             </w:tcBorders>
           </w:tcPr>
-          <w:p/>
+          <w:p>
+            <w:pPr>
+              <w:rPr>
+                <w:rFonts w:hint="eastAsia"/>
+              </w:rPr>
+            </w:pPr>
+            <w:r>
+              <w:t>低</w:t>
+            </w:r>
+          </w:p>
         </w:tc>
       </w:tr>
       <w:tr>
@@ -4058,7 +4261,45 @@
               <w:right w:val="single" w:sz="4" w:space="0" w:color="auto"/>
             </w:tcBorders>
           </w:tcPr>
-          <w:p/>
+          <w:p>
+            <w:r>
+              <w:t>1</w:t>
+            </w:r>
+            <w:r>
+              <w:rPr>
+                <w:rFonts w:hint="eastAsia"/>
+              </w:rPr>
+              <w:t>a</w:t>
+            </w:r>
+            <w:r>
+              <w:t xml:space="preserve">. </w:t>
+            </w:r>
+            <w:r>
+              <w:rPr>
+                <w:rFonts w:hint="eastAsia"/>
+              </w:rPr>
+              <w:t>非法用户编</w:t>
+            </w:r>
+            <w:r>
+              <w:t>号</w:t>
+            </w:r>
+          </w:p>
+          <w:p>
+            <w:pPr>
+              <w:pStyle w:val="a4"/>
+              <w:numPr>
+                <w:ilvl w:val="0"/>
+                <w:numId w:val="22"/>
+              </w:numPr>
+              <w:ind w:firstLineChars="0"/>
+              <w:rPr>
+                <w:rFonts w:hint="eastAsia"/>
+              </w:rPr>
+            </w:pPr>
+            <w:r>
+              <w:t>系统提示错误并拒绝输入</w:t>
+            </w:r>
+          </w:p>
         </w:tc>
       </w:tr>
       <w:tr>
@@ -4130,6 +4371,34 @@
                 <w:rFonts w:hint="eastAsia"/>
               </w:rPr>
               <w:t>客户、酒店工作人员、网站营销人员</w:t>
+            </w:r>
+          </w:p>
+          <w:p>
+            <w:pPr>
+              <w:pStyle w:val="a4"/>
+              <w:numPr>
+                <w:ilvl w:val="0"/>
+                <w:numId w:val="8"/>
+              </w:numPr>
+              <w:ind w:firstLineChars="0"/>
+            </w:pPr>
+            <w:r>
+              <w:rPr>
+                <w:rFonts w:hint="eastAsia"/>
+              </w:rPr>
+              <w:t>依据不同的</w:t>
+            </w:r>
+            <w:r>
+              <w:t>用户编号，</w:t>
+            </w:r>
+            <w:r>
+              <w:rPr>
+                <w:rFonts w:hint="eastAsia"/>
+              </w:rPr>
+              <w:t>系统可以</w:t>
+            </w:r>
+            <w:r>
+              <w:t>显示出不同的信息。</w:t>
             </w:r>
           </w:p>
         </w:tc>
@@ -4391,7 +4660,25 @@
             <w:tcW w:w="7167" w:type="dxa"/>
             <w:gridSpan w:val="3"/>
           </w:tcPr>
-          <w:p/>
+          <w:p>
+            <w:pPr>
+              <w:rPr>
+                <w:rFonts w:hint="eastAsia"/>
+              </w:rPr>
+            </w:pPr>
+            <w:r>
+              <w:t>网站管理人员需要对用户（</w:t>
+            </w:r>
+            <w:r>
+              <w:rPr>
+                <w:rFonts w:hint="eastAsia"/>
+              </w:rPr>
+              <w:t>客户、酒店工作人员、网站营销人员</w:t>
+            </w:r>
+            <w:r>
+              <w:t>）信息进行维护</w:t>
+            </w:r>
+          </w:p>
         </w:tc>
       </w:tr>
       <w:tr>
@@ -4525,7 +4812,16 @@
               <w:right w:val="single" w:sz="4" w:space="0" w:color="auto"/>
             </w:tcBorders>
           </w:tcPr>
-          <w:p/>
+          <w:p>
+            <w:pPr>
+              <w:rPr>
+                <w:rFonts w:hint="eastAsia"/>
+              </w:rPr>
+            </w:pPr>
+            <w:r>
+              <w:t>高</w:t>
+            </w:r>
+          </w:p>
         </w:tc>
       </w:tr>
       <w:tr>
@@ -4604,9 +4900,6 @@
                 <w:numId w:val="14"/>
               </w:numPr>
               <w:ind w:firstLineChars="0"/>
-              <w:rPr>
-                <w:rFonts w:hint="eastAsia"/>
-              </w:rPr>
             </w:pPr>
             <w:r>
               <w:rPr>
@@ -4635,9 +4928,6 @@
                 <w:numId w:val="14"/>
               </w:numPr>
               <w:ind w:firstLineChars="0"/>
-              <w:rPr>
-                <w:rFonts w:hint="eastAsia"/>
-              </w:rPr>
             </w:pPr>
             <w:r>
               <w:rPr>
@@ -4657,9 +4947,6 @@
                 <w:numId w:val="14"/>
               </w:numPr>
               <w:ind w:firstLineChars="0"/>
-              <w:rPr>
-                <w:rFonts w:hint="eastAsia"/>
-              </w:rPr>
             </w:pPr>
             <w:r>
               <w:rPr>
@@ -4679,9 +4966,6 @@
                 <w:numId w:val="14"/>
               </w:numPr>
               <w:ind w:firstLineChars="0"/>
-              <w:rPr>
-                <w:rFonts w:hint="eastAsia"/>
-              </w:rPr>
             </w:pPr>
             <w:r>
               <w:t>网站</w:t>
@@ -4770,6 +5054,42 @@
           </w:tcPr>
           <w:p>
             <w:r>
+              <w:t>1</w:t>
+            </w:r>
+            <w:r>
+              <w:rPr>
+                <w:rFonts w:hint="eastAsia"/>
+              </w:rPr>
+              <w:t>a</w:t>
+            </w:r>
+            <w:r>
+              <w:t xml:space="preserve">. </w:t>
+            </w:r>
+            <w:r>
+              <w:rPr>
+                <w:rFonts w:hint="eastAsia"/>
+              </w:rPr>
+              <w:t>非法用户编</w:t>
+            </w:r>
+            <w:r>
+              <w:t>号</w:t>
+            </w:r>
+          </w:p>
+          <w:p>
+            <w:pPr>
+              <w:pStyle w:val="a4"/>
+              <w:numPr>
+                <w:ilvl w:val="0"/>
+                <w:numId w:val="23"/>
+              </w:numPr>
+              <w:ind w:firstLineChars="0"/>
+            </w:pPr>
+            <w:r>
+              <w:t>系统提示错误并拒绝输入</w:t>
+            </w:r>
+          </w:p>
+          <w:p>
+            <w:r>
               <w:t>3</w:t>
             </w:r>
             <w:r>
@@ -5111,6 +5431,7 @@
               <w:ind w:firstLineChars="0"/>
             </w:pPr>
             <w:r>
+              <w:lastRenderedPageBreak/>
               <w:t>系统显示此工作人员账号信息并请求确定</w:t>
             </w:r>
           </w:p>
@@ -5149,7 +5470,6 @@
               <w:rPr>
                 <w:rFonts w:hint="eastAsia"/>
               </w:rPr>
-              <w:lastRenderedPageBreak/>
               <w:t>系统添加</w:t>
             </w:r>
             <w:r>
@@ -5527,7 +5847,19 @@
             <w:tcW w:w="7167" w:type="dxa"/>
             <w:gridSpan w:val="3"/>
           </w:tcPr>
-          <w:p/>
+          <w:p>
+            <w:pPr>
+              <w:rPr>
+                <w:rFonts w:hint="eastAsia"/>
+              </w:rPr>
+            </w:pPr>
+            <w:r>
+              <w:t>酒店管理人员</w:t>
+            </w:r>
+            <w:r>
+              <w:t>需要对酒店的相关信息进行添加</w:t>
+            </w:r>
+          </w:p>
         </w:tc>
       </w:tr>
       <w:tr>
@@ -5661,7 +5993,18 @@
               <w:right w:val="single" w:sz="4" w:space="0" w:color="auto"/>
             </w:tcBorders>
           </w:tcPr>
-          <w:p/>
+          <w:p>
+            <w:pPr>
+              <w:rPr>
+                <w:rFonts w:hint="eastAsia"/>
+              </w:rPr>
+            </w:pPr>
+            <w:r>
+              <w:t>中</w:t>
+            </w:r>
+            <w:bookmarkStart w:id="0" w:name="_GoBack"/>
+            <w:bookmarkEnd w:id="0"/>
+          </w:p>
         </w:tc>
       </w:tr>
       <w:tr>
@@ -5746,9 +6089,6 @@
                 <w:numId w:val="15"/>
               </w:numPr>
               <w:ind w:firstLineChars="0"/>
-              <w:rPr>
-                <w:rFonts w:hint="eastAsia"/>
-              </w:rPr>
             </w:pPr>
             <w:r>
               <w:t>系统显示此酒店信息并请求确定</w:t>
@@ -5762,9 +6102,6 @@
                 <w:numId w:val="15"/>
               </w:numPr>
               <w:ind w:firstLineChars="0"/>
-              <w:rPr>
-                <w:rFonts w:hint="eastAsia"/>
-              </w:rPr>
             </w:pPr>
             <w:r>
               <w:t>网站</w:t>
@@ -5997,7 +6334,22 @@
               <w:right w:val="single" w:sz="4" w:space="0" w:color="auto"/>
             </w:tcBorders>
           </w:tcPr>
-          <w:p/>
+          <w:p>
+            <w:pPr>
+              <w:pStyle w:val="a4"/>
+              <w:numPr>
+                <w:ilvl w:val="0"/>
+                <w:numId w:val="24"/>
+              </w:numPr>
+              <w:ind w:firstLineChars="0"/>
+            </w:pPr>
+            <w:r>
+              <w:rPr>
+                <w:rFonts w:hint="eastAsia"/>
+              </w:rPr>
+              <w:t>一个酒店只有一个工作人员账号</w:t>
+            </w:r>
+          </w:p>
         </w:tc>
       </w:tr>
     </w:tbl>
@@ -6028,6 +6380,95 @@
 <file path=word/numbering.xml><?xml version="1.0" encoding="utf-8"?>
 <w:numbering xmlns:wpc="http://schemas.microsoft.com/office/word/2010/wordprocessingCanvas" xmlns:mo="http://schemas.microsoft.com/office/mac/office/2008/main" xmlns:mc="http://schemas.openxmlformats.org/markup-compatibility/2006" xmlns:mv="urn:schemas-microsoft-com:mac:vml" xmlns:o="urn:schemas-microsoft-com:office:office" xmlns:r="http://schemas.openxmlformats.org/officeDocument/2006/relationships" xmlns:m="http://schemas.openxmlformats.org/officeDocument/2006/math" xmlns:v="urn:schemas-microsoft-com:vml" xmlns:wp14="http://schemas.microsoft.com/office/word/2010/wordprocessingDrawing" xmlns:wp="http://schemas.openxmlformats.org/drawingml/2006/wordprocessingDrawing" xmlns:w10="urn:schemas-microsoft-com:office:word" xmlns:w="http://schemas.openxmlformats.org/wordprocessingml/2006/main" xmlns:w14="http://schemas.microsoft.com/office/word/2010/wordml" xmlns:w15="http://schemas.microsoft.com/office/word/2012/wordml" xmlns:wpg="http://schemas.microsoft.com/office/word/2010/wordprocessingGroup" xmlns:wpi="http://schemas.microsoft.com/office/word/2010/wordprocessingInk" xmlns:wne="http://schemas.microsoft.com/office/word/2006/wordml" xmlns:wps="http://schemas.microsoft.com/office/word/2010/wordprocessingShape" mc:Ignorable="w14 w15 wp14">
   <w:abstractNum w:abstractNumId="0">
+    <w:nsid w:val="010B4017"/>
+    <w:multiLevelType w:val="hybridMultilevel"/>
+    <w:tmpl w:val="B0181418"/>
+    <w:lvl w:ilvl="0" w:tplc="0334619A">
+      <w:start w:val="1"/>
+      <w:numFmt w:val="decimal"/>
+      <w:lvlText w:val="%1."/>
+      <w:lvlJc w:val="left"/>
+      <w:pPr>
+        <w:ind w:left="360" w:hanging="360"/>
+      </w:pPr>
+      <w:rPr>
+        <w:rFonts w:hint="default"/>
+      </w:rPr>
+    </w:lvl>
+    <w:lvl w:ilvl="1" w:tplc="04090019" w:tentative="1">
+      <w:start w:val="1"/>
+      <w:numFmt w:val="lowerLetter"/>
+      <w:lvlText w:val="%2)"/>
+      <w:lvlJc w:val="left"/>
+      <w:pPr>
+        <w:ind w:left="960" w:hanging="480"/>
+      </w:pPr>
+    </w:lvl>
+    <w:lvl w:ilvl="2" w:tplc="0409001B" w:tentative="1">
+      <w:start w:val="1"/>
+      <w:numFmt w:val="lowerRoman"/>
+      <w:lvlText w:val="%3."/>
+      <w:lvlJc w:val="right"/>
+      <w:pPr>
+        <w:ind w:left="1440" w:hanging="480"/>
+      </w:pPr>
+    </w:lvl>
+    <w:lvl w:ilvl="3" w:tplc="0409000F" w:tentative="1">
+      <w:start w:val="1"/>
+      <w:numFmt w:val="decimal"/>
+      <w:lvlText w:val="%4."/>
+      <w:lvlJc w:val="left"/>
+      <w:pPr>
+        <w:ind w:left="1920" w:hanging="480"/>
+      </w:pPr>
+    </w:lvl>
+    <w:lvl w:ilvl="4" w:tplc="04090019" w:tentative="1">
+      <w:start w:val="1"/>
+      <w:numFmt w:val="lowerLetter"/>
+      <w:lvlText w:val="%5)"/>
+      <w:lvlJc w:val="left"/>
+      <w:pPr>
+        <w:ind w:left="2400" w:hanging="480"/>
+      </w:pPr>
+    </w:lvl>
+    <w:lvl w:ilvl="5" w:tplc="0409001B" w:tentative="1">
+      <w:start w:val="1"/>
+      <w:numFmt w:val="lowerRoman"/>
+      <w:lvlText w:val="%6."/>
+      <w:lvlJc w:val="right"/>
+      <w:pPr>
+        <w:ind w:left="2880" w:hanging="480"/>
+      </w:pPr>
+    </w:lvl>
+    <w:lvl w:ilvl="6" w:tplc="0409000F" w:tentative="1">
+      <w:start w:val="1"/>
+      <w:numFmt w:val="decimal"/>
+      <w:lvlText w:val="%7."/>
+      <w:lvlJc w:val="left"/>
+      <w:pPr>
+        <w:ind w:left="3360" w:hanging="480"/>
+      </w:pPr>
+    </w:lvl>
+    <w:lvl w:ilvl="7" w:tplc="04090019" w:tentative="1">
+      <w:start w:val="1"/>
+      <w:numFmt w:val="lowerLetter"/>
+      <w:lvlText w:val="%8)"/>
+      <w:lvlJc w:val="left"/>
+      <w:pPr>
+        <w:ind w:left="3840" w:hanging="480"/>
+      </w:pPr>
+    </w:lvl>
+    <w:lvl w:ilvl="8" w:tplc="0409001B" w:tentative="1">
+      <w:start w:val="1"/>
+      <w:numFmt w:val="lowerRoman"/>
+      <w:lvlText w:val="%9."/>
+      <w:lvlJc w:val="right"/>
+      <w:pPr>
+        <w:ind w:left="4320" w:hanging="480"/>
+      </w:pPr>
+    </w:lvl>
+  </w:abstractNum>
+  <w:abstractNum w:abstractNumId="1">
     <w:nsid w:val="02774550"/>
     <w:multiLevelType w:val="hybridMultilevel"/>
     <w:tmpl w:val="7CC03FEE"/>
@@ -6116,7 +6557,96 @@
       </w:pPr>
     </w:lvl>
   </w:abstractNum>
-  <w:abstractNum w:abstractNumId="1">
+  <w:abstractNum w:abstractNumId="2">
+    <w:nsid w:val="0FF316DC"/>
+    <w:multiLevelType w:val="hybridMultilevel"/>
+    <w:tmpl w:val="2FCE36DA"/>
+    <w:lvl w:ilvl="0" w:tplc="FE78F192">
+      <w:start w:val="1"/>
+      <w:numFmt w:val="decimal"/>
+      <w:lvlText w:val="%1."/>
+      <w:lvlJc w:val="left"/>
+      <w:pPr>
+        <w:ind w:left="360" w:hanging="360"/>
+      </w:pPr>
+      <w:rPr>
+        <w:rFonts w:hint="default"/>
+      </w:rPr>
+    </w:lvl>
+    <w:lvl w:ilvl="1" w:tplc="04090019" w:tentative="1">
+      <w:start w:val="1"/>
+      <w:numFmt w:val="lowerLetter"/>
+      <w:lvlText w:val="%2)"/>
+      <w:lvlJc w:val="left"/>
+      <w:pPr>
+        <w:ind w:left="960" w:hanging="480"/>
+      </w:pPr>
+    </w:lvl>
+    <w:lvl w:ilvl="2" w:tplc="0409001B" w:tentative="1">
+      <w:start w:val="1"/>
+      <w:numFmt w:val="lowerRoman"/>
+      <w:lvlText w:val="%3."/>
+      <w:lvlJc w:val="right"/>
+      <w:pPr>
+        <w:ind w:left="1440" w:hanging="480"/>
+      </w:pPr>
+    </w:lvl>
+    <w:lvl w:ilvl="3" w:tplc="0409000F" w:tentative="1">
+      <w:start w:val="1"/>
+      <w:numFmt w:val="decimal"/>
+      <w:lvlText w:val="%4."/>
+      <w:lvlJc w:val="left"/>
+      <w:pPr>
+        <w:ind w:left="1920" w:hanging="480"/>
+      </w:pPr>
+    </w:lvl>
+    <w:lvl w:ilvl="4" w:tplc="04090019" w:tentative="1">
+      <w:start w:val="1"/>
+      <w:numFmt w:val="lowerLetter"/>
+      <w:lvlText w:val="%5)"/>
+      <w:lvlJc w:val="left"/>
+      <w:pPr>
+        <w:ind w:left="2400" w:hanging="480"/>
+      </w:pPr>
+    </w:lvl>
+    <w:lvl w:ilvl="5" w:tplc="0409001B" w:tentative="1">
+      <w:start w:val="1"/>
+      <w:numFmt w:val="lowerRoman"/>
+      <w:lvlText w:val="%6."/>
+      <w:lvlJc w:val="right"/>
+      <w:pPr>
+        <w:ind w:left="2880" w:hanging="480"/>
+      </w:pPr>
+    </w:lvl>
+    <w:lvl w:ilvl="6" w:tplc="0409000F" w:tentative="1">
+      <w:start w:val="1"/>
+      <w:numFmt w:val="decimal"/>
+      <w:lvlText w:val="%7."/>
+      <w:lvlJc w:val="left"/>
+      <w:pPr>
+        <w:ind w:left="3360" w:hanging="480"/>
+      </w:pPr>
+    </w:lvl>
+    <w:lvl w:ilvl="7" w:tplc="04090019" w:tentative="1">
+      <w:start w:val="1"/>
+      <w:numFmt w:val="lowerLetter"/>
+      <w:lvlText w:val="%8)"/>
+      <w:lvlJc w:val="left"/>
+      <w:pPr>
+        <w:ind w:left="3840" w:hanging="480"/>
+      </w:pPr>
+    </w:lvl>
+    <w:lvl w:ilvl="8" w:tplc="0409001B" w:tentative="1">
+      <w:start w:val="1"/>
+      <w:numFmt w:val="lowerRoman"/>
+      <w:lvlText w:val="%9."/>
+      <w:lvlJc w:val="right"/>
+      <w:pPr>
+        <w:ind w:left="4320" w:hanging="480"/>
+      </w:pPr>
+    </w:lvl>
+  </w:abstractNum>
+  <w:abstractNum w:abstractNumId="3">
     <w:nsid w:val="1244793F"/>
     <w:multiLevelType w:val="hybridMultilevel"/>
     <w:tmpl w:val="2F6CBE70"/>
@@ -6205,7 +6735,185 @@
       </w:pPr>
     </w:lvl>
   </w:abstractNum>
-  <w:abstractNum w:abstractNumId="2">
+  <w:abstractNum w:abstractNumId="4">
+    <w:nsid w:val="126A1951"/>
+    <w:multiLevelType w:val="hybridMultilevel"/>
+    <w:tmpl w:val="2F6CBE70"/>
+    <w:lvl w:ilvl="0" w:tplc="04FC9D1E">
+      <w:start w:val="1"/>
+      <w:numFmt w:val="decimal"/>
+      <w:lvlText w:val="%1."/>
+      <w:lvlJc w:val="left"/>
+      <w:pPr>
+        <w:ind w:left="780" w:hanging="360"/>
+      </w:pPr>
+      <w:rPr>
+        <w:rFonts w:hint="default"/>
+      </w:rPr>
+    </w:lvl>
+    <w:lvl w:ilvl="1" w:tplc="04090019" w:tentative="1">
+      <w:start w:val="1"/>
+      <w:numFmt w:val="lowerLetter"/>
+      <w:lvlText w:val="%2)"/>
+      <w:lvlJc w:val="left"/>
+      <w:pPr>
+        <w:ind w:left="1380" w:hanging="480"/>
+      </w:pPr>
+    </w:lvl>
+    <w:lvl w:ilvl="2" w:tplc="0409001B" w:tentative="1">
+      <w:start w:val="1"/>
+      <w:numFmt w:val="lowerRoman"/>
+      <w:lvlText w:val="%3."/>
+      <w:lvlJc w:val="right"/>
+      <w:pPr>
+        <w:ind w:left="1860" w:hanging="480"/>
+      </w:pPr>
+    </w:lvl>
+    <w:lvl w:ilvl="3" w:tplc="0409000F" w:tentative="1">
+      <w:start w:val="1"/>
+      <w:numFmt w:val="decimal"/>
+      <w:lvlText w:val="%4."/>
+      <w:lvlJc w:val="left"/>
+      <w:pPr>
+        <w:ind w:left="2340" w:hanging="480"/>
+      </w:pPr>
+    </w:lvl>
+    <w:lvl w:ilvl="4" w:tplc="04090019" w:tentative="1">
+      <w:start w:val="1"/>
+      <w:numFmt w:val="lowerLetter"/>
+      <w:lvlText w:val="%5)"/>
+      <w:lvlJc w:val="left"/>
+      <w:pPr>
+        <w:ind w:left="2820" w:hanging="480"/>
+      </w:pPr>
+    </w:lvl>
+    <w:lvl w:ilvl="5" w:tplc="0409001B" w:tentative="1">
+      <w:start w:val="1"/>
+      <w:numFmt w:val="lowerRoman"/>
+      <w:lvlText w:val="%6."/>
+      <w:lvlJc w:val="right"/>
+      <w:pPr>
+        <w:ind w:left="3300" w:hanging="480"/>
+      </w:pPr>
+    </w:lvl>
+    <w:lvl w:ilvl="6" w:tplc="0409000F" w:tentative="1">
+      <w:start w:val="1"/>
+      <w:numFmt w:val="decimal"/>
+      <w:lvlText w:val="%7."/>
+      <w:lvlJc w:val="left"/>
+      <w:pPr>
+        <w:ind w:left="3780" w:hanging="480"/>
+      </w:pPr>
+    </w:lvl>
+    <w:lvl w:ilvl="7" w:tplc="04090019" w:tentative="1">
+      <w:start w:val="1"/>
+      <w:numFmt w:val="lowerLetter"/>
+      <w:lvlText w:val="%8)"/>
+      <w:lvlJc w:val="left"/>
+      <w:pPr>
+        <w:ind w:left="4260" w:hanging="480"/>
+      </w:pPr>
+    </w:lvl>
+    <w:lvl w:ilvl="8" w:tplc="0409001B" w:tentative="1">
+      <w:start w:val="1"/>
+      <w:numFmt w:val="lowerRoman"/>
+      <w:lvlText w:val="%9."/>
+      <w:lvlJc w:val="right"/>
+      <w:pPr>
+        <w:ind w:left="4740" w:hanging="480"/>
+      </w:pPr>
+    </w:lvl>
+  </w:abstractNum>
+  <w:abstractNum w:abstractNumId="5">
+    <w:nsid w:val="1B5005BB"/>
+    <w:multiLevelType w:val="hybridMultilevel"/>
+    <w:tmpl w:val="2F6CBE70"/>
+    <w:lvl w:ilvl="0" w:tplc="04FC9D1E">
+      <w:start w:val="1"/>
+      <w:numFmt w:val="decimal"/>
+      <w:lvlText w:val="%1."/>
+      <w:lvlJc w:val="left"/>
+      <w:pPr>
+        <w:ind w:left="780" w:hanging="360"/>
+      </w:pPr>
+      <w:rPr>
+        <w:rFonts w:hint="default"/>
+      </w:rPr>
+    </w:lvl>
+    <w:lvl w:ilvl="1" w:tplc="04090019" w:tentative="1">
+      <w:start w:val="1"/>
+      <w:numFmt w:val="lowerLetter"/>
+      <w:lvlText w:val="%2)"/>
+      <w:lvlJc w:val="left"/>
+      <w:pPr>
+        <w:ind w:left="1380" w:hanging="480"/>
+      </w:pPr>
+    </w:lvl>
+    <w:lvl w:ilvl="2" w:tplc="0409001B" w:tentative="1">
+      <w:start w:val="1"/>
+      <w:numFmt w:val="lowerRoman"/>
+      <w:lvlText w:val="%3."/>
+      <w:lvlJc w:val="right"/>
+      <w:pPr>
+        <w:ind w:left="1860" w:hanging="480"/>
+      </w:pPr>
+    </w:lvl>
+    <w:lvl w:ilvl="3" w:tplc="0409000F" w:tentative="1">
+      <w:start w:val="1"/>
+      <w:numFmt w:val="decimal"/>
+      <w:lvlText w:val="%4."/>
+      <w:lvlJc w:val="left"/>
+      <w:pPr>
+        <w:ind w:left="2340" w:hanging="480"/>
+      </w:pPr>
+    </w:lvl>
+    <w:lvl w:ilvl="4" w:tplc="04090019" w:tentative="1">
+      <w:start w:val="1"/>
+      <w:numFmt w:val="lowerLetter"/>
+      <w:lvlText w:val="%5)"/>
+      <w:lvlJc w:val="left"/>
+      <w:pPr>
+        <w:ind w:left="2820" w:hanging="480"/>
+      </w:pPr>
+    </w:lvl>
+    <w:lvl w:ilvl="5" w:tplc="0409001B" w:tentative="1">
+      <w:start w:val="1"/>
+      <w:numFmt w:val="lowerRoman"/>
+      <w:lvlText w:val="%6."/>
+      <w:lvlJc w:val="right"/>
+      <w:pPr>
+        <w:ind w:left="3300" w:hanging="480"/>
+      </w:pPr>
+    </w:lvl>
+    <w:lvl w:ilvl="6" w:tplc="0409000F" w:tentative="1">
+      <w:start w:val="1"/>
+      <w:numFmt w:val="decimal"/>
+      <w:lvlText w:val="%7."/>
+      <w:lvlJc w:val="left"/>
+      <w:pPr>
+        <w:ind w:left="3780" w:hanging="480"/>
+      </w:pPr>
+    </w:lvl>
+    <w:lvl w:ilvl="7" w:tplc="04090019" w:tentative="1">
+      <w:start w:val="1"/>
+      <w:numFmt w:val="lowerLetter"/>
+      <w:lvlText w:val="%8)"/>
+      <w:lvlJc w:val="left"/>
+      <w:pPr>
+        <w:ind w:left="4260" w:hanging="480"/>
+      </w:pPr>
+    </w:lvl>
+    <w:lvl w:ilvl="8" w:tplc="0409001B" w:tentative="1">
+      <w:start w:val="1"/>
+      <w:numFmt w:val="lowerRoman"/>
+      <w:lvlText w:val="%9."/>
+      <w:lvlJc w:val="right"/>
+      <w:pPr>
+        <w:ind w:left="4740" w:hanging="480"/>
+      </w:pPr>
+    </w:lvl>
+  </w:abstractNum>
+  <w:abstractNum w:abstractNumId="6">
     <w:nsid w:val="20C263B5"/>
     <w:multiLevelType w:val="hybridMultilevel"/>
     <w:tmpl w:val="88C2FD36"/>
@@ -6294,7 +7002,7 @@
       </w:pPr>
     </w:lvl>
   </w:abstractNum>
-  <w:abstractNum w:abstractNumId="3">
+  <w:abstractNum w:abstractNumId="7">
     <w:nsid w:val="23A411AC"/>
     <w:multiLevelType w:val="hybridMultilevel"/>
     <w:tmpl w:val="6EFE9B50"/>
@@ -6383,7 +7091,7 @@
       </w:pPr>
     </w:lvl>
   </w:abstractNum>
-  <w:abstractNum w:abstractNumId="4">
+  <w:abstractNum w:abstractNumId="8">
     <w:nsid w:val="2447614E"/>
     <w:multiLevelType w:val="hybridMultilevel"/>
     <w:tmpl w:val="AED0E452"/>
@@ -6472,7 +7180,7 @@
       </w:pPr>
     </w:lvl>
   </w:abstractNum>
-  <w:abstractNum w:abstractNumId="5">
+  <w:abstractNum w:abstractNumId="9">
     <w:nsid w:val="28853A95"/>
     <w:multiLevelType w:val="hybridMultilevel"/>
     <w:tmpl w:val="F4F4E618"/>
@@ -6561,7 +7269,7 @@
       </w:pPr>
     </w:lvl>
   </w:abstractNum>
-  <w:abstractNum w:abstractNumId="6">
+  <w:abstractNum w:abstractNumId="10">
     <w:nsid w:val="2D3F08B4"/>
     <w:multiLevelType w:val="hybridMultilevel"/>
     <w:tmpl w:val="D1FA0982"/>
@@ -6650,7 +7358,7 @@
       </w:pPr>
     </w:lvl>
   </w:abstractNum>
-  <w:abstractNum w:abstractNumId="7">
+  <w:abstractNum w:abstractNumId="11">
     <w:nsid w:val="36B16631"/>
     <w:multiLevelType w:val="hybridMultilevel"/>
     <w:tmpl w:val="FB1879CE"/>
@@ -6739,7 +7447,7 @@
       </w:pPr>
     </w:lvl>
   </w:abstractNum>
-  <w:abstractNum w:abstractNumId="8">
+  <w:abstractNum w:abstractNumId="12">
     <w:nsid w:val="3AD53D37"/>
     <w:multiLevelType w:val="hybridMultilevel"/>
     <w:tmpl w:val="921A7C92"/>
@@ -6828,7 +7536,185 @@
       </w:pPr>
     </w:lvl>
   </w:abstractNum>
-  <w:abstractNum w:abstractNumId="9">
+  <w:abstractNum w:abstractNumId="13">
+    <w:nsid w:val="436C3B67"/>
+    <w:multiLevelType w:val="hybridMultilevel"/>
+    <w:tmpl w:val="7E54C78C"/>
+    <w:lvl w:ilvl="0" w:tplc="33861B80">
+      <w:start w:val="1"/>
+      <w:numFmt w:val="decimal"/>
+      <w:lvlText w:val="%1."/>
+      <w:lvlJc w:val="left"/>
+      <w:pPr>
+        <w:ind w:left="360" w:hanging="360"/>
+      </w:pPr>
+      <w:rPr>
+        <w:rFonts w:hint="default"/>
+      </w:rPr>
+    </w:lvl>
+    <w:lvl w:ilvl="1" w:tplc="04090019" w:tentative="1">
+      <w:start w:val="1"/>
+      <w:numFmt w:val="lowerLetter"/>
+      <w:lvlText w:val="%2)"/>
+      <w:lvlJc w:val="left"/>
+      <w:pPr>
+        <w:ind w:left="960" w:hanging="480"/>
+      </w:pPr>
+    </w:lvl>
+    <w:lvl w:ilvl="2" w:tplc="0409001B" w:tentative="1">
+      <w:start w:val="1"/>
+      <w:numFmt w:val="lowerRoman"/>
+      <w:lvlText w:val="%3."/>
+      <w:lvlJc w:val="right"/>
+      <w:pPr>
+        <w:ind w:left="1440" w:hanging="480"/>
+      </w:pPr>
+    </w:lvl>
+    <w:lvl w:ilvl="3" w:tplc="0409000F" w:tentative="1">
+      <w:start w:val="1"/>
+      <w:numFmt w:val="decimal"/>
+      <w:lvlText w:val="%4."/>
+      <w:lvlJc w:val="left"/>
+      <w:pPr>
+        <w:ind w:left="1920" w:hanging="480"/>
+      </w:pPr>
+    </w:lvl>
+    <w:lvl w:ilvl="4" w:tplc="04090019" w:tentative="1">
+      <w:start w:val="1"/>
+      <w:numFmt w:val="lowerLetter"/>
+      <w:lvlText w:val="%5)"/>
+      <w:lvlJc w:val="left"/>
+      <w:pPr>
+        <w:ind w:left="2400" w:hanging="480"/>
+      </w:pPr>
+    </w:lvl>
+    <w:lvl w:ilvl="5" w:tplc="0409001B" w:tentative="1">
+      <w:start w:val="1"/>
+      <w:numFmt w:val="lowerRoman"/>
+      <w:lvlText w:val="%6."/>
+      <w:lvlJc w:val="right"/>
+      <w:pPr>
+        <w:ind w:left="2880" w:hanging="480"/>
+      </w:pPr>
+    </w:lvl>
+    <w:lvl w:ilvl="6" w:tplc="0409000F" w:tentative="1">
+      <w:start w:val="1"/>
+      <w:numFmt w:val="decimal"/>
+      <w:lvlText w:val="%7."/>
+      <w:lvlJc w:val="left"/>
+      <w:pPr>
+        <w:ind w:left="3360" w:hanging="480"/>
+      </w:pPr>
+    </w:lvl>
+    <w:lvl w:ilvl="7" w:tplc="04090019" w:tentative="1">
+      <w:start w:val="1"/>
+      <w:numFmt w:val="lowerLetter"/>
+      <w:lvlText w:val="%8)"/>
+      <w:lvlJc w:val="left"/>
+      <w:pPr>
+        <w:ind w:left="3840" w:hanging="480"/>
+      </w:pPr>
+    </w:lvl>
+    <w:lvl w:ilvl="8" w:tplc="0409001B" w:tentative="1">
+      <w:start w:val="1"/>
+      <w:numFmt w:val="lowerRoman"/>
+      <w:lvlText w:val="%9."/>
+      <w:lvlJc w:val="right"/>
+      <w:pPr>
+        <w:ind w:left="4320" w:hanging="480"/>
+      </w:pPr>
+    </w:lvl>
+  </w:abstractNum>
+  <w:abstractNum w:abstractNumId="14">
+    <w:nsid w:val="46766014"/>
+    <w:multiLevelType w:val="hybridMultilevel"/>
+    <w:tmpl w:val="D996051A"/>
+    <w:lvl w:ilvl="0" w:tplc="57A02280">
+      <w:start w:val="1"/>
+      <w:numFmt w:val="decimal"/>
+      <w:lvlText w:val="%1."/>
+      <w:lvlJc w:val="left"/>
+      <w:pPr>
+        <w:ind w:left="780" w:hanging="360"/>
+      </w:pPr>
+      <w:rPr>
+        <w:rFonts w:hint="eastAsia"/>
+      </w:rPr>
+    </w:lvl>
+    <w:lvl w:ilvl="1" w:tplc="04090019" w:tentative="1">
+      <w:start w:val="1"/>
+      <w:numFmt w:val="lowerLetter"/>
+      <w:lvlText w:val="%2)"/>
+      <w:lvlJc w:val="left"/>
+      <w:pPr>
+        <w:ind w:left="1380" w:hanging="480"/>
+      </w:pPr>
+    </w:lvl>
+    <w:lvl w:ilvl="2" w:tplc="0409001B" w:tentative="1">
+      <w:start w:val="1"/>
+      <w:numFmt w:val="lowerRoman"/>
+      <w:lvlText w:val="%3."/>
+      <w:lvlJc w:val="right"/>
+      <w:pPr>
+        <w:ind w:left="1860" w:hanging="480"/>
+      </w:pPr>
+    </w:lvl>
+    <w:lvl w:ilvl="3" w:tplc="0409000F" w:tentative="1">
+      <w:start w:val="1"/>
+      <w:numFmt w:val="decimal"/>
+      <w:lvlText w:val="%4."/>
+      <w:lvlJc w:val="left"/>
+      <w:pPr>
+        <w:ind w:left="2340" w:hanging="480"/>
+      </w:pPr>
+    </w:lvl>
+    <w:lvl w:ilvl="4" w:tplc="04090019" w:tentative="1">
+      <w:start w:val="1"/>
+      <w:numFmt w:val="lowerLetter"/>
+      <w:lvlText w:val="%5)"/>
+      <w:lvlJc w:val="left"/>
+      <w:pPr>
+        <w:ind w:left="2820" w:hanging="480"/>
+      </w:pPr>
+    </w:lvl>
+    <w:lvl w:ilvl="5" w:tplc="0409001B" w:tentative="1">
+      <w:start w:val="1"/>
+      <w:numFmt w:val="lowerRoman"/>
+      <w:lvlText w:val="%6."/>
+      <w:lvlJc w:val="right"/>
+      <w:pPr>
+        <w:ind w:left="3300" w:hanging="480"/>
+      </w:pPr>
+    </w:lvl>
+    <w:lvl w:ilvl="6" w:tplc="0409000F" w:tentative="1">
+      <w:start w:val="1"/>
+      <w:numFmt w:val="decimal"/>
+      <w:lvlText w:val="%7."/>
+      <w:lvlJc w:val="left"/>
+      <w:pPr>
+        <w:ind w:left="3780" w:hanging="480"/>
+      </w:pPr>
+    </w:lvl>
+    <w:lvl w:ilvl="7" w:tplc="04090019" w:tentative="1">
+      <w:start w:val="1"/>
+      <w:numFmt w:val="lowerLetter"/>
+      <w:lvlText w:val="%8)"/>
+      <w:lvlJc w:val="left"/>
+      <w:pPr>
+        <w:ind w:left="4260" w:hanging="480"/>
+      </w:pPr>
+    </w:lvl>
+    <w:lvl w:ilvl="8" w:tplc="0409001B" w:tentative="1">
+      <w:start w:val="1"/>
+      <w:numFmt w:val="lowerRoman"/>
+      <w:lvlText w:val="%9."/>
+      <w:lvlJc w:val="right"/>
+      <w:pPr>
+        <w:ind w:left="4740" w:hanging="480"/>
+      </w:pPr>
+    </w:lvl>
+  </w:abstractNum>
+  <w:abstractNum w:abstractNumId="15">
     <w:nsid w:val="4FAD66CC"/>
     <w:multiLevelType w:val="hybridMultilevel"/>
     <w:tmpl w:val="01125088"/>
@@ -6917,7 +7803,7 @@
       </w:pPr>
     </w:lvl>
   </w:abstractNum>
-  <w:abstractNum w:abstractNumId="10">
+  <w:abstractNum w:abstractNumId="16">
     <w:nsid w:val="5DB3689B"/>
     <w:multiLevelType w:val="hybridMultilevel"/>
     <w:tmpl w:val="152C995C"/>
@@ -7006,7 +7892,7 @@
       </w:pPr>
     </w:lvl>
   </w:abstractNum>
-  <w:abstractNum w:abstractNumId="11">
+  <w:abstractNum w:abstractNumId="17">
     <w:nsid w:val="608F292D"/>
     <w:multiLevelType w:val="hybridMultilevel"/>
     <w:tmpl w:val="EC82BFC8"/>
@@ -7095,7 +7981,7 @@
       </w:pPr>
     </w:lvl>
   </w:abstractNum>
-  <w:abstractNum w:abstractNumId="12">
+  <w:abstractNum w:abstractNumId="18">
     <w:nsid w:val="61775ECE"/>
     <w:multiLevelType w:val="hybridMultilevel"/>
     <w:tmpl w:val="E2CE99F2"/>
@@ -7184,7 +8070,7 @@
       </w:pPr>
     </w:lvl>
   </w:abstractNum>
-  <w:abstractNum w:abstractNumId="13">
+  <w:abstractNum w:abstractNumId="19">
     <w:nsid w:val="6A226FC7"/>
     <w:multiLevelType w:val="hybridMultilevel"/>
     <w:tmpl w:val="3B2215B2"/>
@@ -7273,7 +8159,7 @@
       </w:pPr>
     </w:lvl>
   </w:abstractNum>
-  <w:abstractNum w:abstractNumId="14">
+  <w:abstractNum w:abstractNumId="20">
     <w:nsid w:val="70B76A32"/>
     <w:multiLevelType w:val="hybridMultilevel"/>
     <w:tmpl w:val="E2CE99F2"/>
@@ -7362,7 +8248,7 @@
       </w:pPr>
     </w:lvl>
   </w:abstractNum>
-  <w:abstractNum w:abstractNumId="15">
+  <w:abstractNum w:abstractNumId="21">
     <w:nsid w:val="750B78B7"/>
     <w:multiLevelType w:val="hybridMultilevel"/>
     <w:tmpl w:val="86E8D2F6"/>
@@ -7451,7 +8337,7 @@
       </w:pPr>
     </w:lvl>
   </w:abstractNum>
-  <w:abstractNum w:abstractNumId="16">
+  <w:abstractNum w:abstractNumId="22">
     <w:nsid w:val="79C95D54"/>
     <w:multiLevelType w:val="hybridMultilevel"/>
     <w:tmpl w:val="0BAE6550"/>
@@ -7540,7 +8426,7 @@
       </w:pPr>
     </w:lvl>
   </w:abstractNum>
-  <w:abstractNum w:abstractNumId="17">
+  <w:abstractNum w:abstractNumId="23">
     <w:nsid w:val="7A420D9C"/>
     <w:multiLevelType w:val="hybridMultilevel"/>
     <w:tmpl w:val="5D7858B8"/>
@@ -7630,58 +8516,76 @@
     </w:lvl>
   </w:abstractNum>
   <w:num w:numId="1">
+    <w:abstractNumId w:val="1"/>
+  </w:num>
+  <w:num w:numId="2">
+    <w:abstractNumId w:val="7"/>
+  </w:num>
+  <w:num w:numId="3">
+    <w:abstractNumId w:val="16"/>
+  </w:num>
+  <w:num w:numId="4">
+    <w:abstractNumId w:val="10"/>
+  </w:num>
+  <w:num w:numId="5">
+    <w:abstractNumId w:val="3"/>
+  </w:num>
+  <w:num w:numId="6">
+    <w:abstractNumId w:val="18"/>
+  </w:num>
+  <w:num w:numId="7">
+    <w:abstractNumId w:val="20"/>
+  </w:num>
+  <w:num w:numId="8">
+    <w:abstractNumId w:val="9"/>
+  </w:num>
+  <w:num w:numId="9">
+    <w:abstractNumId w:val="12"/>
+  </w:num>
+  <w:num w:numId="10">
+    <w:abstractNumId w:val="21"/>
+  </w:num>
+  <w:num w:numId="11">
+    <w:abstractNumId w:val="15"/>
+  </w:num>
+  <w:num w:numId="12">
+    <w:abstractNumId w:val="17"/>
+  </w:num>
+  <w:num w:numId="13">
+    <w:abstractNumId w:val="19"/>
+  </w:num>
+  <w:num w:numId="14">
+    <w:abstractNumId w:val="6"/>
+  </w:num>
+  <w:num w:numId="15">
+    <w:abstractNumId w:val="11"/>
+  </w:num>
+  <w:num w:numId="16">
+    <w:abstractNumId w:val="8"/>
+  </w:num>
+  <w:num w:numId="17">
+    <w:abstractNumId w:val="23"/>
+  </w:num>
+  <w:num w:numId="18">
+    <w:abstractNumId w:val="22"/>
+  </w:num>
+  <w:num w:numId="19">
+    <w:abstractNumId w:val="13"/>
+  </w:num>
+  <w:num w:numId="20">
+    <w:abstractNumId w:val="14"/>
+  </w:num>
+  <w:num w:numId="21">
     <w:abstractNumId w:val="0"/>
   </w:num>
-  <w:num w:numId="2">
-    <w:abstractNumId w:val="3"/>
-  </w:num>
-  <w:num w:numId="3">
-    <w:abstractNumId w:val="10"/>
-  </w:num>
-  <w:num w:numId="4">
-    <w:abstractNumId w:val="6"/>
-  </w:num>
-  <w:num w:numId="5">
-    <w:abstractNumId w:val="1"/>
-  </w:num>
-  <w:num w:numId="6">
-    <w:abstractNumId w:val="12"/>
-  </w:num>
-  <w:num w:numId="7">
-    <w:abstractNumId w:val="14"/>
-  </w:num>
-  <w:num w:numId="8">
+  <w:num w:numId="22">
     <w:abstractNumId w:val="5"/>
   </w:num>
-  <w:num w:numId="9">
-    <w:abstractNumId w:val="8"/>
-  </w:num>
-  <w:num w:numId="10">
-    <w:abstractNumId w:val="15"/>
-  </w:num>
-  <w:num w:numId="11">
-    <w:abstractNumId w:val="9"/>
-  </w:num>
-  <w:num w:numId="12">
-    <w:abstractNumId w:val="11"/>
-  </w:num>
-  <w:num w:numId="13">
-    <w:abstractNumId w:val="13"/>
-  </w:num>
-  <w:num w:numId="14">
-    <w:abstractNumId w:val="2"/>
-  </w:num>
-  <w:num w:numId="15">
-    <w:abstractNumId w:val="7"/>
-  </w:num>
-  <w:num w:numId="16">
+  <w:num w:numId="23">
     <w:abstractNumId w:val="4"/>
   </w:num>
-  <w:num w:numId="17">
-    <w:abstractNumId w:val="17"/>
-  </w:num>
-  <w:num w:numId="18">
-    <w:abstractNumId w:val="16"/>
+  <w:num w:numId="24">
+    <w:abstractNumId w:val="2"/>
   </w:num>
 </w:numbering>
 </file>

--- a/需求阶段作业1/网站营销／管理人员用例.docx
+++ b/需求阶段作业1/网站营销／管理人员用例.docx
@@ -35,6 +35,9 @@
           </w:tcPr>
           <w:p>
             <w:r>
+              <w:rPr>
+                <w:color w:val="000000" w:themeColor="text1"/>
+              </w:rPr>
               <w:t>3.1</w:t>
             </w:r>
           </w:p>
@@ -139,7 +142,10 @@
           </w:tcPr>
           <w:p>
             <w:r>
-              <w:t>2016/9/18</w:t>
+              <w:t>2016/9/</w:t>
+            </w:r>
+            <w:r>
+              <w:t>20</w:t>
             </w:r>
           </w:p>
         </w:tc>
@@ -241,13 +247,54 @@
             <w:gridSpan w:val="3"/>
           </w:tcPr>
           <w:p>
-            <w:pPr>
-              <w:rPr>
-                <w:rFonts w:hint="eastAsia"/>
-              </w:rPr>
-            </w:pPr>
-            <w:r>
-              <w:t>现实中的网站促销策略已经制定</w:t>
+            <w:r>
+              <w:rPr>
+                <w:rFonts w:asciiTheme="minorEastAsia" w:hAnsiTheme="minorEastAsia" w:hint="eastAsia"/>
+                <w:szCs w:val="21"/>
+              </w:rPr>
+              <w:t>网站</w:t>
+            </w:r>
+            <w:r>
+              <w:rPr>
+                <w:rFonts w:asciiTheme="minorEastAsia" w:hAnsiTheme="minorEastAsia"/>
+                <w:szCs w:val="21"/>
+              </w:rPr>
+              <w:t>营销人员</w:t>
+            </w:r>
+            <w:r>
+              <w:rPr>
+                <w:rFonts w:asciiTheme="minorEastAsia" w:hAnsiTheme="minorEastAsia" w:hint="eastAsia"/>
+                <w:szCs w:val="21"/>
+              </w:rPr>
+              <w:t>提出</w:t>
+            </w:r>
+            <w:r>
+              <w:rPr>
+                <w:rFonts w:asciiTheme="minorEastAsia" w:hAnsiTheme="minorEastAsia" w:hint="eastAsia"/>
+                <w:szCs w:val="21"/>
+              </w:rPr>
+              <w:t>自己</w:t>
+            </w:r>
+            <w:r>
+              <w:rPr>
+                <w:rFonts w:asciiTheme="minorEastAsia" w:hAnsiTheme="minorEastAsia" w:hint="eastAsia"/>
+                <w:szCs w:val="21"/>
+              </w:rPr>
+              <w:t>的促销要求；节假日或者竞争促销；去除现有的销售</w:t>
+            </w:r>
+            <w:r>
+              <w:rPr>
+                <w:rFonts w:asciiTheme="minorEastAsia" w:hAnsiTheme="minorEastAsia"/>
+                <w:szCs w:val="21"/>
+              </w:rPr>
+              <w:t>促销</w:t>
+            </w:r>
+            <w:r>
+              <w:rPr>
+                <w:rFonts w:asciiTheme="minorEastAsia" w:hAnsiTheme="minorEastAsia" w:hint="eastAsia"/>
+                <w:szCs w:val="21"/>
+              </w:rPr>
+              <w:t>策略</w:t>
             </w:r>
           </w:p>
         </w:tc>
@@ -340,13 +387,26 @@
             </w:tcBorders>
           </w:tcPr>
           <w:p>
-            <w:pPr>
-              <w:rPr>
-                <w:rFonts w:hint="eastAsia"/>
-              </w:rPr>
-            </w:pPr>
-            <w:r>
-              <w:t>线上发布此促销策略</w:t>
+            <w:r>
+              <w:rPr>
+                <w:rFonts w:hint="eastAsia"/>
+                <w:szCs w:val="21"/>
+              </w:rPr>
+              <w:t>记录</w:t>
+            </w:r>
+            <w:r>
+              <w:rPr>
+                <w:rFonts w:hint="eastAsia"/>
+                <w:szCs w:val="21"/>
+              </w:rPr>
+              <w:t>网站促销</w:t>
+            </w:r>
+            <w:r>
+              <w:rPr>
+                <w:rFonts w:hint="eastAsia"/>
+                <w:szCs w:val="21"/>
+              </w:rPr>
+              <w:t>策略信息</w:t>
             </w:r>
           </w:p>
         </w:tc>
@@ -393,16 +453,11 @@
             </w:tcBorders>
           </w:tcPr>
           <w:p>
-            <w:pPr>
-              <w:rPr>
-                <w:rFonts w:hint="eastAsia"/>
-              </w:rPr>
-            </w:pPr>
-            <w:r>
-              <w:rPr>
-                <w:rFonts w:hint="eastAsia"/>
-              </w:rPr>
-              <w:t>低</w:t>
+            <w:r>
+              <w:rPr>
+                <w:rFonts w:hint="eastAsia"/>
+              </w:rPr>
+              <w:t>中</w:t>
             </w:r>
           </w:p>
         </w:tc>
@@ -455,15 +510,300 @@
           </w:tcPr>
           <w:p>
             <w:pPr>
+              <w:rPr>
+                <w:b/>
+              </w:rPr>
+            </w:pPr>
+            <w:r>
+              <w:rPr>
+                <w:b/>
+              </w:rPr>
+              <w:t xml:space="preserve">1.0 </w:t>
+            </w:r>
+            <w:r>
+              <w:rPr>
+                <w:rFonts w:hint="eastAsia"/>
+                <w:b/>
+              </w:rPr>
+              <w:t>房型</w:t>
+            </w:r>
+            <w:r>
+              <w:rPr>
+                <w:b/>
+              </w:rPr>
+              <w:t>特价促销</w:t>
+            </w:r>
+          </w:p>
+          <w:p>
+            <w:pPr>
               <w:pStyle w:val="a4"/>
               <w:numPr>
                 <w:ilvl w:val="0"/>
                 <w:numId w:val="1"/>
               </w:numPr>
               <w:ind w:firstLineChars="0"/>
+              <w:rPr>
+                <w:szCs w:val="21"/>
+              </w:rPr>
             </w:pPr>
             <w:r>
-              <w:t>网站营销人员输入网站促销策略</w:t>
+              <w:t>网站营销人员</w:t>
+            </w:r>
+            <w:r>
+              <w:rPr>
+                <w:rFonts w:asciiTheme="minorEastAsia" w:hAnsiTheme="minorEastAsia" w:hint="eastAsia"/>
+                <w:szCs w:val="21"/>
+              </w:rPr>
+              <w:t>输入</w:t>
+            </w:r>
+            <w:r>
+              <w:rPr>
+                <w:rFonts w:asciiTheme="minorEastAsia" w:hAnsiTheme="minorEastAsia"/>
+                <w:szCs w:val="21"/>
+              </w:rPr>
+              <w:t>促销</w:t>
+            </w:r>
+            <w:r>
+              <w:rPr>
+                <w:rFonts w:asciiTheme="minorEastAsia" w:hAnsiTheme="minorEastAsia" w:hint="eastAsia"/>
+                <w:szCs w:val="21"/>
+              </w:rPr>
+              <w:t>房型</w:t>
+            </w:r>
+          </w:p>
+          <w:p>
+            <w:pPr>
+              <w:pStyle w:val="a4"/>
+              <w:numPr>
+                <w:ilvl w:val="0"/>
+                <w:numId w:val="1"/>
+              </w:numPr>
+              <w:ind w:firstLineChars="0"/>
+              <w:rPr>
+                <w:szCs w:val="21"/>
+              </w:rPr>
+            </w:pPr>
+            <w:r>
+              <w:rPr>
+                <w:rFonts w:hint="eastAsia"/>
+                <w:szCs w:val="21"/>
+              </w:rPr>
+              <w:t>系统显示促销房型信息，包括房型</w:t>
+            </w:r>
+            <w:r>
+              <w:rPr>
+                <w:rFonts w:hint="eastAsia"/>
+                <w:szCs w:val="21"/>
+              </w:rPr>
+              <w:t>描述和价格</w:t>
+            </w:r>
+          </w:p>
+          <w:p>
+            <w:pPr>
+              <w:pStyle w:val="a4"/>
+              <w:numPr>
+                <w:ilvl w:val="0"/>
+                <w:numId w:val="1"/>
+              </w:numPr>
+              <w:ind w:firstLineChars="0"/>
+              <w:rPr>
+                <w:szCs w:val="21"/>
+              </w:rPr>
+            </w:pPr>
+            <w:r>
+              <w:t>网站营销人员</w:t>
+            </w:r>
+            <w:r>
+              <w:rPr>
+                <w:rFonts w:hint="eastAsia"/>
+                <w:szCs w:val="21"/>
+              </w:rPr>
+              <w:t>输入</w:t>
+            </w:r>
+            <w:r>
+              <w:rPr>
+                <w:rFonts w:hint="eastAsia"/>
+                <w:szCs w:val="21"/>
+              </w:rPr>
+              <w:t>特价信息，包括特价、开始日期和结束日期</w:t>
+            </w:r>
+          </w:p>
+          <w:p>
+            <w:pPr>
+              <w:pStyle w:val="a4"/>
+              <w:numPr>
+                <w:ilvl w:val="0"/>
+                <w:numId w:val="1"/>
+              </w:numPr>
+              <w:ind w:firstLineChars="0"/>
+              <w:rPr>
+                <w:szCs w:val="21"/>
+              </w:rPr>
+            </w:pPr>
+            <w:r>
+              <w:rPr>
+                <w:rFonts w:hint="eastAsia"/>
+                <w:szCs w:val="21"/>
+              </w:rPr>
+              <w:t>系统显示特价房型</w:t>
+            </w:r>
+            <w:r>
+              <w:rPr>
+                <w:szCs w:val="21"/>
+              </w:rPr>
+              <w:t>列表</w:t>
+            </w:r>
+            <w:r>
+              <w:rPr>
+                <w:rFonts w:hint="eastAsia"/>
+                <w:szCs w:val="21"/>
+              </w:rPr>
+              <w:t>，包括</w:t>
+            </w:r>
+            <w:r>
+              <w:rPr>
+                <w:szCs w:val="21"/>
+              </w:rPr>
+              <w:t>房型</w:t>
+            </w:r>
+            <w:r>
+              <w:rPr>
+                <w:rFonts w:hint="eastAsia"/>
+                <w:szCs w:val="21"/>
+              </w:rPr>
+              <w:t>描述、价格、特价、开始日期和结束日期</w:t>
+            </w:r>
+          </w:p>
+          <w:p>
+            <w:pPr>
+              <w:ind w:left="360"/>
+              <w:rPr>
+                <w:szCs w:val="21"/>
+              </w:rPr>
+            </w:pPr>
+            <w:r>
+              <w:rPr>
+                <w:szCs w:val="21"/>
+              </w:rPr>
+              <w:t>网站营销人员</w:t>
+            </w:r>
+            <w:r>
+              <w:rPr>
+                <w:rFonts w:hint="eastAsia"/>
+                <w:szCs w:val="21"/>
+              </w:rPr>
+              <w:t>重复</w:t>
+            </w:r>
+            <w:r>
+              <w:rPr>
+                <w:rFonts w:hint="eastAsia"/>
+                <w:szCs w:val="21"/>
+              </w:rPr>
+              <w:t>1</w:t>
+            </w:r>
+            <w:r>
+              <w:rPr>
+                <w:rFonts w:hint="eastAsia"/>
+                <w:szCs w:val="21"/>
+              </w:rPr>
+              <w:t>～</w:t>
+            </w:r>
+            <w:r>
+              <w:rPr>
+                <w:rFonts w:hint="eastAsia"/>
+                <w:szCs w:val="21"/>
+              </w:rPr>
+              <w:t>4</w:t>
+            </w:r>
+            <w:r>
+              <w:rPr>
+                <w:rFonts w:hint="eastAsia"/>
+                <w:szCs w:val="21"/>
+              </w:rPr>
+              <w:t>步，直到输入所有商品特价策略</w:t>
+            </w:r>
+          </w:p>
+          <w:p>
+            <w:pPr>
+              <w:pStyle w:val="a4"/>
+              <w:numPr>
+                <w:ilvl w:val="0"/>
+                <w:numId w:val="1"/>
+              </w:numPr>
+              <w:ind w:firstLineChars="0"/>
+              <w:rPr>
+                <w:szCs w:val="21"/>
+              </w:rPr>
+            </w:pPr>
+            <w:r>
+              <w:rPr>
+                <w:szCs w:val="21"/>
+              </w:rPr>
+              <w:t>网站营销人员结束输入</w:t>
+            </w:r>
+          </w:p>
+          <w:p>
+            <w:pPr>
+              <w:pStyle w:val="a4"/>
+              <w:numPr>
+                <w:ilvl w:val="0"/>
+                <w:numId w:val="1"/>
+              </w:numPr>
+              <w:ind w:firstLineChars="0"/>
+              <w:rPr>
+                <w:szCs w:val="21"/>
+              </w:rPr>
+            </w:pPr>
+            <w:r>
+              <w:rPr>
+                <w:szCs w:val="21"/>
+              </w:rPr>
+              <w:t>系统对此</w:t>
+            </w:r>
+            <w:r>
+              <w:rPr>
+                <w:rFonts w:hint="eastAsia"/>
+                <w:szCs w:val="21"/>
+              </w:rPr>
+              <w:t>特价房型</w:t>
+            </w:r>
+            <w:r>
+              <w:rPr>
+                <w:szCs w:val="21"/>
+              </w:rPr>
+              <w:t>列表</w:t>
+            </w:r>
+            <w:r>
+              <w:rPr>
+                <w:rFonts w:hint="eastAsia"/>
+                <w:szCs w:val="21"/>
+              </w:rPr>
+              <w:t>请求确认</w:t>
+            </w:r>
+          </w:p>
+          <w:p>
+            <w:pPr>
+              <w:pStyle w:val="a4"/>
+              <w:numPr>
+                <w:ilvl w:val="0"/>
+                <w:numId w:val="1"/>
+              </w:numPr>
+              <w:ind w:firstLineChars="0"/>
+              <w:rPr>
+                <w:szCs w:val="21"/>
+              </w:rPr>
+            </w:pPr>
+            <w:r>
+              <w:rPr>
+                <w:szCs w:val="21"/>
+              </w:rPr>
+              <w:t>网站营销人员</w:t>
+            </w:r>
+            <w:r>
+              <w:rPr>
+                <w:szCs w:val="21"/>
+              </w:rPr>
+              <w:t>确认</w:t>
             </w:r>
           </w:p>
           <w:p>
@@ -476,39 +816,11 @@
               <w:ind w:firstLineChars="0"/>
             </w:pPr>
             <w:r>
-              <w:t>系统请求确认</w:t>
-            </w:r>
-          </w:p>
-          <w:p>
-            <w:pPr>
-              <w:pStyle w:val="a4"/>
-              <w:numPr>
-                <w:ilvl w:val="0"/>
-                <w:numId w:val="1"/>
-              </w:numPr>
-              <w:ind w:firstLineChars="0"/>
-            </w:pPr>
-            <w:r>
-              <w:rPr>
-                <w:rFonts w:hint="eastAsia"/>
-              </w:rPr>
-              <w:t>网站营销人员</w:t>
-            </w:r>
-            <w:r>
-              <w:t>进行确认</w:t>
-            </w:r>
-          </w:p>
-          <w:p>
-            <w:pPr>
-              <w:pStyle w:val="a4"/>
-              <w:numPr>
-                <w:ilvl w:val="0"/>
-                <w:numId w:val="1"/>
-              </w:numPr>
-              <w:ind w:firstLineChars="0"/>
-            </w:pPr>
-            <w:r>
-              <w:t>系统发布此网站促销策略</w:t>
+              <w:rPr>
+                <w:rFonts w:hint="eastAsia"/>
+                <w:szCs w:val="21"/>
+              </w:rPr>
+              <w:t>系统记录商品特价信息</w:t>
             </w:r>
           </w:p>
         </w:tc>
@@ -561,7 +873,7 @@
           </w:tcPr>
           <w:p>
             <w:r>
-              <w:t>3</w:t>
+              <w:t>1-5</w:t>
             </w:r>
             <w:r>
               <w:rPr>
@@ -573,7 +885,16 @@
               <w:t xml:space="preserve">. </w:t>
             </w:r>
             <w:r>
-              <w:t>网站营销人员取消此次发布操作</w:t>
+              <w:t>网站营销人员取消此次</w:t>
+            </w:r>
+            <w:r>
+              <w:rPr>
+                <w:rFonts w:hint="eastAsia"/>
+              </w:rPr>
+              <w:t>促销</w:t>
+            </w:r>
+            <w:r>
+              <w:t>操作</w:t>
             </w:r>
           </w:p>
           <w:p>
@@ -581,12 +902,9 @@
               <w:pStyle w:val="a4"/>
               <w:numPr>
                 <w:ilvl w:val="0"/>
-                <w:numId w:val="20"/>
+                <w:numId w:val="17"/>
               </w:numPr>
               <w:ind w:firstLineChars="0"/>
-              <w:rPr>
-                <w:rFonts w:hint="eastAsia"/>
-              </w:rPr>
             </w:pPr>
             <w:r>
               <w:rPr>
@@ -596,6 +914,412 @@
             </w:r>
             <w:r>
               <w:t>退出发布网站促销策略状态</w:t>
+            </w:r>
+          </w:p>
+          <w:p>
+            <w:r>
+              <w:t>3</w:t>
+            </w:r>
+            <w:r>
+              <w:rPr>
+                <w:rFonts w:hint="eastAsia"/>
+              </w:rPr>
+              <w:t>a</w:t>
+            </w:r>
+            <w:r>
+              <w:t xml:space="preserve">. </w:t>
+            </w:r>
+            <w:r>
+              <w:rPr>
+                <w:rFonts w:hint="eastAsia"/>
+              </w:rPr>
+              <w:t>在期间</w:t>
+            </w:r>
+            <w:r>
+              <w:t>内该房型已有特价</w:t>
+            </w:r>
+          </w:p>
+          <w:p>
+            <w:pPr>
+              <w:pStyle w:val="a4"/>
+              <w:numPr>
+                <w:ilvl w:val="0"/>
+                <w:numId w:val="24"/>
+              </w:numPr>
+              <w:ind w:firstLineChars="0"/>
+            </w:pPr>
+            <w:r>
+              <w:rPr>
+                <w:rFonts w:hint="eastAsia"/>
+                <w:szCs w:val="21"/>
+              </w:rPr>
+              <w:t>系统提示已有特价</w:t>
+            </w:r>
+            <w:r>
+              <w:rPr>
+                <w:rFonts w:hint="eastAsia"/>
+                <w:szCs w:val="21"/>
+              </w:rPr>
+              <w:t>拒绝输入</w:t>
+            </w:r>
+          </w:p>
+          <w:p>
+            <w:pPr>
+              <w:rPr>
+                <w:szCs w:val="21"/>
+              </w:rPr>
+            </w:pPr>
+            <w:r>
+              <w:t>4</w:t>
+            </w:r>
+            <w:r>
+              <w:rPr>
+                <w:rFonts w:hint="eastAsia"/>
+              </w:rPr>
+              <w:t>a</w:t>
+            </w:r>
+            <w:r>
+              <w:t xml:space="preserve">. </w:t>
+            </w:r>
+            <w:r>
+              <w:t>网站营销人员</w:t>
+            </w:r>
+            <w:r>
+              <w:rPr>
+                <w:rFonts w:hint="eastAsia"/>
+                <w:szCs w:val="21"/>
+              </w:rPr>
+              <w:t>要移除已输入的商品特价信息</w:t>
+            </w:r>
+          </w:p>
+          <w:p>
+            <w:pPr>
+              <w:pStyle w:val="a4"/>
+              <w:numPr>
+                <w:ilvl w:val="0"/>
+                <w:numId w:val="25"/>
+              </w:numPr>
+              <w:ind w:firstLineChars="0"/>
+            </w:pPr>
+            <w:r>
+              <w:t>网站营销人员移除目标房型</w:t>
+            </w:r>
+          </w:p>
+          <w:p>
+            <w:pPr>
+              <w:pStyle w:val="a4"/>
+              <w:numPr>
+                <w:ilvl w:val="0"/>
+                <w:numId w:val="25"/>
+              </w:numPr>
+              <w:ind w:firstLineChars="0"/>
+            </w:pPr>
+            <w:r>
+              <w:rPr>
+                <w:rFonts w:hint="eastAsia"/>
+                <w:szCs w:val="21"/>
+              </w:rPr>
+              <w:t>系统移除该房型</w:t>
+            </w:r>
+            <w:r>
+              <w:rPr>
+                <w:rFonts w:hint="eastAsia"/>
+                <w:szCs w:val="21"/>
+              </w:rPr>
+              <w:t>的特价信息</w:t>
+            </w:r>
+          </w:p>
+          <w:p/>
+          <w:p>
+            <w:pPr>
+              <w:rPr>
+                <w:b/>
+                <w:szCs w:val="21"/>
+              </w:rPr>
+            </w:pPr>
+            <w:r>
+              <w:rPr>
+                <w:rFonts w:hint="eastAsia"/>
+                <w:b/>
+                <w:szCs w:val="21"/>
+              </w:rPr>
+              <w:t xml:space="preserve">1.1 </w:t>
+            </w:r>
+            <w:r>
+              <w:rPr>
+                <w:rFonts w:hint="eastAsia"/>
+                <w:b/>
+                <w:szCs w:val="21"/>
+              </w:rPr>
+              <w:t>总额特价促销</w:t>
+            </w:r>
+          </w:p>
+          <w:p>
+            <w:pPr>
+              <w:pStyle w:val="a4"/>
+              <w:numPr>
+                <w:ilvl w:val="0"/>
+                <w:numId w:val="26"/>
+              </w:numPr>
+              <w:ind w:firstLineChars="0"/>
+              <w:rPr>
+                <w:szCs w:val="21"/>
+              </w:rPr>
+            </w:pPr>
+            <w:r>
+              <w:t>网站营销人员</w:t>
+            </w:r>
+            <w:r>
+              <w:rPr>
+                <w:rFonts w:asciiTheme="minorEastAsia" w:hAnsiTheme="minorEastAsia" w:hint="eastAsia"/>
+                <w:szCs w:val="21"/>
+              </w:rPr>
+              <w:t>输入总额特价信息，包括额度、折扣率、</w:t>
+            </w:r>
+            <w:r>
+              <w:rPr>
+                <w:rFonts w:hint="eastAsia"/>
+                <w:szCs w:val="21"/>
+              </w:rPr>
+              <w:t>开始日期和结束日期</w:t>
+            </w:r>
+          </w:p>
+          <w:p>
+            <w:pPr>
+              <w:ind w:leftChars="200" w:left="420"/>
+              <w:rPr>
+                <w:szCs w:val="21"/>
+              </w:rPr>
+            </w:pPr>
+            <w:r>
+              <w:rPr>
+                <w:rFonts w:hint="eastAsia"/>
+                <w:szCs w:val="21"/>
+              </w:rPr>
+              <w:t>1a</w:t>
+            </w:r>
+            <w:r>
+              <w:rPr>
+                <w:rFonts w:hint="eastAsia"/>
+                <w:szCs w:val="21"/>
+              </w:rPr>
+              <w:t>、在期间内有相同额度的总额特价</w:t>
+            </w:r>
+          </w:p>
+          <w:p>
+            <w:pPr>
+              <w:ind w:leftChars="400" w:left="840"/>
+              <w:rPr>
+                <w:szCs w:val="21"/>
+              </w:rPr>
+            </w:pPr>
+            <w:r>
+              <w:rPr>
+                <w:rFonts w:hint="eastAsia"/>
+                <w:szCs w:val="21"/>
+              </w:rPr>
+              <w:t>1</w:t>
+            </w:r>
+            <w:r>
+              <w:rPr>
+                <w:rFonts w:hint="eastAsia"/>
+                <w:szCs w:val="21"/>
+              </w:rPr>
+              <w:t>、系统提示已有特价并拒绝输入</w:t>
+            </w:r>
+          </w:p>
+          <w:p>
+            <w:pPr>
+              <w:pStyle w:val="a4"/>
+              <w:numPr>
+                <w:ilvl w:val="0"/>
+                <w:numId w:val="26"/>
+              </w:numPr>
+              <w:ind w:firstLineChars="0"/>
+              <w:rPr>
+                <w:szCs w:val="21"/>
+              </w:rPr>
+            </w:pPr>
+            <w:r>
+              <w:rPr>
+                <w:rFonts w:hint="eastAsia"/>
+                <w:szCs w:val="21"/>
+              </w:rPr>
+              <w:t>系统显示总额特价信息列表</w:t>
+            </w:r>
+          </w:p>
+          <w:p>
+            <w:pPr>
+              <w:ind w:leftChars="200" w:left="420"/>
+              <w:rPr>
+                <w:szCs w:val="21"/>
+              </w:rPr>
+            </w:pPr>
+            <w:r>
+              <w:rPr>
+                <w:rFonts w:hint="eastAsia"/>
+                <w:szCs w:val="21"/>
+              </w:rPr>
+              <w:t>2a</w:t>
+            </w:r>
+            <w:r>
+              <w:rPr>
+                <w:rFonts w:hint="eastAsia"/>
+                <w:szCs w:val="21"/>
+              </w:rPr>
+              <w:t>、</w:t>
+            </w:r>
+            <w:r>
+              <w:t>网站营销人员</w:t>
+            </w:r>
+            <w:r>
+              <w:rPr>
+                <w:rFonts w:hint="eastAsia"/>
+                <w:szCs w:val="21"/>
+              </w:rPr>
+              <w:t>要移除已输入的总额特价信息</w:t>
+            </w:r>
+          </w:p>
+          <w:p>
+            <w:pPr>
+              <w:ind w:leftChars="400" w:left="840"/>
+              <w:rPr>
+                <w:szCs w:val="21"/>
+              </w:rPr>
+            </w:pPr>
+            <w:r>
+              <w:rPr>
+                <w:rFonts w:hint="eastAsia"/>
+                <w:szCs w:val="21"/>
+              </w:rPr>
+              <w:t>1</w:t>
+            </w:r>
+            <w:r>
+              <w:rPr>
+                <w:rFonts w:hint="eastAsia"/>
+                <w:szCs w:val="21"/>
+              </w:rPr>
+              <w:t>、</w:t>
+            </w:r>
+            <w:r>
+              <w:t>网站营销人员</w:t>
+            </w:r>
+            <w:r>
+              <w:rPr>
+                <w:rFonts w:hint="eastAsia"/>
+                <w:szCs w:val="21"/>
+              </w:rPr>
+              <w:t>输入额度</w:t>
+            </w:r>
+          </w:p>
+          <w:p>
+            <w:pPr>
+              <w:ind w:leftChars="400" w:left="840"/>
+              <w:rPr>
+                <w:szCs w:val="21"/>
+              </w:rPr>
+            </w:pPr>
+            <w:r>
+              <w:rPr>
+                <w:rFonts w:hint="eastAsia"/>
+                <w:szCs w:val="21"/>
+              </w:rPr>
+              <w:t>2</w:t>
+            </w:r>
+            <w:r>
+              <w:rPr>
+                <w:rFonts w:hint="eastAsia"/>
+                <w:szCs w:val="21"/>
+              </w:rPr>
+              <w:t>、系统移除该额度的特价信息</w:t>
+            </w:r>
+          </w:p>
+          <w:p>
+            <w:pPr>
+              <w:rPr>
+                <w:szCs w:val="21"/>
+              </w:rPr>
+            </w:pPr>
+            <w:r>
+              <w:t xml:space="preserve">    </w:t>
+            </w:r>
+            <w:r>
+              <w:t>网站营销人员</w:t>
+            </w:r>
+            <w:r>
+              <w:rPr>
+                <w:rFonts w:hint="eastAsia"/>
+                <w:szCs w:val="21"/>
+              </w:rPr>
+              <w:t>重复</w:t>
+            </w:r>
+            <w:r>
+              <w:rPr>
+                <w:rFonts w:hint="eastAsia"/>
+                <w:szCs w:val="21"/>
+              </w:rPr>
+              <w:t>1</w:t>
+            </w:r>
+            <w:r>
+              <w:rPr>
+                <w:rFonts w:hint="eastAsia"/>
+                <w:szCs w:val="21"/>
+              </w:rPr>
+              <w:t>～</w:t>
+            </w:r>
+            <w:r>
+              <w:rPr>
+                <w:rFonts w:hint="eastAsia"/>
+                <w:szCs w:val="21"/>
+              </w:rPr>
+              <w:t>2</w:t>
+            </w:r>
+            <w:r>
+              <w:rPr>
+                <w:rFonts w:hint="eastAsia"/>
+                <w:szCs w:val="21"/>
+              </w:rPr>
+              <w:t>步，直到输入所有总额特价策略</w:t>
+            </w:r>
+          </w:p>
+          <w:p>
+            <w:pPr>
+              <w:pStyle w:val="a4"/>
+              <w:numPr>
+                <w:ilvl w:val="0"/>
+                <w:numId w:val="26"/>
+              </w:numPr>
+              <w:ind w:firstLineChars="0"/>
+              <w:rPr>
+                <w:szCs w:val="21"/>
+              </w:rPr>
+            </w:pPr>
+            <w:r>
+              <w:lastRenderedPageBreak/>
+              <w:t>网站营销人员</w:t>
+            </w:r>
+            <w:r>
+              <w:rPr>
+                <w:rFonts w:hint="eastAsia"/>
+                <w:szCs w:val="21"/>
+              </w:rPr>
+              <w:t>结束输入</w:t>
+            </w:r>
+          </w:p>
+          <w:p>
+            <w:r>
+              <w:rPr>
+                <w:rFonts w:hint="eastAsia"/>
+                <w:szCs w:val="21"/>
+              </w:rPr>
+              <w:t>4</w:t>
+            </w:r>
+            <w:r>
+              <w:rPr>
+                <w:rFonts w:hint="eastAsia"/>
+                <w:szCs w:val="21"/>
+              </w:rPr>
+              <w:t>、系统记录总额特价信息</w:t>
             </w:r>
           </w:p>
         </w:tc>
@@ -648,7 +1372,7 @@
               <w:pStyle w:val="a4"/>
               <w:numPr>
                 <w:ilvl w:val="0"/>
-                <w:numId w:val="19"/>
+                <w:numId w:val="16"/>
               </w:numPr>
               <w:ind w:firstLineChars="0"/>
             </w:pPr>
@@ -662,17 +1386,7 @@
         </w:tc>
       </w:tr>
     </w:tbl>
-    <w:p>
-      <w:r>
-        <w:t>用例</w:t>
-      </w:r>
-      <w:r>
-        <w:rPr>
-          <w:rFonts w:hint="eastAsia"/>
-        </w:rPr>
-        <w:t>：</w:t>
-      </w:r>
-    </w:p>
+    <w:p/>
     <w:p>
       <w:pPr>
         <w:widowControl/>
@@ -716,7 +1430,16 @@
           </w:tcPr>
           <w:p>
             <w:r>
+              <w:rPr>
+                <w:color w:val="FF0000"/>
+              </w:rPr>
               <w:t>3.2</w:t>
+            </w:r>
+            <w:r>
+              <w:rPr>
+                <w:color w:val="FF0000"/>
+              </w:rPr>
+              <w:t>（需求不清楚）</w:t>
             </w:r>
           </w:p>
         </w:tc>
@@ -820,7 +1543,10 @@
           </w:tcPr>
           <w:p>
             <w:r>
-              <w:t>2016/9/18</w:t>
+              <w:t>2016/9/</w:t>
+            </w:r>
+            <w:r>
+              <w:t>20</w:t>
             </w:r>
           </w:p>
         </w:tc>
@@ -909,7 +1635,11 @@
             <w:tcW w:w="7167" w:type="dxa"/>
             <w:gridSpan w:val="3"/>
           </w:tcPr>
-          <w:p/>
+          <w:p>
+            <w:r>
+              <w:t>网站营销人员需要浏览异常订单</w:t>
+            </w:r>
+          </w:p>
         </w:tc>
       </w:tr>
       <w:tr>
@@ -999,7 +1729,11 @@
               <w:right w:val="single" w:sz="4" w:space="0" w:color="auto"/>
             </w:tcBorders>
           </w:tcPr>
-          <w:p/>
+          <w:p>
+            <w:r>
+              <w:t>无</w:t>
+            </w:r>
+          </w:p>
         </w:tc>
       </w:tr>
       <w:tr>
@@ -1044,11 +1778,6 @@
             </w:tcBorders>
           </w:tcPr>
           <w:p>
-            <w:pPr>
-              <w:rPr>
-                <w:rFonts w:hint="eastAsia"/>
-              </w:rPr>
-            </w:pPr>
             <w:r>
               <w:t>低</w:t>
             </w:r>
@@ -1286,21 +2015,15 @@
               <w:right w:val="single" w:sz="4" w:space="0" w:color="auto"/>
             </w:tcBorders>
           </w:tcPr>
-          <w:p/>
+          <w:p>
+            <w:r>
+              <w:t>无</w:t>
+            </w:r>
+          </w:p>
         </w:tc>
       </w:tr>
     </w:tbl>
-    <w:p>
-      <w:r>
-        <w:t>用例</w:t>
-      </w:r>
-      <w:r>
-        <w:rPr>
-          <w:rFonts w:hint="eastAsia"/>
-        </w:rPr>
-        <w:t>：</w:t>
-      </w:r>
-    </w:p>
+    <w:p/>
     <w:p>
       <w:pPr>
         <w:widowControl/>
@@ -1454,7 +2177,10 @@
           </w:tcPr>
           <w:p>
             <w:r>
-              <w:t>2016/9/18</w:t>
+              <w:t>2016/9/</w:t>
+            </w:r>
+            <w:r>
+              <w:t>20</w:t>
             </w:r>
           </w:p>
         </w:tc>
@@ -1746,11 +2472,6 @@
             </w:tcBorders>
           </w:tcPr>
           <w:p>
-            <w:pPr>
-              <w:rPr>
-                <w:rFonts w:hint="eastAsia"/>
-              </w:rPr>
-            </w:pPr>
             <w:r>
               <w:t>高</w:t>
             </w:r>
@@ -1815,15 +2536,6 @@
             <w:r>
               <w:t>网站营销人员输入用户编号</w:t>
             </w:r>
-            <w:r>
-              <w:rPr>
-                <w:rFonts w:hint="eastAsia"/>
-              </w:rPr>
-              <w:t>和</w:t>
-            </w:r>
-            <w:r>
-              <w:t>申诉的订单号</w:t>
-            </w:r>
           </w:p>
           <w:p>
             <w:pPr>
@@ -1835,25 +2547,13 @@
               <w:ind w:firstLineChars="0"/>
             </w:pPr>
             <w:r>
-              <w:t>系统显示订单信息，</w:t>
-            </w:r>
-            <w:r>
-              <w:rPr>
-                <w:rFonts w:hint="eastAsia"/>
-              </w:rPr>
-              <w:t>订单信息包括</w:t>
-            </w:r>
-            <w:r>
-              <w:t>订单状态、下单时间、入住酒店名称、入住酒店时间、</w:t>
-            </w:r>
-            <w:r>
-              <w:rPr>
-                <w:rFonts w:hint="eastAsia"/>
-              </w:rPr>
-              <w:t>入住酒店地点</w:t>
-            </w:r>
-            <w:r>
-              <w:t>等信息。</w:t>
+              <w:t>系统显示</w:t>
+            </w:r>
+            <w:r>
+              <w:t>该用户所有异常订单</w:t>
+            </w:r>
+            <w:r>
+              <w:t xml:space="preserve"> </w:t>
             </w:r>
           </w:p>
           <w:p>
@@ -1866,16 +2566,16 @@
               <w:ind w:firstLineChars="0"/>
             </w:pPr>
             <w:r>
-              <w:t>网站营销人员输入撤销动作并决定恢复</w:t>
-            </w:r>
-            <w:r>
-              <w:rPr>
-                <w:rFonts w:hint="eastAsia"/>
-              </w:rPr>
-              <w:t>申诉者信用值的</w:t>
-            </w:r>
-            <w:r>
-              <w:t>一半还是全部</w:t>
+              <w:t>网站营销人员选择线下申诉合理的异常订单</w:t>
+            </w:r>
+            <w:r>
+              <w:t>，</w:t>
+            </w:r>
+            <w:r>
+              <w:rPr>
+                <w:rFonts w:hint="eastAsia"/>
+              </w:rPr>
+              <w:t>请求查看详情</w:t>
             </w:r>
           </w:p>
           <w:p>
@@ -1888,7 +2588,34 @@
               <w:ind w:firstLineChars="0"/>
             </w:pPr>
             <w:r>
-              <w:t>系统对此次撤销动作请求确认</w:t>
+              <w:t>系统显示</w:t>
+            </w:r>
+            <w:r>
+              <w:rPr>
+                <w:rFonts w:hint="eastAsia"/>
+              </w:rPr>
+              <w:t>此</w:t>
+            </w:r>
+            <w:r>
+              <w:t>申诉订单详情，</w:t>
+            </w:r>
+            <w:r>
+              <w:rPr>
+                <w:rFonts w:hint="eastAsia"/>
+              </w:rPr>
+              <w:t>订单信息包括</w:t>
+            </w:r>
+            <w:r>
+              <w:t>订单状态、下单时间、入住酒店名称、入住酒店时间、</w:t>
+            </w:r>
+            <w:r>
+              <w:rPr>
+                <w:rFonts w:hint="eastAsia"/>
+              </w:rPr>
+              <w:t>入住酒店地点</w:t>
+            </w:r>
+            <w:r>
+              <w:t>等信息。</w:t>
             </w:r>
           </w:p>
           <w:p>
@@ -1901,13 +2628,25 @@
               <w:ind w:firstLineChars="0"/>
             </w:pPr>
             <w:r>
-              <w:rPr>
-                <w:rFonts w:hint="eastAsia"/>
-              </w:rPr>
-              <w:t>网站</w:t>
-            </w:r>
-            <w:r>
-              <w:t>营销人员进行确认</w:t>
+              <w:t>网站营销人员撤销</w:t>
+            </w:r>
+            <w:r>
+              <w:rPr>
+                <w:rFonts w:hint="eastAsia"/>
+              </w:rPr>
+              <w:t>异常订单</w:t>
+            </w:r>
+            <w:r>
+              <w:t>并决定恢复</w:t>
+            </w:r>
+            <w:r>
+              <w:rPr>
+                <w:rFonts w:hint="eastAsia"/>
+              </w:rPr>
+              <w:t>申诉者信用值的</w:t>
+            </w:r>
+            <w:r>
+              <w:t>一半还是全部</w:t>
             </w:r>
           </w:p>
           <w:p>
@@ -1920,6 +2659,41 @@
               <w:ind w:firstLineChars="0"/>
             </w:pPr>
             <w:r>
+              <w:t>系统对此次撤销动作请求确认</w:t>
+            </w:r>
+          </w:p>
+          <w:p>
+            <w:pPr>
+              <w:pStyle w:val="a4"/>
+              <w:numPr>
+                <w:ilvl w:val="0"/>
+                <w:numId w:val="4"/>
+              </w:numPr>
+              <w:ind w:firstLineChars="0"/>
+            </w:pPr>
+            <w:r>
+              <w:rPr>
+                <w:rFonts w:hint="eastAsia"/>
+              </w:rPr>
+              <w:t>网站</w:t>
+            </w:r>
+            <w:r>
+              <w:t>营销人员</w:t>
+            </w:r>
+            <w:r>
+              <w:t>确认</w:t>
+            </w:r>
+          </w:p>
+          <w:p>
+            <w:pPr>
+              <w:pStyle w:val="a4"/>
+              <w:numPr>
+                <w:ilvl w:val="0"/>
+                <w:numId w:val="4"/>
+              </w:numPr>
+              <w:ind w:firstLineChars="0"/>
+            </w:pPr>
+            <w:r>
               <w:rPr>
                 <w:rFonts w:hint="eastAsia"/>
               </w:rPr>
@@ -1935,7 +2709,10 @@
               <w:t>撤销</w:t>
             </w:r>
             <w:r>
-              <w:t>状态并按输入恢复信用值</w:t>
+              <w:t>状态并</w:t>
+            </w:r>
+            <w:r>
+              <w:t>恢复信用值</w:t>
             </w:r>
           </w:p>
         </w:tc>
@@ -2024,25 +2801,19 @@
           </w:p>
           <w:p>
             <w:r>
-              <w:t>1</w:t>
-            </w:r>
-            <w:r>
-              <w:rPr>
-                <w:rFonts w:hint="eastAsia"/>
-              </w:rPr>
-              <w:t>b</w:t>
+              <w:t>3</w:t>
+            </w:r>
+            <w:r>
+              <w:rPr>
+                <w:rFonts w:hint="eastAsia"/>
+              </w:rPr>
+              <w:t>a</w:t>
             </w:r>
             <w:r>
               <w:t xml:space="preserve">. </w:t>
             </w:r>
             <w:r>
-              <w:rPr>
-                <w:rFonts w:hint="eastAsia"/>
-              </w:rPr>
-              <w:t>非法</w:t>
-            </w:r>
-            <w:r>
-              <w:t>订单号</w:t>
+              <w:t>网站营销人员通过申诉的订单号进行检索</w:t>
             </w:r>
           </w:p>
           <w:p>
@@ -2050,29 +2821,100 @@
               <w:pStyle w:val="a4"/>
               <w:numPr>
                 <w:ilvl w:val="0"/>
-                <w:numId w:val="5"/>
+                <w:numId w:val="27"/>
               </w:numPr>
               <w:ind w:firstLineChars="0"/>
             </w:pPr>
             <w:r>
+              <w:t>网站营销人员</w:t>
+            </w:r>
+            <w:r>
+              <w:rPr>
+                <w:rFonts w:hint="eastAsia"/>
+              </w:rPr>
+              <w:t>在</w:t>
+            </w:r>
+            <w:r>
+              <w:t>该用户</w:t>
+            </w:r>
+            <w:r>
+              <w:rPr>
+                <w:rFonts w:hint="eastAsia"/>
+              </w:rPr>
+              <w:t>的异常订单中输入</w:t>
+            </w:r>
+            <w:r>
+              <w:t>申诉订单号</w:t>
+            </w:r>
+          </w:p>
+          <w:p>
+            <w:r>
+              <w:t xml:space="preserve">        1</w:t>
+            </w:r>
+            <w:r>
+              <w:rPr>
+                <w:rFonts w:hint="eastAsia"/>
+              </w:rPr>
+              <w:t>b</w:t>
+            </w:r>
+            <w:r>
+              <w:t xml:space="preserve">. </w:t>
+            </w:r>
+            <w:r>
+              <w:rPr>
+                <w:rFonts w:hint="eastAsia"/>
+              </w:rPr>
+              <w:t>非法</w:t>
+            </w:r>
+            <w:r>
+              <w:t>订单号</w:t>
+            </w:r>
+          </w:p>
+          <w:p>
+            <w:pPr>
+              <w:pStyle w:val="a4"/>
+              <w:numPr>
+                <w:ilvl w:val="0"/>
+                <w:numId w:val="28"/>
+              </w:numPr>
+              <w:ind w:firstLineChars="0"/>
+              <w:rPr>
+                <w:color w:val="000000" w:themeColor="text1"/>
+              </w:rPr>
+            </w:pPr>
+            <w:r>
               <w:t>系统提示错误并拒绝输入</w:t>
             </w:r>
           </w:p>
           <w:p>
-            <w:r>
-              <w:t>3-5</w:t>
-            </w:r>
-            <w:r>
-              <w:rPr>
-                <w:rFonts w:hint="eastAsia"/>
-              </w:rPr>
+            <w:pPr>
+              <w:rPr>
+                <w:color w:val="000000" w:themeColor="text1"/>
+              </w:rPr>
+            </w:pPr>
+            <w:r>
+              <w:t>3-</w:t>
+            </w:r>
+            <w:r>
+              <w:rPr>
+                <w:rFonts w:hint="eastAsia"/>
+              </w:rPr>
+              <w:t>7</w:t>
+            </w:r>
+            <w:r>
               <w:t>a</w:t>
             </w:r>
             <w:r>
               <w:t xml:space="preserve">. </w:t>
             </w:r>
             <w:r>
-              <w:t>网站营销人员取消此次撤销操作</w:t>
+              <w:t>网</w:t>
+            </w:r>
+            <w:r>
+              <w:rPr>
+                <w:color w:val="000000" w:themeColor="text1"/>
+              </w:rPr>
+              <w:t>站营销人员取消此次撤销操作</w:t>
             </w:r>
           </w:p>
           <w:p>
@@ -2083,31 +2925,72 @@
                 <w:numId w:val="6"/>
               </w:numPr>
               <w:ind w:firstLineChars="0"/>
+              <w:rPr>
+                <w:color w:val="000000" w:themeColor="text1"/>
+              </w:rPr>
             </w:pPr>
             <w:r>
               <w:rPr>
                 <w:rFonts w:hint="eastAsia"/>
-              </w:rPr>
-              <w:t>系统退出</w:t>
-            </w:r>
-            <w:r>
-              <w:t>撤销状态</w:t>
-            </w:r>
-          </w:p>
-          <w:p>
-            <w:r>
-              <w:t>4</w:t>
-            </w:r>
-            <w:r>
-              <w:rPr>
-                <w:rFonts w:hint="eastAsia"/>
+                <w:color w:val="000000" w:themeColor="text1"/>
+              </w:rPr>
+              <w:t>系统请求</w:t>
+            </w:r>
+            <w:r>
+              <w:rPr>
+                <w:color w:val="000000" w:themeColor="text1"/>
+              </w:rPr>
+              <w:t>确定退出此次撤销操作</w:t>
+            </w:r>
+          </w:p>
+          <w:p>
+            <w:pPr>
+              <w:pStyle w:val="a4"/>
+              <w:numPr>
+                <w:ilvl w:val="0"/>
+                <w:numId w:val="6"/>
+              </w:numPr>
+              <w:ind w:firstLineChars="0"/>
+              <w:rPr>
+                <w:color w:val="000000" w:themeColor="text1"/>
+              </w:rPr>
+            </w:pPr>
+            <w:r>
+              <w:rPr>
+                <w:color w:val="000000" w:themeColor="text1"/>
+              </w:rPr>
+              <w:t>网站营销人员确定退出</w:t>
+            </w:r>
+          </w:p>
+          <w:p>
+            <w:pPr>
+              <w:rPr>
+                <w:color w:val="000000" w:themeColor="text1"/>
+              </w:rPr>
+            </w:pPr>
+            <w:r>
+              <w:rPr>
+                <w:color w:val="000000" w:themeColor="text1"/>
+              </w:rPr>
+              <w:t>7</w:t>
+            </w:r>
+            <w:r>
+              <w:rPr>
+                <w:rFonts w:hint="eastAsia"/>
+                <w:color w:val="000000" w:themeColor="text1"/>
               </w:rPr>
               <w:t>a</w:t>
             </w:r>
             <w:r>
+              <w:rPr>
+                <w:color w:val="000000" w:themeColor="text1"/>
+              </w:rPr>
               <w:t xml:space="preserve">. </w:t>
             </w:r>
             <w:r>
+              <w:rPr>
+                <w:color w:val="000000" w:themeColor="text1"/>
+              </w:rPr>
               <w:t>网站营销人员修改要恢复的信用值比例</w:t>
             </w:r>
           </w:p>
@@ -2121,19 +3004,25 @@
               <w:ind w:firstLineChars="0"/>
             </w:pPr>
             <w:r>
-              <w:t>网站营销人员</w:t>
+              <w:rPr>
+                <w:color w:val="000000" w:themeColor="text1"/>
+              </w:rPr>
+              <w:t>网站营销人</w:t>
+            </w:r>
+            <w:r>
+              <w:t>员</w:t>
             </w:r>
             <w:r>
               <w:t>拒绝</w:t>
             </w:r>
             <w:r>
+              <w:t>系统的确认</w:t>
+            </w:r>
+            <w:r>
               <w:rPr>
                 <w:rFonts w:hint="eastAsia"/>
               </w:rPr>
               <w:t>请求</w:t>
-            </w:r>
-            <w:r>
-              <w:t>确认动作</w:t>
             </w:r>
           </w:p>
           <w:p>
@@ -2206,21 +3095,26 @@
               <w:right w:val="single" w:sz="4" w:space="0" w:color="auto"/>
             </w:tcBorders>
           </w:tcPr>
-          <w:p/>
+          <w:p>
+            <w:pPr>
+              <w:pStyle w:val="a4"/>
+              <w:numPr>
+                <w:ilvl w:val="0"/>
+                <w:numId w:val="22"/>
+              </w:numPr>
+              <w:ind w:firstLineChars="0"/>
+            </w:pPr>
+            <w:r>
+              <w:rPr>
+                <w:rFonts w:hint="eastAsia"/>
+              </w:rPr>
+              <w:t>恢复信用值的全部还是一半，由营销人员自己决定</w:t>
+            </w:r>
+          </w:p>
         </w:tc>
       </w:tr>
     </w:tbl>
-    <w:p>
-      <w:r>
-        <w:t>用例</w:t>
-      </w:r>
-      <w:r>
-        <w:rPr>
-          <w:rFonts w:hint="eastAsia"/>
-        </w:rPr>
-        <w:t>：</w:t>
-      </w:r>
-    </w:p>
+    <w:p/>
     <w:p>
       <w:pPr>
         <w:widowControl/>
@@ -2368,7 +3262,10 @@
           </w:tcPr>
           <w:p>
             <w:r>
-              <w:t>2016/9/18</w:t>
+              <w:t>2016/9/</w:t>
+            </w:r>
+            <w:r>
+              <w:t>20</w:t>
             </w:r>
           </w:p>
         </w:tc>
@@ -2591,11 +3488,6 @@
             </w:tcBorders>
           </w:tcPr>
           <w:p>
-            <w:pPr>
-              <w:rPr>
-                <w:rFonts w:hint="eastAsia"/>
-              </w:rPr>
-            </w:pPr>
             <w:r>
               <w:t>高</w:t>
             </w:r>
@@ -2653,7 +3545,7 @@
               <w:pStyle w:val="a4"/>
               <w:numPr>
                 <w:ilvl w:val="0"/>
-                <w:numId w:val="17"/>
+                <w:numId w:val="14"/>
               </w:numPr>
               <w:ind w:firstLineChars="0"/>
             </w:pPr>
@@ -2666,7 +3558,7 @@
               <w:pStyle w:val="a4"/>
               <w:numPr>
                 <w:ilvl w:val="0"/>
-                <w:numId w:val="17"/>
+                <w:numId w:val="14"/>
               </w:numPr>
               <w:ind w:firstLineChars="0"/>
             </w:pPr>
@@ -2743,7 +3635,7 @@
               <w:t>网站营销人员</w:t>
             </w:r>
             <w:r>
-              <w:t>进行确认</w:t>
+              <w:t>确认</w:t>
             </w:r>
           </w:p>
           <w:p>
@@ -2762,22 +3654,7 @@
               <w:t>系统为</w:t>
             </w:r>
             <w:r>
-              <w:t>用户增加信用值（</w:t>
-            </w:r>
-            <w:r>
-              <w:rPr>
-                <w:rFonts w:hint="eastAsia"/>
-              </w:rPr>
-              <w:t>充值额度</w:t>
-            </w:r>
-            <w:r>
-              <w:rPr>
-                <w:rFonts w:hint="eastAsia"/>
-              </w:rPr>
-              <w:t>*100</w:t>
-            </w:r>
-            <w:r>
-              <w:t>）</w:t>
+              <w:t>用户增加信用值</w:t>
             </w:r>
           </w:p>
         </w:tc>
@@ -2856,7 +3733,7 @@
               <w:pStyle w:val="a4"/>
               <w:numPr>
                 <w:ilvl w:val="0"/>
-                <w:numId w:val="5"/>
+                <w:numId w:val="34"/>
               </w:numPr>
               <w:ind w:firstLineChars="0"/>
             </w:pPr>
@@ -2895,50 +3772,38 @@
               <w:pStyle w:val="a4"/>
               <w:numPr>
                 <w:ilvl w:val="0"/>
-                <w:numId w:val="6"/>
+                <w:numId w:val="35"/>
               </w:numPr>
               <w:ind w:firstLineChars="0"/>
+              <w:rPr>
+                <w:color w:val="000000" w:themeColor="text1"/>
+              </w:rPr>
             </w:pPr>
             <w:r>
               <w:rPr>
                 <w:rFonts w:hint="eastAsia"/>
-              </w:rPr>
-              <w:t>系统退出充值</w:t>
-            </w:r>
-            <w:r>
-              <w:t>状态</w:t>
-            </w:r>
-          </w:p>
-          <w:p>
-            <w:r>
-              <w:t>4</w:t>
-            </w:r>
-            <w:r>
-              <w:rPr>
-                <w:rFonts w:hint="eastAsia"/>
-              </w:rPr>
-              <w:t>a</w:t>
-            </w:r>
-            <w:r>
-              <w:t xml:space="preserve">. </w:t>
-            </w:r>
-            <w:r>
-              <w:t>网站营销人员修改要</w:t>
-            </w:r>
-            <w:r>
-              <w:rPr>
-                <w:rFonts w:hint="eastAsia"/>
+                <w:color w:val="000000" w:themeColor="text1"/>
+              </w:rPr>
+              <w:t>系统请求</w:t>
+            </w:r>
+            <w:r>
+              <w:rPr>
+                <w:color w:val="000000" w:themeColor="text1"/>
+              </w:rPr>
+              <w:t>确定退出此次</w:t>
+            </w:r>
+            <w:r>
+              <w:rPr>
+                <w:rFonts w:hint="eastAsia"/>
+                <w:color w:val="000000" w:themeColor="text1"/>
               </w:rPr>
               <w:t>充值</w:t>
             </w:r>
             <w:r>
-              <w:t>的</w:t>
-            </w:r>
-            <w:r>
-              <w:rPr>
-                <w:rFonts w:hint="eastAsia"/>
-              </w:rPr>
-              <w:t>额度</w:t>
+              <w:rPr>
+                <w:color w:val="000000" w:themeColor="text1"/>
+              </w:rPr>
+              <w:t>操作</w:t>
             </w:r>
           </w:p>
           <w:p>
@@ -2946,21 +3811,47 @@
               <w:pStyle w:val="a4"/>
               <w:numPr>
                 <w:ilvl w:val="0"/>
-                <w:numId w:val="16"/>
+                <w:numId w:val="35"/>
               </w:numPr>
               <w:ind w:firstLineChars="0"/>
             </w:pPr>
             <w:r>
-              <w:t>拒绝</w:t>
-            </w:r>
-            <w:r>
-              <w:rPr>
-                <w:rFonts w:hint="eastAsia"/>
-              </w:rPr>
-              <w:t>请求</w:t>
-            </w:r>
-            <w:r>
-              <w:t>确认动作</w:t>
+              <w:rPr>
+                <w:color w:val="000000" w:themeColor="text1"/>
+              </w:rPr>
+              <w:t>网站营销人员确定退出</w:t>
+            </w:r>
+          </w:p>
+          <w:p>
+            <w:r>
+              <w:t>5</w:t>
+            </w:r>
+            <w:r>
+              <w:rPr>
+                <w:rFonts w:hint="eastAsia"/>
+              </w:rPr>
+              <w:t>a</w:t>
+            </w:r>
+            <w:r>
+              <w:t xml:space="preserve">. </w:t>
+            </w:r>
+            <w:r>
+              <w:t>网站营销人员修改要</w:t>
+            </w:r>
+            <w:r>
+              <w:rPr>
+                <w:rFonts w:hint="eastAsia"/>
+              </w:rPr>
+              <w:t>充值</w:t>
+            </w:r>
+            <w:r>
+              <w:t>的</w:t>
+            </w:r>
+            <w:r>
+              <w:rPr>
+                <w:rFonts w:hint="eastAsia"/>
+              </w:rPr>
+              <w:t>额度</w:t>
             </w:r>
           </w:p>
           <w:p>
@@ -2968,7 +3859,7 @@
               <w:pStyle w:val="a4"/>
               <w:numPr>
                 <w:ilvl w:val="0"/>
-                <w:numId w:val="16"/>
+                <w:numId w:val="36"/>
               </w:numPr>
               <w:ind w:firstLineChars="0"/>
             </w:pPr>
@@ -2976,13 +3867,47 @@
               <w:rPr>
                 <w:rFonts w:hint="eastAsia"/>
               </w:rPr>
+              <w:t>网站营销人员</w:t>
+            </w:r>
+            <w:r>
+              <w:t>拒绝</w:t>
+            </w:r>
+            <w:r>
+              <w:rPr>
+                <w:rFonts w:hint="eastAsia"/>
+              </w:rPr>
+              <w:t>请求</w:t>
+            </w:r>
+            <w:r>
+              <w:t>系统的确认</w:t>
+            </w:r>
+            <w:r>
+              <w:rPr>
+                <w:rFonts w:hint="eastAsia"/>
+              </w:rPr>
+              <w:t>请求</w:t>
+            </w:r>
+          </w:p>
+          <w:p>
+            <w:pPr>
+              <w:pStyle w:val="a4"/>
+              <w:numPr>
+                <w:ilvl w:val="0"/>
+                <w:numId w:val="36"/>
+              </w:numPr>
+              <w:ind w:firstLineChars="0"/>
+            </w:pPr>
+            <w:r>
+              <w:rPr>
+                <w:rFonts w:hint="eastAsia"/>
+              </w:rPr>
               <w:t>返回正常流程</w:t>
             </w:r>
             <w:r>
               <w:t>第</w:t>
             </w:r>
             <w:r>
-              <w:t>3</w:t>
+              <w:t>4</w:t>
             </w:r>
             <w:r>
               <w:t>步</w:t>
@@ -3033,21 +3958,50 @@
               <w:right w:val="single" w:sz="4" w:space="0" w:color="auto"/>
             </w:tcBorders>
           </w:tcPr>
-          <w:p/>
+          <w:p>
+            <w:pPr>
+              <w:pStyle w:val="a4"/>
+              <w:numPr>
+                <w:ilvl w:val="0"/>
+                <w:numId w:val="23"/>
+              </w:numPr>
+              <w:ind w:firstLineChars="0"/>
+            </w:pPr>
+            <w:r>
+              <w:t>充值的</w:t>
+            </w:r>
+            <w:r>
+              <w:rPr>
+                <w:rFonts w:hint="eastAsia"/>
+              </w:rPr>
+              <w:t>信用值</w:t>
+            </w:r>
+            <w:r>
+              <w:t xml:space="preserve"> </w:t>
+            </w:r>
+            <w:r>
+              <w:t>＝</w:t>
+            </w:r>
+            <w:r>
+              <w:t xml:space="preserve"> </w:t>
+            </w:r>
+            <w:r>
+              <w:rPr>
+                <w:rFonts w:hint="eastAsia"/>
+              </w:rPr>
+              <w:t>充值额度</w:t>
+            </w:r>
+            <w:r>
+              <w:rPr>
+                <w:rFonts w:hint="eastAsia"/>
+              </w:rPr>
+              <w:t>*100</w:t>
+            </w:r>
+          </w:p>
         </w:tc>
       </w:tr>
     </w:tbl>
-    <w:p>
-      <w:r>
-        <w:t>用例</w:t>
-      </w:r>
-      <w:r>
-        <w:rPr>
-          <w:rFonts w:hint="eastAsia"/>
-        </w:rPr>
-        <w:t>：</w:t>
-      </w:r>
-    </w:p>
+    <w:p/>
     <w:p>
       <w:pPr>
         <w:widowControl/>
@@ -3090,7 +4044,15 @@
             <w:tcW w:w="2694" w:type="dxa"/>
           </w:tcPr>
           <w:p>
-            <w:r>
+            <w:pPr>
+              <w:rPr>
+                <w:color w:val="FF0000"/>
+              </w:rPr>
+            </w:pPr>
+            <w:r>
+              <w:rPr>
+                <w:color w:val="000000" w:themeColor="text1"/>
+              </w:rPr>
               <w:t>3.5</w:t>
             </w:r>
           </w:p>
@@ -3195,7 +4157,10 @@
           </w:tcPr>
           <w:p>
             <w:r>
-              <w:t>2016/9/18</w:t>
+              <w:t>2016/9/</w:t>
+            </w:r>
+            <w:r>
+              <w:t>20</w:t>
             </w:r>
           </w:p>
         </w:tc>
@@ -3292,10 +4257,7 @@
           </w:tcPr>
           <w:p>
             <w:r>
-              <w:t>现实中</w:t>
-            </w:r>
-            <w:r>
-              <w:t>的</w:t>
+              <w:t>现实中的</w:t>
             </w:r>
             <w:r>
               <w:rPr>
@@ -3397,11 +4359,6 @@
             </w:tcBorders>
           </w:tcPr>
           <w:p>
-            <w:pPr>
-              <w:rPr>
-                <w:rFonts w:hint="eastAsia"/>
-              </w:rPr>
-            </w:pPr>
             <w:r>
               <w:t>发布此会员等级制度</w:t>
             </w:r>
@@ -3450,11 +4407,6 @@
             </w:tcBorders>
           </w:tcPr>
           <w:p>
-            <w:pPr>
-              <w:rPr>
-                <w:rFonts w:hint="eastAsia"/>
-              </w:rPr>
-            </w:pPr>
             <w:r>
               <w:t>低</w:t>
             </w:r>
@@ -3512,12 +4464,42 @@
               <w:pStyle w:val="a4"/>
               <w:numPr>
                 <w:ilvl w:val="0"/>
-                <w:numId w:val="18"/>
+                <w:numId w:val="15"/>
               </w:numPr>
               <w:ind w:firstLineChars="0"/>
             </w:pPr>
             <w:r>
               <w:t>网站营销人员输入会员等级制度</w:t>
+            </w:r>
+            <w:r>
+              <w:t>信息，</w:t>
+            </w:r>
+            <w:r>
+              <w:rPr>
+                <w:rFonts w:hint="eastAsia"/>
+              </w:rPr>
+              <w:t>包括</w:t>
+            </w:r>
+            <w:r>
+              <w:t>等级名称、</w:t>
+            </w:r>
+            <w:r>
+              <w:rPr>
+                <w:rFonts w:hint="eastAsia"/>
+              </w:rPr>
+              <w:t>等级</w:t>
+            </w:r>
+            <w:r>
+              <w:t>信用度</w:t>
+            </w:r>
+            <w:r>
+              <w:t>、</w:t>
+            </w:r>
+            <w:r>
+              <w:rPr>
+                <w:rFonts w:hint="eastAsia"/>
+              </w:rPr>
+              <w:t>等级优惠</w:t>
             </w:r>
           </w:p>
           <w:p>
@@ -3525,12 +4507,75 @@
               <w:pStyle w:val="a4"/>
               <w:numPr>
                 <w:ilvl w:val="0"/>
-                <w:numId w:val="18"/>
+                <w:numId w:val="15"/>
               </w:numPr>
               <w:ind w:firstLineChars="0"/>
             </w:pPr>
             <w:r>
-              <w:t>系统请求确认</w:t>
+              <w:rPr>
+                <w:rFonts w:hint="eastAsia"/>
+              </w:rPr>
+              <w:t>系统显示</w:t>
+            </w:r>
+            <w:r>
+              <w:t>等级制度信息，</w:t>
+            </w:r>
+            <w:r>
+              <w:rPr>
+                <w:rFonts w:hint="eastAsia"/>
+              </w:rPr>
+              <w:t>包括</w:t>
+            </w:r>
+            <w:r>
+              <w:t>等级名称、</w:t>
+            </w:r>
+            <w:r>
+              <w:rPr>
+                <w:rFonts w:hint="eastAsia"/>
+              </w:rPr>
+              <w:t>等级</w:t>
+            </w:r>
+            <w:r>
+              <w:t>信用度、</w:t>
+            </w:r>
+            <w:r>
+              <w:rPr>
+                <w:rFonts w:hint="eastAsia"/>
+              </w:rPr>
+              <w:t>等级优惠</w:t>
+            </w:r>
+          </w:p>
+          <w:p>
+            <w:pPr>
+              <w:ind w:left="360"/>
+            </w:pPr>
+            <w:r>
+              <w:rPr>
+                <w:rFonts w:hint="eastAsia"/>
+              </w:rPr>
+              <w:t>网站营销人员</w:t>
+            </w:r>
+            <w:r>
+              <w:t>重复</w:t>
+            </w:r>
+            <w:r>
+              <w:t>1-2</w:t>
+            </w:r>
+            <w:r>
+              <w:rPr>
+                <w:rFonts w:hint="eastAsia"/>
+              </w:rPr>
+              <w:t>步</w:t>
+            </w:r>
+            <w:r>
+              <w:t>，</w:t>
+            </w:r>
+            <w:r>
+              <w:rPr>
+                <w:rFonts w:hint="eastAsia"/>
+                <w:szCs w:val="21"/>
+              </w:rPr>
+              <w:t>直到输入所有会员等级制度</w:t>
             </w:r>
           </w:p>
           <w:p>
@@ -3538,18 +4583,21 @@
               <w:pStyle w:val="a4"/>
               <w:numPr>
                 <w:ilvl w:val="0"/>
-                <w:numId w:val="18"/>
+                <w:numId w:val="15"/>
               </w:numPr>
               <w:ind w:firstLineChars="0"/>
             </w:pPr>
             <w:r>
-              <w:rPr>
-                <w:rFonts w:hint="eastAsia"/>
-              </w:rPr>
-              <w:t>网站营销人员</w:t>
-            </w:r>
-            <w:r>
-              <w:t>进行确认</w:t>
+              <w:t>网站</w:t>
+            </w:r>
+            <w:r>
+              <w:rPr>
+                <w:rFonts w:hint="eastAsia"/>
+              </w:rPr>
+              <w:t>营销</w:t>
+            </w:r>
+            <w:r>
+              <w:t>人员结束输入</w:t>
             </w:r>
           </w:p>
           <w:p>
@@ -3557,12 +4605,56 @@
               <w:pStyle w:val="a4"/>
               <w:numPr>
                 <w:ilvl w:val="0"/>
-                <w:numId w:val="18"/>
+                <w:numId w:val="15"/>
               </w:numPr>
               <w:ind w:firstLineChars="0"/>
             </w:pPr>
             <w:r>
-              <w:t>系统发布此会员等级制度</w:t>
+              <w:t>系统</w:t>
+            </w:r>
+            <w:r>
+              <w:t>对此会员等级制度</w:t>
+            </w:r>
+            <w:r>
+              <w:t>请求确认</w:t>
+            </w:r>
+          </w:p>
+          <w:p>
+            <w:pPr>
+              <w:pStyle w:val="a4"/>
+              <w:numPr>
+                <w:ilvl w:val="0"/>
+                <w:numId w:val="15"/>
+              </w:numPr>
+              <w:ind w:firstLineChars="0"/>
+            </w:pPr>
+            <w:r>
+              <w:rPr>
+                <w:rFonts w:hint="eastAsia"/>
+              </w:rPr>
+              <w:t>网站营销人员</w:t>
+            </w:r>
+            <w:r>
+              <w:t>进行确认</w:t>
+            </w:r>
+          </w:p>
+          <w:p>
+            <w:pPr>
+              <w:pStyle w:val="a4"/>
+              <w:numPr>
+                <w:ilvl w:val="0"/>
+                <w:numId w:val="15"/>
+              </w:numPr>
+              <w:ind w:firstLineChars="0"/>
+            </w:pPr>
+            <w:r>
+              <w:t>系统</w:t>
+            </w:r>
+            <w:r>
+              <w:t>记录</w:t>
+            </w:r>
+            <w:r>
+              <w:t>会员等级制度</w:t>
             </w:r>
           </w:p>
         </w:tc>
@@ -3664,7 +4756,7 @@
               <w:pStyle w:val="a4"/>
               <w:numPr>
                 <w:ilvl w:val="0"/>
-                <w:numId w:val="21"/>
+                <w:numId w:val="18"/>
               </w:numPr>
               <w:ind w:firstLineChars="0"/>
             </w:pPr>
@@ -3675,7 +4767,61 @@
               <w:t>会员等级制度</w:t>
             </w:r>
             <w:r>
-              <w:t>的制定可能有不同形式</w:t>
+              <w:rPr>
+                <w:rFonts w:hint="eastAsia"/>
+              </w:rPr>
+              <w:t>可能存在修改</w:t>
+            </w:r>
+            <w:r>
+              <w:t>，</w:t>
+            </w:r>
+            <w:r>
+              <w:rPr>
+                <w:rFonts w:hint="eastAsia"/>
+              </w:rPr>
+              <w:t>可以</w:t>
+            </w:r>
+            <w:r>
+              <w:t>暂</w:t>
+            </w:r>
+            <w:r>
+              <w:rPr>
+                <w:rFonts w:hint="eastAsia"/>
+              </w:rPr>
+              <w:t>以</w:t>
+            </w:r>
+            <w:r>
+              <w:t>100</w:t>
+            </w:r>
+            <w:r>
+              <w:t>，</w:t>
+            </w:r>
+            <w:r>
+              <w:t>200</w:t>
+            </w:r>
+            <w:r>
+              <w:t>，</w:t>
+            </w:r>
+            <w:r>
+              <w:t>500</w:t>
+            </w:r>
+            <w:r>
+              <w:t>，</w:t>
+            </w:r>
+            <w:r>
+              <w:t>1000</w:t>
+            </w:r>
+            <w:r>
+              <w:t>，</w:t>
+            </w:r>
+            <w:r>
+              <w:t>2000</w:t>
+            </w:r>
+            <w:r>
+              <w:rPr>
+                <w:rFonts w:hint="eastAsia"/>
+              </w:rPr>
+              <w:t>等分级</w:t>
             </w:r>
           </w:p>
           <w:p>
@@ -3683,7 +4829,7 @@
               <w:pStyle w:val="a4"/>
               <w:numPr>
                 <w:ilvl w:val="0"/>
-                <w:numId w:val="21"/>
+                <w:numId w:val="18"/>
               </w:numPr>
               <w:ind w:firstLineChars="0"/>
             </w:pPr>
@@ -3700,17 +4846,7 @@
         </w:tc>
       </w:tr>
     </w:tbl>
-    <w:p>
-      <w:r>
-        <w:t>用例</w:t>
-      </w:r>
-      <w:r>
-        <w:rPr>
-          <w:rFonts w:hint="eastAsia"/>
-        </w:rPr>
-        <w:t>：</w:t>
-      </w:r>
-    </w:p>
+    <w:p/>
     <w:p>
       <w:pPr>
         <w:widowControl/>
@@ -3867,7 +5003,10 @@
           </w:tcPr>
           <w:p>
             <w:r>
-              <w:t>2016/9/18</w:t>
+              <w:t>2016/9/</w:t>
+            </w:r>
+            <w:r>
+              <w:t>20</w:t>
             </w:r>
           </w:p>
         </w:tc>
@@ -3963,11 +5102,6 @@
             <w:gridSpan w:val="3"/>
           </w:tcPr>
           <w:p>
-            <w:pPr>
-              <w:rPr>
-                <w:rFonts w:hint="eastAsia"/>
-              </w:rPr>
-            </w:pPr>
             <w:r>
               <w:t>网站管理人员需要查询用户信息</w:t>
             </w:r>
@@ -4061,7 +5195,11 @@
               <w:right w:val="single" w:sz="4" w:space="0" w:color="auto"/>
             </w:tcBorders>
           </w:tcPr>
-          <w:p/>
+          <w:p>
+            <w:r>
+              <w:t>无</w:t>
+            </w:r>
+          </w:p>
         </w:tc>
       </w:tr>
       <w:tr>
@@ -4106,11 +5244,6 @@
             </w:tcBorders>
           </w:tcPr>
           <w:p>
-            <w:pPr>
-              <w:rPr>
-                <w:rFonts w:hint="eastAsia"/>
-              </w:rPr>
-            </w:pPr>
             <w:r>
               <w:t>低</w:t>
             </w:r>
@@ -4165,24 +5298,28 @@
           </w:tcPr>
           <w:p>
             <w:pPr>
-              <w:pStyle w:val="a4"/>
-              <w:numPr>
-                <w:ilvl w:val="0"/>
-                <w:numId w:val="13"/>
-              </w:numPr>
-              <w:ind w:firstLineChars="0"/>
+              <w:rPr>
+                <w:b/>
+              </w:rPr>
             </w:pPr>
             <w:r>
-              <w:t>网站</w:t>
-            </w:r>
-            <w:r>
-              <w:rPr>
-                <w:rFonts w:hint="eastAsia"/>
-              </w:rPr>
-              <w:t>管理</w:t>
-            </w:r>
-            <w:r>
-              <w:t>人员输入用户编号</w:t>
+              <w:rPr>
+                <w:b/>
+              </w:rPr>
+              <w:t xml:space="preserve">1.0 </w:t>
+            </w:r>
+            <w:r>
+              <w:rPr>
+                <w:rFonts w:hint="eastAsia"/>
+                <w:b/>
+              </w:rPr>
+              <w:t>查询</w:t>
+            </w:r>
+            <w:r>
+              <w:rPr>
+                <w:b/>
+              </w:rPr>
+              <w:t>客户</w:t>
             </w:r>
           </w:p>
           <w:p>
@@ -4190,15 +5327,50 @@
               <w:pStyle w:val="a4"/>
               <w:numPr>
                 <w:ilvl w:val="0"/>
-                <w:numId w:val="13"/>
+                <w:numId w:val="11"/>
               </w:numPr>
               <w:ind w:firstLineChars="0"/>
             </w:pPr>
             <w:r>
-              <w:rPr>
-                <w:rFonts w:hint="eastAsia"/>
-              </w:rPr>
-              <w:t>系统显示用户信息</w:t>
+              <w:t>网站</w:t>
+            </w:r>
+            <w:r>
+              <w:rPr>
+                <w:rFonts w:hint="eastAsia"/>
+              </w:rPr>
+              <w:t>管理</w:t>
+            </w:r>
+            <w:r>
+              <w:t>人员输入用户编号</w:t>
+            </w:r>
+          </w:p>
+          <w:p>
+            <w:pPr>
+              <w:pStyle w:val="a4"/>
+              <w:numPr>
+                <w:ilvl w:val="0"/>
+                <w:numId w:val="11"/>
+              </w:numPr>
+              <w:ind w:firstLineChars="0"/>
+            </w:pPr>
+            <w:r>
+              <w:rPr>
+                <w:rFonts w:hint="eastAsia"/>
+              </w:rPr>
+              <w:t>系统显示</w:t>
+            </w:r>
+            <w:r>
+              <w:rPr>
+                <w:color w:val="000000" w:themeColor="text1"/>
+              </w:rPr>
+              <w:t>客户</w:t>
+            </w:r>
+            <w:r>
+              <w:rPr>
+                <w:rFonts w:hint="eastAsia"/>
+                <w:color w:val="000000" w:themeColor="text1"/>
+              </w:rPr>
+              <w:t>信息</w:t>
             </w:r>
             <w:r>
               <w:t>，</w:t>
@@ -4289,17 +5461,189 @@
               <w:pStyle w:val="a4"/>
               <w:numPr>
                 <w:ilvl w:val="0"/>
-                <w:numId w:val="22"/>
+                <w:numId w:val="19"/>
               </w:numPr>
               <w:ind w:firstLineChars="0"/>
-              <w:rPr>
-                <w:rFonts w:hint="eastAsia"/>
-              </w:rPr>
             </w:pPr>
             <w:r>
               <w:t>系统提示错误并拒绝输入</w:t>
             </w:r>
           </w:p>
+          <w:p/>
+          <w:p>
+            <w:pPr>
+              <w:rPr>
+                <w:b/>
+              </w:rPr>
+            </w:pPr>
+            <w:r>
+              <w:rPr>
+                <w:b/>
+              </w:rPr>
+              <w:t xml:space="preserve">2.0 </w:t>
+            </w:r>
+            <w:r>
+              <w:rPr>
+                <w:rFonts w:hint="eastAsia"/>
+                <w:b/>
+              </w:rPr>
+              <w:t>查询酒店工作人员</w:t>
+            </w:r>
+          </w:p>
+          <w:p>
+            <w:pPr>
+              <w:pStyle w:val="a4"/>
+              <w:numPr>
+                <w:ilvl w:val="0"/>
+                <w:numId w:val="29"/>
+              </w:numPr>
+              <w:ind w:firstLineChars="0"/>
+            </w:pPr>
+            <w:r>
+              <w:t>网站</w:t>
+            </w:r>
+            <w:r>
+              <w:rPr>
+                <w:rFonts w:hint="eastAsia"/>
+              </w:rPr>
+              <w:t>管理</w:t>
+            </w:r>
+            <w:r>
+              <w:t>人员输入用户编号</w:t>
+            </w:r>
+          </w:p>
+          <w:p>
+            <w:pPr>
+              <w:pStyle w:val="a4"/>
+              <w:numPr>
+                <w:ilvl w:val="0"/>
+                <w:numId w:val="29"/>
+              </w:numPr>
+              <w:ind w:firstLineChars="0"/>
+            </w:pPr>
+            <w:r>
+              <w:rPr>
+                <w:rFonts w:hint="eastAsia"/>
+              </w:rPr>
+              <w:t>系统显示</w:t>
+            </w:r>
+            <w:r>
+              <w:t>酒店工作人员</w:t>
+            </w:r>
+            <w:r>
+              <w:rPr>
+                <w:rFonts w:hint="eastAsia"/>
+                <w:color w:val="000000" w:themeColor="text1"/>
+              </w:rPr>
+              <w:t>信息</w:t>
+            </w:r>
+            <w:r>
+              <w:t>，</w:t>
+            </w:r>
+            <w:r>
+              <w:rPr>
+                <w:rFonts w:hint="eastAsia"/>
+                <w:color w:val="FF0000"/>
+              </w:rPr>
+              <w:t>包括姓名、联系方式、信用</w:t>
+            </w:r>
+            <w:r>
+              <w:rPr>
+                <w:color w:val="FF0000"/>
+              </w:rPr>
+              <w:t>等</w:t>
+            </w:r>
+          </w:p>
+          <w:p/>
+          <w:p>
+            <w:pPr>
+              <w:rPr>
+                <w:b/>
+              </w:rPr>
+            </w:pPr>
+            <w:r>
+              <w:rPr>
+                <w:b/>
+              </w:rPr>
+              <w:t xml:space="preserve">3.0 </w:t>
+            </w:r>
+            <w:r>
+              <w:rPr>
+                <w:rFonts w:hint="eastAsia"/>
+                <w:b/>
+              </w:rPr>
+              <w:t>查询网站营销人员</w:t>
+            </w:r>
+          </w:p>
+          <w:p>
+            <w:pPr>
+              <w:pStyle w:val="a4"/>
+              <w:numPr>
+                <w:ilvl w:val="0"/>
+                <w:numId w:val="30"/>
+              </w:numPr>
+              <w:ind w:firstLineChars="0"/>
+            </w:pPr>
+            <w:r>
+              <w:t>网站</w:t>
+            </w:r>
+            <w:r>
+              <w:rPr>
+                <w:rFonts w:hint="eastAsia"/>
+              </w:rPr>
+              <w:t>管理</w:t>
+            </w:r>
+            <w:r>
+              <w:t>人员输入用户编号</w:t>
+            </w:r>
+          </w:p>
+          <w:p>
+            <w:pPr>
+              <w:pStyle w:val="a4"/>
+              <w:numPr>
+                <w:ilvl w:val="0"/>
+                <w:numId w:val="30"/>
+              </w:numPr>
+              <w:ind w:firstLineChars="0"/>
+            </w:pPr>
+            <w:r>
+              <w:rPr>
+                <w:rFonts w:hint="eastAsia"/>
+              </w:rPr>
+              <w:t>系统显示</w:t>
+            </w:r>
+            <w:r>
+              <w:rPr>
+                <w:rFonts w:hint="eastAsia"/>
+                <w:color w:val="000000" w:themeColor="text1"/>
+              </w:rPr>
+              <w:t>网站营销人员</w:t>
+            </w:r>
+            <w:r>
+              <w:rPr>
+                <w:rFonts w:hint="eastAsia"/>
+                <w:color w:val="000000" w:themeColor="text1"/>
+              </w:rPr>
+              <w:t>信息</w:t>
+            </w:r>
+            <w:r>
+              <w:t>，</w:t>
+            </w:r>
+            <w:r>
+              <w:rPr>
+                <w:rFonts w:hint="eastAsia"/>
+                <w:color w:val="FF0000"/>
+              </w:rPr>
+              <w:t>包括姓名、联系方式、信用</w:t>
+            </w:r>
+            <w:r>
+              <w:rPr>
+                <w:color w:val="FF0000"/>
+              </w:rPr>
+              <w:t>等</w:t>
+            </w:r>
+          </w:p>
+          <w:p/>
         </w:tc>
       </w:tr>
       <w:tr>
@@ -4404,17 +5748,7 @@
         </w:tc>
       </w:tr>
     </w:tbl>
-    <w:p>
-      <w:r>
-        <w:t>用例</w:t>
-      </w:r>
-      <w:r>
-        <w:rPr>
-          <w:rFonts w:hint="eastAsia"/>
-        </w:rPr>
-        <w:t>：</w:t>
-      </w:r>
-    </w:p>
+    <w:p/>
     <w:p>
       <w:pPr>
         <w:widowControl/>
@@ -4565,7 +5899,10 @@
           </w:tcPr>
           <w:p>
             <w:r>
-              <w:t>2016/9/18</w:t>
+              <w:t>2016/9/</w:t>
+            </w:r>
+            <w:r>
+              <w:t>20</w:t>
             </w:r>
           </w:p>
         </w:tc>
@@ -4661,11 +5998,6 @@
             <w:gridSpan w:val="3"/>
           </w:tcPr>
           <w:p>
-            <w:pPr>
-              <w:rPr>
-                <w:rFonts w:hint="eastAsia"/>
-              </w:rPr>
-            </w:pPr>
             <w:r>
               <w:t>网站管理人员需要对用户（</w:t>
             </w:r>
@@ -4768,7 +6100,11 @@
               <w:right w:val="single" w:sz="4" w:space="0" w:color="auto"/>
             </w:tcBorders>
           </w:tcPr>
-          <w:p/>
+          <w:p>
+            <w:r>
+              <w:t>无</w:t>
+            </w:r>
+          </w:p>
         </w:tc>
       </w:tr>
       <w:tr>
@@ -4813,11 +6149,6 @@
             </w:tcBorders>
           </w:tcPr>
           <w:p>
-            <w:pPr>
-              <w:rPr>
-                <w:rFonts w:hint="eastAsia"/>
-              </w:rPr>
-            </w:pPr>
             <w:r>
               <w:t>高</w:t>
             </w:r>
@@ -4872,24 +6203,21 @@
           </w:tcPr>
           <w:p>
             <w:pPr>
-              <w:pStyle w:val="a4"/>
-              <w:numPr>
-                <w:ilvl w:val="0"/>
-                <w:numId w:val="14"/>
-              </w:numPr>
-              <w:ind w:firstLineChars="0"/>
+              <w:rPr>
+                <w:b/>
+              </w:rPr>
             </w:pPr>
             <w:r>
-              <w:t>网站</w:t>
-            </w:r>
-            <w:r>
-              <w:rPr>
-                <w:rFonts w:hint="eastAsia"/>
-              </w:rPr>
-              <w:t>管理</w:t>
-            </w:r>
-            <w:r>
-              <w:t>人员输入用户编号</w:t>
+              <w:rPr>
+                <w:b/>
+              </w:rPr>
+              <w:t xml:space="preserve">1.0 </w:t>
+            </w:r>
+            <w:r>
+              <w:rPr>
+                <w:b/>
+              </w:rPr>
+              <w:t>维护修改用户信息</w:t>
             </w:r>
           </w:p>
           <w:p>
@@ -4897,27 +6225,21 @@
               <w:pStyle w:val="a4"/>
               <w:numPr>
                 <w:ilvl w:val="0"/>
-                <w:numId w:val="14"/>
+                <w:numId w:val="12"/>
               </w:numPr>
               <w:ind w:firstLineChars="0"/>
             </w:pPr>
             <w:r>
-              <w:rPr>
-                <w:rFonts w:hint="eastAsia"/>
-              </w:rPr>
-              <w:t>系统显示用户信息</w:t>
-            </w:r>
-            <w:r>
-              <w:t>，</w:t>
-            </w:r>
-            <w:r>
-              <w:rPr>
-                <w:rFonts w:hint="eastAsia"/>
-              </w:rPr>
-              <w:t>包括姓名、联系方式、信用</w:t>
-            </w:r>
-            <w:r>
-              <w:t>等</w:t>
+              <w:t>网站</w:t>
+            </w:r>
+            <w:r>
+              <w:rPr>
+                <w:rFonts w:hint="eastAsia"/>
+              </w:rPr>
+              <w:t>管理</w:t>
+            </w:r>
+            <w:r>
+              <w:t>人员输入用户编号</w:t>
             </w:r>
           </w:p>
           <w:p>
@@ -4925,7 +6247,7 @@
               <w:pStyle w:val="a4"/>
               <w:numPr>
                 <w:ilvl w:val="0"/>
-                <w:numId w:val="14"/>
+                <w:numId w:val="12"/>
               </w:numPr>
               <w:ind w:firstLineChars="0"/>
             </w:pPr>
@@ -4933,10 +6255,39 @@
               <w:rPr>
                 <w:rFonts w:hint="eastAsia"/>
               </w:rPr>
-              <w:t>网站管理人员</w:t>
-            </w:r>
-            <w:r>
-              <w:t>输入要更改的用户信息</w:t>
+              <w:t>系统显</w:t>
+            </w:r>
+            <w:r>
+              <w:rPr>
+                <w:rFonts w:hint="eastAsia"/>
+                <w:color w:val="000000" w:themeColor="text1"/>
+              </w:rPr>
+              <w:t>示客户</w:t>
+            </w:r>
+            <w:r>
+              <w:rPr>
+                <w:rFonts w:hint="eastAsia"/>
+                <w:color w:val="000000" w:themeColor="text1"/>
+              </w:rPr>
+              <w:t>信</w:t>
+            </w:r>
+            <w:r>
+              <w:rPr>
+                <w:rFonts w:hint="eastAsia"/>
+              </w:rPr>
+              <w:t>息</w:t>
+            </w:r>
+            <w:r>
+              <w:t>，</w:t>
+            </w:r>
+            <w:r>
+              <w:rPr>
+                <w:rFonts w:hint="eastAsia"/>
+              </w:rPr>
+              <w:t>包括姓名、联系方式、信用</w:t>
+            </w:r>
+            <w:r>
+              <w:t>等</w:t>
             </w:r>
           </w:p>
           <w:p>
@@ -4944,7 +6295,7 @@
               <w:pStyle w:val="a4"/>
               <w:numPr>
                 <w:ilvl w:val="0"/>
-                <w:numId w:val="14"/>
+                <w:numId w:val="12"/>
               </w:numPr>
               <w:ind w:firstLineChars="0"/>
             </w:pPr>
@@ -4952,10 +6303,10 @@
               <w:rPr>
                 <w:rFonts w:hint="eastAsia"/>
               </w:rPr>
-              <w:t>系统</w:t>
-            </w:r>
-            <w:r>
-              <w:t>请求确认</w:t>
+              <w:t>网站管理人员</w:t>
+            </w:r>
+            <w:r>
+              <w:t>输入要更改的用户信息</w:t>
             </w:r>
           </w:p>
           <w:p>
@@ -4963,21 +6314,73 @@
               <w:pStyle w:val="a4"/>
               <w:numPr>
                 <w:ilvl w:val="0"/>
-                <w:numId w:val="14"/>
+                <w:numId w:val="12"/>
               </w:numPr>
               <w:ind w:firstLineChars="0"/>
             </w:pPr>
             <w:r>
-              <w:t>网站</w:t>
-            </w:r>
-            <w:r>
-              <w:rPr>
-                <w:rFonts w:hint="eastAsia"/>
-              </w:rPr>
-              <w:t>管理人员</w:t>
-            </w:r>
-            <w:r>
-              <w:t>进行确认</w:t>
+              <w:rPr>
+                <w:rFonts w:hint="eastAsia"/>
+              </w:rPr>
+              <w:t>系统显</w:t>
+            </w:r>
+            <w:r>
+              <w:rPr>
+                <w:rFonts w:hint="eastAsia"/>
+                <w:color w:val="000000" w:themeColor="text1"/>
+              </w:rPr>
+              <w:t>示客户</w:t>
+            </w:r>
+            <w:r>
+              <w:rPr>
+                <w:rFonts w:hint="eastAsia"/>
+                <w:color w:val="000000" w:themeColor="text1"/>
+              </w:rPr>
+              <w:t>信</w:t>
+            </w:r>
+            <w:r>
+              <w:rPr>
+                <w:rFonts w:hint="eastAsia"/>
+              </w:rPr>
+              <w:t>息</w:t>
+            </w:r>
+            <w:r>
+              <w:t xml:space="preserve"> </w:t>
+            </w:r>
+          </w:p>
+          <w:p>
+            <w:pPr>
+              <w:ind w:left="360"/>
+            </w:pPr>
+            <w:r>
+              <w:rPr>
+                <w:rFonts w:hint="eastAsia"/>
+              </w:rPr>
+              <w:t>网站管理人员</w:t>
+            </w:r>
+            <w:r>
+              <w:t>重复第</w:t>
+            </w:r>
+            <w:r>
+              <w:t>3-4</w:t>
+            </w:r>
+            <w:r>
+              <w:rPr>
+                <w:rFonts w:hint="eastAsia"/>
+              </w:rPr>
+              <w:t>步</w:t>
+            </w:r>
+            <w:r>
+              <w:t>，</w:t>
+            </w:r>
+            <w:r>
+              <w:rPr>
+                <w:rFonts w:hint="eastAsia"/>
+              </w:rPr>
+              <w:t>直到</w:t>
+            </w:r>
+            <w:r>
+              <w:t>所有需要更改的信息都被更改完毕</w:t>
             </w:r>
           </w:p>
           <w:p>
@@ -4985,7 +6388,7 @@
               <w:pStyle w:val="a4"/>
               <w:numPr>
                 <w:ilvl w:val="0"/>
-                <w:numId w:val="14"/>
+                <w:numId w:val="12"/>
               </w:numPr>
               <w:ind w:firstLineChars="0"/>
             </w:pPr>
@@ -4993,10 +6396,85 @@
               <w:rPr>
                 <w:rFonts w:hint="eastAsia"/>
               </w:rPr>
+              <w:t>网站管理人员</w:t>
+            </w:r>
+            <w:r>
+              <w:t>结束输入</w:t>
+            </w:r>
+          </w:p>
+          <w:p>
+            <w:pPr>
+              <w:pStyle w:val="a4"/>
+              <w:numPr>
+                <w:ilvl w:val="0"/>
+                <w:numId w:val="12"/>
+              </w:numPr>
+              <w:ind w:firstLineChars="0"/>
+            </w:pPr>
+            <w:r>
+              <w:rPr>
+                <w:rFonts w:hint="eastAsia"/>
+              </w:rPr>
+              <w:t>系统</w:t>
+            </w:r>
+            <w:r>
+              <w:t>请求</w:t>
+            </w:r>
+            <w:r>
+              <w:t>对修改的内容请求</w:t>
+            </w:r>
+            <w:r>
+              <w:t>确认</w:t>
+            </w:r>
+          </w:p>
+          <w:p>
+            <w:pPr>
+              <w:pStyle w:val="a4"/>
+              <w:numPr>
+                <w:ilvl w:val="0"/>
+                <w:numId w:val="12"/>
+              </w:numPr>
+              <w:ind w:firstLineChars="0"/>
+            </w:pPr>
+            <w:r>
+              <w:t>网站</w:t>
+            </w:r>
+            <w:r>
+              <w:rPr>
+                <w:rFonts w:hint="eastAsia"/>
+              </w:rPr>
+              <w:t>管理人员</w:t>
+            </w:r>
+            <w:r>
+              <w:t>确认</w:t>
+            </w:r>
+          </w:p>
+          <w:p>
+            <w:pPr>
+              <w:pStyle w:val="a4"/>
+              <w:numPr>
+                <w:ilvl w:val="0"/>
+                <w:numId w:val="12"/>
+              </w:numPr>
+              <w:ind w:firstLineChars="0"/>
+            </w:pPr>
+            <w:r>
+              <w:rPr>
+                <w:rFonts w:hint="eastAsia"/>
+              </w:rPr>
               <w:t>系统修改</w:t>
             </w:r>
             <w:r>
+              <w:rPr>
+                <w:rFonts w:hint="eastAsia"/>
+              </w:rPr>
+              <w:t>该</w:t>
+            </w:r>
+            <w:r>
               <w:t>用户信息</w:t>
+            </w:r>
+            <w:r>
+              <w:t>并保存</w:t>
             </w:r>
           </w:p>
         </w:tc>
@@ -5080,7 +6558,7 @@
               <w:pStyle w:val="a4"/>
               <w:numPr>
                 <w:ilvl w:val="0"/>
-                <w:numId w:val="23"/>
+                <w:numId w:val="20"/>
               </w:numPr>
               <w:ind w:firstLineChars="0"/>
             </w:pPr>
@@ -5090,7 +6568,7 @@
           </w:p>
           <w:p>
             <w:r>
-              <w:t>3</w:t>
+              <w:t>4</w:t>
             </w:r>
             <w:r>
               <w:rPr>
@@ -5102,7 +6580,7 @@
               <w:t xml:space="preserve">. </w:t>
             </w:r>
             <w:r>
-              <w:t>网站管理人员添加网站营销人员信息</w:t>
+              <w:t>用户为客户</w:t>
             </w:r>
           </w:p>
           <w:p>
@@ -5110,18 +6588,39 @@
               <w:pStyle w:val="a4"/>
               <w:numPr>
                 <w:ilvl w:val="0"/>
-                <w:numId w:val="9"/>
+                <w:numId w:val="37"/>
               </w:numPr>
               <w:ind w:firstLineChars="0"/>
             </w:pPr>
             <w:r>
               <w:rPr>
                 <w:rFonts w:hint="eastAsia"/>
-              </w:rPr>
-              <w:t>系统</w:t>
-            </w:r>
-            <w:r>
-              <w:t>请求确认</w:t>
+                <w:color w:val="FF0000"/>
+              </w:rPr>
+              <w:t>系统显示</w:t>
+            </w:r>
+          </w:p>
+          <w:p>
+            <w:r>
+              <w:t>4</w:t>
+            </w:r>
+            <w:r>
+              <w:rPr>
+                <w:rFonts w:hint="eastAsia"/>
+              </w:rPr>
+              <w:t>b</w:t>
+            </w:r>
+            <w:r>
+              <w:t xml:space="preserve">. </w:t>
+            </w:r>
+            <w:r>
+              <w:t>用户为</w:t>
+            </w:r>
+            <w:r>
+              <w:rPr>
+                <w:rFonts w:hint="eastAsia"/>
+              </w:rPr>
+              <w:t>酒店工作人员</w:t>
             </w:r>
           </w:p>
           <w:p>
@@ -5129,21 +6628,39 @@
               <w:pStyle w:val="a4"/>
               <w:numPr>
                 <w:ilvl w:val="0"/>
-                <w:numId w:val="9"/>
+                <w:numId w:val="38"/>
               </w:numPr>
               <w:ind w:firstLineChars="0"/>
             </w:pPr>
             <w:r>
-              <w:t>网站</w:t>
-            </w:r>
-            <w:r>
-              <w:rPr>
-                <w:rFonts w:hint="eastAsia"/>
-              </w:rPr>
-              <w:t>管理人员</w:t>
-            </w:r>
-            <w:r>
-              <w:t>进行确认</w:t>
+              <w:rPr>
+                <w:rFonts w:hint="eastAsia"/>
+                <w:color w:val="FF0000"/>
+              </w:rPr>
+              <w:t>系统显示</w:t>
+            </w:r>
+          </w:p>
+          <w:p>
+            <w:r>
+              <w:t>4</w:t>
+            </w:r>
+            <w:r>
+              <w:rPr>
+                <w:rFonts w:hint="eastAsia"/>
+              </w:rPr>
+              <w:t>c</w:t>
+            </w:r>
+            <w:r>
+              <w:t xml:space="preserve">. </w:t>
+            </w:r>
+            <w:r>
+              <w:t>用户为</w:t>
+            </w:r>
+            <w:r>
+              <w:rPr>
+                <w:rFonts w:hint="eastAsia"/>
+              </w:rPr>
+              <w:t>网站营销人员</w:t>
             </w:r>
           </w:p>
           <w:p>
@@ -5151,44 +6668,70 @@
               <w:pStyle w:val="a4"/>
               <w:numPr>
                 <w:ilvl w:val="0"/>
-                <w:numId w:val="9"/>
+                <w:numId w:val="39"/>
               </w:numPr>
               <w:ind w:firstLineChars="0"/>
             </w:pPr>
             <w:r>
               <w:rPr>
                 <w:rFonts w:hint="eastAsia"/>
-              </w:rPr>
-              <w:t>系统添加</w:t>
-            </w:r>
-            <w:r>
-              <w:t>此</w:t>
-            </w:r>
-            <w:r>
-              <w:rPr>
-                <w:rFonts w:hint="eastAsia"/>
-              </w:rPr>
-              <w:t>网站管理人员</w:t>
-            </w:r>
-            <w:r>
-              <w:t>信息</w:t>
-            </w:r>
-          </w:p>
-          <w:p>
-            <w:r>
-              <w:t>3</w:t>
-            </w:r>
-            <w:r>
-              <w:rPr>
-                <w:rFonts w:hint="eastAsia"/>
-              </w:rPr>
-              <w:t>b</w:t>
+                <w:color w:val="FF0000"/>
+              </w:rPr>
+              <w:t>系统显示</w:t>
+            </w:r>
+          </w:p>
+          <w:p>
+            <w:pPr>
+              <w:rPr>
+                <w:color w:val="000000" w:themeColor="text1"/>
+              </w:rPr>
+            </w:pPr>
+            <w:r>
+              <w:t>3-7</w:t>
+            </w:r>
+            <w:r>
+              <w:rPr>
+                <w:rFonts w:hint="eastAsia"/>
+              </w:rPr>
+              <w:t>a</w:t>
             </w:r>
             <w:r>
               <w:t xml:space="preserve">. </w:t>
             </w:r>
             <w:r>
-              <w:t>网站管理人员添加酒店工作人员信息</w:t>
+              <w:t>网站</w:t>
+            </w:r>
+            <w:r>
+              <w:rPr>
+                <w:rFonts w:hint="eastAsia"/>
+              </w:rPr>
+              <w:t>管</w:t>
+            </w:r>
+            <w:r>
+              <w:rPr>
+                <w:rFonts w:hint="eastAsia"/>
+                <w:color w:val="000000" w:themeColor="text1"/>
+              </w:rPr>
+              <w:t>理</w:t>
+            </w:r>
+            <w:r>
+              <w:rPr>
+                <w:color w:val="000000" w:themeColor="text1"/>
+              </w:rPr>
+              <w:t>人员取消此次</w:t>
+            </w:r>
+            <w:r>
+              <w:rPr>
+                <w:rFonts w:hint="eastAsia"/>
+                <w:color w:val="000000" w:themeColor="text1"/>
+              </w:rPr>
+              <w:t>维护</w:t>
+            </w:r>
+            <w:r>
+              <w:rPr>
+                <w:color w:val="000000" w:themeColor="text1"/>
+              </w:rPr>
+              <w:t>操作</w:t>
             </w:r>
           </w:p>
           <w:p>
@@ -5196,81 +6739,44 @@
               <w:pStyle w:val="a4"/>
               <w:numPr>
                 <w:ilvl w:val="0"/>
-                <w:numId w:val="9"/>
+                <w:numId w:val="33"/>
               </w:numPr>
               <w:ind w:firstLineChars="0"/>
+              <w:rPr>
+                <w:color w:val="000000" w:themeColor="text1"/>
+              </w:rPr>
             </w:pPr>
             <w:r>
-              <w:t>网站</w:t>
-            </w:r>
-            <w:r>
-              <w:rPr>
-                <w:rFonts w:hint="eastAsia"/>
-              </w:rPr>
-              <w:t>管理</w:t>
-            </w:r>
-            <w:r>
-              <w:t>人员</w:t>
-            </w:r>
-            <w:r>
-              <w:rPr>
-                <w:rFonts w:hint="eastAsia"/>
-              </w:rPr>
-              <w:t>添加酒店</w:t>
-            </w:r>
-          </w:p>
-          <w:p>
-            <w:pPr>
-              <w:ind w:left="780"/>
-            </w:pPr>
-            <w:r>
-              <w:t>1</w:t>
-            </w:r>
-            <w:r>
-              <w:rPr>
-                <w:rFonts w:hint="eastAsia"/>
-              </w:rPr>
-              <w:t>a</w:t>
-            </w:r>
-            <w:r>
-              <w:t xml:space="preserve">. </w:t>
-            </w:r>
-            <w:r>
-              <w:rPr>
-                <w:rFonts w:hint="eastAsia"/>
-              </w:rPr>
-              <w:t>此酒店</w:t>
-            </w:r>
-            <w:r>
-              <w:t>已经被添加</w:t>
-            </w:r>
-          </w:p>
-          <w:p>
-            <w:pPr>
-              <w:ind w:left="780"/>
-            </w:pPr>
-            <w:r>
-              <w:rPr>
-                <w:rFonts w:hint="eastAsia"/>
-              </w:rPr>
-              <w:t xml:space="preserve">    1. </w:t>
-            </w:r>
-            <w:r>
-              <w:t>系统提示错误并拒绝输入</w:t>
-            </w:r>
-          </w:p>
-          <w:p>
-            <w:pPr>
-              <w:ind w:left="780"/>
-            </w:pPr>
-            <w:r>
-              <w:t xml:space="preserve">    2. </w:t>
-            </w:r>
-            <w:r>
-              <w:rPr>
-                <w:rFonts w:hint="eastAsia"/>
-              </w:rPr>
-              <w:t>退出</w:t>
+              <w:rPr>
+                <w:color w:val="000000" w:themeColor="text1"/>
+              </w:rPr>
+              <w:t>系统</w:t>
+            </w:r>
+            <w:r>
+              <w:rPr>
+                <w:rFonts w:hint="eastAsia"/>
+                <w:color w:val="000000" w:themeColor="text1"/>
+              </w:rPr>
+              <w:t>请求</w:t>
+            </w:r>
+            <w:r>
+              <w:rPr>
+                <w:color w:val="000000" w:themeColor="text1"/>
+              </w:rPr>
+              <w:t>确定退出此次</w:t>
+            </w:r>
+            <w:r>
+              <w:rPr>
+                <w:rFonts w:hint="eastAsia"/>
+                <w:color w:val="000000" w:themeColor="text1"/>
+              </w:rPr>
+              <w:t>维护</w:t>
+            </w:r>
+            <w:r>
+              <w:rPr>
+                <w:color w:val="000000" w:themeColor="text1"/>
+              </w:rPr>
+              <w:t>操作</w:t>
             </w:r>
           </w:p>
           <w:p>
@@ -5278,12 +6784,38 @@
               <w:pStyle w:val="a4"/>
               <w:numPr>
                 <w:ilvl w:val="0"/>
-                <w:numId w:val="9"/>
+                <w:numId w:val="33"/>
               </w:numPr>
               <w:ind w:firstLineChars="0"/>
             </w:pPr>
             <w:r>
-              <w:t>系统显示此酒店信息并请求确定</w:t>
+              <w:rPr>
+                <w:color w:val="000000" w:themeColor="text1"/>
+              </w:rPr>
+              <w:t>网站营销人员确定退出</w:t>
+            </w:r>
+          </w:p>
+          <w:p/>
+          <w:p>
+            <w:pPr>
+              <w:rPr>
+                <w:b/>
+                <w:color w:val="FF0000"/>
+              </w:rPr>
+            </w:pPr>
+            <w:r>
+              <w:rPr>
+                <w:rFonts w:hint="eastAsia"/>
+                <w:b/>
+              </w:rPr>
+              <w:t>2.0</w:t>
+            </w:r>
+            <w:r>
+              <w:rPr>
+                <w:b/>
+                <w:color w:val="000000" w:themeColor="text1"/>
+              </w:rPr>
+              <w:t>添加网站营销人员信息</w:t>
             </w:r>
           </w:p>
           <w:p>
@@ -5291,21 +6823,18 @@
               <w:pStyle w:val="a4"/>
               <w:numPr>
                 <w:ilvl w:val="0"/>
-                <w:numId w:val="9"/>
+                <w:numId w:val="32"/>
               </w:numPr>
               <w:ind w:firstLineChars="0"/>
             </w:pPr>
             <w:r>
-              <w:t>网站</w:t>
-            </w:r>
-            <w:r>
-              <w:rPr>
-                <w:rFonts w:hint="eastAsia"/>
-              </w:rPr>
-              <w:t>管理人员</w:t>
-            </w:r>
-            <w:r>
-              <w:t>进行确认</w:t>
+              <w:rPr>
+                <w:rFonts w:hint="eastAsia"/>
+              </w:rPr>
+              <w:t>系统</w:t>
+            </w:r>
+            <w:r>
+              <w:t>请求确认</w:t>
             </w:r>
           </w:p>
           <w:p>
@@ -5313,18 +6842,21 @@
               <w:pStyle w:val="a4"/>
               <w:numPr>
                 <w:ilvl w:val="0"/>
-                <w:numId w:val="9"/>
+                <w:numId w:val="32"/>
               </w:numPr>
               <w:ind w:firstLineChars="0"/>
             </w:pPr>
             <w:r>
-              <w:rPr>
-                <w:rFonts w:hint="eastAsia"/>
-              </w:rPr>
-              <w:t>系统添加</w:t>
-            </w:r>
-            <w:r>
-              <w:t>此酒店信息</w:t>
+              <w:t>网站</w:t>
+            </w:r>
+            <w:r>
+              <w:rPr>
+                <w:rFonts w:hint="eastAsia"/>
+              </w:rPr>
+              <w:t>管理人员</w:t>
+            </w:r>
+            <w:r>
+              <w:t>进行确认</w:t>
             </w:r>
           </w:p>
           <w:p>
@@ -5332,93 +6864,50 @@
               <w:pStyle w:val="a4"/>
               <w:numPr>
                 <w:ilvl w:val="0"/>
-                <w:numId w:val="9"/>
+                <w:numId w:val="32"/>
               </w:numPr>
               <w:ind w:firstLineChars="0"/>
             </w:pPr>
             <w:r>
-              <w:t>网站</w:t>
-            </w:r>
-            <w:r>
-              <w:rPr>
-                <w:rFonts w:hint="eastAsia"/>
-              </w:rPr>
-              <w:t>管理</w:t>
-            </w:r>
-            <w:r>
-              <w:t>人员</w:t>
-            </w:r>
-            <w:r>
-              <w:rPr>
-                <w:rFonts w:hint="eastAsia"/>
-              </w:rPr>
-              <w:t>添加</w:t>
-            </w:r>
-            <w:r>
-              <w:t>酒店工作人员信息</w:t>
-            </w:r>
-          </w:p>
+              <w:rPr>
+                <w:rFonts w:hint="eastAsia"/>
+              </w:rPr>
+              <w:t>系统添加</w:t>
+            </w:r>
+            <w:r>
+              <w:t>此</w:t>
+            </w:r>
+            <w:r>
+              <w:rPr>
+                <w:rFonts w:hint="eastAsia"/>
+              </w:rPr>
+              <w:t>网站管理人员</w:t>
+            </w:r>
+            <w:r>
+              <w:t>信息</w:t>
+            </w:r>
+          </w:p>
+          <w:p/>
           <w:p>
             <w:pPr>
-              <w:ind w:left="780"/>
+              <w:rPr>
+                <w:b/>
+                <w:color w:val="FF0000"/>
+              </w:rPr>
             </w:pPr>
             <w:r>
-              <w:t>1</w:t>
-            </w:r>
-            <w:r>
-              <w:rPr>
-                <w:rFonts w:hint="eastAsia"/>
-              </w:rPr>
-              <w:t>a</w:t>
-            </w:r>
-            <w:r>
-              <w:t xml:space="preserve">. </w:t>
-            </w:r>
-            <w:r>
-              <w:rPr>
-                <w:rFonts w:hint="eastAsia"/>
-              </w:rPr>
-              <w:t>此酒店</w:t>
-            </w:r>
-            <w:r>
-              <w:t>已经</w:t>
-            </w:r>
-            <w:r>
-              <w:rPr>
-                <w:rFonts w:hint="eastAsia"/>
-              </w:rPr>
-              <w:t>有一个</w:t>
-            </w:r>
-            <w:r>
-              <w:t>工作人员账号</w:t>
-            </w:r>
-          </w:p>
-          <w:p>
-            <w:r>
-              <w:rPr>
-                <w:rFonts w:hint="eastAsia"/>
-              </w:rPr>
-              <w:t xml:space="preserve">  </w:t>
-            </w:r>
-            <w:r>
-              <w:t xml:space="preserve">          1. </w:t>
-            </w:r>
-            <w:r>
-              <w:t>系统提示错误并拒绝输入</w:t>
-            </w:r>
-          </w:p>
-          <w:p>
-            <w:pPr>
-              <w:ind w:firstLine="1260"/>
-            </w:pPr>
-            <w:r>
-              <w:t xml:space="preserve">2. </w:t>
-            </w:r>
-            <w:r>
-              <w:rPr>
-                <w:rFonts w:hint="eastAsia"/>
-              </w:rPr>
-              <w:t>退出</w:t>
+              <w:rPr>
+                <w:rFonts w:hint="eastAsia"/>
+                <w:b/>
+              </w:rPr>
+              <w:t>3.0</w:t>
+            </w:r>
+            <w:r>
+              <w:rPr>
+                <w:b/>
+                <w:color w:val="000000" w:themeColor="text1"/>
+              </w:rPr>
+              <w:t>添加酒店工作人员信息</w:t>
             </w:r>
           </w:p>
           <w:p>
@@ -5426,13 +6915,68 @@
               <w:pStyle w:val="a4"/>
               <w:numPr>
                 <w:ilvl w:val="0"/>
-                <w:numId w:val="9"/>
+                <w:numId w:val="31"/>
               </w:numPr>
               <w:ind w:firstLineChars="0"/>
             </w:pPr>
             <w:r>
               <w:lastRenderedPageBreak/>
-              <w:t>系统显示此工作人员账号信息并请求确定</w:t>
+              <w:t>网站</w:t>
+            </w:r>
+            <w:r>
+              <w:rPr>
+                <w:rFonts w:hint="eastAsia"/>
+              </w:rPr>
+              <w:t>管理</w:t>
+            </w:r>
+            <w:r>
+              <w:t>人员</w:t>
+            </w:r>
+            <w:r>
+              <w:rPr>
+                <w:rFonts w:hint="eastAsia"/>
+              </w:rPr>
+              <w:t>添加酒店</w:t>
+            </w:r>
+          </w:p>
+          <w:p>
+            <w:r>
+              <w:t xml:space="preserve">    </w:t>
+            </w:r>
+            <w:r>
+              <w:t>1</w:t>
+            </w:r>
+            <w:r>
+              <w:rPr>
+                <w:rFonts w:hint="eastAsia"/>
+              </w:rPr>
+              <w:t>a</w:t>
+            </w:r>
+            <w:r>
+              <w:t xml:space="preserve">. </w:t>
+            </w:r>
+            <w:r>
+              <w:rPr>
+                <w:rFonts w:hint="eastAsia"/>
+              </w:rPr>
+              <w:t>此酒店</w:t>
+            </w:r>
+            <w:r>
+              <w:t>已经被添加</w:t>
+            </w:r>
+          </w:p>
+          <w:p>
+            <w:r>
+              <w:t xml:space="preserve">        </w:t>
+            </w:r>
+            <w:r>
+              <w:rPr>
+                <w:rFonts w:hint="eastAsia"/>
+              </w:rPr>
+              <w:t xml:space="preserve">1. </w:t>
+            </w:r>
+            <w:r>
+              <w:t>系统提示错误并拒绝输入</w:t>
             </w:r>
           </w:p>
           <w:p>
@@ -5440,21 +6984,12 @@
               <w:pStyle w:val="a4"/>
               <w:numPr>
                 <w:ilvl w:val="0"/>
-                <w:numId w:val="9"/>
+                <w:numId w:val="31"/>
               </w:numPr>
               <w:ind w:firstLineChars="0"/>
             </w:pPr>
             <w:r>
-              <w:t>网站</w:t>
-            </w:r>
-            <w:r>
-              <w:rPr>
-                <w:rFonts w:hint="eastAsia"/>
-              </w:rPr>
-              <w:t>管理人员</w:t>
-            </w:r>
-            <w:r>
-              <w:t>进行确认</w:t>
+              <w:t>系统显示此酒店信息并请求确定</w:t>
             </w:r>
           </w:p>
           <w:p>
@@ -5462,53 +6997,21 @@
               <w:pStyle w:val="a4"/>
               <w:numPr>
                 <w:ilvl w:val="0"/>
-                <w:numId w:val="9"/>
+                <w:numId w:val="31"/>
               </w:numPr>
               <w:ind w:firstLineChars="0"/>
             </w:pPr>
             <w:r>
-              <w:rPr>
-                <w:rFonts w:hint="eastAsia"/>
-              </w:rPr>
-              <w:t>系统添加</w:t>
-            </w:r>
-            <w:r>
-              <w:t>此酒店工作人员信息</w:t>
-            </w:r>
-          </w:p>
-          <w:p>
-            <w:r>
-              <w:t>1-4</w:t>
-            </w:r>
-            <w:r>
-              <w:rPr>
-                <w:rFonts w:hint="eastAsia"/>
-              </w:rPr>
-              <w:t>a</w:t>
-            </w:r>
-            <w:r>
-              <w:t xml:space="preserve">. </w:t>
-            </w:r>
-            <w:r>
               <w:t>网站</w:t>
             </w:r>
             <w:r>
               <w:rPr>
                 <w:rFonts w:hint="eastAsia"/>
               </w:rPr>
-              <w:t>管理</w:t>
-            </w:r>
-            <w:r>
-              <w:t>人员取消此次</w:t>
-            </w:r>
-            <w:r>
-              <w:rPr>
-                <w:rFonts w:hint="eastAsia"/>
-              </w:rPr>
-              <w:t>维护</w:t>
-            </w:r>
-            <w:r>
-              <w:t>操作</w:t>
+              <w:t>管理人员</w:t>
+            </w:r>
+            <w:r>
+              <w:t>确认</w:t>
             </w:r>
           </w:p>
           <w:p>
@@ -5516,7 +7019,7 @@
               <w:pStyle w:val="a4"/>
               <w:numPr>
                 <w:ilvl w:val="0"/>
-                <w:numId w:val="6"/>
+                <w:numId w:val="31"/>
               </w:numPr>
               <w:ind w:firstLineChars="0"/>
             </w:pPr>
@@ -5524,13 +7027,146 @@
               <w:rPr>
                 <w:rFonts w:hint="eastAsia"/>
               </w:rPr>
-              <w:t>系统退出维护</w:t>
-            </w:r>
-            <w:r>
-              <w:t>状态</w:t>
-            </w:r>
-          </w:p>
-          <w:p/>
+              <w:t>系统添加</w:t>
+            </w:r>
+            <w:r>
+              <w:t>此酒店信息</w:t>
+            </w:r>
+          </w:p>
+          <w:p>
+            <w:pPr>
+              <w:pStyle w:val="a4"/>
+              <w:numPr>
+                <w:ilvl w:val="0"/>
+                <w:numId w:val="31"/>
+              </w:numPr>
+              <w:ind w:firstLineChars="0"/>
+            </w:pPr>
+            <w:r>
+              <w:t>网站</w:t>
+            </w:r>
+            <w:r>
+              <w:rPr>
+                <w:rFonts w:hint="eastAsia"/>
+              </w:rPr>
+              <w:t>管理</w:t>
+            </w:r>
+            <w:r>
+              <w:t>人员</w:t>
+            </w:r>
+            <w:r>
+              <w:rPr>
+                <w:rFonts w:hint="eastAsia"/>
+              </w:rPr>
+              <w:t>添加</w:t>
+            </w:r>
+            <w:r>
+              <w:t>酒店工作人员信息</w:t>
+            </w:r>
+          </w:p>
+          <w:p>
+            <w:pPr>
+              <w:ind w:left="780"/>
+            </w:pPr>
+            <w:r>
+              <w:t>1</w:t>
+            </w:r>
+            <w:r>
+              <w:rPr>
+                <w:rFonts w:hint="eastAsia"/>
+              </w:rPr>
+              <w:t>a</w:t>
+            </w:r>
+            <w:r>
+              <w:t xml:space="preserve">. </w:t>
+            </w:r>
+            <w:r>
+              <w:rPr>
+                <w:rFonts w:hint="eastAsia"/>
+              </w:rPr>
+              <w:t>此酒店</w:t>
+            </w:r>
+            <w:r>
+              <w:t>已经</w:t>
+            </w:r>
+            <w:r>
+              <w:rPr>
+                <w:rFonts w:hint="eastAsia"/>
+              </w:rPr>
+              <w:t>有一个</w:t>
+            </w:r>
+            <w:r>
+              <w:t>工作人员账号</w:t>
+            </w:r>
+          </w:p>
+          <w:p>
+            <w:r>
+              <w:rPr>
+                <w:rFonts w:hint="eastAsia"/>
+              </w:rPr>
+              <w:t xml:space="preserve">  </w:t>
+            </w:r>
+            <w:r>
+              <w:t xml:space="preserve">          1. </w:t>
+            </w:r>
+            <w:r>
+              <w:t>系统提示错误并拒绝输入</w:t>
+            </w:r>
+          </w:p>
+          <w:p>
+            <w:pPr>
+              <w:pStyle w:val="a4"/>
+              <w:numPr>
+                <w:ilvl w:val="0"/>
+                <w:numId w:val="31"/>
+              </w:numPr>
+              <w:ind w:firstLineChars="0"/>
+            </w:pPr>
+            <w:r>
+              <w:t>系统显示此工作人员账号信息并请求确定</w:t>
+            </w:r>
+          </w:p>
+          <w:p>
+            <w:pPr>
+              <w:pStyle w:val="a4"/>
+              <w:numPr>
+                <w:ilvl w:val="0"/>
+                <w:numId w:val="31"/>
+              </w:numPr>
+              <w:ind w:firstLineChars="0"/>
+            </w:pPr>
+            <w:r>
+              <w:t>网站</w:t>
+            </w:r>
+            <w:r>
+              <w:rPr>
+                <w:rFonts w:hint="eastAsia"/>
+              </w:rPr>
+              <w:t>管理人员</w:t>
+            </w:r>
+            <w:r>
+              <w:t>进行确认</w:t>
+            </w:r>
+          </w:p>
+          <w:p>
+            <w:pPr>
+              <w:pStyle w:val="a4"/>
+              <w:numPr>
+                <w:ilvl w:val="0"/>
+                <w:numId w:val="31"/>
+              </w:numPr>
+              <w:ind w:firstLineChars="0"/>
+            </w:pPr>
+            <w:r>
+              <w:rPr>
+                <w:rFonts w:hint="eastAsia"/>
+              </w:rPr>
+              <w:t>系统添加</w:t>
+            </w:r>
+            <w:r>
+              <w:t>此酒店工作人员信息</w:t>
+            </w:r>
+          </w:p>
         </w:tc>
       </w:tr>
       <w:tr>
@@ -5581,7 +7217,7 @@
               <w:pStyle w:val="a4"/>
               <w:numPr>
                 <w:ilvl w:val="0"/>
-                <w:numId w:val="10"/>
+                <w:numId w:val="9"/>
               </w:numPr>
               <w:ind w:firstLineChars="0"/>
             </w:pPr>
@@ -5758,8 +7394,13 @@
           </w:tcPr>
           <w:p>
             <w:r>
-              <w:t>2016/9/18</w:t>
-            </w:r>
+              <w:t>2016/9/</w:t>
+            </w:r>
+            <w:r>
+              <w:t>20</w:t>
+            </w:r>
+            <w:bookmarkStart w:id="0" w:name="_GoBack"/>
+            <w:bookmarkEnd w:id="0"/>
           </w:p>
         </w:tc>
       </w:tr>
@@ -5802,7 +7443,13 @@
           </w:tcPr>
           <w:p>
             <w:r>
-              <w:t>酒店管理人员，</w:t>
+              <w:rPr>
+                <w:rFonts w:hint="eastAsia"/>
+              </w:rPr>
+              <w:t>网站</w:t>
+            </w:r>
+            <w:r>
+              <w:t>管理人员，</w:t>
             </w:r>
             <w:r>
               <w:rPr>
@@ -5848,16 +7495,11 @@
             <w:gridSpan w:val="3"/>
           </w:tcPr>
           <w:p>
-            <w:pPr>
-              <w:rPr>
-                <w:rFonts w:hint="eastAsia"/>
-              </w:rPr>
-            </w:pPr>
-            <w:r>
-              <w:t>酒店管理人员</w:t>
-            </w:r>
-            <w:r>
-              <w:t>需要对酒店的相关信息进行添加</w:t>
+            <w:r>
+              <w:t>网站</w:t>
+            </w:r>
+            <w:r>
+              <w:t>管理人员需要添加酒店</w:t>
             </w:r>
           </w:p>
         </w:tc>
@@ -5949,7 +7591,14 @@
               <w:right w:val="single" w:sz="4" w:space="0" w:color="auto"/>
             </w:tcBorders>
           </w:tcPr>
-          <w:p/>
+          <w:p>
+            <w:r>
+              <w:rPr>
+                <w:rFonts w:hint="eastAsia"/>
+              </w:rPr>
+              <w:t>无</w:t>
+            </w:r>
+          </w:p>
         </w:tc>
       </w:tr>
       <w:tr>
@@ -5994,16 +7643,9 @@
             </w:tcBorders>
           </w:tcPr>
           <w:p>
-            <w:pPr>
-              <w:rPr>
-                <w:rFonts w:hint="eastAsia"/>
-              </w:rPr>
-            </w:pPr>
             <w:r>
               <w:t>中</w:t>
             </w:r>
-            <w:bookmarkStart w:id="0" w:name="_GoBack"/>
-            <w:bookmarkEnd w:id="0"/>
           </w:p>
         </w:tc>
       </w:tr>
@@ -6058,7 +7700,7 @@
               <w:pStyle w:val="a4"/>
               <w:numPr>
                 <w:ilvl w:val="0"/>
-                <w:numId w:val="15"/>
+                <w:numId w:val="13"/>
               </w:numPr>
               <w:ind w:firstLineChars="0"/>
             </w:pPr>
@@ -6078,7 +7720,46 @@
               <w:rPr>
                 <w:rFonts w:hint="eastAsia"/>
               </w:rPr>
-              <w:t>添加酒店</w:t>
+              <w:t>输入酒店信息</w:t>
+            </w:r>
+            <w:r>
+              <w:t>，</w:t>
+            </w:r>
+            <w:r>
+              <w:rPr>
+                <w:rFonts w:hint="eastAsia"/>
+              </w:rPr>
+              <w:t>包括</w:t>
+            </w:r>
+            <w:r>
+              <w:t>城市</w:t>
+            </w:r>
+            <w:r>
+              <w:t>地址</w:t>
+            </w:r>
+            <w:r>
+              <w:t>、</w:t>
+            </w:r>
+            <w:r>
+              <w:t>所属</w:t>
+            </w:r>
+            <w:r>
+              <w:rPr>
+                <w:rFonts w:hint="eastAsia"/>
+              </w:rPr>
+              <w:t>商圈</w:t>
+            </w:r>
+            <w:r>
+              <w:t>、</w:t>
+            </w:r>
+            <w:r>
+              <w:t>概况</w:t>
+            </w:r>
+            <w:r>
+              <w:rPr>
+                <w:rFonts w:hint="eastAsia"/>
+              </w:rPr>
+              <w:t>简介、设施服务、星级</w:t>
             </w:r>
           </w:p>
           <w:p>
@@ -6086,12 +7767,77 @@
               <w:pStyle w:val="a4"/>
               <w:numPr>
                 <w:ilvl w:val="0"/>
-                <w:numId w:val="15"/>
+                <w:numId w:val="13"/>
               </w:numPr>
               <w:ind w:firstLineChars="0"/>
             </w:pPr>
             <w:r>
-              <w:t>系统显示此酒店信息并请求确定</w:t>
+              <w:rPr>
+                <w:rFonts w:hint="eastAsia"/>
+              </w:rPr>
+              <w:t>系统显示</w:t>
+            </w:r>
+            <w:r>
+              <w:t>酒店信息，</w:t>
+            </w:r>
+            <w:r>
+              <w:rPr>
+                <w:rFonts w:hint="eastAsia"/>
+              </w:rPr>
+              <w:t>包括</w:t>
+            </w:r>
+            <w:r>
+              <w:t>城市地址、所属</w:t>
+            </w:r>
+            <w:r>
+              <w:rPr>
+                <w:rFonts w:hint="eastAsia"/>
+              </w:rPr>
+              <w:t>商圈</w:t>
+            </w:r>
+            <w:r>
+              <w:t>、概况</w:t>
+            </w:r>
+            <w:r>
+              <w:rPr>
+                <w:rFonts w:hint="eastAsia"/>
+              </w:rPr>
+              <w:t>简介、设施服务、星级</w:t>
+            </w:r>
+          </w:p>
+          <w:p>
+            <w:pPr>
+              <w:ind w:left="360"/>
+            </w:pPr>
+            <w:r>
+              <w:rPr>
+                <w:rFonts w:hint="eastAsia"/>
+              </w:rPr>
+              <w:t>网站管理人员</w:t>
+            </w:r>
+            <w:r>
+              <w:t>重复</w:t>
+            </w:r>
+            <w:r>
+              <w:t>1-2</w:t>
+            </w:r>
+            <w:r>
+              <w:rPr>
+                <w:rFonts w:hint="eastAsia"/>
+              </w:rPr>
+              <w:t>步</w:t>
+            </w:r>
+            <w:r>
+              <w:t>，</w:t>
+            </w:r>
+            <w:r>
+              <w:rPr>
+                <w:rFonts w:hint="eastAsia"/>
+              </w:rPr>
+              <w:t>直至</w:t>
+            </w:r>
+            <w:r>
+              <w:t>输入酒店所有信息</w:t>
             </w:r>
           </w:p>
           <w:p>
@@ -6099,21 +7845,12 @@
               <w:pStyle w:val="a4"/>
               <w:numPr>
                 <w:ilvl w:val="0"/>
-                <w:numId w:val="15"/>
+                <w:numId w:val="13"/>
               </w:numPr>
               <w:ind w:firstLineChars="0"/>
             </w:pPr>
             <w:r>
-              <w:t>网站</w:t>
-            </w:r>
-            <w:r>
-              <w:rPr>
-                <w:rFonts w:hint="eastAsia"/>
-              </w:rPr>
-              <w:t>管理人员</w:t>
-            </w:r>
-            <w:r>
-              <w:t>进行确认</w:t>
+              <w:t>网站管理人员结束输入</w:t>
             </w:r>
           </w:p>
           <w:p>
@@ -6121,18 +7858,53 @@
               <w:pStyle w:val="a4"/>
               <w:numPr>
                 <w:ilvl w:val="0"/>
-                <w:numId w:val="15"/>
+                <w:numId w:val="13"/>
               </w:numPr>
               <w:ind w:firstLineChars="0"/>
             </w:pPr>
             <w:r>
-              <w:rPr>
-                <w:rFonts w:hint="eastAsia"/>
-              </w:rPr>
-              <w:t>系统添加</w:t>
-            </w:r>
-            <w:r>
-              <w:t>此酒店信息</w:t>
+              <w:t>系统显示此酒店信息并请求确定</w:t>
+            </w:r>
+          </w:p>
+          <w:p>
+            <w:pPr>
+              <w:pStyle w:val="a4"/>
+              <w:numPr>
+                <w:ilvl w:val="0"/>
+                <w:numId w:val="13"/>
+              </w:numPr>
+              <w:ind w:firstLineChars="0"/>
+            </w:pPr>
+            <w:r>
+              <w:t>网站</w:t>
+            </w:r>
+            <w:r>
+              <w:rPr>
+                <w:rFonts w:hint="eastAsia"/>
+              </w:rPr>
+              <w:t>管理人员</w:t>
+            </w:r>
+            <w:r>
+              <w:t>确认</w:t>
+            </w:r>
+          </w:p>
+          <w:p>
+            <w:pPr>
+              <w:pStyle w:val="a4"/>
+              <w:numPr>
+                <w:ilvl w:val="0"/>
+                <w:numId w:val="13"/>
+              </w:numPr>
+              <w:ind w:firstLineChars="0"/>
+            </w:pPr>
+            <w:r>
+              <w:rPr>
+                <w:rFonts w:hint="eastAsia"/>
+              </w:rPr>
+              <w:t>系统纪录</w:t>
+            </w:r>
+            <w:r>
+              <w:t>酒店信息</w:t>
             </w:r>
           </w:p>
         </w:tc>
@@ -6211,7 +7983,7 @@
               <w:pStyle w:val="a4"/>
               <w:numPr>
                 <w:ilvl w:val="0"/>
-                <w:numId w:val="11"/>
+                <w:numId w:val="10"/>
               </w:numPr>
               <w:ind w:firstLineChars="0"/>
             </w:pPr>
@@ -6224,7 +7996,7 @@
               <w:pStyle w:val="a4"/>
               <w:numPr>
                 <w:ilvl w:val="0"/>
-                <w:numId w:val="11"/>
+                <w:numId w:val="10"/>
               </w:numPr>
               <w:ind w:firstLineChars="0"/>
             </w:pPr>
@@ -6237,7 +8009,7 @@
           </w:p>
           <w:p>
             <w:r>
-              <w:t>1-3</w:t>
+              <w:t>1-5</w:t>
             </w:r>
             <w:r>
               <w:rPr>
@@ -6275,7 +8047,7 @@
               <w:pStyle w:val="a4"/>
               <w:numPr>
                 <w:ilvl w:val="0"/>
-                <w:numId w:val="6"/>
+                <w:numId w:val="40"/>
               </w:numPr>
               <w:ind w:firstLineChars="0"/>
             </w:pPr>
@@ -6339,7 +8111,7 @@
               <w:pStyle w:val="a4"/>
               <w:numPr>
                 <w:ilvl w:val="0"/>
-                <w:numId w:val="24"/>
+                <w:numId w:val="21"/>
               </w:numPr>
               <w:ind w:firstLineChars="0"/>
             </w:pPr>
@@ -6353,18 +8125,6 @@
         </w:tc>
       </w:tr>
     </w:tbl>
-    <w:p>
-      <w:r>
-        <w:t>用例</w:t>
-      </w:r>
-      <w:r>
-        <w:rPr>
-          <w:rFonts w:hint="eastAsia"/>
-        </w:rPr>
-        <w:t>：</w:t>
-      </w:r>
-    </w:p>
-    <w:p/>
     <w:p/>
     <w:p/>
     <w:sectPr>
@@ -6380,6 +8140,95 @@
 <file path=word/numbering.xml><?xml version="1.0" encoding="utf-8"?>
 <w:numbering xmlns:wpc="http://schemas.microsoft.com/office/word/2010/wordprocessingCanvas" xmlns:mo="http://schemas.microsoft.com/office/mac/office/2008/main" xmlns:mc="http://schemas.openxmlformats.org/markup-compatibility/2006" xmlns:mv="urn:schemas-microsoft-com:mac:vml" xmlns:o="urn:schemas-microsoft-com:office:office" xmlns:r="http://schemas.openxmlformats.org/officeDocument/2006/relationships" xmlns:m="http://schemas.openxmlformats.org/officeDocument/2006/math" xmlns:v="urn:schemas-microsoft-com:vml" xmlns:wp14="http://schemas.microsoft.com/office/word/2010/wordprocessingDrawing" xmlns:wp="http://schemas.openxmlformats.org/drawingml/2006/wordprocessingDrawing" xmlns:w10="urn:schemas-microsoft-com:office:word" xmlns:w="http://schemas.openxmlformats.org/wordprocessingml/2006/main" xmlns:w14="http://schemas.microsoft.com/office/word/2010/wordml" xmlns:w15="http://schemas.microsoft.com/office/word/2012/wordml" xmlns:wpg="http://schemas.microsoft.com/office/word/2010/wordprocessingGroup" xmlns:wpi="http://schemas.microsoft.com/office/word/2010/wordprocessingInk" xmlns:wne="http://schemas.microsoft.com/office/word/2006/wordml" xmlns:wps="http://schemas.microsoft.com/office/word/2010/wordprocessingShape" mc:Ignorable="w14 w15 wp14">
   <w:abstractNum w:abstractNumId="0">
+    <w:nsid w:val="00D33AF1"/>
+    <w:multiLevelType w:val="hybridMultilevel"/>
+    <w:tmpl w:val="B678C34E"/>
+    <w:lvl w:ilvl="0" w:tplc="FEB40A7C">
+      <w:start w:val="1"/>
+      <w:numFmt w:val="decimal"/>
+      <w:lvlText w:val="%1."/>
+      <w:lvlJc w:val="left"/>
+      <w:pPr>
+        <w:ind w:left="360" w:hanging="360"/>
+      </w:pPr>
+      <w:rPr>
+        <w:rFonts w:hint="default"/>
+      </w:rPr>
+    </w:lvl>
+    <w:lvl w:ilvl="1" w:tplc="04090019" w:tentative="1">
+      <w:start w:val="1"/>
+      <w:numFmt w:val="lowerLetter"/>
+      <w:lvlText w:val="%2)"/>
+      <w:lvlJc w:val="left"/>
+      <w:pPr>
+        <w:ind w:left="960" w:hanging="480"/>
+      </w:pPr>
+    </w:lvl>
+    <w:lvl w:ilvl="2" w:tplc="0409001B" w:tentative="1">
+      <w:start w:val="1"/>
+      <w:numFmt w:val="lowerRoman"/>
+      <w:lvlText w:val="%3."/>
+      <w:lvlJc w:val="right"/>
+      <w:pPr>
+        <w:ind w:left="1440" w:hanging="480"/>
+      </w:pPr>
+    </w:lvl>
+    <w:lvl w:ilvl="3" w:tplc="0409000F" w:tentative="1">
+      <w:start w:val="1"/>
+      <w:numFmt w:val="decimal"/>
+      <w:lvlText w:val="%4."/>
+      <w:lvlJc w:val="left"/>
+      <w:pPr>
+        <w:ind w:left="1920" w:hanging="480"/>
+      </w:pPr>
+    </w:lvl>
+    <w:lvl w:ilvl="4" w:tplc="04090019" w:tentative="1">
+      <w:start w:val="1"/>
+      <w:numFmt w:val="lowerLetter"/>
+      <w:lvlText w:val="%5)"/>
+      <w:lvlJc w:val="left"/>
+      <w:pPr>
+        <w:ind w:left="2400" w:hanging="480"/>
+      </w:pPr>
+    </w:lvl>
+    <w:lvl w:ilvl="5" w:tplc="0409001B" w:tentative="1">
+      <w:start w:val="1"/>
+      <w:numFmt w:val="lowerRoman"/>
+      <w:lvlText w:val="%6."/>
+      <w:lvlJc w:val="right"/>
+      <w:pPr>
+        <w:ind w:left="2880" w:hanging="480"/>
+      </w:pPr>
+    </w:lvl>
+    <w:lvl w:ilvl="6" w:tplc="0409000F" w:tentative="1">
+      <w:start w:val="1"/>
+      <w:numFmt w:val="decimal"/>
+      <w:lvlText w:val="%7."/>
+      <w:lvlJc w:val="left"/>
+      <w:pPr>
+        <w:ind w:left="3360" w:hanging="480"/>
+      </w:pPr>
+    </w:lvl>
+    <w:lvl w:ilvl="7" w:tplc="04090019" w:tentative="1">
+      <w:start w:val="1"/>
+      <w:numFmt w:val="lowerLetter"/>
+      <w:lvlText w:val="%8)"/>
+      <w:lvlJc w:val="left"/>
+      <w:pPr>
+        <w:ind w:left="3840" w:hanging="480"/>
+      </w:pPr>
+    </w:lvl>
+    <w:lvl w:ilvl="8" w:tplc="0409001B" w:tentative="1">
+      <w:start w:val="1"/>
+      <w:numFmt w:val="lowerRoman"/>
+      <w:lvlText w:val="%9."/>
+      <w:lvlJc w:val="right"/>
+      <w:pPr>
+        <w:ind w:left="4320" w:hanging="480"/>
+      </w:pPr>
+    </w:lvl>
+  </w:abstractNum>
+  <w:abstractNum w:abstractNumId="1">
     <w:nsid w:val="010B4017"/>
     <w:multiLevelType w:val="hybridMultilevel"/>
     <w:tmpl w:val="B0181418"/>
@@ -6468,7 +8317,7 @@
       </w:pPr>
     </w:lvl>
   </w:abstractNum>
-  <w:abstractNum w:abstractNumId="1">
+  <w:abstractNum w:abstractNumId="2">
     <w:nsid w:val="02774550"/>
     <w:multiLevelType w:val="hybridMultilevel"/>
     <w:tmpl w:val="7CC03FEE"/>
@@ -6557,7 +8406,7 @@
       </w:pPr>
     </w:lvl>
   </w:abstractNum>
-  <w:abstractNum w:abstractNumId="2">
+  <w:abstractNum w:abstractNumId="3">
     <w:nsid w:val="0FF316DC"/>
     <w:multiLevelType w:val="hybridMultilevel"/>
     <w:tmpl w:val="2FCE36DA"/>
@@ -6646,7 +8495,7 @@
       </w:pPr>
     </w:lvl>
   </w:abstractNum>
-  <w:abstractNum w:abstractNumId="3">
+  <w:abstractNum w:abstractNumId="4">
     <w:nsid w:val="1244793F"/>
     <w:multiLevelType w:val="hybridMultilevel"/>
     <w:tmpl w:val="2F6CBE70"/>
@@ -6735,7 +8584,7 @@
       </w:pPr>
     </w:lvl>
   </w:abstractNum>
-  <w:abstractNum w:abstractNumId="4">
+  <w:abstractNum w:abstractNumId="5">
     <w:nsid w:val="126A1951"/>
     <w:multiLevelType w:val="hybridMultilevel"/>
     <w:tmpl w:val="2F6CBE70"/>
@@ -6824,7 +8673,96 @@
       </w:pPr>
     </w:lvl>
   </w:abstractNum>
-  <w:abstractNum w:abstractNumId="5">
+  <w:abstractNum w:abstractNumId="6">
+    <w:nsid w:val="1A847B9D"/>
+    <w:multiLevelType w:val="hybridMultilevel"/>
+    <w:tmpl w:val="C67E533A"/>
+    <w:lvl w:ilvl="0" w:tplc="4516E9CC">
+      <w:start w:val="1"/>
+      <w:numFmt w:val="decimal"/>
+      <w:lvlText w:val="%1."/>
+      <w:lvlJc w:val="left"/>
+      <w:pPr>
+        <w:ind w:left="360" w:hanging="360"/>
+      </w:pPr>
+      <w:rPr>
+        <w:rFonts w:hint="default"/>
+      </w:rPr>
+    </w:lvl>
+    <w:lvl w:ilvl="1" w:tplc="04090019" w:tentative="1">
+      <w:start w:val="1"/>
+      <w:numFmt w:val="lowerLetter"/>
+      <w:lvlText w:val="%2)"/>
+      <w:lvlJc w:val="left"/>
+      <w:pPr>
+        <w:ind w:left="960" w:hanging="480"/>
+      </w:pPr>
+    </w:lvl>
+    <w:lvl w:ilvl="2" w:tplc="0409001B" w:tentative="1">
+      <w:start w:val="1"/>
+      <w:numFmt w:val="lowerRoman"/>
+      <w:lvlText w:val="%3."/>
+      <w:lvlJc w:val="right"/>
+      <w:pPr>
+        <w:ind w:left="1440" w:hanging="480"/>
+      </w:pPr>
+    </w:lvl>
+    <w:lvl w:ilvl="3" w:tplc="0409000F" w:tentative="1">
+      <w:start w:val="1"/>
+      <w:numFmt w:val="decimal"/>
+      <w:lvlText w:val="%4."/>
+      <w:lvlJc w:val="left"/>
+      <w:pPr>
+        <w:ind w:left="1920" w:hanging="480"/>
+      </w:pPr>
+    </w:lvl>
+    <w:lvl w:ilvl="4" w:tplc="04090019" w:tentative="1">
+      <w:start w:val="1"/>
+      <w:numFmt w:val="lowerLetter"/>
+      <w:lvlText w:val="%5)"/>
+      <w:lvlJc w:val="left"/>
+      <w:pPr>
+        <w:ind w:left="2400" w:hanging="480"/>
+      </w:pPr>
+    </w:lvl>
+    <w:lvl w:ilvl="5" w:tplc="0409001B" w:tentative="1">
+      <w:start w:val="1"/>
+      <w:numFmt w:val="lowerRoman"/>
+      <w:lvlText w:val="%6."/>
+      <w:lvlJc w:val="right"/>
+      <w:pPr>
+        <w:ind w:left="2880" w:hanging="480"/>
+      </w:pPr>
+    </w:lvl>
+    <w:lvl w:ilvl="6" w:tplc="0409000F" w:tentative="1">
+      <w:start w:val="1"/>
+      <w:numFmt w:val="decimal"/>
+      <w:lvlText w:val="%7."/>
+      <w:lvlJc w:val="left"/>
+      <w:pPr>
+        <w:ind w:left="3360" w:hanging="480"/>
+      </w:pPr>
+    </w:lvl>
+    <w:lvl w:ilvl="7" w:tplc="04090019" w:tentative="1">
+      <w:start w:val="1"/>
+      <w:numFmt w:val="lowerLetter"/>
+      <w:lvlText w:val="%8)"/>
+      <w:lvlJc w:val="left"/>
+      <w:pPr>
+        <w:ind w:left="3840" w:hanging="480"/>
+      </w:pPr>
+    </w:lvl>
+    <w:lvl w:ilvl="8" w:tplc="0409001B" w:tentative="1">
+      <w:start w:val="1"/>
+      <w:numFmt w:val="lowerRoman"/>
+      <w:lvlText w:val="%9."/>
+      <w:lvlJc w:val="right"/>
+      <w:pPr>
+        <w:ind w:left="4320" w:hanging="480"/>
+      </w:pPr>
+    </w:lvl>
+  </w:abstractNum>
+  <w:abstractNum w:abstractNumId="7">
     <w:nsid w:val="1B5005BB"/>
     <w:multiLevelType w:val="hybridMultilevel"/>
     <w:tmpl w:val="2F6CBE70"/>
@@ -6913,7 +8851,96 @@
       </w:pPr>
     </w:lvl>
   </w:abstractNum>
-  <w:abstractNum w:abstractNumId="6">
+  <w:abstractNum w:abstractNumId="8">
+    <w:nsid w:val="1CC725E5"/>
+    <w:multiLevelType w:val="hybridMultilevel"/>
+    <w:tmpl w:val="FB14BD7E"/>
+    <w:lvl w:ilvl="0" w:tplc="FF946460">
+      <w:start w:val="1"/>
+      <w:numFmt w:val="decimal"/>
+      <w:lvlText w:val="%1."/>
+      <w:lvlJc w:val="left"/>
+      <w:pPr>
+        <w:ind w:left="898" w:hanging="480"/>
+      </w:pPr>
+      <w:rPr>
+        <w:rFonts w:hint="eastAsia"/>
+      </w:rPr>
+    </w:lvl>
+    <w:lvl w:ilvl="1" w:tplc="04090019" w:tentative="1">
+      <w:start w:val="1"/>
+      <w:numFmt w:val="lowerLetter"/>
+      <w:lvlText w:val="%2)"/>
+      <w:lvlJc w:val="left"/>
+      <w:pPr>
+        <w:ind w:left="960" w:hanging="480"/>
+      </w:pPr>
+    </w:lvl>
+    <w:lvl w:ilvl="2" w:tplc="0409001B" w:tentative="1">
+      <w:start w:val="1"/>
+      <w:numFmt w:val="lowerRoman"/>
+      <w:lvlText w:val="%3."/>
+      <w:lvlJc w:val="right"/>
+      <w:pPr>
+        <w:ind w:left="1440" w:hanging="480"/>
+      </w:pPr>
+    </w:lvl>
+    <w:lvl w:ilvl="3" w:tplc="0409000F" w:tentative="1">
+      <w:start w:val="1"/>
+      <w:numFmt w:val="decimal"/>
+      <w:lvlText w:val="%4."/>
+      <w:lvlJc w:val="left"/>
+      <w:pPr>
+        <w:ind w:left="1920" w:hanging="480"/>
+      </w:pPr>
+    </w:lvl>
+    <w:lvl w:ilvl="4" w:tplc="04090019" w:tentative="1">
+      <w:start w:val="1"/>
+      <w:numFmt w:val="lowerLetter"/>
+      <w:lvlText w:val="%5)"/>
+      <w:lvlJc w:val="left"/>
+      <w:pPr>
+        <w:ind w:left="2400" w:hanging="480"/>
+      </w:pPr>
+    </w:lvl>
+    <w:lvl w:ilvl="5" w:tplc="0409001B" w:tentative="1">
+      <w:start w:val="1"/>
+      <w:numFmt w:val="lowerRoman"/>
+      <w:lvlText w:val="%6."/>
+      <w:lvlJc w:val="right"/>
+      <w:pPr>
+        <w:ind w:left="2880" w:hanging="480"/>
+      </w:pPr>
+    </w:lvl>
+    <w:lvl w:ilvl="6" w:tplc="0409000F" w:tentative="1">
+      <w:start w:val="1"/>
+      <w:numFmt w:val="decimal"/>
+      <w:lvlText w:val="%7."/>
+      <w:lvlJc w:val="left"/>
+      <w:pPr>
+        <w:ind w:left="3360" w:hanging="480"/>
+      </w:pPr>
+    </w:lvl>
+    <w:lvl w:ilvl="7" w:tplc="04090019" w:tentative="1">
+      <w:start w:val="1"/>
+      <w:numFmt w:val="lowerLetter"/>
+      <w:lvlText w:val="%8)"/>
+      <w:lvlJc w:val="left"/>
+      <w:pPr>
+        <w:ind w:left="3840" w:hanging="480"/>
+      </w:pPr>
+    </w:lvl>
+    <w:lvl w:ilvl="8" w:tplc="0409001B" w:tentative="1">
+      <w:start w:val="1"/>
+      <w:numFmt w:val="lowerRoman"/>
+      <w:lvlText w:val="%9."/>
+      <w:lvlJc w:val="right"/>
+      <w:pPr>
+        <w:ind w:left="4320" w:hanging="480"/>
+      </w:pPr>
+    </w:lvl>
+  </w:abstractNum>
+  <w:abstractNum w:abstractNumId="9">
     <w:nsid w:val="20C263B5"/>
     <w:multiLevelType w:val="hybridMultilevel"/>
     <w:tmpl w:val="88C2FD36"/>
@@ -7002,7 +9029,7 @@
       </w:pPr>
     </w:lvl>
   </w:abstractNum>
-  <w:abstractNum w:abstractNumId="7">
+  <w:abstractNum w:abstractNumId="10">
     <w:nsid w:val="23A411AC"/>
     <w:multiLevelType w:val="hybridMultilevel"/>
     <w:tmpl w:val="6EFE9B50"/>
@@ -7091,17 +9118,106 @@
       </w:pPr>
     </w:lvl>
   </w:abstractNum>
-  <w:abstractNum w:abstractNumId="8">
-    <w:nsid w:val="2447614E"/>
+  <w:abstractNum w:abstractNumId="11">
+    <w:nsid w:val="27744CC5"/>
     <w:multiLevelType w:val="hybridMultilevel"/>
-    <w:tmpl w:val="AED0E452"/>
-    <w:lvl w:ilvl="0" w:tplc="995871DE">
+    <w:tmpl w:val="62061A2C"/>
+    <w:lvl w:ilvl="0" w:tplc="A0240EDC">
       <w:start w:val="1"/>
       <w:numFmt w:val="decimal"/>
       <w:lvlText w:val="%1."/>
       <w:lvlJc w:val="left"/>
       <w:pPr>
-        <w:ind w:left="720" w:hanging="360"/>
+        <w:ind w:left="780" w:hanging="360"/>
+      </w:pPr>
+      <w:rPr>
+        <w:rFonts w:hint="eastAsia"/>
+      </w:rPr>
+    </w:lvl>
+    <w:lvl w:ilvl="1" w:tplc="04090019" w:tentative="1">
+      <w:start w:val="1"/>
+      <w:numFmt w:val="lowerLetter"/>
+      <w:lvlText w:val="%2)"/>
+      <w:lvlJc w:val="left"/>
+      <w:pPr>
+        <w:ind w:left="1380" w:hanging="480"/>
+      </w:pPr>
+    </w:lvl>
+    <w:lvl w:ilvl="2" w:tplc="0409001B" w:tentative="1">
+      <w:start w:val="1"/>
+      <w:numFmt w:val="lowerRoman"/>
+      <w:lvlText w:val="%3."/>
+      <w:lvlJc w:val="right"/>
+      <w:pPr>
+        <w:ind w:left="1860" w:hanging="480"/>
+      </w:pPr>
+    </w:lvl>
+    <w:lvl w:ilvl="3" w:tplc="0409000F" w:tentative="1">
+      <w:start w:val="1"/>
+      <w:numFmt w:val="decimal"/>
+      <w:lvlText w:val="%4."/>
+      <w:lvlJc w:val="left"/>
+      <w:pPr>
+        <w:ind w:left="2340" w:hanging="480"/>
+      </w:pPr>
+    </w:lvl>
+    <w:lvl w:ilvl="4" w:tplc="04090019" w:tentative="1">
+      <w:start w:val="1"/>
+      <w:numFmt w:val="lowerLetter"/>
+      <w:lvlText w:val="%5)"/>
+      <w:lvlJc w:val="left"/>
+      <w:pPr>
+        <w:ind w:left="2820" w:hanging="480"/>
+      </w:pPr>
+    </w:lvl>
+    <w:lvl w:ilvl="5" w:tplc="0409001B" w:tentative="1">
+      <w:start w:val="1"/>
+      <w:numFmt w:val="lowerRoman"/>
+      <w:lvlText w:val="%6."/>
+      <w:lvlJc w:val="right"/>
+      <w:pPr>
+        <w:ind w:left="3300" w:hanging="480"/>
+      </w:pPr>
+    </w:lvl>
+    <w:lvl w:ilvl="6" w:tplc="0409000F" w:tentative="1">
+      <w:start w:val="1"/>
+      <w:numFmt w:val="decimal"/>
+      <w:lvlText w:val="%7."/>
+      <w:lvlJc w:val="left"/>
+      <w:pPr>
+        <w:ind w:left="3780" w:hanging="480"/>
+      </w:pPr>
+    </w:lvl>
+    <w:lvl w:ilvl="7" w:tplc="04090019" w:tentative="1">
+      <w:start w:val="1"/>
+      <w:numFmt w:val="lowerLetter"/>
+      <w:lvlText w:val="%8)"/>
+      <w:lvlJc w:val="left"/>
+      <w:pPr>
+        <w:ind w:left="4260" w:hanging="480"/>
+      </w:pPr>
+    </w:lvl>
+    <w:lvl w:ilvl="8" w:tplc="0409001B" w:tentative="1">
+      <w:start w:val="1"/>
+      <w:numFmt w:val="lowerRoman"/>
+      <w:lvlText w:val="%9."/>
+      <w:lvlJc w:val="right"/>
+      <w:pPr>
+        <w:ind w:left="4740" w:hanging="480"/>
+      </w:pPr>
+    </w:lvl>
+  </w:abstractNum>
+  <w:abstractNum w:abstractNumId="12">
+    <w:nsid w:val="278B2AE9"/>
+    <w:multiLevelType w:val="hybridMultilevel"/>
+    <w:tmpl w:val="656423E4"/>
+    <w:lvl w:ilvl="0" w:tplc="04FC9D1E">
+      <w:start w:val="1"/>
+      <w:numFmt w:val="decimal"/>
+      <w:lvlText w:val="%1."/>
+      <w:lvlJc w:val="left"/>
+      <w:pPr>
+        <w:ind w:left="780" w:hanging="360"/>
       </w:pPr>
       <w:rPr>
         <w:rFonts w:hint="default"/>
@@ -7113,7 +9229,7 @@
       <w:lvlText w:val="%2)"/>
       <w:lvlJc w:val="left"/>
       <w:pPr>
-        <w:ind w:left="1320" w:hanging="480"/>
+        <w:ind w:left="1380" w:hanging="480"/>
       </w:pPr>
     </w:lvl>
     <w:lvl w:ilvl="2" w:tplc="0409001B" w:tentative="1">
@@ -7122,7 +9238,7 @@
       <w:lvlText w:val="%3."/>
       <w:lvlJc w:val="right"/>
       <w:pPr>
-        <w:ind w:left="1800" w:hanging="480"/>
+        <w:ind w:left="1860" w:hanging="480"/>
       </w:pPr>
     </w:lvl>
     <w:lvl w:ilvl="3" w:tplc="0409000F" w:tentative="1">
@@ -7131,7 +9247,7 @@
       <w:lvlText w:val="%4."/>
       <w:lvlJc w:val="left"/>
       <w:pPr>
-        <w:ind w:left="2280" w:hanging="480"/>
+        <w:ind w:left="2340" w:hanging="480"/>
       </w:pPr>
     </w:lvl>
     <w:lvl w:ilvl="4" w:tplc="04090019" w:tentative="1">
@@ -7140,7 +9256,7 @@
       <w:lvlText w:val="%5)"/>
       <w:lvlJc w:val="left"/>
       <w:pPr>
-        <w:ind w:left="2760" w:hanging="480"/>
+        <w:ind w:left="2820" w:hanging="480"/>
       </w:pPr>
     </w:lvl>
     <w:lvl w:ilvl="5" w:tplc="0409001B" w:tentative="1">
@@ -7149,7 +9265,7 @@
       <w:lvlText w:val="%6."/>
       <w:lvlJc w:val="right"/>
       <w:pPr>
-        <w:ind w:left="3240" w:hanging="480"/>
+        <w:ind w:left="3300" w:hanging="480"/>
       </w:pPr>
     </w:lvl>
     <w:lvl w:ilvl="6" w:tplc="0409000F" w:tentative="1">
@@ -7158,7 +9274,7 @@
       <w:lvlText w:val="%7."/>
       <w:lvlJc w:val="left"/>
       <w:pPr>
-        <w:ind w:left="3720" w:hanging="480"/>
+        <w:ind w:left="3780" w:hanging="480"/>
       </w:pPr>
     </w:lvl>
     <w:lvl w:ilvl="7" w:tplc="04090019" w:tentative="1">
@@ -7167,7 +9283,7 @@
       <w:lvlText w:val="%8)"/>
       <w:lvlJc w:val="left"/>
       <w:pPr>
-        <w:ind w:left="4200" w:hanging="480"/>
+        <w:ind w:left="4260" w:hanging="480"/>
       </w:pPr>
     </w:lvl>
     <w:lvl w:ilvl="8" w:tplc="0409001B" w:tentative="1">
@@ -7176,11 +9292,11 @@
       <w:lvlText w:val="%9."/>
       <w:lvlJc w:val="right"/>
       <w:pPr>
-        <w:ind w:left="4680" w:hanging="480"/>
+        <w:ind w:left="4740" w:hanging="480"/>
       </w:pPr>
     </w:lvl>
   </w:abstractNum>
-  <w:abstractNum w:abstractNumId="9">
+  <w:abstractNum w:abstractNumId="13">
     <w:nsid w:val="28853A95"/>
     <w:multiLevelType w:val="hybridMultilevel"/>
     <w:tmpl w:val="F4F4E618"/>
@@ -7269,7 +9385,7 @@
       </w:pPr>
     </w:lvl>
   </w:abstractNum>
-  <w:abstractNum w:abstractNumId="10">
+  <w:abstractNum w:abstractNumId="14">
     <w:nsid w:val="2D3F08B4"/>
     <w:multiLevelType w:val="hybridMultilevel"/>
     <w:tmpl w:val="D1FA0982"/>
@@ -7358,7 +9474,7 @@
       </w:pPr>
     </w:lvl>
   </w:abstractNum>
-  <w:abstractNum w:abstractNumId="11">
+  <w:abstractNum w:abstractNumId="15">
     <w:nsid w:val="36B16631"/>
     <w:multiLevelType w:val="hybridMultilevel"/>
     <w:tmpl w:val="FB1879CE"/>
@@ -7447,17 +9563,195 @@
       </w:pPr>
     </w:lvl>
   </w:abstractNum>
-  <w:abstractNum w:abstractNumId="12">
-    <w:nsid w:val="3AD53D37"/>
+  <w:abstractNum w:abstractNumId="16">
+    <w:nsid w:val="38BF2960"/>
     <w:multiLevelType w:val="hybridMultilevel"/>
-    <w:tmpl w:val="921A7C92"/>
-    <w:lvl w:ilvl="0" w:tplc="99A4CB38">
+    <w:tmpl w:val="11ECC90C"/>
+    <w:lvl w:ilvl="0" w:tplc="6AA0FA5C">
       <w:start w:val="1"/>
       <w:numFmt w:val="decimal"/>
       <w:lvlText w:val="%1."/>
       <w:lvlJc w:val="left"/>
       <w:pPr>
+        <w:ind w:left="480" w:hanging="480"/>
+      </w:pPr>
+      <w:rPr>
+        <w:rFonts w:hint="eastAsia"/>
+      </w:rPr>
+    </w:lvl>
+    <w:lvl w:ilvl="1" w:tplc="04090019" w:tentative="1">
+      <w:start w:val="1"/>
+      <w:numFmt w:val="lowerLetter"/>
+      <w:lvlText w:val="%2)"/>
+      <w:lvlJc w:val="left"/>
+      <w:pPr>
+        <w:ind w:left="960" w:hanging="480"/>
+      </w:pPr>
+    </w:lvl>
+    <w:lvl w:ilvl="2" w:tplc="0409001B" w:tentative="1">
+      <w:start w:val="1"/>
+      <w:numFmt w:val="lowerRoman"/>
+      <w:lvlText w:val="%3."/>
+      <w:lvlJc w:val="right"/>
+      <w:pPr>
+        <w:ind w:left="1440" w:hanging="480"/>
+      </w:pPr>
+    </w:lvl>
+    <w:lvl w:ilvl="3" w:tplc="0409000F" w:tentative="1">
+      <w:start w:val="1"/>
+      <w:numFmt w:val="decimal"/>
+      <w:lvlText w:val="%4."/>
+      <w:lvlJc w:val="left"/>
+      <w:pPr>
+        <w:ind w:left="1920" w:hanging="480"/>
+      </w:pPr>
+    </w:lvl>
+    <w:lvl w:ilvl="4" w:tplc="04090019" w:tentative="1">
+      <w:start w:val="1"/>
+      <w:numFmt w:val="lowerLetter"/>
+      <w:lvlText w:val="%5)"/>
+      <w:lvlJc w:val="left"/>
+      <w:pPr>
+        <w:ind w:left="2400" w:hanging="480"/>
+      </w:pPr>
+    </w:lvl>
+    <w:lvl w:ilvl="5" w:tplc="0409001B" w:tentative="1">
+      <w:start w:val="1"/>
+      <w:numFmt w:val="lowerRoman"/>
+      <w:lvlText w:val="%6."/>
+      <w:lvlJc w:val="right"/>
+      <w:pPr>
+        <w:ind w:left="2880" w:hanging="480"/>
+      </w:pPr>
+    </w:lvl>
+    <w:lvl w:ilvl="6" w:tplc="0409000F" w:tentative="1">
+      <w:start w:val="1"/>
+      <w:numFmt w:val="decimal"/>
+      <w:lvlText w:val="%7."/>
+      <w:lvlJc w:val="left"/>
+      <w:pPr>
+        <w:ind w:left="3360" w:hanging="480"/>
+      </w:pPr>
+    </w:lvl>
+    <w:lvl w:ilvl="7" w:tplc="04090019" w:tentative="1">
+      <w:start w:val="1"/>
+      <w:numFmt w:val="lowerLetter"/>
+      <w:lvlText w:val="%8)"/>
+      <w:lvlJc w:val="left"/>
+      <w:pPr>
+        <w:ind w:left="3840" w:hanging="480"/>
+      </w:pPr>
+    </w:lvl>
+    <w:lvl w:ilvl="8" w:tplc="0409001B" w:tentative="1">
+      <w:start w:val="1"/>
+      <w:numFmt w:val="lowerRoman"/>
+      <w:lvlText w:val="%9."/>
+      <w:lvlJc w:val="right"/>
+      <w:pPr>
+        <w:ind w:left="4320" w:hanging="480"/>
+      </w:pPr>
+    </w:lvl>
+  </w:abstractNum>
+  <w:abstractNum w:abstractNumId="17">
+    <w:nsid w:val="40BE04EB"/>
+    <w:multiLevelType w:val="hybridMultilevel"/>
+    <w:tmpl w:val="62061A2C"/>
+    <w:lvl w:ilvl="0" w:tplc="A0240EDC">
+      <w:start w:val="1"/>
+      <w:numFmt w:val="decimal"/>
+      <w:lvlText w:val="%1."/>
+      <w:lvlJc w:val="left"/>
+      <w:pPr>
         <w:ind w:left="780" w:hanging="360"/>
+      </w:pPr>
+      <w:rPr>
+        <w:rFonts w:hint="eastAsia"/>
+      </w:rPr>
+    </w:lvl>
+    <w:lvl w:ilvl="1" w:tplc="04090019" w:tentative="1">
+      <w:start w:val="1"/>
+      <w:numFmt w:val="lowerLetter"/>
+      <w:lvlText w:val="%2)"/>
+      <w:lvlJc w:val="left"/>
+      <w:pPr>
+        <w:ind w:left="1380" w:hanging="480"/>
+      </w:pPr>
+    </w:lvl>
+    <w:lvl w:ilvl="2" w:tplc="0409001B" w:tentative="1">
+      <w:start w:val="1"/>
+      <w:numFmt w:val="lowerRoman"/>
+      <w:lvlText w:val="%3."/>
+      <w:lvlJc w:val="right"/>
+      <w:pPr>
+        <w:ind w:left="1860" w:hanging="480"/>
+      </w:pPr>
+    </w:lvl>
+    <w:lvl w:ilvl="3" w:tplc="0409000F" w:tentative="1">
+      <w:start w:val="1"/>
+      <w:numFmt w:val="decimal"/>
+      <w:lvlText w:val="%4."/>
+      <w:lvlJc w:val="left"/>
+      <w:pPr>
+        <w:ind w:left="2340" w:hanging="480"/>
+      </w:pPr>
+    </w:lvl>
+    <w:lvl w:ilvl="4" w:tplc="04090019" w:tentative="1">
+      <w:start w:val="1"/>
+      <w:numFmt w:val="lowerLetter"/>
+      <w:lvlText w:val="%5)"/>
+      <w:lvlJc w:val="left"/>
+      <w:pPr>
+        <w:ind w:left="2820" w:hanging="480"/>
+      </w:pPr>
+    </w:lvl>
+    <w:lvl w:ilvl="5" w:tplc="0409001B" w:tentative="1">
+      <w:start w:val="1"/>
+      <w:numFmt w:val="lowerRoman"/>
+      <w:lvlText w:val="%6."/>
+      <w:lvlJc w:val="right"/>
+      <w:pPr>
+        <w:ind w:left="3300" w:hanging="480"/>
+      </w:pPr>
+    </w:lvl>
+    <w:lvl w:ilvl="6" w:tplc="0409000F" w:tentative="1">
+      <w:start w:val="1"/>
+      <w:numFmt w:val="decimal"/>
+      <w:lvlText w:val="%7."/>
+      <w:lvlJc w:val="left"/>
+      <w:pPr>
+        <w:ind w:left="3780" w:hanging="480"/>
+      </w:pPr>
+    </w:lvl>
+    <w:lvl w:ilvl="7" w:tplc="04090019" w:tentative="1">
+      <w:start w:val="1"/>
+      <w:numFmt w:val="lowerLetter"/>
+      <w:lvlText w:val="%8)"/>
+      <w:lvlJc w:val="left"/>
+      <w:pPr>
+        <w:ind w:left="4260" w:hanging="480"/>
+      </w:pPr>
+    </w:lvl>
+    <w:lvl w:ilvl="8" w:tplc="0409001B" w:tentative="1">
+      <w:start w:val="1"/>
+      <w:numFmt w:val="lowerRoman"/>
+      <w:lvlText w:val="%9."/>
+      <w:lvlJc w:val="right"/>
+      <w:pPr>
+        <w:ind w:left="4740" w:hanging="480"/>
+      </w:pPr>
+    </w:lvl>
+  </w:abstractNum>
+  <w:abstractNum w:abstractNumId="18">
+    <w:nsid w:val="431F4C7C"/>
+    <w:multiLevelType w:val="hybridMultilevel"/>
+    <w:tmpl w:val="0DBA0084"/>
+    <w:lvl w:ilvl="0" w:tplc="77B034E8">
+      <w:start w:val="1"/>
+      <w:numFmt w:val="decimal"/>
+      <w:lvlText w:val="%1."/>
+      <w:lvlJc w:val="left"/>
+      <w:pPr>
+        <w:ind w:left="360" w:hanging="360"/>
       </w:pPr>
       <w:rPr>
         <w:rFonts w:hint="default"/>
@@ -7469,7 +9763,7 @@
       <w:lvlText w:val="%2)"/>
       <w:lvlJc w:val="left"/>
       <w:pPr>
-        <w:ind w:left="1380" w:hanging="480"/>
+        <w:ind w:left="960" w:hanging="480"/>
       </w:pPr>
     </w:lvl>
     <w:lvl w:ilvl="2" w:tplc="0409001B" w:tentative="1">
@@ -7478,7 +9772,7 @@
       <w:lvlText w:val="%3."/>
       <w:lvlJc w:val="right"/>
       <w:pPr>
-        <w:ind w:left="1860" w:hanging="480"/>
+        <w:ind w:left="1440" w:hanging="480"/>
       </w:pPr>
     </w:lvl>
     <w:lvl w:ilvl="3" w:tplc="0409000F" w:tentative="1">
@@ -7487,7 +9781,7 @@
       <w:lvlText w:val="%4."/>
       <w:lvlJc w:val="left"/>
       <w:pPr>
-        <w:ind w:left="2340" w:hanging="480"/>
+        <w:ind w:left="1920" w:hanging="480"/>
       </w:pPr>
     </w:lvl>
     <w:lvl w:ilvl="4" w:tplc="04090019" w:tentative="1">
@@ -7496,7 +9790,7 @@
       <w:lvlText w:val="%5)"/>
       <w:lvlJc w:val="left"/>
       <w:pPr>
-        <w:ind w:left="2820" w:hanging="480"/>
+        <w:ind w:left="2400" w:hanging="480"/>
       </w:pPr>
     </w:lvl>
     <w:lvl w:ilvl="5" w:tplc="0409001B" w:tentative="1">
@@ -7505,7 +9799,7 @@
       <w:lvlText w:val="%6."/>
       <w:lvlJc w:val="right"/>
       <w:pPr>
-        <w:ind w:left="3300" w:hanging="480"/>
+        <w:ind w:left="2880" w:hanging="480"/>
       </w:pPr>
     </w:lvl>
     <w:lvl w:ilvl="6" w:tplc="0409000F" w:tentative="1">
@@ -7514,7 +9808,7 @@
       <w:lvlText w:val="%7."/>
       <w:lvlJc w:val="left"/>
       <w:pPr>
-        <w:ind w:left="3780" w:hanging="480"/>
+        <w:ind w:left="3360" w:hanging="480"/>
       </w:pPr>
     </w:lvl>
     <w:lvl w:ilvl="7" w:tplc="04090019" w:tentative="1">
@@ -7523,7 +9817,7 @@
       <w:lvlText w:val="%8)"/>
       <w:lvlJc w:val="left"/>
       <w:pPr>
-        <w:ind w:left="4260" w:hanging="480"/>
+        <w:ind w:left="3840" w:hanging="480"/>
       </w:pPr>
     </w:lvl>
     <w:lvl w:ilvl="8" w:tplc="0409001B" w:tentative="1">
@@ -7532,11 +9826,11 @@
       <w:lvlText w:val="%9."/>
       <w:lvlJc w:val="right"/>
       <w:pPr>
-        <w:ind w:left="4740" w:hanging="480"/>
+        <w:ind w:left="4320" w:hanging="480"/>
       </w:pPr>
     </w:lvl>
   </w:abstractNum>
-  <w:abstractNum w:abstractNumId="13">
+  <w:abstractNum w:abstractNumId="19">
     <w:nsid w:val="436C3B67"/>
     <w:multiLevelType w:val="hybridMultilevel"/>
     <w:tmpl w:val="7E54C78C"/>
@@ -7625,7 +9919,127 @@
       </w:pPr>
     </w:lvl>
   </w:abstractNum>
-  <w:abstractNum w:abstractNumId="14">
+  <w:abstractNum w:abstractNumId="20">
+    <w:nsid w:val="4473414B"/>
+    <w:multiLevelType w:val="multilevel"/>
+    <w:tmpl w:val="F554304A"/>
+    <w:lvl w:ilvl="0">
+      <w:start w:val="1"/>
+      <w:numFmt w:val="decimal"/>
+      <w:lvlText w:val="%1."/>
+      <w:lvlJc w:val="left"/>
+      <w:pPr>
+        <w:ind w:left="780" w:hanging="360"/>
+      </w:pPr>
+      <w:rPr>
+        <w:rFonts w:hint="default"/>
+      </w:rPr>
+    </w:lvl>
+    <w:lvl w:ilvl="1">
+      <w:numFmt w:val="decimal"/>
+      <w:isLgl/>
+      <w:lvlText w:val="%1.%2"/>
+      <w:lvlJc w:val="left"/>
+      <w:pPr>
+        <w:ind w:left="780" w:hanging="360"/>
+      </w:pPr>
+      <w:rPr>
+        <w:rFonts w:hint="default"/>
+      </w:rPr>
+    </w:lvl>
+    <w:lvl w:ilvl="2">
+      <w:start w:val="1"/>
+      <w:numFmt w:val="decimal"/>
+      <w:isLgl/>
+      <w:lvlText w:val="%1.%2.%3"/>
+      <w:lvlJc w:val="left"/>
+      <w:pPr>
+        <w:ind w:left="1140" w:hanging="720"/>
+      </w:pPr>
+      <w:rPr>
+        <w:rFonts w:hint="default"/>
+      </w:rPr>
+    </w:lvl>
+    <w:lvl w:ilvl="3">
+      <w:start w:val="1"/>
+      <w:numFmt w:val="decimal"/>
+      <w:isLgl/>
+      <w:lvlText w:val="%1.%2.%3.%4"/>
+      <w:lvlJc w:val="left"/>
+      <w:pPr>
+        <w:ind w:left="1140" w:hanging="720"/>
+      </w:pPr>
+      <w:rPr>
+        <w:rFonts w:hint="default"/>
+      </w:rPr>
+    </w:lvl>
+    <w:lvl w:ilvl="4">
+      <w:start w:val="1"/>
+      <w:numFmt w:val="decimal"/>
+      <w:isLgl/>
+      <w:lvlText w:val="%1.%2.%3.%4.%5"/>
+      <w:lvlJc w:val="left"/>
+      <w:pPr>
+        <w:ind w:left="1500" w:hanging="1080"/>
+      </w:pPr>
+      <w:rPr>
+        <w:rFonts w:hint="default"/>
+      </w:rPr>
+    </w:lvl>
+    <w:lvl w:ilvl="5">
+      <w:start w:val="1"/>
+      <w:numFmt w:val="decimal"/>
+      <w:isLgl/>
+      <w:lvlText w:val="%1.%2.%3.%4.%5.%6"/>
+      <w:lvlJc w:val="left"/>
+      <w:pPr>
+        <w:ind w:left="1500" w:hanging="1080"/>
+      </w:pPr>
+      <w:rPr>
+        <w:rFonts w:hint="default"/>
+      </w:rPr>
+    </w:lvl>
+    <w:lvl w:ilvl="6">
+      <w:start w:val="1"/>
+      <w:numFmt w:val="decimal"/>
+      <w:isLgl/>
+      <w:lvlText w:val="%1.%2.%3.%4.%5.%6.%7"/>
+      <w:lvlJc w:val="left"/>
+      <w:pPr>
+        <w:ind w:left="1500" w:hanging="1080"/>
+      </w:pPr>
+      <w:rPr>
+        <w:rFonts w:hint="default"/>
+      </w:rPr>
+    </w:lvl>
+    <w:lvl w:ilvl="7">
+      <w:start w:val="1"/>
+      <w:numFmt w:val="decimal"/>
+      <w:isLgl/>
+      <w:lvlText w:val="%1.%2.%3.%4.%5.%6.%7.%8"/>
+      <w:lvlJc w:val="left"/>
+      <w:pPr>
+        <w:ind w:left="1860" w:hanging="1440"/>
+      </w:pPr>
+      <w:rPr>
+        <w:rFonts w:hint="default"/>
+      </w:rPr>
+    </w:lvl>
+    <w:lvl w:ilvl="8">
+      <w:start w:val="1"/>
+      <w:numFmt w:val="decimal"/>
+      <w:isLgl/>
+      <w:lvlText w:val="%1.%2.%3.%4.%5.%6.%7.%8.%9"/>
+      <w:lvlJc w:val="left"/>
+      <w:pPr>
+        <w:ind w:left="1860" w:hanging="1440"/>
+      </w:pPr>
+      <w:rPr>
+        <w:rFonts w:hint="default"/>
+      </w:rPr>
+    </w:lvl>
+  </w:abstractNum>
+  <w:abstractNum w:abstractNumId="21">
     <w:nsid w:val="46766014"/>
     <w:multiLevelType w:val="hybridMultilevel"/>
     <w:tmpl w:val="D996051A"/>
@@ -7714,7 +10128,274 @@
       </w:pPr>
     </w:lvl>
   </w:abstractNum>
-  <w:abstractNum w:abstractNumId="15">
+  <w:abstractNum w:abstractNumId="22">
+    <w:nsid w:val="47555B00"/>
+    <w:multiLevelType w:val="hybridMultilevel"/>
+    <w:tmpl w:val="3EF23F46"/>
+    <w:lvl w:ilvl="0" w:tplc="146A73AE">
+      <w:start w:val="1"/>
+      <w:numFmt w:val="decimal"/>
+      <w:lvlText w:val="%1."/>
+      <w:lvlJc w:val="left"/>
+      <w:pPr>
+        <w:ind w:left="1560" w:hanging="360"/>
+      </w:pPr>
+      <w:rPr>
+        <w:rFonts w:hint="default"/>
+      </w:rPr>
+    </w:lvl>
+    <w:lvl w:ilvl="1" w:tplc="04090019" w:tentative="1">
+      <w:start w:val="1"/>
+      <w:numFmt w:val="lowerLetter"/>
+      <w:lvlText w:val="%2)"/>
+      <w:lvlJc w:val="left"/>
+      <w:pPr>
+        <w:ind w:left="2160" w:hanging="480"/>
+      </w:pPr>
+    </w:lvl>
+    <w:lvl w:ilvl="2" w:tplc="0409001B" w:tentative="1">
+      <w:start w:val="1"/>
+      <w:numFmt w:val="lowerRoman"/>
+      <w:lvlText w:val="%3."/>
+      <w:lvlJc w:val="right"/>
+      <w:pPr>
+        <w:ind w:left="2640" w:hanging="480"/>
+      </w:pPr>
+    </w:lvl>
+    <w:lvl w:ilvl="3" w:tplc="0409000F" w:tentative="1">
+      <w:start w:val="1"/>
+      <w:numFmt w:val="decimal"/>
+      <w:lvlText w:val="%4."/>
+      <w:lvlJc w:val="left"/>
+      <w:pPr>
+        <w:ind w:left="3120" w:hanging="480"/>
+      </w:pPr>
+    </w:lvl>
+    <w:lvl w:ilvl="4" w:tplc="04090019" w:tentative="1">
+      <w:start w:val="1"/>
+      <w:numFmt w:val="lowerLetter"/>
+      <w:lvlText w:val="%5)"/>
+      <w:lvlJc w:val="left"/>
+      <w:pPr>
+        <w:ind w:left="3600" w:hanging="480"/>
+      </w:pPr>
+    </w:lvl>
+    <w:lvl w:ilvl="5" w:tplc="0409001B" w:tentative="1">
+      <w:start w:val="1"/>
+      <w:numFmt w:val="lowerRoman"/>
+      <w:lvlText w:val="%6."/>
+      <w:lvlJc w:val="right"/>
+      <w:pPr>
+        <w:ind w:left="4080" w:hanging="480"/>
+      </w:pPr>
+    </w:lvl>
+    <w:lvl w:ilvl="6" w:tplc="0409000F" w:tentative="1">
+      <w:start w:val="1"/>
+      <w:numFmt w:val="decimal"/>
+      <w:lvlText w:val="%7."/>
+      <w:lvlJc w:val="left"/>
+      <w:pPr>
+        <w:ind w:left="4560" w:hanging="480"/>
+      </w:pPr>
+    </w:lvl>
+    <w:lvl w:ilvl="7" w:tplc="04090019" w:tentative="1">
+      <w:start w:val="1"/>
+      <w:numFmt w:val="lowerLetter"/>
+      <w:lvlText w:val="%8)"/>
+      <w:lvlJc w:val="left"/>
+      <w:pPr>
+        <w:ind w:left="5040" w:hanging="480"/>
+      </w:pPr>
+    </w:lvl>
+    <w:lvl w:ilvl="8" w:tplc="0409001B" w:tentative="1">
+      <w:start w:val="1"/>
+      <w:numFmt w:val="lowerRoman"/>
+      <w:lvlText w:val="%9."/>
+      <w:lvlJc w:val="right"/>
+      <w:pPr>
+        <w:ind w:left="5520" w:hanging="480"/>
+      </w:pPr>
+    </w:lvl>
+  </w:abstractNum>
+  <w:abstractNum w:abstractNumId="23">
+    <w:nsid w:val="478B6F9E"/>
+    <w:multiLevelType w:val="hybridMultilevel"/>
+    <w:tmpl w:val="BAAC03AA"/>
+    <w:lvl w:ilvl="0" w:tplc="6AA0FA5C">
+      <w:start w:val="1"/>
+      <w:numFmt w:val="decimal"/>
+      <w:lvlText w:val="%1."/>
+      <w:lvlJc w:val="left"/>
+      <w:pPr>
+        <w:ind w:left="898" w:hanging="480"/>
+      </w:pPr>
+      <w:rPr>
+        <w:rFonts w:hint="eastAsia"/>
+      </w:rPr>
+    </w:lvl>
+    <w:lvl w:ilvl="1" w:tplc="04090019" w:tentative="1">
+      <w:start w:val="1"/>
+      <w:numFmt w:val="lowerLetter"/>
+      <w:lvlText w:val="%2)"/>
+      <w:lvlJc w:val="left"/>
+      <w:pPr>
+        <w:ind w:left="1378" w:hanging="480"/>
+      </w:pPr>
+    </w:lvl>
+    <w:lvl w:ilvl="2" w:tplc="0409001B" w:tentative="1">
+      <w:start w:val="1"/>
+      <w:numFmt w:val="lowerRoman"/>
+      <w:lvlText w:val="%3."/>
+      <w:lvlJc w:val="right"/>
+      <w:pPr>
+        <w:ind w:left="1858" w:hanging="480"/>
+      </w:pPr>
+    </w:lvl>
+    <w:lvl w:ilvl="3" w:tplc="0409000F" w:tentative="1">
+      <w:start w:val="1"/>
+      <w:numFmt w:val="decimal"/>
+      <w:lvlText w:val="%4."/>
+      <w:lvlJc w:val="left"/>
+      <w:pPr>
+        <w:ind w:left="2338" w:hanging="480"/>
+      </w:pPr>
+    </w:lvl>
+    <w:lvl w:ilvl="4" w:tplc="04090019" w:tentative="1">
+      <w:start w:val="1"/>
+      <w:numFmt w:val="lowerLetter"/>
+      <w:lvlText w:val="%5)"/>
+      <w:lvlJc w:val="left"/>
+      <w:pPr>
+        <w:ind w:left="2818" w:hanging="480"/>
+      </w:pPr>
+    </w:lvl>
+    <w:lvl w:ilvl="5" w:tplc="0409001B" w:tentative="1">
+      <w:start w:val="1"/>
+      <w:numFmt w:val="lowerRoman"/>
+      <w:lvlText w:val="%6."/>
+      <w:lvlJc w:val="right"/>
+      <w:pPr>
+        <w:ind w:left="3298" w:hanging="480"/>
+      </w:pPr>
+    </w:lvl>
+    <w:lvl w:ilvl="6" w:tplc="0409000F" w:tentative="1">
+      <w:start w:val="1"/>
+      <w:numFmt w:val="decimal"/>
+      <w:lvlText w:val="%7."/>
+      <w:lvlJc w:val="left"/>
+      <w:pPr>
+        <w:ind w:left="3778" w:hanging="480"/>
+      </w:pPr>
+    </w:lvl>
+    <w:lvl w:ilvl="7" w:tplc="04090019" w:tentative="1">
+      <w:start w:val="1"/>
+      <w:numFmt w:val="lowerLetter"/>
+      <w:lvlText w:val="%8)"/>
+      <w:lvlJc w:val="left"/>
+      <w:pPr>
+        <w:ind w:left="4258" w:hanging="480"/>
+      </w:pPr>
+    </w:lvl>
+    <w:lvl w:ilvl="8" w:tplc="0409001B" w:tentative="1">
+      <w:start w:val="1"/>
+      <w:numFmt w:val="lowerRoman"/>
+      <w:lvlText w:val="%9."/>
+      <w:lvlJc w:val="right"/>
+      <w:pPr>
+        <w:ind w:left="4738" w:hanging="480"/>
+      </w:pPr>
+    </w:lvl>
+  </w:abstractNum>
+  <w:abstractNum w:abstractNumId="24">
+    <w:nsid w:val="4AEC0434"/>
+    <w:multiLevelType w:val="hybridMultilevel"/>
+    <w:tmpl w:val="B7FCEAF4"/>
+    <w:lvl w:ilvl="0" w:tplc="914C7972">
+      <w:start w:val="1"/>
+      <w:numFmt w:val="decimal"/>
+      <w:lvlText w:val="%1、"/>
+      <w:lvlJc w:val="left"/>
+      <w:pPr>
+        <w:ind w:left="360" w:hanging="360"/>
+      </w:pPr>
+      <w:rPr>
+        <w:rFonts w:hint="default"/>
+      </w:rPr>
+    </w:lvl>
+    <w:lvl w:ilvl="1" w:tplc="04090019" w:tentative="1">
+      <w:start w:val="1"/>
+      <w:numFmt w:val="lowerLetter"/>
+      <w:lvlText w:val="%2)"/>
+      <w:lvlJc w:val="left"/>
+      <w:pPr>
+        <w:ind w:left="840" w:hanging="420"/>
+      </w:pPr>
+    </w:lvl>
+    <w:lvl w:ilvl="2" w:tplc="0409001B" w:tentative="1">
+      <w:start w:val="1"/>
+      <w:numFmt w:val="lowerRoman"/>
+      <w:lvlText w:val="%3."/>
+      <w:lvlJc w:val="right"/>
+      <w:pPr>
+        <w:ind w:left="1260" w:hanging="420"/>
+      </w:pPr>
+    </w:lvl>
+    <w:lvl w:ilvl="3" w:tplc="0409000F" w:tentative="1">
+      <w:start w:val="1"/>
+      <w:numFmt w:val="decimal"/>
+      <w:lvlText w:val="%4."/>
+      <w:lvlJc w:val="left"/>
+      <w:pPr>
+        <w:ind w:left="1680" w:hanging="420"/>
+      </w:pPr>
+    </w:lvl>
+    <w:lvl w:ilvl="4" w:tplc="04090019" w:tentative="1">
+      <w:start w:val="1"/>
+      <w:numFmt w:val="lowerLetter"/>
+      <w:lvlText w:val="%5)"/>
+      <w:lvlJc w:val="left"/>
+      <w:pPr>
+        <w:ind w:left="2100" w:hanging="420"/>
+      </w:pPr>
+    </w:lvl>
+    <w:lvl w:ilvl="5" w:tplc="0409001B" w:tentative="1">
+      <w:start w:val="1"/>
+      <w:numFmt w:val="lowerRoman"/>
+      <w:lvlText w:val="%6."/>
+      <w:lvlJc w:val="right"/>
+      <w:pPr>
+        <w:ind w:left="2520" w:hanging="420"/>
+      </w:pPr>
+    </w:lvl>
+    <w:lvl w:ilvl="6" w:tplc="0409000F" w:tentative="1">
+      <w:start w:val="1"/>
+      <w:numFmt w:val="decimal"/>
+      <w:lvlText w:val="%7."/>
+      <w:lvlJc w:val="left"/>
+      <w:pPr>
+        <w:ind w:left="2940" w:hanging="420"/>
+      </w:pPr>
+    </w:lvl>
+    <w:lvl w:ilvl="7" w:tplc="04090019" w:tentative="1">
+      <w:start w:val="1"/>
+      <w:numFmt w:val="lowerLetter"/>
+      <w:lvlText w:val="%8)"/>
+      <w:lvlJc w:val="left"/>
+      <w:pPr>
+        <w:ind w:left="3360" w:hanging="420"/>
+      </w:pPr>
+    </w:lvl>
+    <w:lvl w:ilvl="8" w:tplc="0409001B" w:tentative="1">
+      <w:start w:val="1"/>
+      <w:numFmt w:val="lowerRoman"/>
+      <w:lvlText w:val="%9."/>
+      <w:lvlJc w:val="right"/>
+      <w:pPr>
+        <w:ind w:left="3780" w:hanging="420"/>
+      </w:pPr>
+    </w:lvl>
+  </w:abstractNum>
+  <w:abstractNum w:abstractNumId="25">
     <w:nsid w:val="4FAD66CC"/>
     <w:multiLevelType w:val="hybridMultilevel"/>
     <w:tmpl w:val="01125088"/>
@@ -7803,7 +10484,274 @@
       </w:pPr>
     </w:lvl>
   </w:abstractNum>
-  <w:abstractNum w:abstractNumId="16">
+  <w:abstractNum w:abstractNumId="26">
+    <w:nsid w:val="59DD4F1E"/>
+    <w:multiLevelType w:val="hybridMultilevel"/>
+    <w:tmpl w:val="B21C4942"/>
+    <w:lvl w:ilvl="0" w:tplc="58182102">
+      <w:start w:val="1"/>
+      <w:numFmt w:val="decimal"/>
+      <w:lvlText w:val="%1."/>
+      <w:lvlJc w:val="left"/>
+      <w:pPr>
+        <w:ind w:left="780" w:hanging="360"/>
+      </w:pPr>
+      <w:rPr>
+        <w:rFonts w:hint="eastAsia"/>
+      </w:rPr>
+    </w:lvl>
+    <w:lvl w:ilvl="1" w:tplc="04090019" w:tentative="1">
+      <w:start w:val="1"/>
+      <w:numFmt w:val="lowerLetter"/>
+      <w:lvlText w:val="%2)"/>
+      <w:lvlJc w:val="left"/>
+      <w:pPr>
+        <w:ind w:left="1380" w:hanging="480"/>
+      </w:pPr>
+    </w:lvl>
+    <w:lvl w:ilvl="2" w:tplc="0409001B" w:tentative="1">
+      <w:start w:val="1"/>
+      <w:numFmt w:val="lowerRoman"/>
+      <w:lvlText w:val="%3."/>
+      <w:lvlJc w:val="right"/>
+      <w:pPr>
+        <w:ind w:left="1860" w:hanging="480"/>
+      </w:pPr>
+    </w:lvl>
+    <w:lvl w:ilvl="3" w:tplc="0409000F" w:tentative="1">
+      <w:start w:val="1"/>
+      <w:numFmt w:val="decimal"/>
+      <w:lvlText w:val="%4."/>
+      <w:lvlJc w:val="left"/>
+      <w:pPr>
+        <w:ind w:left="2340" w:hanging="480"/>
+      </w:pPr>
+    </w:lvl>
+    <w:lvl w:ilvl="4" w:tplc="04090019" w:tentative="1">
+      <w:start w:val="1"/>
+      <w:numFmt w:val="lowerLetter"/>
+      <w:lvlText w:val="%5)"/>
+      <w:lvlJc w:val="left"/>
+      <w:pPr>
+        <w:ind w:left="2820" w:hanging="480"/>
+      </w:pPr>
+    </w:lvl>
+    <w:lvl w:ilvl="5" w:tplc="0409001B" w:tentative="1">
+      <w:start w:val="1"/>
+      <w:numFmt w:val="lowerRoman"/>
+      <w:lvlText w:val="%6."/>
+      <w:lvlJc w:val="right"/>
+      <w:pPr>
+        <w:ind w:left="3300" w:hanging="480"/>
+      </w:pPr>
+    </w:lvl>
+    <w:lvl w:ilvl="6" w:tplc="0409000F" w:tentative="1">
+      <w:start w:val="1"/>
+      <w:numFmt w:val="decimal"/>
+      <w:lvlText w:val="%7."/>
+      <w:lvlJc w:val="left"/>
+      <w:pPr>
+        <w:ind w:left="3780" w:hanging="480"/>
+      </w:pPr>
+    </w:lvl>
+    <w:lvl w:ilvl="7" w:tplc="04090019" w:tentative="1">
+      <w:start w:val="1"/>
+      <w:numFmt w:val="lowerLetter"/>
+      <w:lvlText w:val="%8)"/>
+      <w:lvlJc w:val="left"/>
+      <w:pPr>
+        <w:ind w:left="4260" w:hanging="480"/>
+      </w:pPr>
+    </w:lvl>
+    <w:lvl w:ilvl="8" w:tplc="0409001B" w:tentative="1">
+      <w:start w:val="1"/>
+      <w:numFmt w:val="lowerRoman"/>
+      <w:lvlText w:val="%9."/>
+      <w:lvlJc w:val="right"/>
+      <w:pPr>
+        <w:ind w:left="4740" w:hanging="480"/>
+      </w:pPr>
+    </w:lvl>
+  </w:abstractNum>
+  <w:abstractNum w:abstractNumId="27">
+    <w:nsid w:val="5A0B30D5"/>
+    <w:multiLevelType w:val="hybridMultilevel"/>
+    <w:tmpl w:val="D7B03832"/>
+    <w:lvl w:ilvl="0" w:tplc="04FC9D1E">
+      <w:start w:val="1"/>
+      <w:numFmt w:val="decimal"/>
+      <w:lvlText w:val="%1."/>
+      <w:lvlJc w:val="left"/>
+      <w:pPr>
+        <w:ind w:left="780" w:hanging="360"/>
+      </w:pPr>
+      <w:rPr>
+        <w:rFonts w:hint="default"/>
+      </w:rPr>
+    </w:lvl>
+    <w:lvl w:ilvl="1" w:tplc="04090019" w:tentative="1">
+      <w:start w:val="1"/>
+      <w:numFmt w:val="lowerLetter"/>
+      <w:lvlText w:val="%2)"/>
+      <w:lvlJc w:val="left"/>
+      <w:pPr>
+        <w:ind w:left="1380" w:hanging="480"/>
+      </w:pPr>
+    </w:lvl>
+    <w:lvl w:ilvl="2" w:tplc="0409001B" w:tentative="1">
+      <w:start w:val="1"/>
+      <w:numFmt w:val="lowerRoman"/>
+      <w:lvlText w:val="%3."/>
+      <w:lvlJc w:val="right"/>
+      <w:pPr>
+        <w:ind w:left="1860" w:hanging="480"/>
+      </w:pPr>
+    </w:lvl>
+    <w:lvl w:ilvl="3" w:tplc="0409000F" w:tentative="1">
+      <w:start w:val="1"/>
+      <w:numFmt w:val="decimal"/>
+      <w:lvlText w:val="%4."/>
+      <w:lvlJc w:val="left"/>
+      <w:pPr>
+        <w:ind w:left="2340" w:hanging="480"/>
+      </w:pPr>
+    </w:lvl>
+    <w:lvl w:ilvl="4" w:tplc="04090019" w:tentative="1">
+      <w:start w:val="1"/>
+      <w:numFmt w:val="lowerLetter"/>
+      <w:lvlText w:val="%5)"/>
+      <w:lvlJc w:val="left"/>
+      <w:pPr>
+        <w:ind w:left="2820" w:hanging="480"/>
+      </w:pPr>
+    </w:lvl>
+    <w:lvl w:ilvl="5" w:tplc="0409001B" w:tentative="1">
+      <w:start w:val="1"/>
+      <w:numFmt w:val="lowerRoman"/>
+      <w:lvlText w:val="%6."/>
+      <w:lvlJc w:val="right"/>
+      <w:pPr>
+        <w:ind w:left="3300" w:hanging="480"/>
+      </w:pPr>
+    </w:lvl>
+    <w:lvl w:ilvl="6" w:tplc="0409000F" w:tentative="1">
+      <w:start w:val="1"/>
+      <w:numFmt w:val="decimal"/>
+      <w:lvlText w:val="%7."/>
+      <w:lvlJc w:val="left"/>
+      <w:pPr>
+        <w:ind w:left="3780" w:hanging="480"/>
+      </w:pPr>
+    </w:lvl>
+    <w:lvl w:ilvl="7" w:tplc="04090019" w:tentative="1">
+      <w:start w:val="1"/>
+      <w:numFmt w:val="lowerLetter"/>
+      <w:lvlText w:val="%8)"/>
+      <w:lvlJc w:val="left"/>
+      <w:pPr>
+        <w:ind w:left="4260" w:hanging="480"/>
+      </w:pPr>
+    </w:lvl>
+    <w:lvl w:ilvl="8" w:tplc="0409001B" w:tentative="1">
+      <w:start w:val="1"/>
+      <w:numFmt w:val="lowerRoman"/>
+      <w:lvlText w:val="%9."/>
+      <w:lvlJc w:val="right"/>
+      <w:pPr>
+        <w:ind w:left="4740" w:hanging="480"/>
+      </w:pPr>
+    </w:lvl>
+  </w:abstractNum>
+  <w:abstractNum w:abstractNumId="28">
+    <w:nsid w:val="5BFA5CC4"/>
+    <w:multiLevelType w:val="hybridMultilevel"/>
+    <w:tmpl w:val="62061A2C"/>
+    <w:lvl w:ilvl="0" w:tplc="A0240EDC">
+      <w:start w:val="1"/>
+      <w:numFmt w:val="decimal"/>
+      <w:lvlText w:val="%1."/>
+      <w:lvlJc w:val="left"/>
+      <w:pPr>
+        <w:ind w:left="780" w:hanging="360"/>
+      </w:pPr>
+      <w:rPr>
+        <w:rFonts w:hint="eastAsia"/>
+      </w:rPr>
+    </w:lvl>
+    <w:lvl w:ilvl="1" w:tplc="04090019" w:tentative="1">
+      <w:start w:val="1"/>
+      <w:numFmt w:val="lowerLetter"/>
+      <w:lvlText w:val="%2)"/>
+      <w:lvlJc w:val="left"/>
+      <w:pPr>
+        <w:ind w:left="1380" w:hanging="480"/>
+      </w:pPr>
+    </w:lvl>
+    <w:lvl w:ilvl="2" w:tplc="0409001B" w:tentative="1">
+      <w:start w:val="1"/>
+      <w:numFmt w:val="lowerRoman"/>
+      <w:lvlText w:val="%3."/>
+      <w:lvlJc w:val="right"/>
+      <w:pPr>
+        <w:ind w:left="1860" w:hanging="480"/>
+      </w:pPr>
+    </w:lvl>
+    <w:lvl w:ilvl="3" w:tplc="0409000F" w:tentative="1">
+      <w:start w:val="1"/>
+      <w:numFmt w:val="decimal"/>
+      <w:lvlText w:val="%4."/>
+      <w:lvlJc w:val="left"/>
+      <w:pPr>
+        <w:ind w:left="2340" w:hanging="480"/>
+      </w:pPr>
+    </w:lvl>
+    <w:lvl w:ilvl="4" w:tplc="04090019" w:tentative="1">
+      <w:start w:val="1"/>
+      <w:numFmt w:val="lowerLetter"/>
+      <w:lvlText w:val="%5)"/>
+      <w:lvlJc w:val="left"/>
+      <w:pPr>
+        <w:ind w:left="2820" w:hanging="480"/>
+      </w:pPr>
+    </w:lvl>
+    <w:lvl w:ilvl="5" w:tplc="0409001B" w:tentative="1">
+      <w:start w:val="1"/>
+      <w:numFmt w:val="lowerRoman"/>
+      <w:lvlText w:val="%6."/>
+      <w:lvlJc w:val="right"/>
+      <w:pPr>
+        <w:ind w:left="3300" w:hanging="480"/>
+      </w:pPr>
+    </w:lvl>
+    <w:lvl w:ilvl="6" w:tplc="0409000F" w:tentative="1">
+      <w:start w:val="1"/>
+      <w:numFmt w:val="decimal"/>
+      <w:lvlText w:val="%7."/>
+      <w:lvlJc w:val="left"/>
+      <w:pPr>
+        <w:ind w:left="3780" w:hanging="480"/>
+      </w:pPr>
+    </w:lvl>
+    <w:lvl w:ilvl="7" w:tplc="04090019" w:tentative="1">
+      <w:start w:val="1"/>
+      <w:numFmt w:val="lowerLetter"/>
+      <w:lvlText w:val="%8)"/>
+      <w:lvlJc w:val="left"/>
+      <w:pPr>
+        <w:ind w:left="4260" w:hanging="480"/>
+      </w:pPr>
+    </w:lvl>
+    <w:lvl w:ilvl="8" w:tplc="0409001B" w:tentative="1">
+      <w:start w:val="1"/>
+      <w:numFmt w:val="lowerRoman"/>
+      <w:lvlText w:val="%9."/>
+      <w:lvlJc w:val="right"/>
+      <w:pPr>
+        <w:ind w:left="4740" w:hanging="480"/>
+      </w:pPr>
+    </w:lvl>
+  </w:abstractNum>
+  <w:abstractNum w:abstractNumId="29">
     <w:nsid w:val="5DB3689B"/>
     <w:multiLevelType w:val="hybridMultilevel"/>
     <w:tmpl w:val="152C995C"/>
@@ -7892,29 +10840,238 @@
       </w:pPr>
     </w:lvl>
   </w:abstractNum>
-  <w:abstractNum w:abstractNumId="17">
-    <w:nsid w:val="608F292D"/>
+  <w:abstractNum w:abstractNumId="30">
+    <w:nsid w:val="5F103D28"/>
     <w:multiLevelType w:val="hybridMultilevel"/>
-    <w:tmpl w:val="EC82BFC8"/>
-    <w:lvl w:ilvl="0" w:tplc="728E3948">
+    <w:tmpl w:val="75A487C0"/>
+    <w:lvl w:ilvl="0" w:tplc="0CF68B9C">
       <w:start w:val="1"/>
       <w:numFmt w:val="decimal"/>
       <w:lvlText w:val="%1."/>
       <w:lvlJc w:val="left"/>
       <w:pPr>
-        <w:ind w:left="360" w:hanging="360"/>
+        <w:ind w:left="780" w:hanging="360"/>
+      </w:pPr>
+      <w:rPr>
+        <w:rFonts w:hint="eastAsia"/>
+      </w:rPr>
+    </w:lvl>
+    <w:lvl w:ilvl="1" w:tplc="04090019" w:tentative="1">
+      <w:start w:val="1"/>
+      <w:numFmt w:val="lowerLetter"/>
+      <w:lvlText w:val="%2)"/>
+      <w:lvlJc w:val="left"/>
+      <w:pPr>
+        <w:ind w:left="1380" w:hanging="480"/>
+      </w:pPr>
+    </w:lvl>
+    <w:lvl w:ilvl="2" w:tplc="0409001B" w:tentative="1">
+      <w:start w:val="1"/>
+      <w:numFmt w:val="lowerRoman"/>
+      <w:lvlText w:val="%3."/>
+      <w:lvlJc w:val="right"/>
+      <w:pPr>
+        <w:ind w:left="1860" w:hanging="480"/>
+      </w:pPr>
+    </w:lvl>
+    <w:lvl w:ilvl="3" w:tplc="0409000F" w:tentative="1">
+      <w:start w:val="1"/>
+      <w:numFmt w:val="decimal"/>
+      <w:lvlText w:val="%4."/>
+      <w:lvlJc w:val="left"/>
+      <w:pPr>
+        <w:ind w:left="2340" w:hanging="480"/>
+      </w:pPr>
+    </w:lvl>
+    <w:lvl w:ilvl="4" w:tplc="04090019" w:tentative="1">
+      <w:start w:val="1"/>
+      <w:numFmt w:val="lowerLetter"/>
+      <w:lvlText w:val="%5)"/>
+      <w:lvlJc w:val="left"/>
+      <w:pPr>
+        <w:ind w:left="2820" w:hanging="480"/>
+      </w:pPr>
+    </w:lvl>
+    <w:lvl w:ilvl="5" w:tplc="0409001B" w:tentative="1">
+      <w:start w:val="1"/>
+      <w:numFmt w:val="lowerRoman"/>
+      <w:lvlText w:val="%6."/>
+      <w:lvlJc w:val="right"/>
+      <w:pPr>
+        <w:ind w:left="3300" w:hanging="480"/>
+      </w:pPr>
+    </w:lvl>
+    <w:lvl w:ilvl="6" w:tplc="0409000F" w:tentative="1">
+      <w:start w:val="1"/>
+      <w:numFmt w:val="decimal"/>
+      <w:lvlText w:val="%7."/>
+      <w:lvlJc w:val="left"/>
+      <w:pPr>
+        <w:ind w:left="3780" w:hanging="480"/>
+      </w:pPr>
+    </w:lvl>
+    <w:lvl w:ilvl="7" w:tplc="04090019" w:tentative="1">
+      <w:start w:val="1"/>
+      <w:numFmt w:val="lowerLetter"/>
+      <w:lvlText w:val="%8)"/>
+      <w:lvlJc w:val="left"/>
+      <w:pPr>
+        <w:ind w:left="4260" w:hanging="480"/>
+      </w:pPr>
+    </w:lvl>
+    <w:lvl w:ilvl="8" w:tplc="0409001B" w:tentative="1">
+      <w:start w:val="1"/>
+      <w:numFmt w:val="lowerRoman"/>
+      <w:lvlText w:val="%9."/>
+      <w:lvlJc w:val="right"/>
+      <w:pPr>
+        <w:ind w:left="4740" w:hanging="480"/>
+      </w:pPr>
+    </w:lvl>
+  </w:abstractNum>
+  <w:abstractNum w:abstractNumId="31">
+    <w:nsid w:val="61775ECE"/>
+    <w:multiLevelType w:val="multilevel"/>
+    <w:tmpl w:val="F554304A"/>
+    <w:lvl w:ilvl="0">
+      <w:start w:val="1"/>
+      <w:numFmt w:val="decimal"/>
+      <w:lvlText w:val="%1."/>
+      <w:lvlJc w:val="left"/>
+      <w:pPr>
+        <w:ind w:left="780" w:hanging="360"/>
       </w:pPr>
       <w:rPr>
         <w:rFonts w:hint="default"/>
       </w:rPr>
     </w:lvl>
+    <w:lvl w:ilvl="1">
+      <w:numFmt w:val="decimal"/>
+      <w:isLgl/>
+      <w:lvlText w:val="%1.%2"/>
+      <w:lvlJc w:val="left"/>
+      <w:pPr>
+        <w:ind w:left="780" w:hanging="360"/>
+      </w:pPr>
+      <w:rPr>
+        <w:rFonts w:hint="default"/>
+      </w:rPr>
+    </w:lvl>
+    <w:lvl w:ilvl="2">
+      <w:start w:val="1"/>
+      <w:numFmt w:val="decimal"/>
+      <w:isLgl/>
+      <w:lvlText w:val="%1.%2.%3"/>
+      <w:lvlJc w:val="left"/>
+      <w:pPr>
+        <w:ind w:left="1140" w:hanging="720"/>
+      </w:pPr>
+      <w:rPr>
+        <w:rFonts w:hint="default"/>
+      </w:rPr>
+    </w:lvl>
+    <w:lvl w:ilvl="3">
+      <w:start w:val="1"/>
+      <w:numFmt w:val="decimal"/>
+      <w:isLgl/>
+      <w:lvlText w:val="%1.%2.%3.%4"/>
+      <w:lvlJc w:val="left"/>
+      <w:pPr>
+        <w:ind w:left="1140" w:hanging="720"/>
+      </w:pPr>
+      <w:rPr>
+        <w:rFonts w:hint="default"/>
+      </w:rPr>
+    </w:lvl>
+    <w:lvl w:ilvl="4">
+      <w:start w:val="1"/>
+      <w:numFmt w:val="decimal"/>
+      <w:isLgl/>
+      <w:lvlText w:val="%1.%2.%3.%4.%5"/>
+      <w:lvlJc w:val="left"/>
+      <w:pPr>
+        <w:ind w:left="1500" w:hanging="1080"/>
+      </w:pPr>
+      <w:rPr>
+        <w:rFonts w:hint="default"/>
+      </w:rPr>
+    </w:lvl>
+    <w:lvl w:ilvl="5">
+      <w:start w:val="1"/>
+      <w:numFmt w:val="decimal"/>
+      <w:isLgl/>
+      <w:lvlText w:val="%1.%2.%3.%4.%5.%6"/>
+      <w:lvlJc w:val="left"/>
+      <w:pPr>
+        <w:ind w:left="1500" w:hanging="1080"/>
+      </w:pPr>
+      <w:rPr>
+        <w:rFonts w:hint="default"/>
+      </w:rPr>
+    </w:lvl>
+    <w:lvl w:ilvl="6">
+      <w:start w:val="1"/>
+      <w:numFmt w:val="decimal"/>
+      <w:isLgl/>
+      <w:lvlText w:val="%1.%2.%3.%4.%5.%6.%7"/>
+      <w:lvlJc w:val="left"/>
+      <w:pPr>
+        <w:ind w:left="1500" w:hanging="1080"/>
+      </w:pPr>
+      <w:rPr>
+        <w:rFonts w:hint="default"/>
+      </w:rPr>
+    </w:lvl>
+    <w:lvl w:ilvl="7">
+      <w:start w:val="1"/>
+      <w:numFmt w:val="decimal"/>
+      <w:isLgl/>
+      <w:lvlText w:val="%1.%2.%3.%4.%5.%6.%7.%8"/>
+      <w:lvlJc w:val="left"/>
+      <w:pPr>
+        <w:ind w:left="1860" w:hanging="1440"/>
+      </w:pPr>
+      <w:rPr>
+        <w:rFonts w:hint="default"/>
+      </w:rPr>
+    </w:lvl>
+    <w:lvl w:ilvl="8">
+      <w:start w:val="1"/>
+      <w:numFmt w:val="decimal"/>
+      <w:isLgl/>
+      <w:lvlText w:val="%1.%2.%3.%4.%5.%6.%7.%8.%9"/>
+      <w:lvlJc w:val="left"/>
+      <w:pPr>
+        <w:ind w:left="1860" w:hanging="1440"/>
+      </w:pPr>
+      <w:rPr>
+        <w:rFonts w:hint="default"/>
+      </w:rPr>
+    </w:lvl>
+  </w:abstractNum>
+  <w:abstractNum w:abstractNumId="32">
+    <w:nsid w:val="67E33FE9"/>
+    <w:multiLevelType w:val="hybridMultilevel"/>
+    <w:tmpl w:val="AE0464CA"/>
+    <w:lvl w:ilvl="0" w:tplc="53CACA20">
+      <w:start w:val="1"/>
+      <w:numFmt w:val="decimal"/>
+      <w:lvlText w:val="%1."/>
+      <w:lvlJc w:val="left"/>
+      <w:pPr>
+        <w:ind w:left="780" w:hanging="360"/>
+      </w:pPr>
+      <w:rPr>
+        <w:rFonts w:hint="default"/>
+      </w:rPr>
+    </w:lvl>
     <w:lvl w:ilvl="1" w:tplc="04090019" w:tentative="1">
       <w:start w:val="1"/>
       <w:numFmt w:val="lowerLetter"/>
       <w:lvlText w:val="%2)"/>
       <w:lvlJc w:val="left"/>
       <w:pPr>
-        <w:ind w:left="960" w:hanging="480"/>
+        <w:ind w:left="1380" w:hanging="480"/>
       </w:pPr>
     </w:lvl>
     <w:lvl w:ilvl="2" w:tplc="0409001B" w:tentative="1">
@@ -7923,7 +11080,7 @@
       <w:lvlText w:val="%3."/>
       <w:lvlJc w:val="right"/>
       <w:pPr>
-        <w:ind w:left="1440" w:hanging="480"/>
+        <w:ind w:left="1860" w:hanging="480"/>
       </w:pPr>
     </w:lvl>
     <w:lvl w:ilvl="3" w:tplc="0409000F" w:tentative="1">
@@ -7932,7 +11089,7 @@
       <w:lvlText w:val="%4."/>
       <w:lvlJc w:val="left"/>
       <w:pPr>
-        <w:ind w:left="1920" w:hanging="480"/>
+        <w:ind w:left="2340" w:hanging="480"/>
       </w:pPr>
     </w:lvl>
     <w:lvl w:ilvl="4" w:tplc="04090019" w:tentative="1">
@@ -7941,7 +11098,7 @@
       <w:lvlText w:val="%5)"/>
       <w:lvlJc w:val="left"/>
       <w:pPr>
-        <w:ind w:left="2400" w:hanging="480"/>
+        <w:ind w:left="2820" w:hanging="480"/>
       </w:pPr>
     </w:lvl>
     <w:lvl w:ilvl="5" w:tplc="0409001B" w:tentative="1">
@@ -7950,7 +11107,7 @@
       <w:lvlText w:val="%6."/>
       <w:lvlJc w:val="right"/>
       <w:pPr>
-        <w:ind w:left="2880" w:hanging="480"/>
+        <w:ind w:left="3300" w:hanging="480"/>
       </w:pPr>
     </w:lvl>
     <w:lvl w:ilvl="6" w:tplc="0409000F" w:tentative="1">
@@ -7959,7 +11116,7 @@
       <w:lvlText w:val="%7."/>
       <w:lvlJc w:val="left"/>
       <w:pPr>
-        <w:ind w:left="3360" w:hanging="480"/>
+        <w:ind w:left="3780" w:hanging="480"/>
       </w:pPr>
     </w:lvl>
     <w:lvl w:ilvl="7" w:tplc="04090019" w:tentative="1">
@@ -7968,7 +11125,7 @@
       <w:lvlText w:val="%8)"/>
       <w:lvlJc w:val="left"/>
       <w:pPr>
-        <w:ind w:left="3840" w:hanging="480"/>
+        <w:ind w:left="4260" w:hanging="480"/>
       </w:pPr>
     </w:lvl>
     <w:lvl w:ilvl="8" w:tplc="0409001B" w:tentative="1">
@@ -7977,21 +11134,21 @@
       <w:lvlText w:val="%9."/>
       <w:lvlJc w:val="right"/>
       <w:pPr>
-        <w:ind w:left="4320" w:hanging="480"/>
+        <w:ind w:left="4740" w:hanging="480"/>
       </w:pPr>
     </w:lvl>
   </w:abstractNum>
-  <w:abstractNum w:abstractNumId="18">
-    <w:nsid w:val="61775ECE"/>
+  <w:abstractNum w:abstractNumId="33">
+    <w:nsid w:val="698325F6"/>
     <w:multiLevelType w:val="hybridMultilevel"/>
-    <w:tmpl w:val="E2CE99F2"/>
-    <w:lvl w:ilvl="0" w:tplc="99A4CB38">
+    <w:tmpl w:val="CA14F118"/>
+    <w:lvl w:ilvl="0" w:tplc="3C2E1DF0">
       <w:start w:val="1"/>
       <w:numFmt w:val="decimal"/>
       <w:lvlText w:val="%1."/>
       <w:lvlJc w:val="left"/>
       <w:pPr>
-        <w:ind w:left="780" w:hanging="360"/>
+        <w:ind w:left="360" w:hanging="360"/>
       </w:pPr>
       <w:rPr>
         <w:rFonts w:hint="default"/>
@@ -8003,7 +11160,7 @@
       <w:lvlText w:val="%2)"/>
       <w:lvlJc w:val="left"/>
       <w:pPr>
-        <w:ind w:left="1380" w:hanging="480"/>
+        <w:ind w:left="960" w:hanging="480"/>
       </w:pPr>
     </w:lvl>
     <w:lvl w:ilvl="2" w:tplc="0409001B" w:tentative="1">
@@ -8012,7 +11169,7 @@
       <w:lvlText w:val="%3."/>
       <w:lvlJc w:val="right"/>
       <w:pPr>
-        <w:ind w:left="1860" w:hanging="480"/>
+        <w:ind w:left="1440" w:hanging="480"/>
       </w:pPr>
     </w:lvl>
     <w:lvl w:ilvl="3" w:tplc="0409000F" w:tentative="1">
@@ -8021,7 +11178,7 @@
       <w:lvlText w:val="%4."/>
       <w:lvlJc w:val="left"/>
       <w:pPr>
-        <w:ind w:left="2340" w:hanging="480"/>
+        <w:ind w:left="1920" w:hanging="480"/>
       </w:pPr>
     </w:lvl>
     <w:lvl w:ilvl="4" w:tplc="04090019" w:tentative="1">
@@ -8030,7 +11187,7 @@
       <w:lvlText w:val="%5)"/>
       <w:lvlJc w:val="left"/>
       <w:pPr>
-        <w:ind w:left="2820" w:hanging="480"/>
+        <w:ind w:left="2400" w:hanging="480"/>
       </w:pPr>
     </w:lvl>
     <w:lvl w:ilvl="5" w:tplc="0409001B" w:tentative="1">
@@ -8039,7 +11196,7 @@
       <w:lvlText w:val="%6."/>
       <w:lvlJc w:val="right"/>
       <w:pPr>
-        <w:ind w:left="3300" w:hanging="480"/>
+        <w:ind w:left="2880" w:hanging="480"/>
       </w:pPr>
     </w:lvl>
     <w:lvl w:ilvl="6" w:tplc="0409000F" w:tentative="1">
@@ -8048,7 +11205,7 @@
       <w:lvlText w:val="%7."/>
       <w:lvlJc w:val="left"/>
       <w:pPr>
-        <w:ind w:left="3780" w:hanging="480"/>
+        <w:ind w:left="3360" w:hanging="480"/>
       </w:pPr>
     </w:lvl>
     <w:lvl w:ilvl="7" w:tplc="04090019" w:tentative="1">
@@ -8057,7 +11214,7 @@
       <w:lvlText w:val="%8)"/>
       <w:lvlJc w:val="left"/>
       <w:pPr>
-        <w:ind w:left="4260" w:hanging="480"/>
+        <w:ind w:left="3840" w:hanging="480"/>
       </w:pPr>
     </w:lvl>
     <w:lvl w:ilvl="8" w:tplc="0409001B" w:tentative="1">
@@ -8066,15 +11223,15 @@
       <w:lvlText w:val="%9."/>
       <w:lvlJc w:val="right"/>
       <w:pPr>
-        <w:ind w:left="4740" w:hanging="480"/>
+        <w:ind w:left="4320" w:hanging="480"/>
       </w:pPr>
     </w:lvl>
   </w:abstractNum>
-  <w:abstractNum w:abstractNumId="19">
+  <w:abstractNum w:abstractNumId="34">
     <w:nsid w:val="6A226FC7"/>
-    <w:multiLevelType w:val="hybridMultilevel"/>
-    <w:tmpl w:val="3B2215B2"/>
-    <w:lvl w:ilvl="0" w:tplc="77241906">
+    <w:multiLevelType w:val="multilevel"/>
+    <w:tmpl w:val="AC26A968"/>
+    <w:lvl w:ilvl="0">
       <w:start w:val="1"/>
       <w:numFmt w:val="decimal"/>
       <w:lvlText w:val="%1."/>
@@ -8086,80 +11243,111 @@
         <w:rFonts w:hint="default"/>
       </w:rPr>
     </w:lvl>
-    <w:lvl w:ilvl="1" w:tplc="04090019" w:tentative="1">
-      <w:start w:val="1"/>
-      <w:numFmt w:val="lowerLetter"/>
-      <w:lvlText w:val="%2)"/>
-      <w:lvlJc w:val="left"/>
-      <w:pPr>
-        <w:ind w:left="960" w:hanging="480"/>
-      </w:pPr>
-    </w:lvl>
-    <w:lvl w:ilvl="2" w:tplc="0409001B" w:tentative="1">
-      <w:start w:val="1"/>
-      <w:numFmt w:val="lowerRoman"/>
-      <w:lvlText w:val="%3."/>
-      <w:lvlJc w:val="right"/>
-      <w:pPr>
-        <w:ind w:left="1440" w:hanging="480"/>
-      </w:pPr>
-    </w:lvl>
-    <w:lvl w:ilvl="3" w:tplc="0409000F" w:tentative="1">
-      <w:start w:val="1"/>
-      <w:numFmt w:val="decimal"/>
-      <w:lvlText w:val="%4."/>
-      <w:lvlJc w:val="left"/>
-      <w:pPr>
-        <w:ind w:left="1920" w:hanging="480"/>
-      </w:pPr>
-    </w:lvl>
-    <w:lvl w:ilvl="4" w:tplc="04090019" w:tentative="1">
-      <w:start w:val="1"/>
-      <w:numFmt w:val="lowerLetter"/>
-      <w:lvlText w:val="%5)"/>
-      <w:lvlJc w:val="left"/>
-      <w:pPr>
-        <w:ind w:left="2400" w:hanging="480"/>
-      </w:pPr>
-    </w:lvl>
-    <w:lvl w:ilvl="5" w:tplc="0409001B" w:tentative="1">
-      <w:start w:val="1"/>
-      <w:numFmt w:val="lowerRoman"/>
-      <w:lvlText w:val="%6."/>
-      <w:lvlJc w:val="right"/>
-      <w:pPr>
-        <w:ind w:left="2880" w:hanging="480"/>
-      </w:pPr>
-    </w:lvl>
-    <w:lvl w:ilvl="6" w:tplc="0409000F" w:tentative="1">
-      <w:start w:val="1"/>
-      <w:numFmt w:val="decimal"/>
-      <w:lvlText w:val="%7."/>
-      <w:lvlJc w:val="left"/>
-      <w:pPr>
-        <w:ind w:left="3360" w:hanging="480"/>
-      </w:pPr>
-    </w:lvl>
-    <w:lvl w:ilvl="7" w:tplc="04090019" w:tentative="1">
-      <w:start w:val="1"/>
-      <w:numFmt w:val="lowerLetter"/>
-      <w:lvlText w:val="%8)"/>
-      <w:lvlJc w:val="left"/>
-      <w:pPr>
-        <w:ind w:left="3840" w:hanging="480"/>
-      </w:pPr>
-    </w:lvl>
-    <w:lvl w:ilvl="8" w:tplc="0409001B" w:tentative="1">
-      <w:start w:val="1"/>
-      <w:numFmt w:val="lowerRoman"/>
-      <w:lvlText w:val="%9."/>
-      <w:lvlJc w:val="right"/>
-      <w:pPr>
-        <w:ind w:left="4320" w:hanging="480"/>
-      </w:pPr>
+    <w:lvl w:ilvl="1">
+      <w:numFmt w:val="decimal"/>
+      <w:isLgl/>
+      <w:lvlText w:val="%1.%2"/>
+      <w:lvlJc w:val="left"/>
+      <w:pPr>
+        <w:ind w:left="360" w:hanging="360"/>
+      </w:pPr>
+      <w:rPr>
+        <w:rFonts w:hint="default"/>
+      </w:rPr>
+    </w:lvl>
+    <w:lvl w:ilvl="2">
+      <w:start w:val="1"/>
+      <w:numFmt w:val="decimal"/>
+      <w:isLgl/>
+      <w:lvlText w:val="%1.%2.%3"/>
+      <w:lvlJc w:val="left"/>
+      <w:pPr>
+        <w:ind w:left="720" w:hanging="720"/>
+      </w:pPr>
+      <w:rPr>
+        <w:rFonts w:hint="default"/>
+      </w:rPr>
+    </w:lvl>
+    <w:lvl w:ilvl="3">
+      <w:start w:val="1"/>
+      <w:numFmt w:val="decimal"/>
+      <w:isLgl/>
+      <w:lvlText w:val="%1.%2.%3.%4"/>
+      <w:lvlJc w:val="left"/>
+      <w:pPr>
+        <w:ind w:left="720" w:hanging="720"/>
+      </w:pPr>
+      <w:rPr>
+        <w:rFonts w:hint="default"/>
+      </w:rPr>
+    </w:lvl>
+    <w:lvl w:ilvl="4">
+      <w:start w:val="1"/>
+      <w:numFmt w:val="decimal"/>
+      <w:isLgl/>
+      <w:lvlText w:val="%1.%2.%3.%4.%5"/>
+      <w:lvlJc w:val="left"/>
+      <w:pPr>
+        <w:ind w:left="1080" w:hanging="1080"/>
+      </w:pPr>
+      <w:rPr>
+        <w:rFonts w:hint="default"/>
+      </w:rPr>
+    </w:lvl>
+    <w:lvl w:ilvl="5">
+      <w:start w:val="1"/>
+      <w:numFmt w:val="decimal"/>
+      <w:isLgl/>
+      <w:lvlText w:val="%1.%2.%3.%4.%5.%6"/>
+      <w:lvlJc w:val="left"/>
+      <w:pPr>
+        <w:ind w:left="1080" w:hanging="1080"/>
+      </w:pPr>
+      <w:rPr>
+        <w:rFonts w:hint="default"/>
+      </w:rPr>
+    </w:lvl>
+    <w:lvl w:ilvl="6">
+      <w:start w:val="1"/>
+      <w:numFmt w:val="decimal"/>
+      <w:isLgl/>
+      <w:lvlText w:val="%1.%2.%3.%4.%5.%6.%7"/>
+      <w:lvlJc w:val="left"/>
+      <w:pPr>
+        <w:ind w:left="1080" w:hanging="1080"/>
+      </w:pPr>
+      <w:rPr>
+        <w:rFonts w:hint="default"/>
+      </w:rPr>
+    </w:lvl>
+    <w:lvl w:ilvl="7">
+      <w:start w:val="1"/>
+      <w:numFmt w:val="decimal"/>
+      <w:isLgl/>
+      <w:lvlText w:val="%1.%2.%3.%4.%5.%6.%7.%8"/>
+      <w:lvlJc w:val="left"/>
+      <w:pPr>
+        <w:ind w:left="1440" w:hanging="1440"/>
+      </w:pPr>
+      <w:rPr>
+        <w:rFonts w:hint="default"/>
+      </w:rPr>
+    </w:lvl>
+    <w:lvl w:ilvl="8">
+      <w:start w:val="1"/>
+      <w:numFmt w:val="decimal"/>
+      <w:isLgl/>
+      <w:lvlText w:val="%1.%2.%3.%4.%5.%6.%7.%8.%9"/>
+      <w:lvlJc w:val="left"/>
+      <w:pPr>
+        <w:ind w:left="1440" w:hanging="1440"/>
+      </w:pPr>
+      <w:rPr>
+        <w:rFonts w:hint="default"/>
+      </w:rPr>
     </w:lvl>
   </w:abstractNum>
-  <w:abstractNum w:abstractNumId="20">
+  <w:abstractNum w:abstractNumId="35">
     <w:nsid w:val="70B76A32"/>
     <w:multiLevelType w:val="hybridMultilevel"/>
     <w:tmpl w:val="E2CE99F2"/>
@@ -8248,7 +11436,96 @@
       </w:pPr>
     </w:lvl>
   </w:abstractNum>
-  <w:abstractNum w:abstractNumId="21">
+  <w:abstractNum w:abstractNumId="36">
+    <w:nsid w:val="71785B47"/>
+    <w:multiLevelType w:val="hybridMultilevel"/>
+    <w:tmpl w:val="422C091E"/>
+    <w:lvl w:ilvl="0" w:tplc="ACACBBE2">
+      <w:start w:val="1"/>
+      <w:numFmt w:val="decimal"/>
+      <w:lvlText w:val="%1."/>
+      <w:lvlJc w:val="left"/>
+      <w:pPr>
+        <w:ind w:left="360" w:hanging="360"/>
+      </w:pPr>
+      <w:rPr>
+        <w:rFonts w:hint="default"/>
+      </w:rPr>
+    </w:lvl>
+    <w:lvl w:ilvl="1" w:tplc="04090019" w:tentative="1">
+      <w:start w:val="1"/>
+      <w:numFmt w:val="lowerLetter"/>
+      <w:lvlText w:val="%2)"/>
+      <w:lvlJc w:val="left"/>
+      <w:pPr>
+        <w:ind w:left="960" w:hanging="480"/>
+      </w:pPr>
+    </w:lvl>
+    <w:lvl w:ilvl="2" w:tplc="0409001B" w:tentative="1">
+      <w:start w:val="1"/>
+      <w:numFmt w:val="lowerRoman"/>
+      <w:lvlText w:val="%3."/>
+      <w:lvlJc w:val="right"/>
+      <w:pPr>
+        <w:ind w:left="1440" w:hanging="480"/>
+      </w:pPr>
+    </w:lvl>
+    <w:lvl w:ilvl="3" w:tplc="0409000F" w:tentative="1">
+      <w:start w:val="1"/>
+      <w:numFmt w:val="decimal"/>
+      <w:lvlText w:val="%4."/>
+      <w:lvlJc w:val="left"/>
+      <w:pPr>
+        <w:ind w:left="1920" w:hanging="480"/>
+      </w:pPr>
+    </w:lvl>
+    <w:lvl w:ilvl="4" w:tplc="04090019" w:tentative="1">
+      <w:start w:val="1"/>
+      <w:numFmt w:val="lowerLetter"/>
+      <w:lvlText w:val="%5)"/>
+      <w:lvlJc w:val="left"/>
+      <w:pPr>
+        <w:ind w:left="2400" w:hanging="480"/>
+      </w:pPr>
+    </w:lvl>
+    <w:lvl w:ilvl="5" w:tplc="0409001B" w:tentative="1">
+      <w:start w:val="1"/>
+      <w:numFmt w:val="lowerRoman"/>
+      <w:lvlText w:val="%6."/>
+      <w:lvlJc w:val="right"/>
+      <w:pPr>
+        <w:ind w:left="2880" w:hanging="480"/>
+      </w:pPr>
+    </w:lvl>
+    <w:lvl w:ilvl="6" w:tplc="0409000F" w:tentative="1">
+      <w:start w:val="1"/>
+      <w:numFmt w:val="decimal"/>
+      <w:lvlText w:val="%7."/>
+      <w:lvlJc w:val="left"/>
+      <w:pPr>
+        <w:ind w:left="3360" w:hanging="480"/>
+      </w:pPr>
+    </w:lvl>
+    <w:lvl w:ilvl="7" w:tplc="04090019" w:tentative="1">
+      <w:start w:val="1"/>
+      <w:numFmt w:val="lowerLetter"/>
+      <w:lvlText w:val="%8)"/>
+      <w:lvlJc w:val="left"/>
+      <w:pPr>
+        <w:ind w:left="3840" w:hanging="480"/>
+      </w:pPr>
+    </w:lvl>
+    <w:lvl w:ilvl="8" w:tplc="0409001B" w:tentative="1">
+      <w:start w:val="1"/>
+      <w:numFmt w:val="lowerRoman"/>
+      <w:lvlText w:val="%9."/>
+      <w:lvlJc w:val="right"/>
+      <w:pPr>
+        <w:ind w:left="4320" w:hanging="480"/>
+      </w:pPr>
+    </w:lvl>
+  </w:abstractNum>
+  <w:abstractNum w:abstractNumId="37">
     <w:nsid w:val="750B78B7"/>
     <w:multiLevelType w:val="hybridMultilevel"/>
     <w:tmpl w:val="86E8D2F6"/>
@@ -8337,7 +11614,7 @@
       </w:pPr>
     </w:lvl>
   </w:abstractNum>
-  <w:abstractNum w:abstractNumId="22">
+  <w:abstractNum w:abstractNumId="38">
     <w:nsid w:val="79C95D54"/>
     <w:multiLevelType w:val="hybridMultilevel"/>
     <w:tmpl w:val="0BAE6550"/>
@@ -8426,7 +11703,7 @@
       </w:pPr>
     </w:lvl>
   </w:abstractNum>
-  <w:abstractNum w:abstractNumId="23">
+  <w:abstractNum w:abstractNumId="39">
     <w:nsid w:val="7A420D9C"/>
     <w:multiLevelType w:val="hybridMultilevel"/>
     <w:tmpl w:val="5D7858B8"/>
@@ -8516,77 +11793,126 @@
     </w:lvl>
   </w:abstractNum>
   <w:num w:numId="1">
+    <w:abstractNumId w:val="2"/>
+  </w:num>
+  <w:num w:numId="2">
+    <w:abstractNumId w:val="10"/>
+  </w:num>
+  <w:num w:numId="3">
+    <w:abstractNumId w:val="29"/>
+  </w:num>
+  <w:num w:numId="4">
+    <w:abstractNumId w:val="14"/>
+  </w:num>
+  <w:num w:numId="5">
+    <w:abstractNumId w:val="4"/>
+  </w:num>
+  <w:num w:numId="6">
+    <w:abstractNumId w:val="31"/>
+  </w:num>
+  <w:num w:numId="7">
+    <w:abstractNumId w:val="35"/>
+  </w:num>
+  <w:num w:numId="8">
+    <w:abstractNumId w:val="13"/>
+  </w:num>
+  <w:num w:numId="9">
+    <w:abstractNumId w:val="37"/>
+  </w:num>
+  <w:num w:numId="10">
+    <w:abstractNumId w:val="25"/>
+  </w:num>
+  <w:num w:numId="11">
+    <w:abstractNumId w:val="34"/>
+  </w:num>
+  <w:num w:numId="12">
+    <w:abstractNumId w:val="9"/>
+  </w:num>
+  <w:num w:numId="13">
+    <w:abstractNumId w:val="15"/>
+  </w:num>
+  <w:num w:numId="14">
+    <w:abstractNumId w:val="39"/>
+  </w:num>
+  <w:num w:numId="15">
+    <w:abstractNumId w:val="38"/>
+  </w:num>
+  <w:num w:numId="16">
+    <w:abstractNumId w:val="19"/>
+  </w:num>
+  <w:num w:numId="17">
+    <w:abstractNumId w:val="21"/>
+  </w:num>
+  <w:num w:numId="18">
     <w:abstractNumId w:val="1"/>
   </w:num>
-  <w:num w:numId="2">
+  <w:num w:numId="19">
     <w:abstractNumId w:val="7"/>
   </w:num>
-  <w:num w:numId="3">
+  <w:num w:numId="20">
+    <w:abstractNumId w:val="5"/>
+  </w:num>
+  <w:num w:numId="21">
+    <w:abstractNumId w:val="3"/>
+  </w:num>
+  <w:num w:numId="22">
+    <w:abstractNumId w:val="33"/>
+  </w:num>
+  <w:num w:numId="23">
+    <w:abstractNumId w:val="18"/>
+  </w:num>
+  <w:num w:numId="24">
+    <w:abstractNumId w:val="12"/>
+  </w:num>
+  <w:num w:numId="25">
+    <w:abstractNumId w:val="26"/>
+  </w:num>
+  <w:num w:numId="26">
+    <w:abstractNumId w:val="24"/>
+  </w:num>
+  <w:num w:numId="27">
+    <w:abstractNumId w:val="27"/>
+  </w:num>
+  <w:num w:numId="28">
+    <w:abstractNumId w:val="22"/>
+  </w:num>
+  <w:num w:numId="29">
+    <w:abstractNumId w:val="36"/>
+  </w:num>
+  <w:num w:numId="30">
+    <w:abstractNumId w:val="6"/>
+  </w:num>
+  <w:num w:numId="31">
+    <w:abstractNumId w:val="0"/>
+  </w:num>
+  <w:num w:numId="32">
     <w:abstractNumId w:val="16"/>
   </w:num>
-  <w:num w:numId="4">
-    <w:abstractNumId w:val="10"/>
-  </w:num>
-  <w:num w:numId="5">
-    <w:abstractNumId w:val="3"/>
-  </w:num>
-  <w:num w:numId="6">
-    <w:abstractNumId w:val="18"/>
-  </w:num>
-  <w:num w:numId="7">
+  <w:num w:numId="33">
     <w:abstractNumId w:val="20"/>
   </w:num>
-  <w:num w:numId="8">
-    <w:abstractNumId w:val="9"/>
+  <w:num w:numId="34">
+    <w:abstractNumId w:val="30"/>
   </w:num>
-  <w:num w:numId="9">
-    <w:abstractNumId w:val="12"/>
+  <w:num w:numId="35">
+    <w:abstractNumId w:val="23"/>
   </w:num>
-  <w:num w:numId="10">
-    <w:abstractNumId w:val="21"/>
+  <w:num w:numId="36">
+    <w:abstractNumId w:val="8"/>
   </w:num>
-  <w:num w:numId="11">
-    <w:abstractNumId w:val="15"/>
+  <w:num w:numId="37">
+    <w:abstractNumId w:val="28"/>
   </w:num>
-  <w:num w:numId="12">
+  <w:num w:numId="38">
+    <w:abstractNumId w:val="11"/>
+  </w:num>
+  <w:num w:numId="39">
     <w:abstractNumId w:val="17"/>
   </w:num>
-  <w:num w:numId="13">
-    <w:abstractNumId w:val="19"/>
+  <w:num w:numId="40">
+    <w:abstractNumId w:val="32"/>
   </w:num>
-  <w:num w:numId="14">
-    <w:abstractNumId w:val="6"/>
-  </w:num>
-  <w:num w:numId="15">
-    <w:abstractNumId w:val="11"/>
-  </w:num>
-  <w:num w:numId="16">
-    <w:abstractNumId w:val="8"/>
-  </w:num>
-  <w:num w:numId="17">
-    <w:abstractNumId w:val="23"/>
-  </w:num>
-  <w:num w:numId="18">
-    <w:abstractNumId w:val="22"/>
-  </w:num>
-  <w:num w:numId="19">
-    <w:abstractNumId w:val="13"/>
-  </w:num>
-  <w:num w:numId="20">
-    <w:abstractNumId w:val="14"/>
-  </w:num>
-  <w:num w:numId="21">
-    <w:abstractNumId w:val="0"/>
-  </w:num>
-  <w:num w:numId="22">
-    <w:abstractNumId w:val="5"/>
-  </w:num>
-  <w:num w:numId="23">
-    <w:abstractNumId w:val="4"/>
-  </w:num>
-  <w:num w:numId="24">
-    <w:abstractNumId w:val="2"/>
-  </w:num>
+  <w:numIdMacAtCleanup w:val="40"/>
 </w:numbering>
 </file>
 
@@ -8667,7 +11993,7 @@
     <w:lsdException w:name="List Number 3" w:semiHidden="1" w:unhideWhenUsed="1"/>
     <w:lsdException w:name="List Number 4" w:semiHidden="1" w:unhideWhenUsed="1"/>
     <w:lsdException w:name="List Number 5" w:semiHidden="1" w:unhideWhenUsed="1"/>
-    <w:lsdException w:name="Title" w:uiPriority="10" w:qFormat="1"/>
+    <w:lsdException w:name="Title" w:uiPriority="0" w:qFormat="1"/>
     <w:lsdException w:name="Closing" w:semiHidden="1" w:unhideWhenUsed="1"/>
     <w:lsdException w:name="Signature" w:semiHidden="1" w:unhideWhenUsed="1"/>
     <w:lsdException w:name="Default Paragraph Font" w:semiHidden="1" w:uiPriority="1" w:unhideWhenUsed="1"/>
@@ -9045,6 +12371,40 @@
       <w:ind w:firstLineChars="200" w:firstLine="420"/>
     </w:pPr>
   </w:style>
+  <w:style w:type="paragraph" w:styleId="a5">
+    <w:name w:val="Title"/>
+    <w:basedOn w:val="a"/>
+    <w:link w:val="a6"/>
+    <w:qFormat/>
+    <w:rsid w:val="00375B0C"/>
+    <w:pPr>
+      <w:widowControl/>
+      <w:spacing w:before="240" w:after="720"/>
+      <w:jc w:val="right"/>
+    </w:pPr>
+    <w:rPr>
+      <w:rFonts w:ascii="Arial" w:hAnsi="Arial" w:cs="Times New Roman"/>
+      <w:b/>
+      <w:kern w:val="28"/>
+      <w:sz w:val="64"/>
+      <w:szCs w:val="20"/>
+      <w:lang w:eastAsia="en-US"/>
+    </w:rPr>
+  </w:style>
+  <w:style w:type="character" w:customStyle="1" w:styleId="a6">
+    <w:name w:val="标题字符"/>
+    <w:basedOn w:val="a0"/>
+    <w:link w:val="a5"/>
+    <w:rsid w:val="00375B0C"/>
+    <w:rPr>
+      <w:rFonts w:ascii="Arial" w:hAnsi="Arial" w:cs="Times New Roman"/>
+      <w:b/>
+      <w:kern w:val="28"/>
+      <w:sz w:val="64"/>
+      <w:szCs w:val="20"/>
+      <w:lang w:eastAsia="en-US"/>
+    </w:rPr>
+  </w:style>
 </w:styles>
 </file>
 

--- a/需求阶段作业1/网站营销／管理人员用例.docx
+++ b/需求阶段作业1/网站营销／管理人员用例.docx
@@ -145,7 +145,10 @@
               <w:t>2016/9/</w:t>
             </w:r>
             <w:r>
-              <w:t>20</w:t>
+              <w:t>2</w:t>
+            </w:r>
+            <w:r>
+              <w:t>1</w:t>
             </w:r>
           </w:p>
         </w:tc>
@@ -188,6 +191,11 @@
             </w:tcBorders>
           </w:tcPr>
           <w:p>
+            <w:pPr>
+              <w:rPr>
+                <w:rFonts w:hint="eastAsia"/>
+              </w:rPr>
+            </w:pPr>
             <w:r>
               <w:t>网站营销人员，</w:t>
             </w:r>
@@ -198,28 +206,17 @@
               <w:t>目标是</w:t>
             </w:r>
             <w:r>
-              <w:t>方便、</w:t>
-            </w:r>
-            <w:r>
-              <w:rPr>
-                <w:rFonts w:hint="eastAsia"/>
-              </w:rPr>
-              <w:t>快捷地</w:t>
-            </w:r>
-            <w:r>
-              <w:rPr>
-                <w:rFonts w:hint="eastAsia"/>
-              </w:rPr>
-              <w:t>发布</w:t>
-            </w:r>
-            <w:r>
+              <w:rPr>
+                <w:rFonts w:hint="eastAsia"/>
+                <w:szCs w:val="21"/>
+              </w:rPr>
+              <w:t>根据最新的市场状况调整网站</w:t>
+            </w:r>
+            <w:r>
+              <w:rPr>
+                <w:szCs w:val="21"/>
+              </w:rPr>
               <w:t>促销策略</w:t>
-            </w:r>
-            <w:r>
-              <w:t>，</w:t>
-            </w:r>
-            <w:r>
-              <w:t>增加网站订单数目</w:t>
             </w:r>
           </w:p>
         </w:tc>
@@ -247,54 +244,52 @@
             <w:gridSpan w:val="3"/>
           </w:tcPr>
           <w:p>
+            <w:pPr>
+              <w:rPr>
+                <w:rFonts w:hint="eastAsia"/>
+              </w:rPr>
+            </w:pPr>
             <w:r>
               <w:rPr>
                 <w:rFonts w:asciiTheme="minorEastAsia" w:hAnsiTheme="minorEastAsia" w:hint="eastAsia"/>
                 <w:szCs w:val="21"/>
               </w:rPr>
-              <w:t>网站</w:t>
+              <w:t>节假日</w:t>
             </w:r>
             <w:r>
               <w:rPr>
                 <w:rFonts w:asciiTheme="minorEastAsia" w:hAnsiTheme="minorEastAsia"/>
                 <w:szCs w:val="21"/>
               </w:rPr>
-              <w:t>营销人员</w:t>
+              <w:t>促销（如双11）</w:t>
             </w:r>
             <w:r>
               <w:rPr>
                 <w:rFonts w:asciiTheme="minorEastAsia" w:hAnsiTheme="minorEastAsia" w:hint="eastAsia"/>
                 <w:szCs w:val="21"/>
               </w:rPr>
-              <w:t>提出</w:t>
+              <w:t>；</w:t>
             </w:r>
             <w:r>
               <w:rPr>
                 <w:rFonts w:asciiTheme="minorEastAsia" w:hAnsiTheme="minorEastAsia" w:hint="eastAsia"/>
                 <w:szCs w:val="21"/>
               </w:rPr>
-              <w:t>自己</w:t>
+              <w:t>竞争促销</w:t>
+            </w:r>
+            <w:r>
+              <w:rPr>
+                <w:rFonts w:asciiTheme="minorEastAsia" w:hAnsiTheme="minorEastAsia"/>
+                <w:szCs w:val="21"/>
+              </w:rPr>
+              <w:t>（如特定商圈专属折扣）</w:t>
             </w:r>
             <w:r>
               <w:rPr>
                 <w:rFonts w:asciiTheme="minorEastAsia" w:hAnsiTheme="minorEastAsia" w:hint="eastAsia"/>
                 <w:szCs w:val="21"/>
               </w:rPr>
-              <w:t>的促销要求；节假日或者竞争促销；去除现有的销售</w:t>
-            </w:r>
-            <w:r>
-              <w:rPr>
-                <w:rFonts w:asciiTheme="minorEastAsia" w:hAnsiTheme="minorEastAsia"/>
-                <w:szCs w:val="21"/>
-              </w:rPr>
-              <w:t>促销</w:t>
-            </w:r>
-            <w:r>
-              <w:rPr>
-                <w:rFonts w:asciiTheme="minorEastAsia" w:hAnsiTheme="minorEastAsia" w:hint="eastAsia"/>
-                <w:szCs w:val="21"/>
-              </w:rPr>
-              <w:t>策略</w:t>
+              <w:t>；去除现有的网站促销策略</w:t>
             </w:r>
           </w:p>
         </w:tc>
@@ -522,16 +517,22 @@
             </w:r>
             <w:r>
               <w:rPr>
-                <w:rFonts w:hint="eastAsia"/>
                 <w:b/>
               </w:rPr>
-              <w:t>房型</w:t>
+              <w:t>双</w:t>
             </w:r>
             <w:r>
               <w:rPr>
                 <w:b/>
               </w:rPr>
-              <w:t>特价促销</w:t>
+              <w:t>11</w:t>
+            </w:r>
+            <w:r>
+              <w:rPr>
+                <w:rFonts w:hint="eastAsia"/>
+                <w:b/>
+              </w:rPr>
+              <w:t>活动折扣</w:t>
             </w:r>
           </w:p>
           <w:p>
@@ -551,24 +552,49 @@
             </w:r>
             <w:r>
               <w:rPr>
-                <w:rFonts w:asciiTheme="minorEastAsia" w:hAnsiTheme="minorEastAsia" w:hint="eastAsia"/>
+                <w:rFonts w:hint="eastAsia"/>
                 <w:szCs w:val="21"/>
               </w:rPr>
               <w:t>输入</w:t>
             </w:r>
             <w:r>
               <w:rPr>
-                <w:rFonts w:asciiTheme="minorEastAsia" w:hAnsiTheme="minorEastAsia"/>
-                <w:szCs w:val="21"/>
-              </w:rPr>
-              <w:t>促销</w:t>
-            </w:r>
-            <w:r>
-              <w:rPr>
-                <w:rFonts w:asciiTheme="minorEastAsia" w:hAnsiTheme="minorEastAsia" w:hint="eastAsia"/>
-                <w:szCs w:val="21"/>
-              </w:rPr>
-              <w:t>房型</w:t>
+                <w:szCs w:val="21"/>
+              </w:rPr>
+              <w:t>折扣</w:t>
+            </w:r>
+            <w:r>
+              <w:rPr>
+                <w:rFonts w:hint="eastAsia"/>
+                <w:szCs w:val="21"/>
+              </w:rPr>
+              <w:t>信息，包括</w:t>
+            </w:r>
+            <w:r>
+              <w:rPr>
+                <w:szCs w:val="21"/>
+              </w:rPr>
+              <w:t>活动</w:t>
+            </w:r>
+            <w:r>
+              <w:rPr>
+                <w:rFonts w:hint="eastAsia"/>
+                <w:szCs w:val="21"/>
+              </w:rPr>
+              <w:t>折扣</w:t>
+            </w:r>
+            <w:r>
+              <w:rPr>
+                <w:szCs w:val="21"/>
+              </w:rPr>
+              <w:t>率</w:t>
+            </w:r>
+            <w:r>
+              <w:rPr>
+                <w:rFonts w:hint="eastAsia"/>
+                <w:szCs w:val="21"/>
+              </w:rPr>
+              <w:t>、开始日期和结束日期</w:t>
             </w:r>
           </w:p>
           <w:p>
@@ -588,14 +614,88 @@
                 <w:rFonts w:hint="eastAsia"/>
                 <w:szCs w:val="21"/>
               </w:rPr>
-              <w:t>系统显示促销房型信息，包括房型</w:t>
-            </w:r>
-            <w:r>
-              <w:rPr>
-                <w:rFonts w:hint="eastAsia"/>
-                <w:szCs w:val="21"/>
-              </w:rPr>
-              <w:t>描述和价格</w:t>
+              <w:t>系统显示折扣</w:t>
+            </w:r>
+            <w:r>
+              <w:rPr>
+                <w:szCs w:val="21"/>
+              </w:rPr>
+              <w:t>信息</w:t>
+            </w:r>
+            <w:r>
+              <w:rPr>
+                <w:szCs w:val="21"/>
+              </w:rPr>
+              <w:t>列表</w:t>
+            </w:r>
+            <w:r>
+              <w:rPr>
+                <w:rFonts w:hint="eastAsia"/>
+                <w:szCs w:val="21"/>
+              </w:rPr>
+              <w:t>，包括</w:t>
+            </w:r>
+            <w:r>
+              <w:rPr>
+                <w:szCs w:val="21"/>
+              </w:rPr>
+              <w:t>活动折扣</w:t>
+            </w:r>
+            <w:r>
+              <w:rPr>
+                <w:rFonts w:hint="eastAsia"/>
+                <w:szCs w:val="21"/>
+              </w:rPr>
+              <w:t>、开始日期和结束日期</w:t>
+            </w:r>
+          </w:p>
+          <w:p>
+            <w:pPr>
+              <w:ind w:left="360"/>
+              <w:rPr>
+                <w:szCs w:val="21"/>
+              </w:rPr>
+            </w:pPr>
+            <w:r>
+              <w:rPr>
+                <w:szCs w:val="21"/>
+              </w:rPr>
+              <w:t>网站营销人员</w:t>
+            </w:r>
+            <w:r>
+              <w:rPr>
+                <w:rFonts w:hint="eastAsia"/>
+                <w:szCs w:val="21"/>
+              </w:rPr>
+              <w:t>重复</w:t>
+            </w:r>
+            <w:r>
+              <w:rPr>
+                <w:rFonts w:hint="eastAsia"/>
+                <w:szCs w:val="21"/>
+              </w:rPr>
+              <w:t>1</w:t>
+            </w:r>
+            <w:r>
+              <w:rPr>
+                <w:rFonts w:hint="eastAsia"/>
+                <w:szCs w:val="21"/>
+              </w:rPr>
+              <w:t>～</w:t>
+            </w:r>
+            <w:r>
+              <w:rPr>
+                <w:rFonts w:hint="eastAsia"/>
+                <w:szCs w:val="21"/>
+              </w:rPr>
+              <w:t>2</w:t>
+            </w:r>
+            <w:r>
+              <w:rPr>
+                <w:rFonts w:hint="eastAsia"/>
+                <w:szCs w:val="21"/>
+              </w:rPr>
+              <w:t>步，直到输入所有活动折扣信息</w:t>
             </w:r>
           </w:p>
           <w:p>
@@ -611,21 +711,10 @@
               </w:rPr>
             </w:pPr>
             <w:r>
-              <w:t>网站营销人员</w:t>
-            </w:r>
-            <w:r>
-              <w:rPr>
-                <w:rFonts w:hint="eastAsia"/>
-                <w:szCs w:val="21"/>
-              </w:rPr>
-              <w:t>输入</w:t>
-            </w:r>
-            <w:r>
-              <w:rPr>
-                <w:rFonts w:hint="eastAsia"/>
-                <w:szCs w:val="21"/>
-              </w:rPr>
-              <w:t>特价信息，包括特价、开始日期和结束日期</w:t>
+              <w:rPr>
+                <w:szCs w:val="21"/>
+              </w:rPr>
+              <w:t>网站营销人员结束输入</w:t>
             </w:r>
           </w:p>
           <w:p>
@@ -642,10 +731,16 @@
             </w:pPr>
             <w:r>
               <w:rPr>
-                <w:rFonts w:hint="eastAsia"/>
-                <w:szCs w:val="21"/>
-              </w:rPr>
-              <w:t>系统显示特价房型</w:t>
+                <w:szCs w:val="21"/>
+              </w:rPr>
+              <w:t>系统对此</w:t>
+            </w:r>
+            <w:r>
+              <w:rPr>
+                <w:rFonts w:hint="eastAsia"/>
+                <w:szCs w:val="21"/>
+              </w:rPr>
+              <w:t>折扣</w:t>
             </w:r>
             <w:r>
               <w:rPr>
@@ -658,69 +753,7 @@
                 <w:rFonts w:hint="eastAsia"/>
                 <w:szCs w:val="21"/>
               </w:rPr>
-              <w:t>，包括</w:t>
-            </w:r>
-            <w:r>
-              <w:rPr>
-                <w:szCs w:val="21"/>
-              </w:rPr>
-              <w:t>房型</w:t>
-            </w:r>
-            <w:r>
-              <w:rPr>
-                <w:rFonts w:hint="eastAsia"/>
-                <w:szCs w:val="21"/>
-              </w:rPr>
-              <w:t>描述、价格、特价、开始日期和结束日期</w:t>
-            </w:r>
-          </w:p>
-          <w:p>
-            <w:pPr>
-              <w:ind w:left="360"/>
-              <w:rPr>
-                <w:szCs w:val="21"/>
-              </w:rPr>
-            </w:pPr>
-            <w:r>
-              <w:rPr>
-                <w:szCs w:val="21"/>
-              </w:rPr>
-              <w:t>网站营销人员</w:t>
-            </w:r>
-            <w:r>
-              <w:rPr>
-                <w:rFonts w:hint="eastAsia"/>
-                <w:szCs w:val="21"/>
-              </w:rPr>
-              <w:t>重复</w:t>
-            </w:r>
-            <w:r>
-              <w:rPr>
-                <w:rFonts w:hint="eastAsia"/>
-                <w:szCs w:val="21"/>
-              </w:rPr>
-              <w:t>1</w:t>
-            </w:r>
-            <w:r>
-              <w:rPr>
-                <w:rFonts w:hint="eastAsia"/>
-                <w:szCs w:val="21"/>
-              </w:rPr>
-              <w:t>～</w:t>
-            </w:r>
-            <w:r>
-              <w:rPr>
-                <w:rFonts w:hint="eastAsia"/>
-                <w:szCs w:val="21"/>
-              </w:rPr>
-              <w:t>4</w:t>
-            </w:r>
-            <w:r>
-              <w:rPr>
-                <w:rFonts w:hint="eastAsia"/>
-                <w:szCs w:val="21"/>
-              </w:rPr>
-              <w:t>步，直到输入所有商品特价策略</w:t>
+              <w:t>请求确认</w:t>
             </w:r>
           </w:p>
           <w:p>
@@ -739,7 +772,13 @@
               <w:rPr>
                 <w:szCs w:val="21"/>
               </w:rPr>
-              <w:t>网站营销人员结束输入</w:t>
+              <w:t>网站营销人员</w:t>
+            </w:r>
+            <w:r>
+              <w:rPr>
+                <w:szCs w:val="21"/>
+              </w:rPr>
+              <w:t>确认</w:t>
             </w:r>
           </w:p>
           <w:p>
@@ -750,77 +789,27 @@
                 <w:numId w:val="1"/>
               </w:numPr>
               <w:ind w:firstLineChars="0"/>
-              <w:rPr>
-                <w:szCs w:val="21"/>
-              </w:rPr>
-            </w:pPr>
-            <w:r>
-              <w:rPr>
-                <w:szCs w:val="21"/>
-              </w:rPr>
-              <w:t>系统对此</w:t>
-            </w:r>
-            <w:r>
-              <w:rPr>
-                <w:rFonts w:hint="eastAsia"/>
-                <w:szCs w:val="21"/>
-              </w:rPr>
-              <w:t>特价房型</w:t>
-            </w:r>
-            <w:r>
-              <w:rPr>
-                <w:szCs w:val="21"/>
-              </w:rPr>
-              <w:t>列表</w:t>
-            </w:r>
-            <w:r>
-              <w:rPr>
-                <w:rFonts w:hint="eastAsia"/>
-                <w:szCs w:val="21"/>
-              </w:rPr>
-              <w:t>请求确认</w:t>
-            </w:r>
-          </w:p>
-          <w:p>
-            <w:pPr>
-              <w:pStyle w:val="a4"/>
-              <w:numPr>
-                <w:ilvl w:val="0"/>
-                <w:numId w:val="1"/>
-              </w:numPr>
-              <w:ind w:firstLineChars="0"/>
-              <w:rPr>
-                <w:szCs w:val="21"/>
-              </w:rPr>
-            </w:pPr>
-            <w:r>
-              <w:rPr>
-                <w:szCs w:val="21"/>
-              </w:rPr>
-              <w:t>网站营销人员</w:t>
-            </w:r>
-            <w:r>
-              <w:rPr>
-                <w:szCs w:val="21"/>
-              </w:rPr>
-              <w:t>确认</w:t>
-            </w:r>
-          </w:p>
-          <w:p>
-            <w:pPr>
-              <w:pStyle w:val="a4"/>
-              <w:numPr>
-                <w:ilvl w:val="0"/>
-                <w:numId w:val="1"/>
-              </w:numPr>
-              <w:ind w:firstLineChars="0"/>
-            </w:pPr>
-            <w:r>
-              <w:rPr>
-                <w:rFonts w:hint="eastAsia"/>
-                <w:szCs w:val="21"/>
-              </w:rPr>
-              <w:t>系统记录商品特价信息</w:t>
+            </w:pPr>
+            <w:r>
+              <w:rPr>
+                <w:rFonts w:hint="eastAsia"/>
+                <w:szCs w:val="21"/>
+              </w:rPr>
+              <w:t>系统记录</w:t>
+            </w:r>
+            <w:r>
+              <w:rPr>
+                <w:rFonts w:hint="eastAsia"/>
+                <w:szCs w:val="21"/>
+              </w:rPr>
+              <w:t>活动折扣</w:t>
+            </w:r>
+            <w:r>
+              <w:rPr>
+                <w:rFonts w:hint="eastAsia"/>
+                <w:szCs w:val="21"/>
+              </w:rPr>
+              <w:t>信息</w:t>
             </w:r>
           </w:p>
         </w:tc>
@@ -902,7 +891,7 @@
               <w:pStyle w:val="a4"/>
               <w:numPr>
                 <w:ilvl w:val="0"/>
-                <w:numId w:val="17"/>
+                <w:numId w:val="15"/>
               </w:numPr>
               <w:ind w:firstLineChars="0"/>
             </w:pPr>
@@ -913,30 +902,16 @@
               <w:t>系统</w:t>
             </w:r>
             <w:r>
-              <w:t>退出发布网站促销策略状态</w:t>
-            </w:r>
-          </w:p>
-          <w:p>
-            <w:r>
-              <w:t>3</w:t>
-            </w:r>
-            <w:r>
-              <w:rPr>
-                <w:rFonts w:hint="eastAsia"/>
-              </w:rPr>
-              <w:t>a</w:t>
-            </w:r>
-            <w:r>
-              <w:t xml:space="preserve">. </w:t>
-            </w:r>
-            <w:r>
-              <w:rPr>
-                <w:rFonts w:hint="eastAsia"/>
-              </w:rPr>
-              <w:t>在期间</w:t>
-            </w:r>
-            <w:r>
-              <w:t>内该房型已有特价</w:t>
+              <w:t>对</w:t>
+            </w:r>
+            <w:r>
+              <w:rPr>
+                <w:rFonts w:hint="eastAsia"/>
+              </w:rPr>
+              <w:t>此次</w:t>
+            </w:r>
+            <w:r>
+              <w:t>取消操作请求确认</w:t>
             </w:r>
           </w:p>
           <w:p>
@@ -944,33 +919,28 @@
               <w:pStyle w:val="a4"/>
               <w:numPr>
                 <w:ilvl w:val="0"/>
-                <w:numId w:val="24"/>
+                <w:numId w:val="15"/>
               </w:numPr>
               <w:ind w:firstLineChars="0"/>
             </w:pPr>
             <w:r>
               <w:rPr>
                 <w:rFonts w:hint="eastAsia"/>
-                <w:szCs w:val="21"/>
-              </w:rPr>
-              <w:t>系统提示已有特价</w:t>
-            </w:r>
-            <w:r>
-              <w:rPr>
-                <w:rFonts w:hint="eastAsia"/>
-                <w:szCs w:val="21"/>
-              </w:rPr>
-              <w:t>拒绝输入</w:t>
-            </w:r>
-          </w:p>
-          <w:p>
-            <w:pPr>
-              <w:rPr>
-                <w:szCs w:val="21"/>
-              </w:rPr>
-            </w:pPr>
-            <w:r>
-              <w:t>4</w:t>
+              </w:rPr>
+              <w:t>网站营销人员</w:t>
+            </w:r>
+            <w:r>
+              <w:t>确认</w:t>
+            </w:r>
+          </w:p>
+          <w:p>
+            <w:pPr>
+              <w:rPr>
+                <w:szCs w:val="21"/>
+              </w:rPr>
+            </w:pPr>
+            <w:r>
+              <w:t>2</w:t>
             </w:r>
             <w:r>
               <w:rPr>
@@ -989,7 +959,14 @@
                 <w:rFonts w:hint="eastAsia"/>
                 <w:szCs w:val="21"/>
               </w:rPr>
-              <w:t>要移除已输入的商品特价信息</w:t>
+              <w:t>要移除已输入的折扣</w:t>
+            </w:r>
+            <w:r>
+              <w:rPr>
+                <w:rFonts w:hint="eastAsia"/>
+                <w:szCs w:val="21"/>
+              </w:rPr>
+              <w:t>信息</w:t>
             </w:r>
           </w:p>
           <w:p>
@@ -997,12 +974,18 @@
               <w:pStyle w:val="a4"/>
               <w:numPr>
                 <w:ilvl w:val="0"/>
-                <w:numId w:val="25"/>
+                <w:numId w:val="21"/>
               </w:numPr>
               <w:ind w:firstLineChars="0"/>
             </w:pPr>
             <w:r>
-              <w:t>网站营销人员移除目标房型</w:t>
+              <w:t>网站营销人员移除目标</w:t>
+            </w:r>
+            <w:r>
+              <w:rPr>
+                <w:rFonts w:hint="eastAsia"/>
+              </w:rPr>
+              <w:t>折扣信息</w:t>
             </w:r>
           </w:p>
           <w:p>
@@ -1010,48 +993,18 @@
               <w:pStyle w:val="a4"/>
               <w:numPr>
                 <w:ilvl w:val="0"/>
-                <w:numId w:val="25"/>
+                <w:numId w:val="21"/>
               </w:numPr>
               <w:ind w:firstLineChars="0"/>
             </w:pPr>
             <w:r>
               <w:rPr>
                 <w:rFonts w:hint="eastAsia"/>
-                <w:szCs w:val="21"/>
-              </w:rPr>
-              <w:t>系统移除该房型</w:t>
-            </w:r>
-            <w:r>
-              <w:rPr>
-                <w:rFonts w:hint="eastAsia"/>
-                <w:szCs w:val="21"/>
-              </w:rPr>
-              <w:t>的特价信息</w:t>
-            </w:r>
-          </w:p>
-          <w:p/>
-          <w:p>
-            <w:pPr>
-              <w:rPr>
-                <w:b/>
-                <w:szCs w:val="21"/>
-              </w:rPr>
-            </w:pPr>
-            <w:r>
-              <w:rPr>
-                <w:rFonts w:hint="eastAsia"/>
-                <w:b/>
-                <w:szCs w:val="21"/>
-              </w:rPr>
-              <w:t xml:space="preserve">1.1 </w:t>
-            </w:r>
-            <w:r>
-              <w:rPr>
-                <w:rFonts w:hint="eastAsia"/>
-                <w:b/>
-                <w:szCs w:val="21"/>
-              </w:rPr>
-              <w:t>总额特价促销</w:t>
+              </w:rPr>
+              <w:t>系统对此次</w:t>
+            </w:r>
+            <w:r>
+              <w:t>移除操作请求确认</w:t>
             </w:r>
           </w:p>
           <w:p>
@@ -1059,73 +1012,18 @@
               <w:pStyle w:val="a4"/>
               <w:numPr>
                 <w:ilvl w:val="0"/>
-                <w:numId w:val="26"/>
+                <w:numId w:val="21"/>
               </w:numPr>
               <w:ind w:firstLineChars="0"/>
-              <w:rPr>
-                <w:szCs w:val="21"/>
-              </w:rPr>
-            </w:pPr>
-            <w:r>
+            </w:pPr>
+            <w:r>
+              <w:rPr>
+                <w:rFonts w:hint="eastAsia"/>
+              </w:rPr>
               <w:t>网站营销人员</w:t>
             </w:r>
             <w:r>
-              <w:rPr>
-                <w:rFonts w:asciiTheme="minorEastAsia" w:hAnsiTheme="minorEastAsia" w:hint="eastAsia"/>
-                <w:szCs w:val="21"/>
-              </w:rPr>
-              <w:t>输入总额特价信息，包括额度、折扣率、</w:t>
-            </w:r>
-            <w:r>
-              <w:rPr>
-                <w:rFonts w:hint="eastAsia"/>
-                <w:szCs w:val="21"/>
-              </w:rPr>
-              <w:t>开始日期和结束日期</w:t>
-            </w:r>
-          </w:p>
-          <w:p>
-            <w:pPr>
-              <w:ind w:leftChars="200" w:left="420"/>
-              <w:rPr>
-                <w:szCs w:val="21"/>
-              </w:rPr>
-            </w:pPr>
-            <w:r>
-              <w:rPr>
-                <w:rFonts w:hint="eastAsia"/>
-                <w:szCs w:val="21"/>
-              </w:rPr>
-              <w:t>1a</w:t>
-            </w:r>
-            <w:r>
-              <w:rPr>
-                <w:rFonts w:hint="eastAsia"/>
-                <w:szCs w:val="21"/>
-              </w:rPr>
-              <w:t>、在期间内有相同额度的总额特价</w:t>
-            </w:r>
-          </w:p>
-          <w:p>
-            <w:pPr>
-              <w:ind w:leftChars="400" w:left="840"/>
-              <w:rPr>
-                <w:szCs w:val="21"/>
-              </w:rPr>
-            </w:pPr>
-            <w:r>
-              <w:rPr>
-                <w:rFonts w:hint="eastAsia"/>
-                <w:szCs w:val="21"/>
-              </w:rPr>
-              <w:t>1</w:t>
-            </w:r>
-            <w:r>
-              <w:rPr>
-                <w:rFonts w:hint="eastAsia"/>
-                <w:szCs w:val="21"/>
-              </w:rPr>
-              <w:t>、系统提示已有特价并拒绝输入</w:t>
+              <w:t>确认</w:t>
             </w:r>
           </w:p>
           <w:p>
@@ -1133,153 +1031,52 @@
               <w:pStyle w:val="a4"/>
               <w:numPr>
                 <w:ilvl w:val="0"/>
-                <w:numId w:val="26"/>
+                <w:numId w:val="21"/>
               </w:numPr>
               <w:ind w:firstLineChars="0"/>
-              <w:rPr>
-                <w:szCs w:val="21"/>
-              </w:rPr>
-            </w:pPr>
-            <w:r>
-              <w:rPr>
-                <w:rFonts w:hint="eastAsia"/>
-                <w:szCs w:val="21"/>
-              </w:rPr>
-              <w:t>系统显示总额特价信息列表</w:t>
-            </w:r>
-          </w:p>
-          <w:p>
-            <w:pPr>
-              <w:ind w:leftChars="200" w:left="420"/>
-              <w:rPr>
-                <w:szCs w:val="21"/>
-              </w:rPr>
-            </w:pPr>
-            <w:r>
-              <w:rPr>
-                <w:rFonts w:hint="eastAsia"/>
-                <w:szCs w:val="21"/>
-              </w:rPr>
-              <w:t>2a</w:t>
-            </w:r>
-            <w:r>
-              <w:rPr>
-                <w:rFonts w:hint="eastAsia"/>
-                <w:szCs w:val="21"/>
-              </w:rPr>
-              <w:t>、</w:t>
-            </w:r>
-            <w:r>
-              <w:t>网站营销人员</w:t>
-            </w:r>
-            <w:r>
-              <w:rPr>
-                <w:rFonts w:hint="eastAsia"/>
-                <w:szCs w:val="21"/>
-              </w:rPr>
-              <w:t>要移除已输入的总额特价信息</w:t>
-            </w:r>
-          </w:p>
-          <w:p>
-            <w:pPr>
-              <w:ind w:leftChars="400" w:left="840"/>
-              <w:rPr>
-                <w:szCs w:val="21"/>
-              </w:rPr>
-            </w:pPr>
-            <w:r>
-              <w:rPr>
-                <w:rFonts w:hint="eastAsia"/>
-                <w:szCs w:val="21"/>
-              </w:rPr>
-              <w:t>1</w:t>
-            </w:r>
-            <w:r>
-              <w:rPr>
-                <w:rFonts w:hint="eastAsia"/>
-                <w:szCs w:val="21"/>
-              </w:rPr>
-              <w:t>、</w:t>
-            </w:r>
-            <w:r>
-              <w:t>网站营销人员</w:t>
-            </w:r>
-            <w:r>
-              <w:rPr>
-                <w:rFonts w:hint="eastAsia"/>
-                <w:szCs w:val="21"/>
-              </w:rPr>
-              <w:t>输入额度</w:t>
-            </w:r>
-          </w:p>
-          <w:p>
-            <w:pPr>
-              <w:ind w:leftChars="400" w:left="840"/>
-              <w:rPr>
-                <w:szCs w:val="21"/>
-              </w:rPr>
-            </w:pPr>
-            <w:r>
-              <w:rPr>
-                <w:rFonts w:hint="eastAsia"/>
-                <w:szCs w:val="21"/>
-              </w:rPr>
-              <w:t>2</w:t>
-            </w:r>
-            <w:r>
-              <w:rPr>
-                <w:rFonts w:hint="eastAsia"/>
-                <w:szCs w:val="21"/>
-              </w:rPr>
-              <w:t>、系统移除该额度的特价信息</w:t>
-            </w:r>
-          </w:p>
-          <w:p>
-            <w:pPr>
-              <w:rPr>
-                <w:szCs w:val="21"/>
-              </w:rPr>
-            </w:pPr>
-            <w:r>
-              <w:t xml:space="preserve">    </w:t>
-            </w:r>
-            <w:r>
-              <w:t>网站营销人员</w:t>
-            </w:r>
-            <w:r>
-              <w:rPr>
-                <w:rFonts w:hint="eastAsia"/>
-                <w:szCs w:val="21"/>
-              </w:rPr>
-              <w:t>重复</w:t>
-            </w:r>
-            <w:r>
-              <w:rPr>
-                <w:rFonts w:hint="eastAsia"/>
-                <w:szCs w:val="21"/>
-              </w:rPr>
-              <w:t>1</w:t>
-            </w:r>
-            <w:r>
-              <w:rPr>
-                <w:rFonts w:hint="eastAsia"/>
-                <w:szCs w:val="21"/>
-              </w:rPr>
-              <w:t>～</w:t>
-            </w:r>
-            <w:r>
-              <w:rPr>
-                <w:rFonts w:hint="eastAsia"/>
-                <w:szCs w:val="21"/>
-              </w:rPr>
-              <w:t>2</w:t>
-            </w:r>
-            <w:r>
-              <w:rPr>
-                <w:rFonts w:hint="eastAsia"/>
-                <w:szCs w:val="21"/>
-              </w:rPr>
-              <w:t>步，直到输入所有总额特价策略</w:t>
+            </w:pPr>
+            <w:r>
+              <w:rPr>
+                <w:rFonts w:hint="eastAsia"/>
+                <w:szCs w:val="21"/>
+              </w:rPr>
+              <w:t>系统移除该折扣</w:t>
+            </w:r>
+            <w:r>
+              <w:rPr>
+                <w:rFonts w:hint="eastAsia"/>
+                <w:szCs w:val="21"/>
+              </w:rPr>
+              <w:t>信息</w:t>
+            </w:r>
+          </w:p>
+          <w:p/>
+          <w:p>
+            <w:pPr>
+              <w:rPr>
+                <w:b/>
+                <w:szCs w:val="21"/>
+              </w:rPr>
+            </w:pPr>
+            <w:r>
+              <w:rPr>
+                <w:b/>
+              </w:rPr>
+              <w:t xml:space="preserve">1.1 </w:t>
+            </w:r>
+            <w:r>
+              <w:rPr>
+                <w:rFonts w:hint="eastAsia"/>
+                <w:b/>
+              </w:rPr>
+              <w:t>VIP</w:t>
+            </w:r>
+            <w:r>
+              <w:rPr>
+                <w:rFonts w:hint="eastAsia"/>
+                <w:b/>
+              </w:rPr>
+              <w:t>会员特定商圈专属折扣</w:t>
             </w:r>
           </w:p>
           <w:p>
@@ -1287,7 +1084,7 @@
               <w:pStyle w:val="a4"/>
               <w:numPr>
                 <w:ilvl w:val="0"/>
-                <w:numId w:val="26"/>
+                <w:numId w:val="22"/>
               </w:numPr>
               <w:ind w:firstLineChars="0"/>
               <w:rPr>
@@ -1295,31 +1092,890 @@
               </w:rPr>
             </w:pPr>
             <w:r>
+              <w:t>网站营销人员</w:t>
+            </w:r>
+            <w:r>
+              <w:rPr>
+                <w:rFonts w:asciiTheme="minorEastAsia" w:hAnsiTheme="minorEastAsia" w:hint="eastAsia"/>
+                <w:szCs w:val="21"/>
+              </w:rPr>
+              <w:t>输入</w:t>
+            </w:r>
+            <w:r>
+              <w:rPr>
+                <w:szCs w:val="21"/>
+              </w:rPr>
+              <w:t>折扣</w:t>
+            </w:r>
+            <w:r>
+              <w:rPr>
+                <w:rFonts w:hint="eastAsia"/>
+                <w:szCs w:val="21"/>
+              </w:rPr>
+              <w:t>信息</w:t>
+            </w:r>
+            <w:r>
+              <w:rPr>
+                <w:rFonts w:asciiTheme="minorEastAsia" w:hAnsiTheme="minorEastAsia" w:hint="eastAsia"/>
+                <w:szCs w:val="21"/>
+              </w:rPr>
+              <w:t>，包括</w:t>
+            </w:r>
+            <w:r>
+              <w:rPr>
+                <w:rFonts w:asciiTheme="minorEastAsia" w:hAnsiTheme="minorEastAsia"/>
+                <w:szCs w:val="21"/>
+              </w:rPr>
+              <w:t>会员等级</w:t>
+            </w:r>
+            <w:r>
+              <w:rPr>
+                <w:rFonts w:asciiTheme="minorEastAsia" w:hAnsiTheme="minorEastAsia" w:hint="eastAsia"/>
+                <w:szCs w:val="21"/>
+              </w:rPr>
+              <w:t>的折扣</w:t>
+            </w:r>
+            <w:r>
+              <w:rPr>
+                <w:rFonts w:asciiTheme="minorEastAsia" w:hAnsiTheme="minorEastAsia"/>
+                <w:szCs w:val="21"/>
+              </w:rPr>
+              <w:t>率、特定商圈、</w:t>
+            </w:r>
+            <w:r>
+              <w:rPr>
+                <w:rFonts w:hint="eastAsia"/>
+                <w:szCs w:val="21"/>
+              </w:rPr>
+              <w:t>开始日期和结束日期</w:t>
+            </w:r>
+          </w:p>
+          <w:p>
+            <w:pPr>
+              <w:pStyle w:val="a4"/>
+              <w:numPr>
+                <w:ilvl w:val="0"/>
+                <w:numId w:val="22"/>
+              </w:numPr>
+              <w:ind w:firstLineChars="0"/>
+              <w:rPr>
+                <w:szCs w:val="21"/>
+              </w:rPr>
+            </w:pPr>
+            <w:r>
+              <w:rPr>
+                <w:rFonts w:hint="eastAsia"/>
+                <w:szCs w:val="21"/>
+              </w:rPr>
+              <w:t>系统显示</w:t>
+            </w:r>
+            <w:r>
+              <w:rPr>
+                <w:szCs w:val="21"/>
+              </w:rPr>
+              <w:t>折扣信息</w:t>
+            </w:r>
+            <w:r>
+              <w:rPr>
+                <w:rFonts w:hint="eastAsia"/>
+                <w:szCs w:val="21"/>
+              </w:rPr>
+              <w:t>列表</w:t>
+            </w:r>
+            <w:r>
+              <w:rPr>
+                <w:szCs w:val="21"/>
+              </w:rPr>
+              <w:t>，</w:t>
+            </w:r>
+            <w:r>
+              <w:rPr>
+                <w:rFonts w:asciiTheme="minorEastAsia" w:hAnsiTheme="minorEastAsia" w:hint="eastAsia"/>
+                <w:szCs w:val="21"/>
+              </w:rPr>
+              <w:t>包括</w:t>
+            </w:r>
+            <w:r>
+              <w:rPr>
+                <w:rFonts w:asciiTheme="minorEastAsia" w:hAnsiTheme="minorEastAsia"/>
+                <w:szCs w:val="21"/>
+              </w:rPr>
+              <w:t>会员等级</w:t>
+            </w:r>
+            <w:r>
+              <w:rPr>
+                <w:rFonts w:asciiTheme="minorEastAsia" w:hAnsiTheme="minorEastAsia" w:hint="eastAsia"/>
+                <w:szCs w:val="21"/>
+              </w:rPr>
+              <w:t>的折扣</w:t>
+            </w:r>
+            <w:r>
+              <w:rPr>
+                <w:rFonts w:asciiTheme="minorEastAsia" w:hAnsiTheme="minorEastAsia"/>
+                <w:szCs w:val="21"/>
+              </w:rPr>
+              <w:t>率、特定商圈、</w:t>
+            </w:r>
+            <w:r>
+              <w:rPr>
+                <w:rFonts w:hint="eastAsia"/>
+                <w:szCs w:val="21"/>
+              </w:rPr>
+              <w:t>开始日期和结束日期</w:t>
+            </w:r>
+          </w:p>
+          <w:p>
+            <w:pPr>
+              <w:rPr>
+                <w:szCs w:val="21"/>
+              </w:rPr>
+            </w:pPr>
+            <w:r>
+              <w:rPr>
+                <w:rFonts w:hint="eastAsia"/>
+                <w:szCs w:val="21"/>
+              </w:rPr>
+              <w:t xml:space="preserve">    </w:t>
+            </w:r>
+            <w:r>
+              <w:rPr>
+                <w:rFonts w:hint="eastAsia"/>
+                <w:szCs w:val="21"/>
+              </w:rPr>
+              <w:t>2a</w:t>
+            </w:r>
+            <w:r>
+              <w:rPr>
+                <w:rFonts w:hint="eastAsia"/>
+                <w:szCs w:val="21"/>
+              </w:rPr>
+              <w:t>、</w:t>
+            </w:r>
+            <w:r>
+              <w:t>网站营销人员</w:t>
+            </w:r>
+            <w:r>
+              <w:rPr>
+                <w:rFonts w:hint="eastAsia"/>
+                <w:szCs w:val="21"/>
+              </w:rPr>
+              <w:t>要移除已输入的折扣信息</w:t>
+            </w:r>
+          </w:p>
+          <w:p>
+            <w:pPr>
+              <w:pStyle w:val="a4"/>
+              <w:numPr>
+                <w:ilvl w:val="0"/>
+                <w:numId w:val="34"/>
+              </w:numPr>
+              <w:ind w:firstLineChars="0"/>
+              <w:rPr>
+                <w:szCs w:val="21"/>
+              </w:rPr>
+            </w:pPr>
+            <w:r>
+              <w:t>网站营销人员移除目标</w:t>
+            </w:r>
+            <w:r>
+              <w:rPr>
+                <w:rFonts w:hint="eastAsia"/>
+              </w:rPr>
+              <w:t>折扣信息</w:t>
+            </w:r>
+          </w:p>
+          <w:p>
+            <w:pPr>
+              <w:pStyle w:val="a4"/>
+              <w:numPr>
+                <w:ilvl w:val="0"/>
+                <w:numId w:val="34"/>
+              </w:numPr>
+              <w:ind w:firstLineChars="0"/>
+              <w:rPr>
+                <w:szCs w:val="21"/>
+              </w:rPr>
+            </w:pPr>
+            <w:r>
+              <w:rPr>
+                <w:rFonts w:hint="eastAsia"/>
+                <w:szCs w:val="21"/>
+              </w:rPr>
+              <w:t>系统移除该折扣信息</w:t>
+            </w:r>
+            <w:r>
+              <w:rPr>
+                <w:szCs w:val="21"/>
+              </w:rPr>
+              <w:t>并记录</w:t>
+            </w:r>
+          </w:p>
+          <w:p>
+            <w:pPr>
+              <w:ind w:firstLine="420"/>
+              <w:rPr>
+                <w:szCs w:val="21"/>
+              </w:rPr>
+            </w:pPr>
+            <w:r>
+              <w:t>网站营销人员</w:t>
+            </w:r>
+            <w:r>
+              <w:rPr>
+                <w:rFonts w:hint="eastAsia"/>
+                <w:szCs w:val="21"/>
+              </w:rPr>
+              <w:t>重复</w:t>
+            </w:r>
+            <w:r>
+              <w:rPr>
+                <w:rFonts w:hint="eastAsia"/>
+                <w:szCs w:val="21"/>
+              </w:rPr>
+              <w:t>1</w:t>
+            </w:r>
+            <w:r>
+              <w:rPr>
+                <w:rFonts w:hint="eastAsia"/>
+                <w:szCs w:val="21"/>
+              </w:rPr>
+              <w:t>～</w:t>
+            </w:r>
+            <w:r>
+              <w:rPr>
+                <w:rFonts w:hint="eastAsia"/>
+                <w:szCs w:val="21"/>
+              </w:rPr>
+              <w:t>2</w:t>
+            </w:r>
+            <w:r>
+              <w:rPr>
+                <w:rFonts w:hint="eastAsia"/>
+                <w:szCs w:val="21"/>
+              </w:rPr>
+              <w:t>步，直到输入所有</w:t>
+            </w:r>
+            <w:r>
+              <w:rPr>
+                <w:szCs w:val="21"/>
+              </w:rPr>
+              <w:t>折扣信息</w:t>
+            </w:r>
+          </w:p>
+          <w:p>
+            <w:pPr>
+              <w:pStyle w:val="a4"/>
+              <w:numPr>
+                <w:ilvl w:val="0"/>
+                <w:numId w:val="22"/>
+              </w:numPr>
+              <w:ind w:firstLineChars="0"/>
+              <w:rPr>
+                <w:szCs w:val="21"/>
+              </w:rPr>
+            </w:pPr>
+            <w:r>
+              <w:rPr>
+                <w:szCs w:val="21"/>
+              </w:rPr>
               <w:lastRenderedPageBreak/>
+              <w:t>网站营销人员结束输入</w:t>
+            </w:r>
+          </w:p>
+          <w:p>
+            <w:pPr>
+              <w:pStyle w:val="a4"/>
+              <w:numPr>
+                <w:ilvl w:val="0"/>
+                <w:numId w:val="22"/>
+              </w:numPr>
+              <w:ind w:firstLineChars="0"/>
+              <w:rPr>
+                <w:szCs w:val="21"/>
+              </w:rPr>
+            </w:pPr>
+            <w:r>
+              <w:rPr>
+                <w:szCs w:val="21"/>
+              </w:rPr>
+              <w:t>系统对此</w:t>
+            </w:r>
+            <w:r>
+              <w:rPr>
+                <w:rFonts w:hint="eastAsia"/>
+                <w:szCs w:val="21"/>
+              </w:rPr>
+              <w:t>促销信息</w:t>
+            </w:r>
+            <w:r>
+              <w:rPr>
+                <w:szCs w:val="21"/>
+              </w:rPr>
+              <w:t>列表</w:t>
+            </w:r>
+            <w:r>
+              <w:rPr>
+                <w:rFonts w:hint="eastAsia"/>
+                <w:szCs w:val="21"/>
+              </w:rPr>
+              <w:t>请求确认</w:t>
+            </w:r>
+          </w:p>
+          <w:p>
+            <w:pPr>
+              <w:pStyle w:val="a4"/>
+              <w:numPr>
+                <w:ilvl w:val="0"/>
+                <w:numId w:val="22"/>
+              </w:numPr>
+              <w:ind w:firstLineChars="0"/>
+              <w:rPr>
+                <w:szCs w:val="21"/>
+              </w:rPr>
+            </w:pPr>
+            <w:r>
+              <w:rPr>
+                <w:szCs w:val="21"/>
+              </w:rPr>
+              <w:t>网站营销人员确认</w:t>
+            </w:r>
+          </w:p>
+          <w:p>
+            <w:pPr>
+              <w:pStyle w:val="a4"/>
+              <w:numPr>
+                <w:ilvl w:val="0"/>
+                <w:numId w:val="22"/>
+              </w:numPr>
+              <w:ind w:firstLineChars="0"/>
+              <w:rPr>
+                <w:szCs w:val="21"/>
+              </w:rPr>
+            </w:pPr>
+            <w:r>
+              <w:rPr>
+                <w:rFonts w:hint="eastAsia"/>
+                <w:szCs w:val="21"/>
+              </w:rPr>
+              <w:t>系统</w:t>
+            </w:r>
+            <w:r>
+              <w:rPr>
+                <w:rFonts w:hint="eastAsia"/>
+                <w:szCs w:val="21"/>
+              </w:rPr>
+              <w:t>记录活动折扣信息</w:t>
+            </w:r>
+          </w:p>
+          <w:p>
+            <w:r>
+              <w:t xml:space="preserve">    1-5</w:t>
+            </w:r>
+            <w:r>
+              <w:rPr>
+                <w:rFonts w:hint="eastAsia"/>
+              </w:rPr>
+              <w:t>a</w:t>
+            </w:r>
+            <w:r>
+              <w:t xml:space="preserve">. </w:t>
+            </w:r>
+            <w:r>
+              <w:t>网站营销人员取消此次</w:t>
+            </w:r>
+            <w:r>
+              <w:rPr>
+                <w:rFonts w:hint="eastAsia"/>
+              </w:rPr>
+              <w:t>促销</w:t>
+            </w:r>
+            <w:r>
+              <w:t>操作</w:t>
+            </w:r>
+          </w:p>
+          <w:p>
+            <w:pPr>
+              <w:pStyle w:val="a4"/>
+              <w:numPr>
+                <w:ilvl w:val="0"/>
+                <w:numId w:val="35"/>
+              </w:numPr>
+              <w:ind w:firstLineChars="0"/>
+            </w:pPr>
+            <w:r>
+              <w:rPr>
+                <w:rFonts w:hint="eastAsia"/>
+              </w:rPr>
+              <w:t>系统</w:t>
+            </w:r>
+            <w:r>
+              <w:t>对</w:t>
+            </w:r>
+            <w:r>
+              <w:rPr>
+                <w:rFonts w:hint="eastAsia"/>
+              </w:rPr>
+              <w:t>此次</w:t>
+            </w:r>
+            <w:r>
+              <w:t>取消操作请求确认</w:t>
+            </w:r>
+          </w:p>
+          <w:p>
+            <w:pPr>
+              <w:pStyle w:val="a4"/>
+              <w:numPr>
+                <w:ilvl w:val="0"/>
+                <w:numId w:val="35"/>
+              </w:numPr>
+              <w:ind w:firstLineChars="0"/>
+              <w:rPr>
+                <w:szCs w:val="21"/>
+              </w:rPr>
+            </w:pPr>
+            <w:r>
+              <w:rPr>
+                <w:rFonts w:hint="eastAsia"/>
+              </w:rPr>
               <w:t>网站营销人员</w:t>
             </w:r>
             <w:r>
-              <w:rPr>
-                <w:rFonts w:hint="eastAsia"/>
-                <w:szCs w:val="21"/>
-              </w:rPr>
-              <w:t>结束输入</w:t>
-            </w:r>
-          </w:p>
-          <w:p>
-            <w:r>
-              <w:rPr>
-                <w:rFonts w:hint="eastAsia"/>
-                <w:szCs w:val="21"/>
-              </w:rPr>
-              <w:t>4</w:t>
-            </w:r>
-            <w:r>
-              <w:rPr>
-                <w:rFonts w:hint="eastAsia"/>
-                <w:szCs w:val="21"/>
-              </w:rPr>
-              <w:t>、系统记录总额特价信息</w:t>
+              <w:t>确认</w:t>
+            </w:r>
+          </w:p>
+          <w:p>
+            <w:pPr>
+              <w:rPr>
+                <w:szCs w:val="21"/>
+              </w:rPr>
+            </w:pPr>
+          </w:p>
+          <w:p>
+            <w:pPr>
+              <w:rPr>
+                <w:rFonts w:hint="eastAsia"/>
+                <w:b/>
+              </w:rPr>
+            </w:pPr>
+            <w:r>
+              <w:rPr>
+                <w:b/>
+              </w:rPr>
+              <w:t xml:space="preserve">1.2 </w:t>
+            </w:r>
+            <w:r>
+              <w:rPr>
+                <w:b/>
+              </w:rPr>
+              <w:t>去除现有的网站促销策略</w:t>
+            </w:r>
+          </w:p>
+          <w:p>
+            <w:pPr>
+              <w:pStyle w:val="a4"/>
+              <w:numPr>
+                <w:ilvl w:val="0"/>
+                <w:numId w:val="39"/>
+              </w:numPr>
+              <w:ind w:firstLineChars="0"/>
+              <w:rPr>
+                <w:szCs w:val="21"/>
+              </w:rPr>
+            </w:pPr>
+            <w:r>
+              <w:rPr>
+                <w:rFonts w:hint="eastAsia"/>
+                <w:szCs w:val="21"/>
+              </w:rPr>
+              <w:t>网站</w:t>
+            </w:r>
+            <w:r>
+              <w:rPr>
+                <w:szCs w:val="21"/>
+              </w:rPr>
+              <w:t>营销人员选择要</w:t>
+            </w:r>
+            <w:r>
+              <w:rPr>
+                <w:rFonts w:hint="eastAsia"/>
+                <w:szCs w:val="21"/>
+              </w:rPr>
+              <w:t>移除</w:t>
+            </w:r>
+            <w:r>
+              <w:rPr>
+                <w:szCs w:val="21"/>
+              </w:rPr>
+              <w:t>的折扣信息，</w:t>
+            </w:r>
+            <w:r>
+              <w:rPr>
+                <w:rFonts w:hint="eastAsia"/>
+                <w:szCs w:val="21"/>
+              </w:rPr>
+              <w:t>包括</w:t>
+            </w:r>
+            <w:r>
+              <w:rPr>
+                <w:szCs w:val="21"/>
+              </w:rPr>
+              <w:t>活动</w:t>
+            </w:r>
+            <w:r>
+              <w:rPr>
+                <w:rFonts w:hint="eastAsia"/>
+                <w:szCs w:val="21"/>
+              </w:rPr>
+              <w:t>折扣</w:t>
+            </w:r>
+            <w:r>
+              <w:rPr>
+                <w:szCs w:val="21"/>
+              </w:rPr>
+              <w:t>率</w:t>
+            </w:r>
+            <w:r>
+              <w:rPr>
+                <w:rFonts w:hint="eastAsia"/>
+                <w:szCs w:val="21"/>
+              </w:rPr>
+              <w:t>、开始日期和结束日期</w:t>
+            </w:r>
+            <w:r>
+              <w:rPr>
+                <w:szCs w:val="21"/>
+              </w:rPr>
+              <w:t>等</w:t>
+            </w:r>
+          </w:p>
+          <w:p>
+            <w:pPr>
+              <w:pStyle w:val="a4"/>
+              <w:numPr>
+                <w:ilvl w:val="0"/>
+                <w:numId w:val="39"/>
+              </w:numPr>
+              <w:ind w:firstLineChars="0"/>
+              <w:rPr>
+                <w:szCs w:val="21"/>
+              </w:rPr>
+            </w:pPr>
+            <w:r>
+              <w:rPr>
+                <w:rFonts w:hint="eastAsia"/>
+                <w:szCs w:val="21"/>
+              </w:rPr>
+              <w:t>系统显示</w:t>
+            </w:r>
+            <w:r>
+              <w:rPr>
+                <w:szCs w:val="21"/>
+              </w:rPr>
+              <w:t>移除后的</w:t>
+            </w:r>
+            <w:r>
+              <w:rPr>
+                <w:szCs w:val="21"/>
+              </w:rPr>
+              <w:t>折扣信息</w:t>
+            </w:r>
+            <w:r>
+              <w:rPr>
+                <w:rFonts w:hint="eastAsia"/>
+                <w:szCs w:val="21"/>
+              </w:rPr>
+              <w:t>列表</w:t>
+            </w:r>
+            <w:r>
+              <w:rPr>
+                <w:szCs w:val="21"/>
+              </w:rPr>
+              <w:t>，</w:t>
+            </w:r>
+            <w:r>
+              <w:rPr>
+                <w:rFonts w:hint="eastAsia"/>
+                <w:szCs w:val="21"/>
+              </w:rPr>
+              <w:t>包括</w:t>
+            </w:r>
+            <w:r>
+              <w:rPr>
+                <w:szCs w:val="21"/>
+              </w:rPr>
+              <w:t>活动</w:t>
+            </w:r>
+            <w:r>
+              <w:rPr>
+                <w:rFonts w:hint="eastAsia"/>
+                <w:szCs w:val="21"/>
+              </w:rPr>
+              <w:t>折扣</w:t>
+            </w:r>
+            <w:r>
+              <w:rPr>
+                <w:szCs w:val="21"/>
+              </w:rPr>
+              <w:t>率</w:t>
+            </w:r>
+            <w:r>
+              <w:rPr>
+                <w:rFonts w:hint="eastAsia"/>
+                <w:szCs w:val="21"/>
+              </w:rPr>
+              <w:t>、开始日期和结束日期</w:t>
+            </w:r>
+            <w:r>
+              <w:rPr>
+                <w:szCs w:val="21"/>
+              </w:rPr>
+              <w:t>等</w:t>
+            </w:r>
+          </w:p>
+          <w:p>
+            <w:pPr>
+              <w:ind w:left="360"/>
+              <w:rPr>
+                <w:rFonts w:hint="eastAsia"/>
+                <w:szCs w:val="21"/>
+              </w:rPr>
+            </w:pPr>
+            <w:r>
+              <w:rPr>
+                <w:rFonts w:hint="eastAsia"/>
+                <w:szCs w:val="21"/>
+              </w:rPr>
+              <w:t>网站营销人员</w:t>
+            </w:r>
+            <w:r>
+              <w:rPr>
+                <w:szCs w:val="21"/>
+              </w:rPr>
+              <w:t>重复</w:t>
+            </w:r>
+            <w:r>
+              <w:rPr>
+                <w:szCs w:val="21"/>
+              </w:rPr>
+              <w:t>1-2</w:t>
+            </w:r>
+            <w:r>
+              <w:rPr>
+                <w:rFonts w:hint="eastAsia"/>
+                <w:szCs w:val="21"/>
+              </w:rPr>
+              <w:t>步</w:t>
+            </w:r>
+            <w:r>
+              <w:rPr>
+                <w:szCs w:val="21"/>
+              </w:rPr>
+              <w:t>，</w:t>
+            </w:r>
+            <w:r>
+              <w:rPr>
+                <w:rFonts w:hint="eastAsia"/>
+                <w:szCs w:val="21"/>
+              </w:rPr>
+              <w:t>直至</w:t>
+            </w:r>
+            <w:r>
+              <w:rPr>
+                <w:szCs w:val="21"/>
+              </w:rPr>
+              <w:t>移除所有</w:t>
+            </w:r>
+            <w:r>
+              <w:rPr>
+                <w:rFonts w:hint="eastAsia"/>
+                <w:szCs w:val="21"/>
+              </w:rPr>
+              <w:t>不再需要的</w:t>
+            </w:r>
+            <w:r>
+              <w:rPr>
+                <w:szCs w:val="21"/>
+              </w:rPr>
+              <w:t>网站促销策略</w:t>
+            </w:r>
+          </w:p>
+          <w:p>
+            <w:pPr>
+              <w:pStyle w:val="a4"/>
+              <w:numPr>
+                <w:ilvl w:val="0"/>
+                <w:numId w:val="39"/>
+              </w:numPr>
+              <w:ind w:firstLineChars="0"/>
+              <w:rPr>
+                <w:szCs w:val="21"/>
+              </w:rPr>
+            </w:pPr>
+            <w:r>
+              <w:rPr>
+                <w:szCs w:val="21"/>
+              </w:rPr>
+              <w:t>网站营销人员结束输入</w:t>
+            </w:r>
+          </w:p>
+          <w:p>
+            <w:pPr>
+              <w:pStyle w:val="a4"/>
+              <w:numPr>
+                <w:ilvl w:val="0"/>
+                <w:numId w:val="39"/>
+              </w:numPr>
+              <w:ind w:firstLineChars="0"/>
+              <w:rPr>
+                <w:szCs w:val="21"/>
+              </w:rPr>
+            </w:pPr>
+            <w:r>
+              <w:rPr>
+                <w:szCs w:val="21"/>
+              </w:rPr>
+              <w:t>系统对此促销信息列表请求确认</w:t>
+            </w:r>
+          </w:p>
+          <w:p>
+            <w:pPr>
+              <w:pStyle w:val="a4"/>
+              <w:numPr>
+                <w:ilvl w:val="0"/>
+                <w:numId w:val="39"/>
+              </w:numPr>
+              <w:ind w:firstLineChars="0"/>
+              <w:rPr>
+                <w:szCs w:val="21"/>
+              </w:rPr>
+            </w:pPr>
+            <w:r>
+              <w:rPr>
+                <w:rFonts w:hint="eastAsia"/>
+                <w:szCs w:val="21"/>
+              </w:rPr>
+              <w:t>网站营销人员</w:t>
+            </w:r>
+            <w:r>
+              <w:rPr>
+                <w:szCs w:val="21"/>
+              </w:rPr>
+              <w:t>确认</w:t>
+            </w:r>
+          </w:p>
+          <w:p>
+            <w:pPr>
+              <w:pStyle w:val="a4"/>
+              <w:numPr>
+                <w:ilvl w:val="0"/>
+                <w:numId w:val="39"/>
+              </w:numPr>
+              <w:ind w:firstLineChars="0"/>
+              <w:rPr>
+                <w:szCs w:val="21"/>
+              </w:rPr>
+            </w:pPr>
+            <w:r>
+              <w:rPr>
+                <w:rFonts w:hint="eastAsia"/>
+                <w:szCs w:val="21"/>
+              </w:rPr>
+              <w:t>系统去除</w:t>
+            </w:r>
+            <w:r>
+              <w:rPr>
+                <w:szCs w:val="21"/>
+              </w:rPr>
+              <w:t>目标促销策略并记录</w:t>
+            </w:r>
+          </w:p>
+          <w:p>
+            <w:pPr>
+              <w:ind w:left="360"/>
+            </w:pPr>
+            <w:r>
+              <w:rPr>
+                <w:szCs w:val="21"/>
+              </w:rPr>
+              <w:t>1-</w:t>
+            </w:r>
+            <w:r>
+              <w:rPr>
+                <w:rFonts w:hint="eastAsia"/>
+                <w:szCs w:val="21"/>
+              </w:rPr>
+              <w:t>5a</w:t>
+            </w:r>
+            <w:r>
+              <w:rPr>
+                <w:szCs w:val="21"/>
+              </w:rPr>
+              <w:t xml:space="preserve">. </w:t>
+            </w:r>
+            <w:r>
+              <w:t>网站营销人员取消此次</w:t>
+            </w:r>
+            <w:r>
+              <w:rPr>
+                <w:rFonts w:hint="eastAsia"/>
+              </w:rPr>
+              <w:t>去除</w:t>
+            </w:r>
+            <w:r>
+              <w:t>操作</w:t>
+            </w:r>
+          </w:p>
+          <w:p>
+            <w:pPr>
+              <w:pStyle w:val="a4"/>
+              <w:numPr>
+                <w:ilvl w:val="0"/>
+                <w:numId w:val="40"/>
+              </w:numPr>
+              <w:ind w:firstLineChars="0"/>
+              <w:rPr>
+                <w:szCs w:val="21"/>
+              </w:rPr>
+            </w:pPr>
+            <w:r>
+              <w:rPr>
+                <w:rFonts w:hint="eastAsia"/>
+                <w:szCs w:val="21"/>
+              </w:rPr>
+              <w:t>系统对</w:t>
+            </w:r>
+            <w:r>
+              <w:rPr>
+                <w:szCs w:val="21"/>
+              </w:rPr>
+              <w:t>此次取消操作请求确认</w:t>
+            </w:r>
+          </w:p>
+          <w:p>
+            <w:pPr>
+              <w:pStyle w:val="a4"/>
+              <w:numPr>
+                <w:ilvl w:val="0"/>
+                <w:numId w:val="40"/>
+              </w:numPr>
+              <w:ind w:firstLineChars="0"/>
+              <w:rPr>
+                <w:rFonts w:hint="eastAsia"/>
+                <w:szCs w:val="21"/>
+              </w:rPr>
+            </w:pPr>
+            <w:r>
+              <w:rPr>
+                <w:rFonts w:hint="eastAsia"/>
+                <w:szCs w:val="21"/>
+              </w:rPr>
+              <w:t>网站营销人员</w:t>
+            </w:r>
+            <w:r>
+              <w:rPr>
+                <w:szCs w:val="21"/>
+              </w:rPr>
+              <w:t>确认</w:t>
             </w:r>
           </w:p>
         </w:tc>
@@ -1372,7 +2028,7 @@
               <w:pStyle w:val="a4"/>
               <w:numPr>
                 <w:ilvl w:val="0"/>
-                <w:numId w:val="16"/>
+                <w:numId w:val="14"/>
               </w:numPr>
               <w:ind w:firstLineChars="0"/>
             </w:pPr>
@@ -1431,15 +2087,9 @@
           <w:p>
             <w:r>
               <w:rPr>
-                <w:color w:val="FF0000"/>
+                <w:color w:val="000000" w:themeColor="text1"/>
               </w:rPr>
               <w:t>3.2</w:t>
-            </w:r>
-            <w:r>
-              <w:rPr>
-                <w:color w:val="FF0000"/>
-              </w:rPr>
-              <w:t>（需求不清楚）</w:t>
             </w:r>
           </w:p>
         </w:tc>
@@ -1546,7 +2196,10 @@
               <w:t>2016/9/</w:t>
             </w:r>
             <w:r>
-              <w:t>20</w:t>
+              <w:t>2</w:t>
+            </w:r>
+            <w:r>
+              <w:t>1</w:t>
             </w:r>
           </w:p>
         </w:tc>
@@ -1868,7 +2521,16 @@
               <w:t>系统显示此日</w:t>
             </w:r>
             <w:r>
-              <w:t>的未执行订单</w:t>
+              <w:t>的</w:t>
+            </w:r>
+            <w:r>
+              <w:rPr>
+                <w:rFonts w:hint="eastAsia"/>
+              </w:rPr>
+              <w:t>异常</w:t>
+            </w:r>
+            <w:r>
+              <w:t>订单</w:t>
             </w:r>
           </w:p>
         </w:tc>
@@ -1967,7 +2629,13 @@
               <w:t>倒序</w:t>
             </w:r>
             <w:r>
-              <w:t>排列所有符合条件的订单</w:t>
+              <w:t>排列所有</w:t>
+            </w:r>
+            <w:r>
+              <w:t>异常</w:t>
+            </w:r>
+            <w:r>
+              <w:t>订单</w:t>
             </w:r>
           </w:p>
         </w:tc>
@@ -2069,6 +2737,9 @@
             <w:r>
               <w:t>3.3</w:t>
             </w:r>
+            <w:r>
+              <w:t>（信用值恢复有问题）</w:t>
+            </w:r>
           </w:p>
         </w:tc>
         <w:tc>
@@ -2180,7 +2851,10 @@
               <w:t>2016/9/</w:t>
             </w:r>
             <w:r>
-              <w:t>20</w:t>
+              <w:t>2</w:t>
+            </w:r>
+            <w:r>
+              <w:t>1</w:t>
             </w:r>
           </w:p>
         </w:tc>
@@ -2552,9 +3226,6 @@
             <w:r>
               <w:t>该用户所有异常订单</w:t>
             </w:r>
-            <w:r>
-              <w:t xml:space="preserve"> </w:t>
-            </w:r>
           </w:p>
           <w:p>
             <w:pPr>
@@ -2659,7 +3330,13 @@
               <w:ind w:firstLineChars="0"/>
             </w:pPr>
             <w:r>
-              <w:t>系统对此次撤销动作请求确认</w:t>
+              <w:t>系统对此次撤销</w:t>
+            </w:r>
+            <w:r>
+              <w:t>异常订单</w:t>
+            </w:r>
+            <w:r>
+              <w:t>动作请求确认</w:t>
             </w:r>
           </w:p>
           <w:p>
@@ -2821,7 +3498,7 @@
               <w:pStyle w:val="a4"/>
               <w:numPr>
                 <w:ilvl w:val="0"/>
-                <w:numId w:val="27"/>
+                <w:numId w:val="23"/>
               </w:numPr>
               <w:ind w:firstLineChars="0"/>
             </w:pPr>
@@ -2875,7 +3552,7 @@
               <w:pStyle w:val="a4"/>
               <w:numPr>
                 <w:ilvl w:val="0"/>
-                <w:numId w:val="28"/>
+                <w:numId w:val="24"/>
               </w:numPr>
               <w:ind w:firstLineChars="0"/>
               <w:rPr>
@@ -2940,7 +3617,20 @@
               <w:rPr>
                 <w:color w:val="000000" w:themeColor="text1"/>
               </w:rPr>
-              <w:t>确定退出此次撤销操作</w:t>
+              <w:t>确</w:t>
+            </w:r>
+            <w:r>
+              <w:rPr>
+                <w:rFonts w:hint="eastAsia"/>
+                <w:color w:val="000000" w:themeColor="text1"/>
+              </w:rPr>
+              <w:t>认</w:t>
+            </w:r>
+            <w:r>
+              <w:rPr>
+                <w:color w:val="000000" w:themeColor="text1"/>
+              </w:rPr>
+              <w:t>退出此次撤销操作</w:t>
             </w:r>
           </w:p>
           <w:p>
@@ -2959,7 +3649,14 @@
               <w:rPr>
                 <w:color w:val="000000" w:themeColor="text1"/>
               </w:rPr>
-              <w:t>网站营销人员确定退出</w:t>
+              <w:t>网站营销人员确</w:t>
+            </w:r>
+            <w:r>
+              <w:rPr>
+                <w:rFonts w:hint="eastAsia"/>
+                <w:color w:val="000000" w:themeColor="text1"/>
+              </w:rPr>
+              <w:t>认</w:t>
             </w:r>
           </w:p>
           <w:p>
@@ -3044,7 +3741,7 @@
               <w:t>第</w:t>
             </w:r>
             <w:r>
-              <w:t>3</w:t>
+              <w:t>5</w:t>
             </w:r>
             <w:r>
               <w:t>步</w:t>
@@ -3100,7 +3797,7 @@
               <w:pStyle w:val="a4"/>
               <w:numPr>
                 <w:ilvl w:val="0"/>
-                <w:numId w:val="22"/>
+                <w:numId w:val="19"/>
               </w:numPr>
               <w:ind w:firstLineChars="0"/>
             </w:pPr>
@@ -3489,7 +4186,10 @@
           </w:tcPr>
           <w:p>
             <w:r>
-              <w:t>高</w:t>
+              <w:rPr>
+                <w:rFonts w:hint="eastAsia"/>
+              </w:rPr>
+              <w:t>中</w:t>
             </w:r>
           </w:p>
         </w:tc>
@@ -3545,7 +4245,7 @@
               <w:pStyle w:val="a4"/>
               <w:numPr>
                 <w:ilvl w:val="0"/>
-                <w:numId w:val="14"/>
+                <w:numId w:val="12"/>
               </w:numPr>
               <w:ind w:firstLineChars="0"/>
             </w:pPr>
@@ -3558,7 +4258,7 @@
               <w:pStyle w:val="a4"/>
               <w:numPr>
                 <w:ilvl w:val="0"/>
-                <w:numId w:val="14"/>
+                <w:numId w:val="12"/>
               </w:numPr>
               <w:ind w:firstLineChars="0"/>
             </w:pPr>
@@ -3733,7 +4433,7 @@
               <w:pStyle w:val="a4"/>
               <w:numPr>
                 <w:ilvl w:val="0"/>
-                <w:numId w:val="34"/>
+                <w:numId w:val="27"/>
               </w:numPr>
               <w:ind w:firstLineChars="0"/>
             </w:pPr>
@@ -3772,7 +4472,7 @@
               <w:pStyle w:val="a4"/>
               <w:numPr>
                 <w:ilvl w:val="0"/>
-                <w:numId w:val="35"/>
+                <w:numId w:val="28"/>
               </w:numPr>
               <w:ind w:firstLineChars="0"/>
               <w:rPr>
@@ -3790,7 +4490,13 @@
               <w:rPr>
                 <w:color w:val="000000" w:themeColor="text1"/>
               </w:rPr>
-              <w:t>确定退出此次</w:t>
+              <w:t>确认</w:t>
+            </w:r>
+            <w:r>
+              <w:rPr>
+                <w:color w:val="000000" w:themeColor="text1"/>
+              </w:rPr>
+              <w:t>退出此次</w:t>
             </w:r>
             <w:r>
               <w:rPr>
@@ -3811,7 +4517,7 @@
               <w:pStyle w:val="a4"/>
               <w:numPr>
                 <w:ilvl w:val="0"/>
-                <w:numId w:val="35"/>
+                <w:numId w:val="28"/>
               </w:numPr>
               <w:ind w:firstLineChars="0"/>
             </w:pPr>
@@ -3819,7 +4525,14 @@
               <w:rPr>
                 <w:color w:val="000000" w:themeColor="text1"/>
               </w:rPr>
-              <w:t>网站营销人员确定退出</w:t>
+              <w:t>网站营销人员确</w:t>
+            </w:r>
+            <w:r>
+              <w:rPr>
+                <w:rFonts w:hint="eastAsia"/>
+                <w:color w:val="000000" w:themeColor="text1"/>
+              </w:rPr>
+              <w:t>认</w:t>
             </w:r>
           </w:p>
           <w:p>
@@ -3859,7 +4572,7 @@
               <w:pStyle w:val="a4"/>
               <w:numPr>
                 <w:ilvl w:val="0"/>
-                <w:numId w:val="36"/>
+                <w:numId w:val="29"/>
               </w:numPr>
               <w:ind w:firstLineChars="0"/>
             </w:pPr>
@@ -3893,7 +4606,7 @@
               <w:pStyle w:val="a4"/>
               <w:numPr>
                 <w:ilvl w:val="0"/>
-                <w:numId w:val="36"/>
+                <w:numId w:val="29"/>
               </w:numPr>
               <w:ind w:firstLineChars="0"/>
             </w:pPr>
@@ -3963,7 +4676,7 @@
               <w:pStyle w:val="a4"/>
               <w:numPr>
                 <w:ilvl w:val="0"/>
-                <w:numId w:val="23"/>
+                <w:numId w:val="20"/>
               </w:numPr>
               <w:ind w:firstLineChars="0"/>
             </w:pPr>
@@ -3992,10 +4705,22 @@
               <w:t>充值额度</w:t>
             </w:r>
             <w:r>
-              <w:rPr>
-                <w:rFonts w:hint="eastAsia"/>
-              </w:rPr>
-              <w:t>*100</w:t>
+              <w:t xml:space="preserve"> </w:t>
+            </w:r>
+            <w:r>
+              <w:rPr>
+                <w:rFonts w:hint="eastAsia"/>
+              </w:rPr>
+              <w:t>*</w:t>
+            </w:r>
+            <w:r>
+              <w:t xml:space="preserve"> </w:t>
+            </w:r>
+            <w:r>
+              <w:rPr>
+                <w:rFonts w:hint="eastAsia"/>
+              </w:rPr>
+              <w:t>100</w:t>
             </w:r>
           </w:p>
         </w:tc>
@@ -4257,16 +4982,7 @@
           </w:tcPr>
           <w:p>
             <w:r>
-              <w:t>现实中的</w:t>
-            </w:r>
-            <w:r>
-              <w:rPr>
-                <w:rFonts w:hint="eastAsia"/>
-              </w:rPr>
-              <w:t>会员等级制度</w:t>
-            </w:r>
-            <w:r>
-              <w:t>已经制定</w:t>
+              <w:t>网站更新会员等级制度</w:t>
             </w:r>
           </w:p>
         </w:tc>
@@ -4464,7 +5180,7 @@
               <w:pStyle w:val="a4"/>
               <w:numPr>
                 <w:ilvl w:val="0"/>
-                <w:numId w:val="15"/>
+                <w:numId w:val="13"/>
               </w:numPr>
               <w:ind w:firstLineChars="0"/>
             </w:pPr>
@@ -4507,7 +5223,7 @@
               <w:pStyle w:val="a4"/>
               <w:numPr>
                 <w:ilvl w:val="0"/>
-                <w:numId w:val="15"/>
+                <w:numId w:val="13"/>
               </w:numPr>
               <w:ind w:firstLineChars="0"/>
             </w:pPr>
@@ -4583,7 +5299,7 @@
               <w:pStyle w:val="a4"/>
               <w:numPr>
                 <w:ilvl w:val="0"/>
-                <w:numId w:val="15"/>
+                <w:numId w:val="13"/>
               </w:numPr>
               <w:ind w:firstLineChars="0"/>
             </w:pPr>
@@ -4605,7 +5321,7 @@
               <w:pStyle w:val="a4"/>
               <w:numPr>
                 <w:ilvl w:val="0"/>
-                <w:numId w:val="15"/>
+                <w:numId w:val="13"/>
               </w:numPr>
               <w:ind w:firstLineChars="0"/>
             </w:pPr>
@@ -4624,7 +5340,7 @@
               <w:pStyle w:val="a4"/>
               <w:numPr>
                 <w:ilvl w:val="0"/>
-                <w:numId w:val="15"/>
+                <w:numId w:val="13"/>
               </w:numPr>
               <w:ind w:firstLineChars="0"/>
             </w:pPr>
@@ -4635,7 +5351,7 @@
               <w:t>网站营销人员</w:t>
             </w:r>
             <w:r>
-              <w:t>进行确认</w:t>
+              <w:t>确认</w:t>
             </w:r>
           </w:p>
           <w:p>
@@ -4643,7 +5359,7 @@
               <w:pStyle w:val="a4"/>
               <w:numPr>
                 <w:ilvl w:val="0"/>
-                <w:numId w:val="15"/>
+                <w:numId w:val="13"/>
               </w:numPr>
               <w:ind w:firstLineChars="0"/>
             </w:pPr>
@@ -4756,7 +5472,7 @@
               <w:pStyle w:val="a4"/>
               <w:numPr>
                 <w:ilvl w:val="0"/>
-                <w:numId w:val="18"/>
+                <w:numId w:val="16"/>
               </w:numPr>
               <w:ind w:firstLineChars="0"/>
             </w:pPr>
@@ -4829,7 +5545,7 @@
               <w:pStyle w:val="a4"/>
               <w:numPr>
                 <w:ilvl w:val="0"/>
-                <w:numId w:val="18"/>
+                <w:numId w:val="16"/>
               </w:numPr>
               <w:ind w:firstLineChars="0"/>
             </w:pPr>
@@ -4847,6 +5563,12 @@
       </w:tr>
     </w:tbl>
     <w:p/>
+    <w:p>
+      <w:pPr>
+        <w:widowControl/>
+        <w:jc w:val="left"/>
+      </w:pPr>
+    </w:p>
     <w:p>
       <w:pPr>
         <w:widowControl/>
@@ -4890,7 +5612,10 @@
           </w:tcPr>
           <w:p>
             <w:r>
-              <w:t>4.1</w:t>
+              <w:t>4.</w:t>
+            </w:r>
+            <w:r>
+              <w:t>1</w:t>
             </w:r>
           </w:p>
         </w:tc>
@@ -4910,13 +5635,10 @@
           </w:tcPr>
           <w:p>
             <w:r>
-              <w:t>所有用户信息</w:t>
-            </w:r>
-            <w:r>
-              <w:rPr>
-                <w:rFonts w:hint="eastAsia"/>
-              </w:rPr>
-              <w:t>查询</w:t>
+              <w:rPr>
+                <w:rFonts w:hint="eastAsia"/>
+              </w:rPr>
+              <w:t>用户信息维护</w:t>
             </w:r>
           </w:p>
         </w:tc>
@@ -4958,9 +5680,6 @@
           </w:tcPr>
           <w:p>
             <w:r>
-              <w:rPr>
-                <w:rFonts w:hint="eastAsia"/>
-              </w:rPr>
               <w:t>冯俊杰</w:t>
             </w:r>
           </w:p>
@@ -5006,7 +5725,10 @@
               <w:t>2016/9/</w:t>
             </w:r>
             <w:r>
-              <w:t>20</w:t>
+              <w:t>2</w:t>
+            </w:r>
+            <w:r>
+              <w:t>1</w:t>
             </w:r>
           </w:p>
         </w:tc>
@@ -5056,7 +5778,7 @@
               <w:rPr>
                 <w:rFonts w:hint="eastAsia"/>
               </w:rPr>
-              <w:t>目的是</w:t>
+              <w:t>目标是</w:t>
             </w:r>
             <w:r>
               <w:t>方便、</w:t>
@@ -5071,10 +5793,16 @@
               <w:t>对用户信息进行</w:t>
             </w:r>
             <w:r>
-              <w:rPr>
-                <w:rFonts w:hint="eastAsia"/>
-              </w:rPr>
-              <w:t>查询</w:t>
+              <w:t>查看、</w:t>
+            </w:r>
+            <w:r>
+              <w:t>维护、</w:t>
+            </w:r>
+            <w:r>
+              <w:rPr>
+                <w:rFonts w:hint="eastAsia"/>
+              </w:rPr>
+              <w:t>修改</w:t>
             </w:r>
           </w:p>
         </w:tc>
@@ -5103,7 +5831,16 @@
           </w:tcPr>
           <w:p>
             <w:r>
-              <w:t>网站管理人员需要查询用户信息</w:t>
+              <w:t>网站管理人员需要对用户（</w:t>
+            </w:r>
+            <w:r>
+              <w:rPr>
+                <w:rFonts w:hint="eastAsia"/>
+              </w:rPr>
+              <w:t>客户、酒店工作人员、网站营销人员</w:t>
+            </w:r>
+            <w:r>
+              <w:t>）信息进行维护</w:t>
             </w:r>
           </w:p>
         </w:tc>
@@ -5151,6 +5888,18 @@
             <w:r>
               <w:t>网站管理人员必须已经被识别和授权</w:t>
             </w:r>
+            <w:r>
+              <w:t>；</w:t>
+            </w:r>
+            <w:r>
+              <w:rPr>
+                <w:rFonts w:hint="eastAsia"/>
+              </w:rPr>
+              <w:t>酒店信息添加完成后</w:t>
+            </w:r>
+            <w:r>
+              <w:t>有新增酒店工作人员的需求</w:t>
+            </w:r>
           </w:p>
         </w:tc>
       </w:tr>
@@ -5245,7 +5994,7 @@
           </w:tcPr>
           <w:p>
             <w:r>
-              <w:t>低</w:t>
+              <w:t>高</w:t>
             </w:r>
           </w:p>
         </w:tc>
@@ -5310,16 +6059,9 @@
             </w:r>
             <w:r>
               <w:rPr>
-                <w:rFonts w:hint="eastAsia"/>
                 <w:b/>
               </w:rPr>
-              <w:t>查询</w:t>
-            </w:r>
-            <w:r>
-              <w:rPr>
-                <w:b/>
-              </w:rPr>
-              <w:t>客户</w:t>
+              <w:t>修改用户信息</w:t>
             </w:r>
           </w:p>
           <w:p>
@@ -5327,7 +6069,7 @@
               <w:pStyle w:val="a4"/>
               <w:numPr>
                 <w:ilvl w:val="0"/>
-                <w:numId w:val="11"/>
+                <w:numId w:val="10"/>
               </w:numPr>
               <w:ind w:firstLineChars="0"/>
             </w:pPr>
@@ -5349,7 +6091,7 @@
               <w:pStyle w:val="a4"/>
               <w:numPr>
                 <w:ilvl w:val="0"/>
-                <w:numId w:val="11"/>
+                <w:numId w:val="10"/>
               </w:numPr>
               <w:ind w:firstLineChars="0"/>
             </w:pPr>
@@ -5357,20 +6099,108 @@
               <w:rPr>
                 <w:rFonts w:hint="eastAsia"/>
               </w:rPr>
-              <w:t>系统显示</w:t>
-            </w:r>
-            <w:r>
-              <w:rPr>
+              <w:t>系统显</w:t>
+            </w:r>
+            <w:r>
+              <w:rPr>
+                <w:rFonts w:hint="eastAsia"/>
                 <w:color w:val="000000" w:themeColor="text1"/>
               </w:rPr>
-              <w:t>客户</w:t>
+              <w:t>示客户</w:t>
             </w:r>
             <w:r>
               <w:rPr>
                 <w:rFonts w:hint="eastAsia"/>
                 <w:color w:val="000000" w:themeColor="text1"/>
               </w:rPr>
-              <w:t>信息</w:t>
+              <w:t>信</w:t>
+            </w:r>
+            <w:r>
+              <w:rPr>
+                <w:rFonts w:hint="eastAsia"/>
+              </w:rPr>
+              <w:t>息</w:t>
+            </w:r>
+          </w:p>
+          <w:p>
+            <w:pPr>
+              <w:pStyle w:val="a4"/>
+              <w:numPr>
+                <w:ilvl w:val="0"/>
+                <w:numId w:val="10"/>
+              </w:numPr>
+              <w:ind w:firstLineChars="0"/>
+            </w:pPr>
+            <w:r>
+              <w:rPr>
+                <w:rFonts w:hint="eastAsia"/>
+              </w:rPr>
+              <w:t>网站管理人员</w:t>
+            </w:r>
+            <w:r>
+              <w:t>输入要更改的用户信息</w:t>
+            </w:r>
+          </w:p>
+          <w:p>
+            <w:pPr>
+              <w:pStyle w:val="a4"/>
+              <w:numPr>
+                <w:ilvl w:val="0"/>
+                <w:numId w:val="10"/>
+              </w:numPr>
+              <w:ind w:firstLineChars="0"/>
+            </w:pPr>
+            <w:r>
+              <w:rPr>
+                <w:rFonts w:hint="eastAsia"/>
+              </w:rPr>
+              <w:t>系统显</w:t>
+            </w:r>
+            <w:r>
+              <w:rPr>
+                <w:rFonts w:hint="eastAsia"/>
+                <w:color w:val="000000" w:themeColor="text1"/>
+              </w:rPr>
+              <w:t>示客户</w:t>
+            </w:r>
+            <w:r>
+              <w:rPr>
+                <w:rFonts w:hint="eastAsia"/>
+                <w:color w:val="000000" w:themeColor="text1"/>
+              </w:rPr>
+              <w:t>信</w:t>
+            </w:r>
+            <w:r>
+              <w:rPr>
+                <w:rFonts w:hint="eastAsia"/>
+              </w:rPr>
+              <w:t>息</w:t>
+            </w:r>
+            <w:r>
+              <w:t xml:space="preserve"> </w:t>
+            </w:r>
+          </w:p>
+          <w:p>
+            <w:pPr>
+              <w:ind w:left="360"/>
+            </w:pPr>
+            <w:r>
+              <w:rPr>
+                <w:rFonts w:hint="eastAsia"/>
+              </w:rPr>
+              <w:t>网站管理人员</w:t>
+            </w:r>
+            <w:r>
+              <w:t>重复第</w:t>
+            </w:r>
+            <w:r>
+              <w:t>3-4</w:t>
+            </w:r>
+            <w:r>
+              <w:rPr>
+                <w:rFonts w:hint="eastAsia"/>
+              </w:rPr>
+              <w:t>步</w:t>
             </w:r>
             <w:r>
               <w:t>，</w:t>
@@ -5379,10 +6209,104 @@
               <w:rPr>
                 <w:rFonts w:hint="eastAsia"/>
               </w:rPr>
-              <w:t>包括姓名、联系方式、信用</w:t>
-            </w:r>
-            <w:r>
-              <w:t>等</w:t>
+              <w:t>直到</w:t>
+            </w:r>
+            <w:r>
+              <w:t>所有需要更改的信息都被更改完毕</w:t>
+            </w:r>
+          </w:p>
+          <w:p>
+            <w:pPr>
+              <w:pStyle w:val="a4"/>
+              <w:numPr>
+                <w:ilvl w:val="0"/>
+                <w:numId w:val="10"/>
+              </w:numPr>
+              <w:ind w:firstLineChars="0"/>
+            </w:pPr>
+            <w:r>
+              <w:rPr>
+                <w:rFonts w:hint="eastAsia"/>
+              </w:rPr>
+              <w:t>网站管理人员</w:t>
+            </w:r>
+            <w:r>
+              <w:t>结束输入</w:t>
+            </w:r>
+          </w:p>
+          <w:p>
+            <w:pPr>
+              <w:pStyle w:val="a4"/>
+              <w:numPr>
+                <w:ilvl w:val="0"/>
+                <w:numId w:val="10"/>
+              </w:numPr>
+              <w:ind w:firstLineChars="0"/>
+            </w:pPr>
+            <w:r>
+              <w:rPr>
+                <w:rFonts w:hint="eastAsia"/>
+              </w:rPr>
+              <w:t>系统</w:t>
+            </w:r>
+            <w:r>
+              <w:t>请求</w:t>
+            </w:r>
+            <w:r>
+              <w:t>对修改的内容请求</w:t>
+            </w:r>
+            <w:r>
+              <w:t>确认</w:t>
+            </w:r>
+          </w:p>
+          <w:p>
+            <w:pPr>
+              <w:pStyle w:val="a4"/>
+              <w:numPr>
+                <w:ilvl w:val="0"/>
+                <w:numId w:val="10"/>
+              </w:numPr>
+              <w:ind w:firstLineChars="0"/>
+            </w:pPr>
+            <w:r>
+              <w:t>网站</w:t>
+            </w:r>
+            <w:r>
+              <w:rPr>
+                <w:rFonts w:hint="eastAsia"/>
+              </w:rPr>
+              <w:t>管理人员</w:t>
+            </w:r>
+            <w:r>
+              <w:t>确认</w:t>
+            </w:r>
+          </w:p>
+          <w:p>
+            <w:pPr>
+              <w:pStyle w:val="a4"/>
+              <w:numPr>
+                <w:ilvl w:val="0"/>
+                <w:numId w:val="10"/>
+              </w:numPr>
+              <w:ind w:firstLineChars="0"/>
+            </w:pPr>
+            <w:r>
+              <w:rPr>
+                <w:rFonts w:hint="eastAsia"/>
+              </w:rPr>
+              <w:t>系统修改</w:t>
+            </w:r>
+            <w:r>
+              <w:rPr>
+                <w:rFonts w:hint="eastAsia"/>
+              </w:rPr>
+              <w:t>该</w:t>
+            </w:r>
+            <w:r>
+              <w:t>用户信息</w:t>
+            </w:r>
+            <w:r>
+              <w:t>并保存</w:t>
             </w:r>
           </w:p>
         </w:tc>
@@ -5416,6 +6340,11 @@
           <w:p/>
           <w:p/>
           <w:p/>
+          <w:p/>
+          <w:p/>
+          <w:p/>
+          <w:p/>
+          <w:p/>
           <w:p>
             <w:r>
               <w:t>扩展流程</w:t>
@@ -5461,7 +6390,7 @@
               <w:pStyle w:val="a4"/>
               <w:numPr>
                 <w:ilvl w:val="0"/>
-                <w:numId w:val="19"/>
+                <w:numId w:val="17"/>
               </w:numPr>
               <w:ind w:firstLineChars="0"/>
             </w:pPr>
@@ -5469,110 +6398,21 @@
               <w:t>系统提示错误并拒绝输入</w:t>
             </w:r>
           </w:p>
-          <w:p/>
-          <w:p>
-            <w:pPr>
-              <w:rPr>
-                <w:b/>
-              </w:rPr>
-            </w:pPr>
-            <w:r>
-              <w:rPr>
-                <w:b/>
-              </w:rPr>
-              <w:t xml:space="preserve">2.0 </w:t>
-            </w:r>
-            <w:r>
-              <w:rPr>
-                <w:rFonts w:hint="eastAsia"/>
-                <w:b/>
-              </w:rPr>
-              <w:t>查询酒店工作人员</w:t>
-            </w:r>
-          </w:p>
-          <w:p>
-            <w:pPr>
-              <w:pStyle w:val="a4"/>
-              <w:numPr>
-                <w:ilvl w:val="0"/>
-                <w:numId w:val="29"/>
-              </w:numPr>
-              <w:ind w:firstLineChars="0"/>
-            </w:pPr>
-            <w:r>
-              <w:t>网站</w:t>
-            </w:r>
-            <w:r>
-              <w:rPr>
-                <w:rFonts w:hint="eastAsia"/>
-              </w:rPr>
-              <w:t>管理</w:t>
-            </w:r>
-            <w:r>
-              <w:t>人员输入用户编号</w:t>
-            </w:r>
-          </w:p>
-          <w:p>
-            <w:pPr>
-              <w:pStyle w:val="a4"/>
-              <w:numPr>
-                <w:ilvl w:val="0"/>
-                <w:numId w:val="29"/>
-              </w:numPr>
-              <w:ind w:firstLineChars="0"/>
-            </w:pPr>
-            <w:r>
-              <w:rPr>
-                <w:rFonts w:hint="eastAsia"/>
-              </w:rPr>
-              <w:t>系统显示</w:t>
-            </w:r>
-            <w:r>
-              <w:t>酒店工作人员</w:t>
-            </w:r>
-            <w:r>
-              <w:rPr>
-                <w:rFonts w:hint="eastAsia"/>
-                <w:color w:val="000000" w:themeColor="text1"/>
-              </w:rPr>
-              <w:t>信息</w:t>
-            </w:r>
-            <w:r>
-              <w:t>，</w:t>
-            </w:r>
-            <w:r>
-              <w:rPr>
-                <w:rFonts w:hint="eastAsia"/>
-                <w:color w:val="FF0000"/>
-              </w:rPr>
-              <w:t>包括姓名、联系方式、信用</w:t>
-            </w:r>
-            <w:r>
-              <w:rPr>
-                <w:color w:val="FF0000"/>
-              </w:rPr>
-              <w:t>等</w:t>
-            </w:r>
-          </w:p>
-          <w:p/>
-          <w:p>
-            <w:pPr>
-              <w:rPr>
-                <w:b/>
-              </w:rPr>
-            </w:pPr>
-            <w:r>
-              <w:rPr>
-                <w:b/>
-              </w:rPr>
-              <w:t xml:space="preserve">3.0 </w:t>
-            </w:r>
-            <w:r>
-              <w:rPr>
-                <w:rFonts w:hint="eastAsia"/>
-                <w:b/>
-              </w:rPr>
-              <w:t>查询网站营销人员</w:t>
+          <w:p>
+            <w:r>
+              <w:t>2</w:t>
+            </w:r>
+            <w:r>
+              <w:rPr>
+                <w:rFonts w:hint="eastAsia"/>
+              </w:rPr>
+              <w:t>a</w:t>
+            </w:r>
+            <w:r>
+              <w:t xml:space="preserve">. </w:t>
+            </w:r>
+            <w:r>
+              <w:t>用户为客户</w:t>
             </w:r>
           </w:p>
           <w:p>
@@ -5585,16 +6425,34 @@
               <w:ind w:firstLineChars="0"/>
             </w:pPr>
             <w:r>
-              <w:t>网站</w:t>
-            </w:r>
-            <w:r>
-              <w:rPr>
-                <w:rFonts w:hint="eastAsia"/>
-              </w:rPr>
-              <w:t>管理</w:t>
-            </w:r>
-            <w:r>
-              <w:t>人员输入用户编号</w:t>
+              <w:rPr>
+                <w:rFonts w:hint="eastAsia"/>
+                <w:color w:val="FF0000"/>
+              </w:rPr>
+              <w:t>系统显示</w:t>
+            </w:r>
+          </w:p>
+          <w:p>
+            <w:r>
+              <w:t>2</w:t>
+            </w:r>
+            <w:r>
+              <w:rPr>
+                <w:rFonts w:hint="eastAsia"/>
+              </w:rPr>
+              <w:t>b</w:t>
+            </w:r>
+            <w:r>
+              <w:t xml:space="preserve">. </w:t>
+            </w:r>
+            <w:r>
+              <w:t>用户为</w:t>
+            </w:r>
+            <w:r>
+              <w:rPr>
+                <w:rFonts w:hint="eastAsia"/>
+              </w:rPr>
+              <w:t>酒店工作人员</w:t>
             </w:r>
           </w:p>
           <w:p>
@@ -5602,48 +6460,762 @@
               <w:pStyle w:val="a4"/>
               <w:numPr>
                 <w:ilvl w:val="0"/>
-                <w:numId w:val="30"/>
+                <w:numId w:val="31"/>
               </w:numPr>
               <w:ind w:firstLineChars="0"/>
             </w:pPr>
             <w:r>
               <w:rPr>
                 <w:rFonts w:hint="eastAsia"/>
+                <w:color w:val="FF0000"/>
               </w:rPr>
               <w:t>系统显示</w:t>
             </w:r>
-            <w:r>
-              <w:rPr>
-                <w:rFonts w:hint="eastAsia"/>
+          </w:p>
+          <w:p>
+            <w:r>
+              <w:t>2</w:t>
+            </w:r>
+            <w:r>
+              <w:rPr>
+                <w:rFonts w:hint="eastAsia"/>
+              </w:rPr>
+              <w:t>c</w:t>
+            </w:r>
+            <w:r>
+              <w:t xml:space="preserve">. </w:t>
+            </w:r>
+            <w:r>
+              <w:t>用户为</w:t>
+            </w:r>
+            <w:r>
+              <w:rPr>
+                <w:rFonts w:hint="eastAsia"/>
+              </w:rPr>
+              <w:t>网站营销人员</w:t>
+            </w:r>
+          </w:p>
+          <w:p>
+            <w:pPr>
+              <w:pStyle w:val="a4"/>
+              <w:numPr>
+                <w:ilvl w:val="0"/>
+                <w:numId w:val="32"/>
+              </w:numPr>
+              <w:ind w:firstLineChars="0"/>
+            </w:pPr>
+            <w:r>
+              <w:rPr>
+                <w:rFonts w:hint="eastAsia"/>
+                <w:color w:val="FF0000"/>
+              </w:rPr>
+              <w:t>系统显示</w:t>
+            </w:r>
+          </w:p>
+          <w:p>
+            <w:pPr>
+              <w:rPr>
                 <w:color w:val="000000" w:themeColor="text1"/>
               </w:rPr>
-              <w:t>网站营销人员</w:t>
+            </w:pPr>
+            <w:r>
+              <w:t>3-7</w:t>
+            </w:r>
+            <w:r>
+              <w:rPr>
+                <w:rFonts w:hint="eastAsia"/>
+              </w:rPr>
+              <w:t>a</w:t>
+            </w:r>
+            <w:r>
+              <w:t xml:space="preserve">. </w:t>
+            </w:r>
+            <w:r>
+              <w:t>网站</w:t>
+            </w:r>
+            <w:r>
+              <w:rPr>
+                <w:rFonts w:hint="eastAsia"/>
+              </w:rPr>
+              <w:t>管</w:t>
             </w:r>
             <w:r>
               <w:rPr>
                 <w:rFonts w:hint="eastAsia"/>
                 <w:color w:val="000000" w:themeColor="text1"/>
               </w:rPr>
+              <w:t>理</w:t>
+            </w:r>
+            <w:r>
+              <w:rPr>
+                <w:color w:val="000000" w:themeColor="text1"/>
+              </w:rPr>
+              <w:t>人员</w:t>
+            </w:r>
+            <w:r>
+              <w:rPr>
+                <w:color w:val="000000" w:themeColor="text1"/>
+              </w:rPr>
+              <w:t>查看信息后</w:t>
+            </w:r>
+            <w:r>
+              <w:rPr>
+                <w:color w:val="000000" w:themeColor="text1"/>
+              </w:rPr>
+              <w:t>取消此次</w:t>
+            </w:r>
+            <w:r>
+              <w:rPr>
+                <w:rFonts w:hint="eastAsia"/>
+                <w:color w:val="000000" w:themeColor="text1"/>
+              </w:rPr>
+              <w:t>维护</w:t>
+            </w:r>
+            <w:r>
+              <w:rPr>
+                <w:color w:val="000000" w:themeColor="text1"/>
+              </w:rPr>
+              <w:t>操作</w:t>
+            </w:r>
+          </w:p>
+          <w:p>
+            <w:pPr>
+              <w:pStyle w:val="a4"/>
+              <w:numPr>
+                <w:ilvl w:val="0"/>
+                <w:numId w:val="26"/>
+              </w:numPr>
+              <w:ind w:firstLineChars="0"/>
+              <w:rPr>
+                <w:color w:val="000000" w:themeColor="text1"/>
+              </w:rPr>
+            </w:pPr>
+            <w:r>
+              <w:rPr>
+                <w:color w:val="000000" w:themeColor="text1"/>
+              </w:rPr>
+              <w:t>系统</w:t>
+            </w:r>
+            <w:r>
+              <w:rPr>
+                <w:rFonts w:hint="eastAsia"/>
+                <w:color w:val="000000" w:themeColor="text1"/>
+              </w:rPr>
+              <w:t>请求</w:t>
+            </w:r>
+            <w:r>
+              <w:rPr>
+                <w:rFonts w:hint="eastAsia"/>
+                <w:color w:val="000000" w:themeColor="text1"/>
+              </w:rPr>
+              <w:t>确认</w:t>
+            </w:r>
+            <w:r>
+              <w:rPr>
+                <w:color w:val="000000" w:themeColor="text1"/>
+              </w:rPr>
+              <w:t>退出此次</w:t>
+            </w:r>
+            <w:r>
+              <w:rPr>
+                <w:rFonts w:hint="eastAsia"/>
+                <w:color w:val="000000" w:themeColor="text1"/>
+              </w:rPr>
+              <w:t>维护</w:t>
+            </w:r>
+            <w:r>
+              <w:rPr>
+                <w:color w:val="000000" w:themeColor="text1"/>
+              </w:rPr>
+              <w:t>操作</w:t>
+            </w:r>
+          </w:p>
+          <w:p>
+            <w:pPr>
+              <w:pStyle w:val="a4"/>
+              <w:numPr>
+                <w:ilvl w:val="0"/>
+                <w:numId w:val="26"/>
+              </w:numPr>
+              <w:ind w:firstLineChars="0"/>
+            </w:pPr>
+            <w:r>
+              <w:rPr>
+                <w:color w:val="000000" w:themeColor="text1"/>
+              </w:rPr>
+              <w:t>网站营销人员确</w:t>
+            </w:r>
+            <w:r>
+              <w:rPr>
+                <w:rFonts w:hint="eastAsia"/>
+                <w:color w:val="000000" w:themeColor="text1"/>
+              </w:rPr>
+              <w:t>认</w:t>
+            </w:r>
+            <w:r>
+              <w:rPr>
+                <w:color w:val="000000" w:themeColor="text1"/>
+              </w:rPr>
+              <w:t>退出</w:t>
+            </w:r>
+          </w:p>
+          <w:p/>
+          <w:p>
+            <w:r>
+              <w:rPr>
+                <w:rFonts w:hint="eastAsia"/>
+                <w:b/>
+              </w:rPr>
+              <w:t xml:space="preserve">1.1 </w:t>
+            </w:r>
+            <w:r>
+              <w:rPr>
+                <w:b/>
+                <w:color w:val="000000" w:themeColor="text1"/>
+              </w:rPr>
+              <w:t>添加人员信息</w:t>
+            </w:r>
+          </w:p>
+          <w:p>
+            <w:pPr>
+              <w:pStyle w:val="a4"/>
+              <w:numPr>
+                <w:ilvl w:val="0"/>
+                <w:numId w:val="25"/>
+              </w:numPr>
+              <w:ind w:firstLineChars="0"/>
+            </w:pPr>
+            <w:r>
+              <w:t>网站管理人员请求添加网站营销人员信息</w:t>
+            </w:r>
+          </w:p>
+          <w:p>
+            <w:pPr>
+              <w:ind w:left="480"/>
+            </w:pPr>
+            <w:r>
+              <w:rPr>
+                <w:rFonts w:hint="eastAsia"/>
+              </w:rPr>
+              <w:t>1a</w:t>
+            </w:r>
+            <w:r>
+              <w:t xml:space="preserve">. </w:t>
+            </w:r>
+            <w:r>
+              <w:t>用户为酒店工作人员</w:t>
+            </w:r>
+          </w:p>
+          <w:p>
+            <w:pPr>
+              <w:pStyle w:val="a4"/>
+              <w:numPr>
+                <w:ilvl w:val="0"/>
+                <w:numId w:val="36"/>
+              </w:numPr>
+              <w:ind w:firstLineChars="0"/>
+            </w:pPr>
+            <w:r>
+              <w:t>网站管理人员选择酒店</w:t>
+            </w:r>
+          </w:p>
+          <w:p>
+            <w:pPr>
+              <w:pStyle w:val="a4"/>
+              <w:numPr>
+                <w:ilvl w:val="0"/>
+                <w:numId w:val="36"/>
+              </w:numPr>
+              <w:ind w:firstLineChars="0"/>
+            </w:pPr>
+            <w:r>
+              <w:rPr>
+                <w:rFonts w:hint="eastAsia"/>
+              </w:rPr>
+              <w:t>系统显示</w:t>
+            </w:r>
+            <w:r>
+              <w:t>此酒店详细信息，</w:t>
+            </w:r>
+            <w:r>
+              <w:rPr>
+                <w:rFonts w:hint="eastAsia"/>
+                <w:color w:val="FF0000"/>
+              </w:rPr>
+              <w:t>包括</w:t>
+            </w:r>
+          </w:p>
+          <w:p>
+            <w:pPr>
+              <w:pStyle w:val="a4"/>
+              <w:numPr>
+                <w:ilvl w:val="0"/>
+                <w:numId w:val="36"/>
+              </w:numPr>
+              <w:ind w:firstLineChars="0"/>
+            </w:pPr>
+            <w:r>
+              <w:t>网站管理人员请求添加此酒店工作人员账户</w:t>
+            </w:r>
+          </w:p>
+          <w:p>
+            <w:pPr>
+              <w:ind w:left="1260"/>
+            </w:pPr>
+            <w:r>
+              <w:lastRenderedPageBreak/>
+              <w:t>3</w:t>
+            </w:r>
+            <w:r>
+              <w:rPr>
+                <w:rFonts w:hint="eastAsia"/>
+              </w:rPr>
+              <w:t>a</w:t>
+            </w:r>
+            <w:r>
+              <w:t xml:space="preserve">. </w:t>
+            </w:r>
+            <w:r>
+              <w:t>此酒店已经有一个工作人员账号</w:t>
+            </w:r>
+          </w:p>
+          <w:p>
+            <w:pPr>
+              <w:pStyle w:val="a4"/>
+              <w:numPr>
+                <w:ilvl w:val="0"/>
+                <w:numId w:val="37"/>
+              </w:numPr>
+              <w:ind w:firstLineChars="0"/>
+            </w:pPr>
+            <w:r>
+              <w:rPr>
+                <w:rFonts w:hint="eastAsia"/>
+              </w:rPr>
+              <w:t>系统提示错误</w:t>
+            </w:r>
+            <w:r>
+              <w:t>并拒绝输入</w:t>
+            </w:r>
+          </w:p>
+          <w:p>
+            <w:pPr>
+              <w:pStyle w:val="a4"/>
+              <w:numPr>
+                <w:ilvl w:val="0"/>
+                <w:numId w:val="36"/>
+              </w:numPr>
+              <w:ind w:firstLineChars="0"/>
+            </w:pPr>
+            <w:r>
+              <w:rPr>
+                <w:rFonts w:hint="eastAsia"/>
+              </w:rPr>
+              <w:t>网站管理人员</w:t>
+            </w:r>
+            <w:r>
+              <w:t>输入酒店工作人员信息，</w:t>
+            </w:r>
+            <w:r>
+              <w:rPr>
+                <w:rFonts w:hint="eastAsia"/>
+                <w:color w:val="FF0000"/>
+              </w:rPr>
+              <w:t>包括</w:t>
+            </w:r>
+          </w:p>
+          <w:p>
+            <w:pPr>
+              <w:pStyle w:val="a4"/>
+              <w:numPr>
+                <w:ilvl w:val="0"/>
+                <w:numId w:val="36"/>
+              </w:numPr>
+              <w:ind w:firstLineChars="0"/>
+            </w:pPr>
+            <w:r>
+              <w:t>系统显示酒店</w:t>
+            </w:r>
+            <w:r>
+              <w:rPr>
+                <w:rFonts w:hint="eastAsia"/>
+              </w:rPr>
+              <w:t>工作</w:t>
+            </w:r>
+            <w:r>
+              <w:t>人员信息，</w:t>
+            </w:r>
+            <w:r>
+              <w:rPr>
+                <w:rFonts w:hint="eastAsia"/>
+                <w:color w:val="FF0000"/>
+              </w:rPr>
+              <w:t>包括</w:t>
+            </w:r>
+          </w:p>
+          <w:p>
+            <w:r>
+              <w:t xml:space="preserve">            </w:t>
+            </w:r>
+            <w:r>
+              <w:t>网站营销人员重复</w:t>
+            </w:r>
+            <w:r>
+              <w:t>4-5</w:t>
+            </w:r>
+            <w:r>
+              <w:rPr>
+                <w:rFonts w:hint="eastAsia"/>
+              </w:rPr>
+              <w:t>步</w:t>
+            </w:r>
+            <w:r>
+              <w:t>，</w:t>
+            </w:r>
+            <w:r>
+              <w:rPr>
+                <w:rFonts w:hint="eastAsia"/>
+              </w:rPr>
+              <w:t>直至完成酒店工作</w:t>
+            </w:r>
+            <w:r>
+              <w:t>人员的所有信息填写，</w:t>
+            </w:r>
+            <w:r>
+              <w:rPr>
+                <w:rFonts w:hint="eastAsia"/>
+              </w:rPr>
+              <w:t>转到</w:t>
+            </w:r>
+            <w:r>
+              <w:t>拓展流程</w:t>
+            </w:r>
+            <w:r>
+              <w:t>1.1</w:t>
+            </w:r>
+            <w:r>
+              <w:rPr>
+                <w:rFonts w:hint="eastAsia"/>
+              </w:rPr>
+              <w:t>第</w:t>
+            </w:r>
+            <w:r>
+              <w:t>4</w:t>
+            </w:r>
+            <w:r>
+              <w:rPr>
+                <w:rFonts w:hint="eastAsia"/>
+              </w:rPr>
+              <w:t>步</w:t>
+            </w:r>
+          </w:p>
+          <w:p>
+            <w:pPr>
+              <w:pStyle w:val="a4"/>
+              <w:numPr>
+                <w:ilvl w:val="0"/>
+                <w:numId w:val="25"/>
+              </w:numPr>
+              <w:ind w:firstLineChars="0"/>
+            </w:pPr>
+            <w:r>
+              <w:t>网站管理人员输入网站营销人员信息，</w:t>
+            </w:r>
+            <w:r>
+              <w:rPr>
+                <w:rFonts w:hint="eastAsia"/>
+                <w:color w:val="FF0000"/>
+              </w:rPr>
+              <w:t>包括</w:t>
+            </w:r>
+          </w:p>
+          <w:p>
+            <w:pPr>
+              <w:pStyle w:val="a4"/>
+              <w:numPr>
+                <w:ilvl w:val="0"/>
+                <w:numId w:val="25"/>
+              </w:numPr>
+              <w:ind w:firstLineChars="0"/>
+            </w:pPr>
+            <w:r>
+              <w:rPr>
+                <w:rFonts w:hint="eastAsia"/>
+              </w:rPr>
+              <w:t>系统显示</w:t>
+            </w:r>
+            <w:r>
+              <w:t>网站营销人员信息，</w:t>
+            </w:r>
+            <w:r>
+              <w:rPr>
+                <w:rFonts w:hint="eastAsia"/>
+                <w:color w:val="FF0000"/>
+              </w:rPr>
+              <w:t>包括</w:t>
+            </w:r>
+          </w:p>
+          <w:p>
+            <w:pPr>
+              <w:ind w:left="480"/>
+            </w:pPr>
+            <w:r>
+              <w:t>网站营销人员重复</w:t>
+            </w:r>
+            <w:r>
+              <w:t>2-3</w:t>
+            </w:r>
+            <w:r>
+              <w:rPr>
+                <w:rFonts w:hint="eastAsia"/>
+              </w:rPr>
+              <w:t>步</w:t>
+            </w:r>
+            <w:r>
+              <w:t>，</w:t>
+            </w:r>
+            <w:r>
+              <w:rPr>
+                <w:rFonts w:hint="eastAsia"/>
+              </w:rPr>
+              <w:t>直至完成</w:t>
+            </w:r>
+            <w:r>
+              <w:t>网站营销人员的所有信息填写</w:t>
+            </w:r>
+          </w:p>
+          <w:p>
+            <w:pPr>
+              <w:pStyle w:val="a4"/>
+              <w:numPr>
+                <w:ilvl w:val="0"/>
+                <w:numId w:val="25"/>
+              </w:numPr>
+              <w:ind w:firstLineChars="0"/>
+            </w:pPr>
+            <w:r>
+              <w:t>网站营销人员结束输入</w:t>
+            </w:r>
+          </w:p>
+          <w:p>
+            <w:pPr>
+              <w:pStyle w:val="a4"/>
+              <w:numPr>
+                <w:ilvl w:val="0"/>
+                <w:numId w:val="25"/>
+              </w:numPr>
+              <w:ind w:firstLineChars="0"/>
+            </w:pPr>
+            <w:r>
+              <w:rPr>
+                <w:rFonts w:hint="eastAsia"/>
+              </w:rPr>
+              <w:t>系统</w:t>
+            </w:r>
+            <w:r>
+              <w:t>对此网站营销人员的信息</w:t>
+            </w:r>
+            <w:r>
+              <w:t>请求确认</w:t>
+            </w:r>
+          </w:p>
+          <w:p>
+            <w:pPr>
+              <w:pStyle w:val="a4"/>
+              <w:numPr>
+                <w:ilvl w:val="0"/>
+                <w:numId w:val="25"/>
+              </w:numPr>
+              <w:ind w:firstLineChars="0"/>
+            </w:pPr>
+            <w:r>
+              <w:t>网站</w:t>
+            </w:r>
+            <w:r>
+              <w:rPr>
+                <w:rFonts w:hint="eastAsia"/>
+              </w:rPr>
+              <w:t>管理人员</w:t>
+            </w:r>
+            <w:r>
+              <w:t>确认</w:t>
+            </w:r>
+          </w:p>
+          <w:p>
+            <w:pPr>
+              <w:pStyle w:val="a4"/>
+              <w:numPr>
+                <w:ilvl w:val="0"/>
+                <w:numId w:val="25"/>
+              </w:numPr>
+              <w:ind w:firstLineChars="0"/>
+            </w:pPr>
+            <w:r>
+              <w:rPr>
+                <w:rFonts w:hint="eastAsia"/>
+              </w:rPr>
+              <w:t>系统记录</w:t>
+            </w:r>
+            <w:r>
+              <w:t>此</w:t>
+            </w:r>
+            <w:r>
+              <w:rPr>
+                <w:rFonts w:hint="eastAsia"/>
+              </w:rPr>
+              <w:t>网站营销</w:t>
+            </w:r>
+            <w:r>
+              <w:rPr>
+                <w:rFonts w:hint="eastAsia"/>
+              </w:rPr>
+              <w:t>人员</w:t>
+            </w:r>
+            <w:r>
               <w:t>信息</w:t>
             </w:r>
-            <w:r>
-              <w:t>，</w:t>
-            </w:r>
-            <w:r>
-              <w:rPr>
-                <w:rFonts w:hint="eastAsia"/>
-                <w:color w:val="FF0000"/>
-              </w:rPr>
-              <w:t>包括姓名、联系方式、信用</w:t>
-            </w:r>
-            <w:r>
-              <w:rPr>
-                <w:color w:val="FF0000"/>
-              </w:rPr>
-              <w:t>等</w:t>
-            </w:r>
-          </w:p>
-          <w:p/>
+          </w:p>
+          <w:p>
+            <w:pPr>
+              <w:rPr>
+                <w:color w:val="000000" w:themeColor="text1"/>
+              </w:rPr>
+            </w:pPr>
+            <w:r>
+              <w:t xml:space="preserve">    2-7</w:t>
+            </w:r>
+            <w:r>
+              <w:rPr>
+                <w:rFonts w:hint="eastAsia"/>
+              </w:rPr>
+              <w:t>a</w:t>
+            </w:r>
+            <w:r>
+              <w:t xml:space="preserve">. </w:t>
+            </w:r>
+            <w:r>
+              <w:t>网站</w:t>
+            </w:r>
+            <w:r>
+              <w:rPr>
+                <w:rFonts w:hint="eastAsia"/>
+              </w:rPr>
+              <w:t>管</w:t>
+            </w:r>
+            <w:r>
+              <w:rPr>
+                <w:rFonts w:hint="eastAsia"/>
+                <w:color w:val="000000" w:themeColor="text1"/>
+              </w:rPr>
+              <w:t>理</w:t>
+            </w:r>
+            <w:r>
+              <w:rPr>
+                <w:color w:val="000000" w:themeColor="text1"/>
+              </w:rPr>
+              <w:t>人员取消此次</w:t>
+            </w:r>
+            <w:r>
+              <w:rPr>
+                <w:rFonts w:hint="eastAsia"/>
+                <w:color w:val="000000" w:themeColor="text1"/>
+              </w:rPr>
+              <w:t>添加</w:t>
+            </w:r>
+            <w:r>
+              <w:rPr>
+                <w:color w:val="000000" w:themeColor="text1"/>
+              </w:rPr>
+              <w:t>操作</w:t>
+            </w:r>
+          </w:p>
+          <w:p>
+            <w:pPr>
+              <w:pStyle w:val="a4"/>
+              <w:numPr>
+                <w:ilvl w:val="0"/>
+                <w:numId w:val="38"/>
+              </w:numPr>
+              <w:ind w:firstLineChars="0"/>
+              <w:rPr>
+                <w:color w:val="000000" w:themeColor="text1"/>
+              </w:rPr>
+            </w:pPr>
+            <w:r>
+              <w:rPr>
+                <w:color w:val="000000" w:themeColor="text1"/>
+              </w:rPr>
+              <w:t>系统</w:t>
+            </w:r>
+            <w:r>
+              <w:rPr>
+                <w:rFonts w:hint="eastAsia"/>
+                <w:color w:val="000000" w:themeColor="text1"/>
+              </w:rPr>
+              <w:t>请求</w:t>
+            </w:r>
+            <w:r>
+              <w:rPr>
+                <w:color w:val="000000" w:themeColor="text1"/>
+              </w:rPr>
+              <w:t>确</w:t>
+            </w:r>
+            <w:r>
+              <w:rPr>
+                <w:rFonts w:hint="eastAsia"/>
+                <w:color w:val="000000" w:themeColor="text1"/>
+              </w:rPr>
+              <w:t>认</w:t>
+            </w:r>
+            <w:r>
+              <w:rPr>
+                <w:color w:val="000000" w:themeColor="text1"/>
+              </w:rPr>
+              <w:t>退出此次</w:t>
+            </w:r>
+            <w:r>
+              <w:rPr>
+                <w:rFonts w:hint="eastAsia"/>
+                <w:color w:val="000000" w:themeColor="text1"/>
+              </w:rPr>
+              <w:t>添加</w:t>
+            </w:r>
+            <w:r>
+              <w:rPr>
+                <w:color w:val="000000" w:themeColor="text1"/>
+              </w:rPr>
+              <w:t>操作</w:t>
+            </w:r>
+          </w:p>
+          <w:p>
+            <w:pPr>
+              <w:pStyle w:val="a4"/>
+              <w:numPr>
+                <w:ilvl w:val="0"/>
+                <w:numId w:val="38"/>
+              </w:numPr>
+              <w:ind w:firstLineChars="0"/>
+            </w:pPr>
+            <w:r>
+              <w:rPr>
+                <w:color w:val="000000" w:themeColor="text1"/>
+              </w:rPr>
+              <w:t>网站营销人员确</w:t>
+            </w:r>
+            <w:r>
+              <w:rPr>
+                <w:rFonts w:hint="eastAsia"/>
+                <w:color w:val="000000" w:themeColor="text1"/>
+              </w:rPr>
+              <w:t>认</w:t>
+            </w:r>
+            <w:r>
+              <w:rPr>
+                <w:color w:val="000000" w:themeColor="text1"/>
+              </w:rPr>
+              <w:t>退出</w:t>
+            </w:r>
+          </w:p>
         </w:tc>
       </w:tr>
       <w:tr>
@@ -5715,34 +7287,6 @@
                 <w:rFonts w:hint="eastAsia"/>
               </w:rPr>
               <w:t>客户、酒店工作人员、网站营销人员</w:t>
-            </w:r>
-          </w:p>
-          <w:p>
-            <w:pPr>
-              <w:pStyle w:val="a4"/>
-              <w:numPr>
-                <w:ilvl w:val="0"/>
-                <w:numId w:val="8"/>
-              </w:numPr>
-              <w:ind w:firstLineChars="0"/>
-            </w:pPr>
-            <w:r>
-              <w:rPr>
-                <w:rFonts w:hint="eastAsia"/>
-              </w:rPr>
-              <w:t>依据不同的</w:t>
-            </w:r>
-            <w:r>
-              <w:t>用户编号，</w:t>
-            </w:r>
-            <w:r>
-              <w:rPr>
-                <w:rFonts w:hint="eastAsia"/>
-              </w:rPr>
-              <w:t>系统可以</w:t>
-            </w:r>
-            <w:r>
-              <w:t>显示出不同的信息。</w:t>
             </w:r>
           </w:p>
         </w:tc>
@@ -5792,7 +7336,10 @@
           </w:tcPr>
           <w:p>
             <w:r>
-              <w:t>4.2</w:t>
+              <w:t>4.</w:t>
+            </w:r>
+            <w:r>
+              <w:t>2</w:t>
             </w:r>
           </w:p>
         </w:tc>
@@ -5815,7 +7362,13 @@
               <w:rPr>
                 <w:rFonts w:hint="eastAsia"/>
               </w:rPr>
-              <w:t>所有用户信息维护</w:t>
+              <w:t>酒店</w:t>
+            </w:r>
+            <w:r>
+              <w:rPr>
+                <w:rFonts w:hint="eastAsia"/>
+              </w:rPr>
+              <w:t>信息添加</w:t>
             </w:r>
           </w:p>
         </w:tc>
@@ -5902,8 +7455,13 @@
               <w:t>2016/9/</w:t>
             </w:r>
             <w:r>
-              <w:t>20</w:t>
-            </w:r>
+              <w:t>2</w:t>
+            </w:r>
+            <w:r>
+              <w:t>1</w:t>
+            </w:r>
+            <w:bookmarkStart w:id="0" w:name="_GoBack"/>
+            <w:bookmarkEnd w:id="0"/>
           </w:p>
         </w:tc>
       </w:tr>
@@ -5946,7 +7504,13 @@
           </w:tcPr>
           <w:p>
             <w:r>
-              <w:t>网站管理人员，</w:t>
+              <w:rPr>
+                <w:rFonts w:hint="eastAsia"/>
+              </w:rPr>
+              <w:t>网站</w:t>
+            </w:r>
+            <w:r>
+              <w:t>管理人员，</w:t>
             </w:r>
             <w:r>
               <w:rPr>
@@ -5964,13 +7528,7 @@
               <w:t>快捷地</w:t>
             </w:r>
             <w:r>
-              <w:t>对用户信息进行维护、</w:t>
-            </w:r>
-            <w:r>
-              <w:rPr>
-                <w:rFonts w:hint="eastAsia"/>
-              </w:rPr>
-              <w:t>修改</w:t>
+              <w:t>添加酒店</w:t>
             </w:r>
           </w:p>
         </w:tc>
@@ -5999,16 +7557,10 @@
           </w:tcPr>
           <w:p>
             <w:r>
-              <w:t>网站管理人员需要对用户（</w:t>
-            </w:r>
-            <w:r>
-              <w:rPr>
-                <w:rFonts w:hint="eastAsia"/>
-              </w:rPr>
-              <w:t>客户、酒店工作人员、网站营销人员</w:t>
-            </w:r>
-            <w:r>
-              <w:t>）信息进行维护</w:t>
+              <w:t>网站</w:t>
+            </w:r>
+            <w:r>
+              <w:t>管理人员需要添加酒店</w:t>
             </w:r>
           </w:p>
         </w:tc>
@@ -6102,6 +7654,9 @@
           </w:tcPr>
           <w:p>
             <w:r>
+              <w:rPr>
+                <w:rFonts w:hint="eastAsia"/>
+              </w:rPr>
               <w:t>无</w:t>
             </w:r>
           </w:p>
@@ -6150,7 +7705,7 @@
           </w:tcPr>
           <w:p>
             <w:r>
-              <w:t>高</w:t>
+              <w:t>中</w:t>
             </w:r>
           </w:p>
         </w:tc>
@@ -6203,29 +7758,10 @@
           </w:tcPr>
           <w:p>
             <w:pPr>
-              <w:rPr>
-                <w:b/>
-              </w:rPr>
-            </w:pPr>
-            <w:r>
-              <w:rPr>
-                <w:b/>
-              </w:rPr>
-              <w:t xml:space="preserve">1.0 </w:t>
-            </w:r>
-            <w:r>
-              <w:rPr>
-                <w:b/>
-              </w:rPr>
-              <w:t>维护修改用户信息</w:t>
-            </w:r>
-          </w:p>
-          <w:p>
-            <w:pPr>
               <w:pStyle w:val="a4"/>
               <w:numPr>
                 <w:ilvl w:val="0"/>
-                <w:numId w:val="12"/>
+                <w:numId w:val="11"/>
               </w:numPr>
               <w:ind w:firstLineChars="0"/>
             </w:pPr>
@@ -6239,7 +7775,53 @@
               <w:t>管理</w:t>
             </w:r>
             <w:r>
-              <w:t>人员输入用户编号</w:t>
+              <w:t>人员</w:t>
+            </w:r>
+            <w:r>
+              <w:rPr>
+                <w:rFonts w:hint="eastAsia"/>
+              </w:rPr>
+              <w:t>输入酒店信息</w:t>
+            </w:r>
+            <w:r>
+              <w:t>，</w:t>
+            </w:r>
+            <w:r>
+              <w:rPr>
+                <w:rFonts w:hint="eastAsia"/>
+                <w:color w:val="FF0000"/>
+              </w:rPr>
+              <w:t>包括</w:t>
+            </w:r>
+            <w:r>
+              <w:t>城市</w:t>
+            </w:r>
+            <w:r>
+              <w:t>地址</w:t>
+            </w:r>
+            <w:r>
+              <w:t>、</w:t>
+            </w:r>
+            <w:r>
+              <w:t>所属</w:t>
+            </w:r>
+            <w:r>
+              <w:rPr>
+                <w:rFonts w:hint="eastAsia"/>
+              </w:rPr>
+              <w:t>商圈</w:t>
+            </w:r>
+            <w:r>
+              <w:t>、</w:t>
+            </w:r>
+            <w:r>
+              <w:t>概况</w:t>
+            </w:r>
+            <w:r>
+              <w:rPr>
+                <w:rFonts w:hint="eastAsia"/>
+              </w:rPr>
+              <w:t>简介、设施服务、星级</w:t>
             </w:r>
           </w:p>
           <w:p>
@@ -6247,7 +7829,7 @@
               <w:pStyle w:val="a4"/>
               <w:numPr>
                 <w:ilvl w:val="0"/>
-                <w:numId w:val="12"/>
+                <w:numId w:val="11"/>
               </w:numPr>
               <w:ind w:firstLineChars="0"/>
             </w:pPr>
@@ -6255,27 +7837,58 @@
               <w:rPr>
                 <w:rFonts w:hint="eastAsia"/>
               </w:rPr>
-              <w:t>系统显</w:t>
-            </w:r>
-            <w:r>
-              <w:rPr>
-                <w:rFonts w:hint="eastAsia"/>
-                <w:color w:val="000000" w:themeColor="text1"/>
-              </w:rPr>
-              <w:t>示客户</w:t>
-            </w:r>
-            <w:r>
-              <w:rPr>
-                <w:rFonts w:hint="eastAsia"/>
-                <w:color w:val="000000" w:themeColor="text1"/>
-              </w:rPr>
-              <w:t>信</w:t>
-            </w:r>
-            <w:r>
-              <w:rPr>
-                <w:rFonts w:hint="eastAsia"/>
-              </w:rPr>
-              <w:t>息</w:t>
+              <w:t>系统显示</w:t>
+            </w:r>
+            <w:r>
+              <w:t>酒店信息，</w:t>
+            </w:r>
+            <w:r>
+              <w:rPr>
+                <w:rFonts w:hint="eastAsia"/>
+                <w:color w:val="FF0000"/>
+              </w:rPr>
+              <w:t>包括</w:t>
+            </w:r>
+            <w:r>
+              <w:t>城市地址、所属</w:t>
+            </w:r>
+            <w:r>
+              <w:rPr>
+                <w:rFonts w:hint="eastAsia"/>
+              </w:rPr>
+              <w:t>商圈</w:t>
+            </w:r>
+            <w:r>
+              <w:t>、概况</w:t>
+            </w:r>
+            <w:r>
+              <w:rPr>
+                <w:rFonts w:hint="eastAsia"/>
+              </w:rPr>
+              <w:t>简介、设施服务、星级</w:t>
+            </w:r>
+          </w:p>
+          <w:p>
+            <w:pPr>
+              <w:ind w:left="360"/>
+            </w:pPr>
+            <w:r>
+              <w:rPr>
+                <w:rFonts w:hint="eastAsia"/>
+              </w:rPr>
+              <w:t>网站管理人员</w:t>
+            </w:r>
+            <w:r>
+              <w:t>重复</w:t>
+            </w:r>
+            <w:r>
+              <w:t>1-2</w:t>
+            </w:r>
+            <w:r>
+              <w:rPr>
+                <w:rFonts w:hint="eastAsia"/>
+              </w:rPr>
+              <w:t>步</w:t>
             </w:r>
             <w:r>
               <w:t>，</w:t>
@@ -6284,10 +7897,10 @@
               <w:rPr>
                 <w:rFonts w:hint="eastAsia"/>
               </w:rPr>
-              <w:t>包括姓名、联系方式、信用</w:t>
-            </w:r>
-            <w:r>
-              <w:t>等</w:t>
+              <w:t>直至</w:t>
+            </w:r>
+            <w:r>
+              <w:t>输入酒店所有信息</w:t>
             </w:r>
           </w:p>
           <w:p>
@@ -6295,18 +7908,12 @@
               <w:pStyle w:val="a4"/>
               <w:numPr>
                 <w:ilvl w:val="0"/>
-                <w:numId w:val="12"/>
+                <w:numId w:val="11"/>
               </w:numPr>
               <w:ind w:firstLineChars="0"/>
             </w:pPr>
             <w:r>
-              <w:rPr>
-                <w:rFonts w:hint="eastAsia"/>
-              </w:rPr>
-              <w:t>网站管理人员</w:t>
-            </w:r>
-            <w:r>
-              <w:t>输入要更改的用户信息</w:t>
+              <w:t>网站管理人员结束输入</w:t>
             </w:r>
           </w:p>
           <w:p>
@@ -6314,73 +7921,18 @@
               <w:pStyle w:val="a4"/>
               <w:numPr>
                 <w:ilvl w:val="0"/>
-                <w:numId w:val="12"/>
+                <w:numId w:val="11"/>
               </w:numPr>
               <w:ind w:firstLineChars="0"/>
             </w:pPr>
             <w:r>
-              <w:rPr>
-                <w:rFonts w:hint="eastAsia"/>
-              </w:rPr>
-              <w:t>系统显</w:t>
-            </w:r>
-            <w:r>
-              <w:rPr>
-                <w:rFonts w:hint="eastAsia"/>
-                <w:color w:val="000000" w:themeColor="text1"/>
-              </w:rPr>
-              <w:t>示客户</w:t>
-            </w:r>
-            <w:r>
-              <w:rPr>
-                <w:rFonts w:hint="eastAsia"/>
-                <w:color w:val="000000" w:themeColor="text1"/>
-              </w:rPr>
-              <w:t>信</w:t>
-            </w:r>
-            <w:r>
-              <w:rPr>
-                <w:rFonts w:hint="eastAsia"/>
-              </w:rPr>
-              <w:t>息</w:t>
-            </w:r>
-            <w:r>
-              <w:t xml:space="preserve"> </w:t>
-            </w:r>
-          </w:p>
-          <w:p>
-            <w:pPr>
-              <w:ind w:left="360"/>
-            </w:pPr>
-            <w:r>
-              <w:rPr>
-                <w:rFonts w:hint="eastAsia"/>
-              </w:rPr>
-              <w:t>网站管理人员</w:t>
-            </w:r>
-            <w:r>
-              <w:t>重复第</w:t>
-            </w:r>
-            <w:r>
-              <w:t>3-4</w:t>
-            </w:r>
-            <w:r>
-              <w:rPr>
-                <w:rFonts w:hint="eastAsia"/>
-              </w:rPr>
-              <w:t>步</w:t>
-            </w:r>
-            <w:r>
-              <w:t>，</w:t>
-            </w:r>
-            <w:r>
-              <w:rPr>
-                <w:rFonts w:hint="eastAsia"/>
-              </w:rPr>
-              <w:t>直到</w:t>
-            </w:r>
-            <w:r>
-              <w:t>所有需要更改的信息都被更改完毕</w:t>
+              <w:t>系统显示此酒店信息并请求</w:t>
+            </w:r>
+            <w:r>
+              <w:rPr>
+                <w:rFonts w:hint="eastAsia"/>
+              </w:rPr>
+              <w:t>确认</w:t>
             </w:r>
           </w:p>
           <w:p>
@@ -6388,18 +7940,21 @@
               <w:pStyle w:val="a4"/>
               <w:numPr>
                 <w:ilvl w:val="0"/>
-                <w:numId w:val="12"/>
+                <w:numId w:val="11"/>
               </w:numPr>
               <w:ind w:firstLineChars="0"/>
             </w:pPr>
             <w:r>
-              <w:rPr>
-                <w:rFonts w:hint="eastAsia"/>
-              </w:rPr>
-              <w:t>网站管理人员</w:t>
-            </w:r>
-            <w:r>
-              <w:t>结束输入</w:t>
+              <w:t>网站</w:t>
+            </w:r>
+            <w:r>
+              <w:rPr>
+                <w:rFonts w:hint="eastAsia"/>
+              </w:rPr>
+              <w:t>管理人员</w:t>
+            </w:r>
+            <w:r>
+              <w:t>确认</w:t>
             </w:r>
           </w:p>
           <w:p>
@@ -6407,7 +7962,7 @@
               <w:pStyle w:val="a4"/>
               <w:numPr>
                 <w:ilvl w:val="0"/>
-                <w:numId w:val="12"/>
+                <w:numId w:val="11"/>
               </w:numPr>
               <w:ind w:firstLineChars="0"/>
             </w:pPr>
@@ -6415,66 +7970,10 @@
               <w:rPr>
                 <w:rFonts w:hint="eastAsia"/>
               </w:rPr>
-              <w:t>系统</w:t>
-            </w:r>
-            <w:r>
-              <w:t>请求</w:t>
-            </w:r>
-            <w:r>
-              <w:t>对修改的内容请求</w:t>
-            </w:r>
-            <w:r>
-              <w:t>确认</w:t>
-            </w:r>
-          </w:p>
-          <w:p>
-            <w:pPr>
-              <w:pStyle w:val="a4"/>
-              <w:numPr>
-                <w:ilvl w:val="0"/>
-                <w:numId w:val="12"/>
-              </w:numPr>
-              <w:ind w:firstLineChars="0"/>
-            </w:pPr>
-            <w:r>
-              <w:t>网站</w:t>
-            </w:r>
-            <w:r>
-              <w:rPr>
-                <w:rFonts w:hint="eastAsia"/>
-              </w:rPr>
-              <w:t>管理人员</w:t>
-            </w:r>
-            <w:r>
-              <w:t>确认</w:t>
-            </w:r>
-          </w:p>
-          <w:p>
-            <w:pPr>
-              <w:pStyle w:val="a4"/>
-              <w:numPr>
-                <w:ilvl w:val="0"/>
-                <w:numId w:val="12"/>
-              </w:numPr>
-              <w:ind w:firstLineChars="0"/>
-            </w:pPr>
-            <w:r>
-              <w:rPr>
-                <w:rFonts w:hint="eastAsia"/>
-              </w:rPr>
-              <w:t>系统修改</w:t>
-            </w:r>
-            <w:r>
-              <w:rPr>
-                <w:rFonts w:hint="eastAsia"/>
-              </w:rPr>
-              <w:t>该</w:t>
-            </w:r>
-            <w:r>
-              <w:t>用户信息</w:t>
-            </w:r>
-            <w:r>
-              <w:t>并保存</w:t>
+              <w:t>系统记录</w:t>
+            </w:r>
+            <w:r>
+              <w:t>酒店信息</w:t>
             </w:r>
           </w:p>
         </w:tc>
@@ -6508,11 +8007,6 @@
           <w:p/>
           <w:p/>
           <w:p/>
-          <w:p/>
-          <w:p/>
-          <w:p/>
-          <w:p/>
-          <w:p/>
           <w:p>
             <w:r>
               <w:t>扩展流程</w:t>
@@ -6547,10 +8041,10 @@
               <w:rPr>
                 <w:rFonts w:hint="eastAsia"/>
               </w:rPr>
-              <w:t>非法用户编</w:t>
-            </w:r>
-            <w:r>
-              <w:t>号</w:t>
+              <w:t>此酒店</w:t>
+            </w:r>
+            <w:r>
+              <w:t>已经被添加</w:t>
             </w:r>
           </w:p>
           <w:p>
@@ -6558,7 +8052,7 @@
               <w:pStyle w:val="a4"/>
               <w:numPr>
                 <w:ilvl w:val="0"/>
-                <w:numId w:val="20"/>
+                <w:numId w:val="9"/>
               </w:numPr>
               <w:ind w:firstLineChars="0"/>
             </w:pPr>
@@ -6568,7 +8062,7 @@
           </w:p>
           <w:p>
             <w:r>
-              <w:t>4</w:t>
+              <w:t>1-5</w:t>
             </w:r>
             <w:r>
               <w:rPr>
@@ -6580,157 +8074,24 @@
               <w:t xml:space="preserve">. </w:t>
             </w:r>
             <w:r>
-              <w:t>用户为客户</w:t>
-            </w:r>
-          </w:p>
-          <w:p>
-            <w:pPr>
-              <w:pStyle w:val="a4"/>
-              <w:numPr>
-                <w:ilvl w:val="0"/>
-                <w:numId w:val="37"/>
-              </w:numPr>
-              <w:ind w:firstLineChars="0"/>
-            </w:pPr>
-            <w:r>
-              <w:rPr>
-                <w:rFonts w:hint="eastAsia"/>
-                <w:color w:val="FF0000"/>
-              </w:rPr>
-              <w:t>系统显示</w:t>
-            </w:r>
-          </w:p>
-          <w:p>
-            <w:r>
-              <w:t>4</w:t>
-            </w:r>
-            <w:r>
-              <w:rPr>
-                <w:rFonts w:hint="eastAsia"/>
-              </w:rPr>
-              <w:t>b</w:t>
-            </w:r>
-            <w:r>
-              <w:t xml:space="preserve">. </w:t>
-            </w:r>
-            <w:r>
-              <w:t>用户为</w:t>
-            </w:r>
-            <w:r>
-              <w:rPr>
-                <w:rFonts w:hint="eastAsia"/>
-              </w:rPr>
-              <w:t>酒店工作人员</w:t>
-            </w:r>
-          </w:p>
-          <w:p>
-            <w:pPr>
-              <w:pStyle w:val="a4"/>
-              <w:numPr>
-                <w:ilvl w:val="0"/>
-                <w:numId w:val="38"/>
-              </w:numPr>
-              <w:ind w:firstLineChars="0"/>
-            </w:pPr>
-            <w:r>
-              <w:rPr>
-                <w:rFonts w:hint="eastAsia"/>
-                <w:color w:val="FF0000"/>
-              </w:rPr>
-              <w:t>系统显示</w:t>
-            </w:r>
-          </w:p>
-          <w:p>
-            <w:r>
-              <w:t>4</w:t>
-            </w:r>
-            <w:r>
-              <w:rPr>
-                <w:rFonts w:hint="eastAsia"/>
-              </w:rPr>
-              <w:t>c</w:t>
-            </w:r>
-            <w:r>
-              <w:t xml:space="preserve">. </w:t>
-            </w:r>
-            <w:r>
-              <w:t>用户为</w:t>
-            </w:r>
-            <w:r>
-              <w:rPr>
-                <w:rFonts w:hint="eastAsia"/>
-              </w:rPr>
-              <w:t>网站营销人员</w:t>
-            </w:r>
-          </w:p>
-          <w:p>
-            <w:pPr>
-              <w:pStyle w:val="a4"/>
-              <w:numPr>
-                <w:ilvl w:val="0"/>
-                <w:numId w:val="39"/>
-              </w:numPr>
-              <w:ind w:firstLineChars="0"/>
-            </w:pPr>
-            <w:r>
-              <w:rPr>
-                <w:rFonts w:hint="eastAsia"/>
-                <w:color w:val="FF0000"/>
-              </w:rPr>
-              <w:t>系统显示</w:t>
-            </w:r>
-          </w:p>
-          <w:p>
-            <w:pPr>
-              <w:rPr>
-                <w:color w:val="000000" w:themeColor="text1"/>
-              </w:rPr>
-            </w:pPr>
-            <w:r>
-              <w:t>3-7</w:t>
-            </w:r>
-            <w:r>
-              <w:rPr>
-                <w:rFonts w:hint="eastAsia"/>
-              </w:rPr>
-              <w:t>a</w:t>
-            </w:r>
-            <w:r>
-              <w:t xml:space="preserve">. </w:t>
-            </w:r>
-            <w:r>
               <w:t>网站</w:t>
             </w:r>
             <w:r>
               <w:rPr>
                 <w:rFonts w:hint="eastAsia"/>
               </w:rPr>
-              <w:t>管</w:t>
-            </w:r>
-            <w:r>
-              <w:rPr>
-                <w:rFonts w:hint="eastAsia"/>
-                <w:color w:val="000000" w:themeColor="text1"/>
-              </w:rPr>
-              <w:t>理</w:t>
-            </w:r>
-            <w:r>
-              <w:rPr>
-                <w:color w:val="000000" w:themeColor="text1"/>
-              </w:rPr>
+              <w:t>管理</w:t>
+            </w:r>
+            <w:r>
               <w:t>人员取消此次</w:t>
             </w:r>
             <w:r>
               <w:rPr>
                 <w:rFonts w:hint="eastAsia"/>
-                <w:color w:val="000000" w:themeColor="text1"/>
-              </w:rPr>
-              <w:t>维护</w:t>
-            </w:r>
-            <w:r>
-              <w:rPr>
-                <w:color w:val="000000" w:themeColor="text1"/>
-              </w:rPr>
+              </w:rPr>
+              <w:t>添加</w:t>
+            </w:r>
+            <w:r>
               <w:t>操作</w:t>
             </w:r>
           </w:p>
@@ -6742,41 +8103,15 @@
                 <w:numId w:val="33"/>
               </w:numPr>
               <w:ind w:firstLineChars="0"/>
-              <w:rPr>
-                <w:color w:val="000000" w:themeColor="text1"/>
-              </w:rPr>
-            </w:pPr>
-            <w:r>
-              <w:rPr>
-                <w:color w:val="000000" w:themeColor="text1"/>
+            </w:pPr>
+            <w:r>
+              <w:rPr>
+                <w:rFonts w:hint="eastAsia"/>
               </w:rPr>
               <w:t>系统</w:t>
             </w:r>
             <w:r>
-              <w:rPr>
-                <w:rFonts w:hint="eastAsia"/>
-                <w:color w:val="000000" w:themeColor="text1"/>
-              </w:rPr>
-              <w:t>请求</w:t>
-            </w:r>
-            <w:r>
-              <w:rPr>
-                <w:color w:val="000000" w:themeColor="text1"/>
-              </w:rPr>
-              <w:t>确定退出此次</w:t>
-            </w:r>
-            <w:r>
-              <w:rPr>
-                <w:rFonts w:hint="eastAsia"/>
-                <w:color w:val="000000" w:themeColor="text1"/>
-              </w:rPr>
-              <w:t>维护</w:t>
-            </w:r>
-            <w:r>
-              <w:rPr>
-                <w:color w:val="000000" w:themeColor="text1"/>
-              </w:rPr>
-              <w:t>操作</w:t>
+              <w:t>请求确认退出此次操作</w:t>
             </w:r>
           </w:p>
           <w:p>
@@ -6790,381 +8125,9 @@
             </w:pPr>
             <w:r>
               <w:rPr>
-                <w:color w:val="000000" w:themeColor="text1"/>
-              </w:rPr>
-              <w:t>网站营销人员确定退出</w:t>
-            </w:r>
-          </w:p>
-          <w:p/>
-          <w:p>
-            <w:pPr>
-              <w:rPr>
-                <w:b/>
-                <w:color w:val="FF0000"/>
-              </w:rPr>
-            </w:pPr>
-            <w:r>
-              <w:rPr>
-                <w:rFonts w:hint="eastAsia"/>
-                <w:b/>
-              </w:rPr>
-              <w:t>2.0</w:t>
-            </w:r>
-            <w:r>
-              <w:rPr>
-                <w:b/>
-                <w:color w:val="000000" w:themeColor="text1"/>
-              </w:rPr>
-              <w:t>添加网站营销人员信息</w:t>
-            </w:r>
-          </w:p>
-          <w:p>
-            <w:pPr>
-              <w:pStyle w:val="a4"/>
-              <w:numPr>
-                <w:ilvl w:val="0"/>
-                <w:numId w:val="32"/>
-              </w:numPr>
-              <w:ind w:firstLineChars="0"/>
-            </w:pPr>
-            <w:r>
-              <w:rPr>
-                <w:rFonts w:hint="eastAsia"/>
-              </w:rPr>
-              <w:t>系统</w:t>
-            </w:r>
-            <w:r>
-              <w:t>请求确认</w:t>
-            </w:r>
-          </w:p>
-          <w:p>
-            <w:pPr>
-              <w:pStyle w:val="a4"/>
-              <w:numPr>
-                <w:ilvl w:val="0"/>
-                <w:numId w:val="32"/>
-              </w:numPr>
-              <w:ind w:firstLineChars="0"/>
-            </w:pPr>
-            <w:r>
-              <w:t>网站</w:t>
-            </w:r>
-            <w:r>
-              <w:rPr>
-                <w:rFonts w:hint="eastAsia"/>
-              </w:rPr>
-              <w:t>管理人员</w:t>
-            </w:r>
-            <w:r>
-              <w:t>进行确认</w:t>
-            </w:r>
-          </w:p>
-          <w:p>
-            <w:pPr>
-              <w:pStyle w:val="a4"/>
-              <w:numPr>
-                <w:ilvl w:val="0"/>
-                <w:numId w:val="32"/>
-              </w:numPr>
-              <w:ind w:firstLineChars="0"/>
-            </w:pPr>
-            <w:r>
-              <w:rPr>
-                <w:rFonts w:hint="eastAsia"/>
-              </w:rPr>
-              <w:t>系统添加</w:t>
-            </w:r>
-            <w:r>
-              <w:t>此</w:t>
-            </w:r>
-            <w:r>
-              <w:rPr>
-                <w:rFonts w:hint="eastAsia"/>
-              </w:rPr>
-              <w:t>网站管理人员</w:t>
-            </w:r>
-            <w:r>
-              <w:t>信息</w:t>
-            </w:r>
-          </w:p>
-          <w:p/>
-          <w:p>
-            <w:pPr>
-              <w:rPr>
-                <w:b/>
-                <w:color w:val="FF0000"/>
-              </w:rPr>
-            </w:pPr>
-            <w:r>
-              <w:rPr>
-                <w:rFonts w:hint="eastAsia"/>
-                <w:b/>
-              </w:rPr>
-              <w:t>3.0</w:t>
-            </w:r>
-            <w:r>
-              <w:rPr>
-                <w:b/>
-                <w:color w:val="000000" w:themeColor="text1"/>
-              </w:rPr>
-              <w:t>添加酒店工作人员信息</w:t>
-            </w:r>
-          </w:p>
-          <w:p>
-            <w:pPr>
-              <w:pStyle w:val="a4"/>
-              <w:numPr>
-                <w:ilvl w:val="0"/>
-                <w:numId w:val="31"/>
-              </w:numPr>
-              <w:ind w:firstLineChars="0"/>
-            </w:pPr>
-            <w:r>
-              <w:lastRenderedPageBreak/>
-              <w:t>网站</w:t>
-            </w:r>
-            <w:r>
-              <w:rPr>
-                <w:rFonts w:hint="eastAsia"/>
-              </w:rPr>
-              <w:t>管理</w:t>
-            </w:r>
-            <w:r>
-              <w:t>人员</w:t>
-            </w:r>
-            <w:r>
-              <w:rPr>
-                <w:rFonts w:hint="eastAsia"/>
-              </w:rPr>
-              <w:t>添加酒店</w:t>
-            </w:r>
-          </w:p>
-          <w:p>
-            <w:r>
-              <w:t xml:space="preserve">    </w:t>
-            </w:r>
-            <w:r>
-              <w:t>1</w:t>
-            </w:r>
-            <w:r>
-              <w:rPr>
-                <w:rFonts w:hint="eastAsia"/>
-              </w:rPr>
-              <w:t>a</w:t>
-            </w:r>
-            <w:r>
-              <w:t xml:space="preserve">. </w:t>
-            </w:r>
-            <w:r>
-              <w:rPr>
-                <w:rFonts w:hint="eastAsia"/>
-              </w:rPr>
-              <w:t>此酒店</w:t>
-            </w:r>
-            <w:r>
-              <w:t>已经被添加</w:t>
-            </w:r>
-          </w:p>
-          <w:p>
-            <w:r>
-              <w:t xml:space="preserve">        </w:t>
-            </w:r>
-            <w:r>
-              <w:rPr>
-                <w:rFonts w:hint="eastAsia"/>
-              </w:rPr>
-              <w:t xml:space="preserve">1. </w:t>
-            </w:r>
-            <w:r>
-              <w:t>系统提示错误并拒绝输入</w:t>
-            </w:r>
-          </w:p>
-          <w:p>
-            <w:pPr>
-              <w:pStyle w:val="a4"/>
-              <w:numPr>
-                <w:ilvl w:val="0"/>
-                <w:numId w:val="31"/>
-              </w:numPr>
-              <w:ind w:firstLineChars="0"/>
-            </w:pPr>
-            <w:r>
-              <w:t>系统显示此酒店信息并请求确定</w:t>
-            </w:r>
-          </w:p>
-          <w:p>
-            <w:pPr>
-              <w:pStyle w:val="a4"/>
-              <w:numPr>
-                <w:ilvl w:val="0"/>
-                <w:numId w:val="31"/>
-              </w:numPr>
-              <w:ind w:firstLineChars="0"/>
-            </w:pPr>
-            <w:r>
-              <w:t>网站</w:t>
-            </w:r>
-            <w:r>
-              <w:rPr>
-                <w:rFonts w:hint="eastAsia"/>
-              </w:rPr>
-              <w:t>管理人员</w:t>
-            </w:r>
-            <w:r>
-              <w:t>确认</w:t>
-            </w:r>
-          </w:p>
-          <w:p>
-            <w:pPr>
-              <w:pStyle w:val="a4"/>
-              <w:numPr>
-                <w:ilvl w:val="0"/>
-                <w:numId w:val="31"/>
-              </w:numPr>
-              <w:ind w:firstLineChars="0"/>
-            </w:pPr>
-            <w:r>
-              <w:rPr>
-                <w:rFonts w:hint="eastAsia"/>
-              </w:rPr>
-              <w:t>系统添加</w:t>
-            </w:r>
-            <w:r>
-              <w:t>此酒店信息</w:t>
-            </w:r>
-          </w:p>
-          <w:p>
-            <w:pPr>
-              <w:pStyle w:val="a4"/>
-              <w:numPr>
-                <w:ilvl w:val="0"/>
-                <w:numId w:val="31"/>
-              </w:numPr>
-              <w:ind w:firstLineChars="0"/>
-            </w:pPr>
-            <w:r>
-              <w:t>网站</w:t>
-            </w:r>
-            <w:r>
-              <w:rPr>
-                <w:rFonts w:hint="eastAsia"/>
-              </w:rPr>
-              <w:t>管理</w:t>
-            </w:r>
-            <w:r>
-              <w:t>人员</w:t>
-            </w:r>
-            <w:r>
-              <w:rPr>
-                <w:rFonts w:hint="eastAsia"/>
-              </w:rPr>
-              <w:t>添加</w:t>
-            </w:r>
-            <w:r>
-              <w:t>酒店工作人员信息</w:t>
-            </w:r>
-          </w:p>
-          <w:p>
-            <w:pPr>
-              <w:ind w:left="780"/>
-            </w:pPr>
-            <w:r>
-              <w:t>1</w:t>
-            </w:r>
-            <w:r>
-              <w:rPr>
-                <w:rFonts w:hint="eastAsia"/>
-              </w:rPr>
-              <w:t>a</w:t>
-            </w:r>
-            <w:r>
-              <w:t xml:space="preserve">. </w:t>
-            </w:r>
-            <w:r>
-              <w:rPr>
-                <w:rFonts w:hint="eastAsia"/>
-              </w:rPr>
-              <w:t>此酒店</w:t>
-            </w:r>
-            <w:r>
-              <w:t>已经</w:t>
-            </w:r>
-            <w:r>
-              <w:rPr>
-                <w:rFonts w:hint="eastAsia"/>
-              </w:rPr>
-              <w:t>有一个</w:t>
-            </w:r>
-            <w:r>
-              <w:t>工作人员账号</w:t>
-            </w:r>
-          </w:p>
-          <w:p>
-            <w:r>
-              <w:rPr>
-                <w:rFonts w:hint="eastAsia"/>
-              </w:rPr>
-              <w:t xml:space="preserve">  </w:t>
-            </w:r>
-            <w:r>
-              <w:t xml:space="preserve">          1. </w:t>
-            </w:r>
-            <w:r>
-              <w:t>系统提示错误并拒绝输入</w:t>
-            </w:r>
-          </w:p>
-          <w:p>
-            <w:pPr>
-              <w:pStyle w:val="a4"/>
-              <w:numPr>
-                <w:ilvl w:val="0"/>
-                <w:numId w:val="31"/>
-              </w:numPr>
-              <w:ind w:firstLineChars="0"/>
-            </w:pPr>
-            <w:r>
-              <w:t>系统显示此工作人员账号信息并请求确定</w:t>
-            </w:r>
-          </w:p>
-          <w:p>
-            <w:pPr>
-              <w:pStyle w:val="a4"/>
-              <w:numPr>
-                <w:ilvl w:val="0"/>
-                <w:numId w:val="31"/>
-              </w:numPr>
-              <w:ind w:firstLineChars="0"/>
-            </w:pPr>
-            <w:r>
-              <w:t>网站</w:t>
-            </w:r>
-            <w:r>
-              <w:rPr>
-                <w:rFonts w:hint="eastAsia"/>
-              </w:rPr>
-              <w:t>管理人员</w:t>
-            </w:r>
-            <w:r>
-              <w:t>进行确认</w:t>
-            </w:r>
-          </w:p>
-          <w:p>
-            <w:pPr>
-              <w:pStyle w:val="a4"/>
-              <w:numPr>
-                <w:ilvl w:val="0"/>
-                <w:numId w:val="31"/>
-              </w:numPr>
-              <w:ind w:firstLineChars="0"/>
-            </w:pPr>
-            <w:r>
-              <w:rPr>
-                <w:rFonts w:hint="eastAsia"/>
-              </w:rPr>
-              <w:t>系统添加</w:t>
-            </w:r>
-            <w:r>
-              <w:t>此酒店工作人员信息</w:t>
+                <w:rFonts w:hint="eastAsia"/>
+              </w:rPr>
+              <w:t>网站管理人员确认</w:t>
             </w:r>
           </w:p>
         </w:tc>
@@ -7217,901 +8180,7 @@
               <w:pStyle w:val="a4"/>
               <w:numPr>
                 <w:ilvl w:val="0"/>
-                <w:numId w:val="9"/>
-              </w:numPr>
-              <w:ind w:firstLineChars="0"/>
-            </w:pPr>
-            <w:r>
-              <w:t>用户编号</w:t>
-            </w:r>
-            <w:r>
-              <w:rPr>
-                <w:rFonts w:hint="eastAsia"/>
-              </w:rPr>
-              <w:t>可</w:t>
-            </w:r>
-            <w:r>
-              <w:t>代表</w:t>
-            </w:r>
-            <w:r>
-              <w:rPr>
-                <w:rFonts w:hint="eastAsia"/>
-              </w:rPr>
-              <w:t>客户、酒店工作人员、网站营销人员</w:t>
-            </w:r>
-          </w:p>
-        </w:tc>
-      </w:tr>
-    </w:tbl>
-    <w:p/>
-    <w:p>
-      <w:pPr>
-        <w:widowControl/>
-        <w:jc w:val="left"/>
-      </w:pPr>
-      <w:r>
-        <w:br w:type="page"/>
-      </w:r>
-    </w:p>
-    <w:tbl>
-      <w:tblPr>
-        <w:tblStyle w:val="a3"/>
-        <w:tblpPr w:leftFromText="180" w:rightFromText="180" w:tblpY="420"/>
-        <w:tblW w:w="0" w:type="auto"/>
-        <w:tblLook w:val="04A0" w:firstRow="1" w:lastRow="0" w:firstColumn="1" w:lastColumn="0" w:noHBand="0" w:noVBand="1"/>
-      </w:tblPr>
-      <w:tblGrid>
-        <w:gridCol w:w="1129"/>
-        <w:gridCol w:w="2694"/>
-        <w:gridCol w:w="1701"/>
-        <w:gridCol w:w="2772"/>
-      </w:tblGrid>
-      <w:tr>
-        <w:tc>
-          <w:tcPr>
-            <w:tcW w:w="1129" w:type="dxa"/>
-          </w:tcPr>
-          <w:p>
-            <w:r>
-              <w:rPr>
-                <w:rFonts w:hint="eastAsia"/>
-              </w:rPr>
-              <w:lastRenderedPageBreak/>
-              <w:t>ID</w:t>
-            </w:r>
-          </w:p>
-        </w:tc>
-        <w:tc>
-          <w:tcPr>
-            <w:tcW w:w="2694" w:type="dxa"/>
-          </w:tcPr>
-          <w:p>
-            <w:r>
-              <w:t>4.3</w:t>
-            </w:r>
-          </w:p>
-        </w:tc>
-        <w:tc>
-          <w:tcPr>
-            <w:tcW w:w="1701" w:type="dxa"/>
-          </w:tcPr>
-          <w:p>
-            <w:r>
-              <w:t>名称</w:t>
-            </w:r>
-          </w:p>
-        </w:tc>
-        <w:tc>
-          <w:tcPr>
-            <w:tcW w:w="2772" w:type="dxa"/>
-          </w:tcPr>
-          <w:p>
-            <w:r>
-              <w:rPr>
-                <w:rFonts w:hint="eastAsia"/>
-              </w:rPr>
-              <w:t>酒店相关信息添加</w:t>
-            </w:r>
-          </w:p>
-        </w:tc>
-      </w:tr>
-      <w:tr>
-        <w:tc>
-          <w:tcPr>
-            <w:tcW w:w="1129" w:type="dxa"/>
-          </w:tcPr>
-          <w:p>
-            <w:r>
-              <w:t>创建者</w:t>
-            </w:r>
-          </w:p>
-        </w:tc>
-        <w:tc>
-          <w:tcPr>
-            <w:tcW w:w="2694" w:type="dxa"/>
-          </w:tcPr>
-          <w:p>
-            <w:r>
-              <w:t>冯俊杰</w:t>
-            </w:r>
-          </w:p>
-        </w:tc>
-        <w:tc>
-          <w:tcPr>
-            <w:tcW w:w="1701" w:type="dxa"/>
-          </w:tcPr>
-          <w:p>
-            <w:r>
-              <w:t>最后一次更新者</w:t>
-            </w:r>
-          </w:p>
-        </w:tc>
-        <w:tc>
-          <w:tcPr>
-            <w:tcW w:w="2772" w:type="dxa"/>
-          </w:tcPr>
-          <w:p>
-            <w:r>
-              <w:t>冯俊杰</w:t>
-            </w:r>
-          </w:p>
-        </w:tc>
-      </w:tr>
-      <w:tr>
-        <w:tc>
-          <w:tcPr>
-            <w:tcW w:w="1129" w:type="dxa"/>
-          </w:tcPr>
-          <w:p>
-            <w:r>
-              <w:t>创建日期</w:t>
-            </w:r>
-          </w:p>
-        </w:tc>
-        <w:tc>
-          <w:tcPr>
-            <w:tcW w:w="2694" w:type="dxa"/>
-          </w:tcPr>
-          <w:p>
-            <w:r>
-              <w:t>2016/9/18</w:t>
-            </w:r>
-          </w:p>
-        </w:tc>
-        <w:tc>
-          <w:tcPr>
-            <w:tcW w:w="1701" w:type="dxa"/>
-          </w:tcPr>
-          <w:p>
-            <w:r>
-              <w:t>最后更新日期</w:t>
-            </w:r>
-          </w:p>
-        </w:tc>
-        <w:tc>
-          <w:tcPr>
-            <w:tcW w:w="2772" w:type="dxa"/>
-          </w:tcPr>
-          <w:p>
-            <w:r>
-              <w:t>2016/9/</w:t>
-            </w:r>
-            <w:r>
-              <w:t>20</w:t>
-            </w:r>
-            <w:bookmarkStart w:id="0" w:name="_GoBack"/>
-            <w:bookmarkEnd w:id="0"/>
-          </w:p>
-        </w:tc>
-      </w:tr>
-      <w:tr>
-        <w:tblPrEx>
-          <w:tblBorders>
-            <w:left w:val="none" w:sz="0" w:space="0" w:color="auto"/>
-            <w:bottom w:val="none" w:sz="0" w:space="0" w:color="auto"/>
-            <w:right w:val="none" w:sz="0" w:space="0" w:color="auto"/>
-            <w:insideH w:val="none" w:sz="0" w:space="0" w:color="auto"/>
-            <w:insideV w:val="none" w:sz="0" w:space="0" w:color="auto"/>
-          </w:tblBorders>
-          <w:tblLook w:val="0000" w:firstRow="0" w:lastRow="0" w:firstColumn="0" w:lastColumn="0" w:noHBand="0" w:noVBand="0"/>
-        </w:tblPrEx>
-        <w:trPr>
-          <w:trHeight w:val="586"/>
-        </w:trPr>
-        <w:tc>
-          <w:tcPr>
-            <w:tcW w:w="1129" w:type="dxa"/>
-            <w:tcBorders>
-              <w:left w:val="single" w:sz="4" w:space="0" w:color="auto"/>
-              <w:right w:val="single" w:sz="4" w:space="0" w:color="auto"/>
-            </w:tcBorders>
-          </w:tcPr>
-          <w:p>
-            <w:r>
-              <w:t>参与者</w:t>
-            </w:r>
-          </w:p>
-        </w:tc>
-        <w:tc>
-          <w:tcPr>
-            <w:tcW w:w="7167" w:type="dxa"/>
-            <w:gridSpan w:val="3"/>
-            <w:tcBorders>
-              <w:left w:val="single" w:sz="4" w:space="0" w:color="auto"/>
-              <w:right w:val="single" w:sz="4" w:space="0" w:color="auto"/>
-            </w:tcBorders>
-          </w:tcPr>
-          <w:p>
-            <w:r>
-              <w:rPr>
-                <w:rFonts w:hint="eastAsia"/>
-              </w:rPr>
-              <w:t>网站</w:t>
-            </w:r>
-            <w:r>
-              <w:t>管理人员，</w:t>
-            </w:r>
-            <w:r>
-              <w:rPr>
-                <w:rFonts w:hint="eastAsia"/>
-              </w:rPr>
-              <w:t>目标是</w:t>
-            </w:r>
-            <w:r>
-              <w:t>方便、</w:t>
-            </w:r>
-            <w:r>
-              <w:rPr>
-                <w:rFonts w:hint="eastAsia"/>
-              </w:rPr>
-              <w:t>快捷地</w:t>
-            </w:r>
-            <w:r>
-              <w:t>添加酒店</w:t>
-            </w:r>
-          </w:p>
-        </w:tc>
-      </w:tr>
-      <w:tr>
-        <w:tblPrEx>
-          <w:tblLook w:val="0000" w:firstRow="0" w:lastRow="0" w:firstColumn="0" w:lastColumn="0" w:noHBand="0" w:noVBand="0"/>
-        </w:tblPrEx>
-        <w:trPr>
-          <w:trHeight w:val="547"/>
-        </w:trPr>
-        <w:tc>
-          <w:tcPr>
-            <w:tcW w:w="1129" w:type="dxa"/>
-          </w:tcPr>
-          <w:p>
-            <w:r>
-              <w:t>触发条件</w:t>
-            </w:r>
-          </w:p>
-        </w:tc>
-        <w:tc>
-          <w:tcPr>
-            <w:tcW w:w="7167" w:type="dxa"/>
-            <w:gridSpan w:val="3"/>
-          </w:tcPr>
-          <w:p>
-            <w:r>
-              <w:t>网站</w:t>
-            </w:r>
-            <w:r>
-              <w:t>管理人员需要添加酒店</w:t>
-            </w:r>
-          </w:p>
-        </w:tc>
-      </w:tr>
-      <w:tr>
-        <w:tblPrEx>
-          <w:tblBorders>
-            <w:left w:val="none" w:sz="0" w:space="0" w:color="auto"/>
-            <w:bottom w:val="none" w:sz="0" w:space="0" w:color="auto"/>
-            <w:right w:val="none" w:sz="0" w:space="0" w:color="auto"/>
-            <w:insideH w:val="none" w:sz="0" w:space="0" w:color="auto"/>
-            <w:insideV w:val="none" w:sz="0" w:space="0" w:color="auto"/>
-          </w:tblBorders>
-          <w:tblLook w:val="0000" w:firstRow="0" w:lastRow="0" w:firstColumn="0" w:lastColumn="0" w:noHBand="0" w:noVBand="0"/>
-        </w:tblPrEx>
-        <w:trPr>
-          <w:trHeight w:val="567"/>
-        </w:trPr>
-        <w:tc>
-          <w:tcPr>
-            <w:tcW w:w="1129" w:type="dxa"/>
-            <w:tcBorders>
-              <w:left w:val="single" w:sz="4" w:space="0" w:color="auto"/>
-              <w:bottom w:val="single" w:sz="4" w:space="0" w:color="auto"/>
-              <w:right w:val="single" w:sz="4" w:space="0" w:color="auto"/>
-            </w:tcBorders>
-          </w:tcPr>
-          <w:p>
-            <w:r>
-              <w:t>前置条件</w:t>
-            </w:r>
-          </w:p>
-        </w:tc>
-        <w:tc>
-          <w:tcPr>
-            <w:tcW w:w="7167" w:type="dxa"/>
-            <w:gridSpan w:val="3"/>
-            <w:tcBorders>
-              <w:left w:val="single" w:sz="4" w:space="0" w:color="auto"/>
-              <w:bottom w:val="single" w:sz="4" w:space="0" w:color="auto"/>
-              <w:right w:val="single" w:sz="4" w:space="0" w:color="auto"/>
-            </w:tcBorders>
-          </w:tcPr>
-          <w:p>
-            <w:r>
-              <w:t>网站管理人员必须已经被识别和授权</w:t>
-            </w:r>
-          </w:p>
-        </w:tc>
-      </w:tr>
-      <w:tr>
-        <w:tblPrEx>
-          <w:tblBorders>
-            <w:left w:val="none" w:sz="0" w:space="0" w:color="auto"/>
-            <w:bottom w:val="none" w:sz="0" w:space="0" w:color="auto"/>
-            <w:right w:val="none" w:sz="0" w:space="0" w:color="auto"/>
-            <w:insideH w:val="none" w:sz="0" w:space="0" w:color="auto"/>
-            <w:insideV w:val="none" w:sz="0" w:space="0" w:color="auto"/>
-          </w:tblBorders>
-          <w:tblLook w:val="0000" w:firstRow="0" w:lastRow="0" w:firstColumn="0" w:lastColumn="0" w:noHBand="0" w:noVBand="0"/>
-        </w:tblPrEx>
-        <w:trPr>
-          <w:trHeight w:val="671"/>
-        </w:trPr>
-        <w:tc>
-          <w:tcPr>
-            <w:tcW w:w="1129" w:type="dxa"/>
-            <w:tcBorders>
-              <w:top w:val="single" w:sz="4" w:space="0" w:color="auto"/>
-              <w:left w:val="single" w:sz="4" w:space="0" w:color="auto"/>
-              <w:bottom w:val="single" w:sz="4" w:space="0" w:color="auto"/>
-              <w:right w:val="single" w:sz="4" w:space="0" w:color="auto"/>
-            </w:tcBorders>
-          </w:tcPr>
-          <w:p>
-            <w:r>
-              <w:t>后置条件</w:t>
-            </w:r>
-          </w:p>
-        </w:tc>
-        <w:tc>
-          <w:tcPr>
-            <w:tcW w:w="7167" w:type="dxa"/>
-            <w:gridSpan w:val="3"/>
-            <w:tcBorders>
-              <w:top w:val="single" w:sz="4" w:space="0" w:color="auto"/>
-              <w:left w:val="single" w:sz="4" w:space="0" w:color="auto"/>
-              <w:bottom w:val="single" w:sz="4" w:space="0" w:color="auto"/>
-              <w:right w:val="single" w:sz="4" w:space="0" w:color="auto"/>
-            </w:tcBorders>
-          </w:tcPr>
-          <w:p>
-            <w:r>
-              <w:rPr>
-                <w:rFonts w:hint="eastAsia"/>
-              </w:rPr>
-              <w:t>无</w:t>
-            </w:r>
-          </w:p>
-        </w:tc>
-      </w:tr>
-      <w:tr>
-        <w:tblPrEx>
-          <w:tblBorders>
-            <w:left w:val="none" w:sz="0" w:space="0" w:color="auto"/>
-            <w:bottom w:val="none" w:sz="0" w:space="0" w:color="auto"/>
-            <w:right w:val="none" w:sz="0" w:space="0" w:color="auto"/>
-            <w:insideH w:val="none" w:sz="0" w:space="0" w:color="auto"/>
-            <w:insideV w:val="none" w:sz="0" w:space="0" w:color="auto"/>
-          </w:tblBorders>
-          <w:tblLook w:val="0000" w:firstRow="0" w:lastRow="0" w:firstColumn="0" w:lastColumn="0" w:noHBand="0" w:noVBand="0"/>
-        </w:tblPrEx>
-        <w:trPr>
-          <w:trHeight w:val="646"/>
-        </w:trPr>
-        <w:tc>
-          <w:tcPr>
-            <w:tcW w:w="1129" w:type="dxa"/>
-            <w:tcBorders>
-              <w:top w:val="single" w:sz="4" w:space="0" w:color="auto"/>
-              <w:left w:val="single" w:sz="4" w:space="0" w:color="auto"/>
-              <w:bottom w:val="single" w:sz="4" w:space="0" w:color="auto"/>
-              <w:right w:val="single" w:sz="4" w:space="0" w:color="auto"/>
-            </w:tcBorders>
-          </w:tcPr>
-          <w:p>
-            <w:r>
-              <w:t>优先级</w:t>
-            </w:r>
-          </w:p>
-        </w:tc>
-        <w:tc>
-          <w:tcPr>
-            <w:tcW w:w="7167" w:type="dxa"/>
-            <w:gridSpan w:val="3"/>
-            <w:tcBorders>
-              <w:top w:val="single" w:sz="4" w:space="0" w:color="auto"/>
-              <w:left w:val="single" w:sz="4" w:space="0" w:color="auto"/>
-              <w:bottom w:val="single" w:sz="4" w:space="0" w:color="auto"/>
-              <w:right w:val="single" w:sz="4" w:space="0" w:color="auto"/>
-            </w:tcBorders>
-          </w:tcPr>
-          <w:p>
-            <w:r>
-              <w:t>中</w:t>
-            </w:r>
-          </w:p>
-        </w:tc>
-      </w:tr>
-      <w:tr>
-        <w:tblPrEx>
-          <w:tblBorders>
-            <w:left w:val="none" w:sz="0" w:space="0" w:color="auto"/>
-            <w:bottom w:val="none" w:sz="0" w:space="0" w:color="auto"/>
-            <w:right w:val="none" w:sz="0" w:space="0" w:color="auto"/>
-            <w:insideH w:val="none" w:sz="0" w:space="0" w:color="auto"/>
-            <w:insideV w:val="none" w:sz="0" w:space="0" w:color="auto"/>
-          </w:tblBorders>
-          <w:tblLook w:val="0000" w:firstRow="0" w:lastRow="0" w:firstColumn="0" w:lastColumn="0" w:noHBand="0" w:noVBand="0"/>
-        </w:tblPrEx>
-        <w:trPr>
-          <w:trHeight w:val="3572"/>
-        </w:trPr>
-        <w:tc>
-          <w:tcPr>
-            <w:tcW w:w="1129" w:type="dxa"/>
-            <w:tcBorders>
-              <w:top w:val="single" w:sz="4" w:space="0" w:color="auto"/>
-              <w:left w:val="single" w:sz="4" w:space="0" w:color="auto"/>
-              <w:bottom w:val="single" w:sz="4" w:space="0" w:color="auto"/>
-              <w:right w:val="single" w:sz="4" w:space="0" w:color="auto"/>
-            </w:tcBorders>
-          </w:tcPr>
-          <w:p/>
-          <w:p/>
-          <w:p/>
-          <w:p/>
-          <w:p/>
-          <w:p>
-            <w:r>
-              <w:t>正常流程</w:t>
-            </w:r>
-          </w:p>
-        </w:tc>
-        <w:tc>
-          <w:tcPr>
-            <w:tcW w:w="7167" w:type="dxa"/>
-            <w:gridSpan w:val="3"/>
-            <w:tcBorders>
-              <w:top w:val="single" w:sz="4" w:space="0" w:color="auto"/>
-              <w:left w:val="single" w:sz="4" w:space="0" w:color="auto"/>
-              <w:bottom w:val="single" w:sz="4" w:space="0" w:color="auto"/>
-              <w:right w:val="single" w:sz="4" w:space="0" w:color="auto"/>
-            </w:tcBorders>
-          </w:tcPr>
-          <w:p>
-            <w:pPr>
-              <w:pStyle w:val="a4"/>
-              <w:numPr>
-                <w:ilvl w:val="0"/>
-                <w:numId w:val="13"/>
-              </w:numPr>
-              <w:ind w:firstLineChars="0"/>
-            </w:pPr>
-            <w:r>
-              <w:t>网站</w:t>
-            </w:r>
-            <w:r>
-              <w:rPr>
-                <w:rFonts w:hint="eastAsia"/>
-              </w:rPr>
-              <w:t>管理</w:t>
-            </w:r>
-            <w:r>
-              <w:t>人员</w:t>
-            </w:r>
-            <w:r>
-              <w:rPr>
-                <w:rFonts w:hint="eastAsia"/>
-              </w:rPr>
-              <w:t>输入酒店信息</w:t>
-            </w:r>
-            <w:r>
-              <w:t>，</w:t>
-            </w:r>
-            <w:r>
-              <w:rPr>
-                <w:rFonts w:hint="eastAsia"/>
-              </w:rPr>
-              <w:t>包括</w:t>
-            </w:r>
-            <w:r>
-              <w:t>城市</w:t>
-            </w:r>
-            <w:r>
-              <w:t>地址</w:t>
-            </w:r>
-            <w:r>
-              <w:t>、</w:t>
-            </w:r>
-            <w:r>
-              <w:t>所属</w:t>
-            </w:r>
-            <w:r>
-              <w:rPr>
-                <w:rFonts w:hint="eastAsia"/>
-              </w:rPr>
-              <w:t>商圈</w:t>
-            </w:r>
-            <w:r>
-              <w:t>、</w:t>
-            </w:r>
-            <w:r>
-              <w:t>概况</w:t>
-            </w:r>
-            <w:r>
-              <w:rPr>
-                <w:rFonts w:hint="eastAsia"/>
-              </w:rPr>
-              <w:t>简介、设施服务、星级</w:t>
-            </w:r>
-          </w:p>
-          <w:p>
-            <w:pPr>
-              <w:pStyle w:val="a4"/>
-              <w:numPr>
-                <w:ilvl w:val="0"/>
-                <w:numId w:val="13"/>
-              </w:numPr>
-              <w:ind w:firstLineChars="0"/>
-            </w:pPr>
-            <w:r>
-              <w:rPr>
-                <w:rFonts w:hint="eastAsia"/>
-              </w:rPr>
-              <w:t>系统显示</w:t>
-            </w:r>
-            <w:r>
-              <w:t>酒店信息，</w:t>
-            </w:r>
-            <w:r>
-              <w:rPr>
-                <w:rFonts w:hint="eastAsia"/>
-              </w:rPr>
-              <w:t>包括</w:t>
-            </w:r>
-            <w:r>
-              <w:t>城市地址、所属</w:t>
-            </w:r>
-            <w:r>
-              <w:rPr>
-                <w:rFonts w:hint="eastAsia"/>
-              </w:rPr>
-              <w:t>商圈</w:t>
-            </w:r>
-            <w:r>
-              <w:t>、概况</w:t>
-            </w:r>
-            <w:r>
-              <w:rPr>
-                <w:rFonts w:hint="eastAsia"/>
-              </w:rPr>
-              <w:t>简介、设施服务、星级</w:t>
-            </w:r>
-          </w:p>
-          <w:p>
-            <w:pPr>
-              <w:ind w:left="360"/>
-            </w:pPr>
-            <w:r>
-              <w:rPr>
-                <w:rFonts w:hint="eastAsia"/>
-              </w:rPr>
-              <w:t>网站管理人员</w:t>
-            </w:r>
-            <w:r>
-              <w:t>重复</w:t>
-            </w:r>
-            <w:r>
-              <w:t>1-2</w:t>
-            </w:r>
-            <w:r>
-              <w:rPr>
-                <w:rFonts w:hint="eastAsia"/>
-              </w:rPr>
-              <w:t>步</w:t>
-            </w:r>
-            <w:r>
-              <w:t>，</w:t>
-            </w:r>
-            <w:r>
-              <w:rPr>
-                <w:rFonts w:hint="eastAsia"/>
-              </w:rPr>
-              <w:t>直至</w:t>
-            </w:r>
-            <w:r>
-              <w:t>输入酒店所有信息</w:t>
-            </w:r>
-          </w:p>
-          <w:p>
-            <w:pPr>
-              <w:pStyle w:val="a4"/>
-              <w:numPr>
-                <w:ilvl w:val="0"/>
-                <w:numId w:val="13"/>
-              </w:numPr>
-              <w:ind w:firstLineChars="0"/>
-            </w:pPr>
-            <w:r>
-              <w:t>网站管理人员结束输入</w:t>
-            </w:r>
-          </w:p>
-          <w:p>
-            <w:pPr>
-              <w:pStyle w:val="a4"/>
-              <w:numPr>
-                <w:ilvl w:val="0"/>
-                <w:numId w:val="13"/>
-              </w:numPr>
-              <w:ind w:firstLineChars="0"/>
-            </w:pPr>
-            <w:r>
-              <w:t>系统显示此酒店信息并请求确定</w:t>
-            </w:r>
-          </w:p>
-          <w:p>
-            <w:pPr>
-              <w:pStyle w:val="a4"/>
-              <w:numPr>
-                <w:ilvl w:val="0"/>
-                <w:numId w:val="13"/>
-              </w:numPr>
-              <w:ind w:firstLineChars="0"/>
-            </w:pPr>
-            <w:r>
-              <w:t>网站</w:t>
-            </w:r>
-            <w:r>
-              <w:rPr>
-                <w:rFonts w:hint="eastAsia"/>
-              </w:rPr>
-              <w:t>管理人员</w:t>
-            </w:r>
-            <w:r>
-              <w:t>确认</w:t>
-            </w:r>
-          </w:p>
-          <w:p>
-            <w:pPr>
-              <w:pStyle w:val="a4"/>
-              <w:numPr>
-                <w:ilvl w:val="0"/>
-                <w:numId w:val="13"/>
-              </w:numPr>
-              <w:ind w:firstLineChars="0"/>
-            </w:pPr>
-            <w:r>
-              <w:rPr>
-                <w:rFonts w:hint="eastAsia"/>
-              </w:rPr>
-              <w:t>系统纪录</w:t>
-            </w:r>
-            <w:r>
-              <w:t>酒店信息</w:t>
-            </w:r>
-          </w:p>
-        </w:tc>
-      </w:tr>
-      <w:tr>
-        <w:tblPrEx>
-          <w:tblBorders>
-            <w:left w:val="none" w:sz="0" w:space="0" w:color="auto"/>
-            <w:bottom w:val="none" w:sz="0" w:space="0" w:color="auto"/>
-            <w:right w:val="none" w:sz="0" w:space="0" w:color="auto"/>
-            <w:insideH w:val="none" w:sz="0" w:space="0" w:color="auto"/>
-            <w:insideV w:val="none" w:sz="0" w:space="0" w:color="auto"/>
-          </w:tblBorders>
-          <w:tblLook w:val="0000" w:firstRow="0" w:lastRow="0" w:firstColumn="0" w:lastColumn="0" w:noHBand="0" w:noVBand="0"/>
-        </w:tblPrEx>
-        <w:trPr>
-          <w:trHeight w:val="3263"/>
-        </w:trPr>
-        <w:tc>
-          <w:tcPr>
-            <w:tcW w:w="1129" w:type="dxa"/>
-            <w:tcBorders>
-              <w:top w:val="single" w:sz="4" w:space="0" w:color="auto"/>
-              <w:left w:val="single" w:sz="4" w:space="0" w:color="auto"/>
-              <w:bottom w:val="single" w:sz="4" w:space="0" w:color="auto"/>
-              <w:right w:val="single" w:sz="4" w:space="0" w:color="auto"/>
-            </w:tcBorders>
-          </w:tcPr>
-          <w:p/>
-          <w:p/>
-          <w:p/>
-          <w:p/>
-          <w:p/>
-          <w:p>
-            <w:r>
-              <w:t>扩展流程</w:t>
-            </w:r>
-          </w:p>
-        </w:tc>
-        <w:tc>
-          <w:tcPr>
-            <w:tcW w:w="7167" w:type="dxa"/>
-            <w:gridSpan w:val="3"/>
-            <w:tcBorders>
-              <w:top w:val="single" w:sz="4" w:space="0" w:color="auto"/>
-              <w:left w:val="single" w:sz="4" w:space="0" w:color="auto"/>
-              <w:bottom w:val="single" w:sz="4" w:space="0" w:color="auto"/>
-              <w:right w:val="single" w:sz="4" w:space="0" w:color="auto"/>
-            </w:tcBorders>
-          </w:tcPr>
-          <w:p>
-            <w:r>
-              <w:t>1</w:t>
-            </w:r>
-            <w:r>
-              <w:rPr>
-                <w:rFonts w:hint="eastAsia"/>
-              </w:rPr>
-              <w:t>a</w:t>
-            </w:r>
-            <w:r>
-              <w:t xml:space="preserve">. </w:t>
-            </w:r>
-            <w:r>
-              <w:rPr>
-                <w:rFonts w:hint="eastAsia"/>
-              </w:rPr>
-              <w:t>此酒店</w:t>
-            </w:r>
-            <w:r>
-              <w:t>已经被添加</w:t>
-            </w:r>
-          </w:p>
-          <w:p>
-            <w:pPr>
-              <w:pStyle w:val="a4"/>
-              <w:numPr>
-                <w:ilvl w:val="0"/>
-                <w:numId w:val="10"/>
-              </w:numPr>
-              <w:ind w:firstLineChars="0"/>
-            </w:pPr>
-            <w:r>
-              <w:t>系统提示错误并拒绝输入</w:t>
-            </w:r>
-          </w:p>
-          <w:p>
-            <w:pPr>
-              <w:pStyle w:val="a4"/>
-              <w:numPr>
-                <w:ilvl w:val="0"/>
-                <w:numId w:val="10"/>
-              </w:numPr>
-              <w:ind w:firstLineChars="0"/>
-            </w:pPr>
-            <w:r>
-              <w:rPr>
-                <w:rFonts w:hint="eastAsia"/>
-              </w:rPr>
-              <w:t>退出</w:t>
-            </w:r>
-          </w:p>
-          <w:p>
-            <w:r>
-              <w:t>1-5</w:t>
-            </w:r>
-            <w:r>
-              <w:rPr>
-                <w:rFonts w:hint="eastAsia"/>
-              </w:rPr>
-              <w:t>a</w:t>
-            </w:r>
-            <w:r>
-              <w:t xml:space="preserve">. </w:t>
-            </w:r>
-            <w:r>
-              <w:t>网站</w:t>
-            </w:r>
-            <w:r>
-              <w:rPr>
-                <w:rFonts w:hint="eastAsia"/>
-              </w:rPr>
-              <w:t>管理</w:t>
-            </w:r>
-            <w:r>
-              <w:t>人员取消此次</w:t>
-            </w:r>
-            <w:r>
-              <w:rPr>
-                <w:rFonts w:hint="eastAsia"/>
-              </w:rPr>
-              <w:t>添加</w:t>
-            </w:r>
-            <w:r>
-              <w:t>操作</w:t>
-            </w:r>
-          </w:p>
-          <w:p>
-            <w:pPr>
-              <w:pStyle w:val="a4"/>
-              <w:numPr>
-                <w:ilvl w:val="0"/>
-                <w:numId w:val="40"/>
-              </w:numPr>
-              <w:ind w:firstLineChars="0"/>
-            </w:pPr>
-            <w:r>
-              <w:rPr>
-                <w:rFonts w:hint="eastAsia"/>
-              </w:rPr>
-              <w:t>系统退出添加</w:t>
-            </w:r>
-            <w:r>
-              <w:t>状态</w:t>
-            </w:r>
-          </w:p>
-        </w:tc>
-      </w:tr>
-      <w:tr>
-        <w:tblPrEx>
-          <w:tblBorders>
-            <w:left w:val="none" w:sz="0" w:space="0" w:color="auto"/>
-            <w:bottom w:val="none" w:sz="0" w:space="0" w:color="auto"/>
-            <w:right w:val="none" w:sz="0" w:space="0" w:color="auto"/>
-            <w:insideH w:val="none" w:sz="0" w:space="0" w:color="auto"/>
-            <w:insideV w:val="none" w:sz="0" w:space="0" w:color="auto"/>
-          </w:tblBorders>
-          <w:tblLook w:val="0000" w:firstRow="0" w:lastRow="0" w:firstColumn="0" w:lastColumn="0" w:noHBand="0" w:noVBand="0"/>
-        </w:tblPrEx>
-        <w:trPr>
-          <w:trHeight w:val="1401"/>
-        </w:trPr>
-        <w:tc>
-          <w:tcPr>
-            <w:tcW w:w="1129" w:type="dxa"/>
-            <w:tcBorders>
-              <w:top w:val="single" w:sz="4" w:space="0" w:color="auto"/>
-              <w:left w:val="single" w:sz="4" w:space="0" w:color="auto"/>
-              <w:bottom w:val="single" w:sz="4" w:space="0" w:color="auto"/>
-              <w:right w:val="single" w:sz="4" w:space="0" w:color="auto"/>
-            </w:tcBorders>
-          </w:tcPr>
-          <w:p/>
-          <w:p/>
-          <w:p>
-            <w:r>
-              <w:t>特殊需求</w:t>
-            </w:r>
-          </w:p>
-        </w:tc>
-        <w:tc>
-          <w:tcPr>
-            <w:tcW w:w="7167" w:type="dxa"/>
-            <w:gridSpan w:val="3"/>
-            <w:tcBorders>
-              <w:top w:val="single" w:sz="4" w:space="0" w:color="auto"/>
-              <w:left w:val="single" w:sz="4" w:space="0" w:color="auto"/>
-              <w:bottom w:val="single" w:sz="4" w:space="0" w:color="auto"/>
-              <w:right w:val="single" w:sz="4" w:space="0" w:color="auto"/>
-            </w:tcBorders>
-          </w:tcPr>
-          <w:p>
-            <w:pPr>
-              <w:pStyle w:val="a4"/>
-              <w:numPr>
-                <w:ilvl w:val="0"/>
-                <w:numId w:val="21"/>
+                <w:numId w:val="18"/>
               </w:numPr>
               <w:ind w:firstLineChars="0"/>
             </w:pPr>
@@ -8140,95 +8209,6 @@
 <file path=word/numbering.xml><?xml version="1.0" encoding="utf-8"?>
 <w:numbering xmlns:wpc="http://schemas.microsoft.com/office/word/2010/wordprocessingCanvas" xmlns:mo="http://schemas.microsoft.com/office/mac/office/2008/main" xmlns:mc="http://schemas.openxmlformats.org/markup-compatibility/2006" xmlns:mv="urn:schemas-microsoft-com:mac:vml" xmlns:o="urn:schemas-microsoft-com:office:office" xmlns:r="http://schemas.openxmlformats.org/officeDocument/2006/relationships" xmlns:m="http://schemas.openxmlformats.org/officeDocument/2006/math" xmlns:v="urn:schemas-microsoft-com:vml" xmlns:wp14="http://schemas.microsoft.com/office/word/2010/wordprocessingDrawing" xmlns:wp="http://schemas.openxmlformats.org/drawingml/2006/wordprocessingDrawing" xmlns:w10="urn:schemas-microsoft-com:office:word" xmlns:w="http://schemas.openxmlformats.org/wordprocessingml/2006/main" xmlns:w14="http://schemas.microsoft.com/office/word/2010/wordml" xmlns:w15="http://schemas.microsoft.com/office/word/2012/wordml" xmlns:wpg="http://schemas.microsoft.com/office/word/2010/wordprocessingGroup" xmlns:wpi="http://schemas.microsoft.com/office/word/2010/wordprocessingInk" xmlns:wne="http://schemas.microsoft.com/office/word/2006/wordml" xmlns:wps="http://schemas.microsoft.com/office/word/2010/wordprocessingShape" mc:Ignorable="w14 w15 wp14">
   <w:abstractNum w:abstractNumId="0">
-    <w:nsid w:val="00D33AF1"/>
-    <w:multiLevelType w:val="hybridMultilevel"/>
-    <w:tmpl w:val="B678C34E"/>
-    <w:lvl w:ilvl="0" w:tplc="FEB40A7C">
-      <w:start w:val="1"/>
-      <w:numFmt w:val="decimal"/>
-      <w:lvlText w:val="%1."/>
-      <w:lvlJc w:val="left"/>
-      <w:pPr>
-        <w:ind w:left="360" w:hanging="360"/>
-      </w:pPr>
-      <w:rPr>
-        <w:rFonts w:hint="default"/>
-      </w:rPr>
-    </w:lvl>
-    <w:lvl w:ilvl="1" w:tplc="04090019" w:tentative="1">
-      <w:start w:val="1"/>
-      <w:numFmt w:val="lowerLetter"/>
-      <w:lvlText w:val="%2)"/>
-      <w:lvlJc w:val="left"/>
-      <w:pPr>
-        <w:ind w:left="960" w:hanging="480"/>
-      </w:pPr>
-    </w:lvl>
-    <w:lvl w:ilvl="2" w:tplc="0409001B" w:tentative="1">
-      <w:start w:val="1"/>
-      <w:numFmt w:val="lowerRoman"/>
-      <w:lvlText w:val="%3."/>
-      <w:lvlJc w:val="right"/>
-      <w:pPr>
-        <w:ind w:left="1440" w:hanging="480"/>
-      </w:pPr>
-    </w:lvl>
-    <w:lvl w:ilvl="3" w:tplc="0409000F" w:tentative="1">
-      <w:start w:val="1"/>
-      <w:numFmt w:val="decimal"/>
-      <w:lvlText w:val="%4."/>
-      <w:lvlJc w:val="left"/>
-      <w:pPr>
-        <w:ind w:left="1920" w:hanging="480"/>
-      </w:pPr>
-    </w:lvl>
-    <w:lvl w:ilvl="4" w:tplc="04090019" w:tentative="1">
-      <w:start w:val="1"/>
-      <w:numFmt w:val="lowerLetter"/>
-      <w:lvlText w:val="%5)"/>
-      <w:lvlJc w:val="left"/>
-      <w:pPr>
-        <w:ind w:left="2400" w:hanging="480"/>
-      </w:pPr>
-    </w:lvl>
-    <w:lvl w:ilvl="5" w:tplc="0409001B" w:tentative="1">
-      <w:start w:val="1"/>
-      <w:numFmt w:val="lowerRoman"/>
-      <w:lvlText w:val="%6."/>
-      <w:lvlJc w:val="right"/>
-      <w:pPr>
-        <w:ind w:left="2880" w:hanging="480"/>
-      </w:pPr>
-    </w:lvl>
-    <w:lvl w:ilvl="6" w:tplc="0409000F" w:tentative="1">
-      <w:start w:val="1"/>
-      <w:numFmt w:val="decimal"/>
-      <w:lvlText w:val="%7."/>
-      <w:lvlJc w:val="left"/>
-      <w:pPr>
-        <w:ind w:left="3360" w:hanging="480"/>
-      </w:pPr>
-    </w:lvl>
-    <w:lvl w:ilvl="7" w:tplc="04090019" w:tentative="1">
-      <w:start w:val="1"/>
-      <w:numFmt w:val="lowerLetter"/>
-      <w:lvlText w:val="%8)"/>
-      <w:lvlJc w:val="left"/>
-      <w:pPr>
-        <w:ind w:left="3840" w:hanging="480"/>
-      </w:pPr>
-    </w:lvl>
-    <w:lvl w:ilvl="8" w:tplc="0409001B" w:tentative="1">
-      <w:start w:val="1"/>
-      <w:numFmt w:val="lowerRoman"/>
-      <w:lvlText w:val="%9."/>
-      <w:lvlJc w:val="right"/>
-      <w:pPr>
-        <w:ind w:left="4320" w:hanging="480"/>
-      </w:pPr>
-    </w:lvl>
-  </w:abstractNum>
-  <w:abstractNum w:abstractNumId="1">
     <w:nsid w:val="010B4017"/>
     <w:multiLevelType w:val="hybridMultilevel"/>
     <w:tmpl w:val="B0181418"/>
@@ -8317,7 +8297,7 @@
       </w:pPr>
     </w:lvl>
   </w:abstractNum>
-  <w:abstractNum w:abstractNumId="2">
+  <w:abstractNum w:abstractNumId="1">
     <w:nsid w:val="02774550"/>
     <w:multiLevelType w:val="hybridMultilevel"/>
     <w:tmpl w:val="7CC03FEE"/>
@@ -8406,7 +8386,185 @@
       </w:pPr>
     </w:lvl>
   </w:abstractNum>
+  <w:abstractNum w:abstractNumId="2">
+    <w:nsid w:val="08C63263"/>
+    <w:multiLevelType w:val="hybridMultilevel"/>
+    <w:tmpl w:val="EB2ED0FC"/>
+    <w:lvl w:ilvl="0" w:tplc="5C8854F0">
+      <w:start w:val="1"/>
+      <w:numFmt w:val="decimal"/>
+      <w:lvlText w:val="%1."/>
+      <w:lvlJc w:val="left"/>
+      <w:pPr>
+        <w:ind w:left="360" w:hanging="360"/>
+      </w:pPr>
+      <w:rPr>
+        <w:rFonts w:hint="eastAsia"/>
+      </w:rPr>
+    </w:lvl>
+    <w:lvl w:ilvl="1" w:tplc="04090019" w:tentative="1">
+      <w:start w:val="1"/>
+      <w:numFmt w:val="lowerLetter"/>
+      <w:lvlText w:val="%2)"/>
+      <w:lvlJc w:val="left"/>
+      <w:pPr>
+        <w:ind w:left="960" w:hanging="480"/>
+      </w:pPr>
+    </w:lvl>
+    <w:lvl w:ilvl="2" w:tplc="0409001B" w:tentative="1">
+      <w:start w:val="1"/>
+      <w:numFmt w:val="lowerRoman"/>
+      <w:lvlText w:val="%3."/>
+      <w:lvlJc w:val="right"/>
+      <w:pPr>
+        <w:ind w:left="1440" w:hanging="480"/>
+      </w:pPr>
+    </w:lvl>
+    <w:lvl w:ilvl="3" w:tplc="0409000F" w:tentative="1">
+      <w:start w:val="1"/>
+      <w:numFmt w:val="decimal"/>
+      <w:lvlText w:val="%4."/>
+      <w:lvlJc w:val="left"/>
+      <w:pPr>
+        <w:ind w:left="1920" w:hanging="480"/>
+      </w:pPr>
+    </w:lvl>
+    <w:lvl w:ilvl="4" w:tplc="04090019" w:tentative="1">
+      <w:start w:val="1"/>
+      <w:numFmt w:val="lowerLetter"/>
+      <w:lvlText w:val="%5)"/>
+      <w:lvlJc w:val="left"/>
+      <w:pPr>
+        <w:ind w:left="2400" w:hanging="480"/>
+      </w:pPr>
+    </w:lvl>
+    <w:lvl w:ilvl="5" w:tplc="0409001B" w:tentative="1">
+      <w:start w:val="1"/>
+      <w:numFmt w:val="lowerRoman"/>
+      <w:lvlText w:val="%6."/>
+      <w:lvlJc w:val="right"/>
+      <w:pPr>
+        <w:ind w:left="2880" w:hanging="480"/>
+      </w:pPr>
+    </w:lvl>
+    <w:lvl w:ilvl="6" w:tplc="0409000F" w:tentative="1">
+      <w:start w:val="1"/>
+      <w:numFmt w:val="decimal"/>
+      <w:lvlText w:val="%7."/>
+      <w:lvlJc w:val="left"/>
+      <w:pPr>
+        <w:ind w:left="3360" w:hanging="480"/>
+      </w:pPr>
+    </w:lvl>
+    <w:lvl w:ilvl="7" w:tplc="04090019" w:tentative="1">
+      <w:start w:val="1"/>
+      <w:numFmt w:val="lowerLetter"/>
+      <w:lvlText w:val="%8)"/>
+      <w:lvlJc w:val="left"/>
+      <w:pPr>
+        <w:ind w:left="3840" w:hanging="480"/>
+      </w:pPr>
+    </w:lvl>
+    <w:lvl w:ilvl="8" w:tplc="0409001B" w:tentative="1">
+      <w:start w:val="1"/>
+      <w:numFmt w:val="lowerRoman"/>
+      <w:lvlText w:val="%9."/>
+      <w:lvlJc w:val="right"/>
+      <w:pPr>
+        <w:ind w:left="4320" w:hanging="480"/>
+      </w:pPr>
+    </w:lvl>
+  </w:abstractNum>
   <w:abstractNum w:abstractNumId="3">
+    <w:nsid w:val="0BD81BC3"/>
+    <w:multiLevelType w:val="hybridMultilevel"/>
+    <w:tmpl w:val="8FBCB396"/>
+    <w:lvl w:ilvl="0" w:tplc="618CD394">
+      <w:start w:val="1"/>
+      <w:numFmt w:val="decimal"/>
+      <w:lvlText w:val="%1."/>
+      <w:lvlJc w:val="left"/>
+      <w:pPr>
+        <w:ind w:left="2040" w:hanging="360"/>
+      </w:pPr>
+      <w:rPr>
+        <w:rFonts w:hint="eastAsia"/>
+      </w:rPr>
+    </w:lvl>
+    <w:lvl w:ilvl="1" w:tplc="04090019" w:tentative="1">
+      <w:start w:val="1"/>
+      <w:numFmt w:val="lowerLetter"/>
+      <w:lvlText w:val="%2)"/>
+      <w:lvlJc w:val="left"/>
+      <w:pPr>
+        <w:ind w:left="2640" w:hanging="480"/>
+      </w:pPr>
+    </w:lvl>
+    <w:lvl w:ilvl="2" w:tplc="0409001B" w:tentative="1">
+      <w:start w:val="1"/>
+      <w:numFmt w:val="lowerRoman"/>
+      <w:lvlText w:val="%3."/>
+      <w:lvlJc w:val="right"/>
+      <w:pPr>
+        <w:ind w:left="3120" w:hanging="480"/>
+      </w:pPr>
+    </w:lvl>
+    <w:lvl w:ilvl="3" w:tplc="0409000F" w:tentative="1">
+      <w:start w:val="1"/>
+      <w:numFmt w:val="decimal"/>
+      <w:lvlText w:val="%4."/>
+      <w:lvlJc w:val="left"/>
+      <w:pPr>
+        <w:ind w:left="3600" w:hanging="480"/>
+      </w:pPr>
+    </w:lvl>
+    <w:lvl w:ilvl="4" w:tplc="04090019" w:tentative="1">
+      <w:start w:val="1"/>
+      <w:numFmt w:val="lowerLetter"/>
+      <w:lvlText w:val="%5)"/>
+      <w:lvlJc w:val="left"/>
+      <w:pPr>
+        <w:ind w:left="4080" w:hanging="480"/>
+      </w:pPr>
+    </w:lvl>
+    <w:lvl w:ilvl="5" w:tplc="0409001B" w:tentative="1">
+      <w:start w:val="1"/>
+      <w:numFmt w:val="lowerRoman"/>
+      <w:lvlText w:val="%6."/>
+      <w:lvlJc w:val="right"/>
+      <w:pPr>
+        <w:ind w:left="4560" w:hanging="480"/>
+      </w:pPr>
+    </w:lvl>
+    <w:lvl w:ilvl="6" w:tplc="0409000F" w:tentative="1">
+      <w:start w:val="1"/>
+      <w:numFmt w:val="decimal"/>
+      <w:lvlText w:val="%7."/>
+      <w:lvlJc w:val="left"/>
+      <w:pPr>
+        <w:ind w:left="5040" w:hanging="480"/>
+      </w:pPr>
+    </w:lvl>
+    <w:lvl w:ilvl="7" w:tplc="04090019" w:tentative="1">
+      <w:start w:val="1"/>
+      <w:numFmt w:val="lowerLetter"/>
+      <w:lvlText w:val="%8)"/>
+      <w:lvlJc w:val="left"/>
+      <w:pPr>
+        <w:ind w:left="5520" w:hanging="480"/>
+      </w:pPr>
+    </w:lvl>
+    <w:lvl w:ilvl="8" w:tplc="0409001B" w:tentative="1">
+      <w:start w:val="1"/>
+      <w:numFmt w:val="lowerRoman"/>
+      <w:lvlText w:val="%9."/>
+      <w:lvlJc w:val="right"/>
+      <w:pPr>
+        <w:ind w:left="6000" w:hanging="480"/>
+      </w:pPr>
+    </w:lvl>
+  </w:abstractNum>
+  <w:abstractNum w:abstractNumId="4">
     <w:nsid w:val="0FF316DC"/>
     <w:multiLevelType w:val="hybridMultilevel"/>
     <w:tmpl w:val="2FCE36DA"/>
@@ -8495,7 +8653,7 @@
       </w:pPr>
     </w:lvl>
   </w:abstractNum>
-  <w:abstractNum w:abstractNumId="4">
+  <w:abstractNum w:abstractNumId="5">
     <w:nsid w:val="1244793F"/>
     <w:multiLevelType w:val="hybridMultilevel"/>
     <w:tmpl w:val="2F6CBE70"/>
@@ -8584,7 +8742,7 @@
       </w:pPr>
     </w:lvl>
   </w:abstractNum>
-  <w:abstractNum w:abstractNumId="5">
+  <w:abstractNum w:abstractNumId="6">
     <w:nsid w:val="126A1951"/>
     <w:multiLevelType w:val="hybridMultilevel"/>
     <w:tmpl w:val="2F6CBE70"/>
@@ -8673,17 +8831,17 @@
       </w:pPr>
     </w:lvl>
   </w:abstractNum>
-  <w:abstractNum w:abstractNumId="6">
-    <w:nsid w:val="1A847B9D"/>
+  <w:abstractNum w:abstractNumId="7">
+    <w:nsid w:val="174A15C1"/>
     <w:multiLevelType w:val="hybridMultilevel"/>
-    <w:tmpl w:val="C67E533A"/>
-    <w:lvl w:ilvl="0" w:tplc="4516E9CC">
+    <w:tmpl w:val="C7D4BD26"/>
+    <w:lvl w:ilvl="0" w:tplc="F676BA26">
       <w:start w:val="1"/>
       <w:numFmt w:val="decimal"/>
       <w:lvlText w:val="%1."/>
       <w:lvlJc w:val="left"/>
       <w:pPr>
-        <w:ind w:left="360" w:hanging="360"/>
+        <w:ind w:left="1200" w:hanging="360"/>
       </w:pPr>
       <w:rPr>
         <w:rFonts w:hint="default"/>
@@ -8695,7 +8853,7 @@
       <w:lvlText w:val="%2)"/>
       <w:lvlJc w:val="left"/>
       <w:pPr>
-        <w:ind w:left="960" w:hanging="480"/>
+        <w:ind w:left="1800" w:hanging="480"/>
       </w:pPr>
     </w:lvl>
     <w:lvl w:ilvl="2" w:tplc="0409001B" w:tentative="1">
@@ -8704,7 +8862,7 @@
       <w:lvlText w:val="%3."/>
       <w:lvlJc w:val="right"/>
       <w:pPr>
-        <w:ind w:left="1440" w:hanging="480"/>
+        <w:ind w:left="2280" w:hanging="480"/>
       </w:pPr>
     </w:lvl>
     <w:lvl w:ilvl="3" w:tplc="0409000F" w:tentative="1">
@@ -8713,7 +8871,7 @@
       <w:lvlText w:val="%4."/>
       <w:lvlJc w:val="left"/>
       <w:pPr>
-        <w:ind w:left="1920" w:hanging="480"/>
+        <w:ind w:left="2760" w:hanging="480"/>
       </w:pPr>
     </w:lvl>
     <w:lvl w:ilvl="4" w:tplc="04090019" w:tentative="1">
@@ -8722,7 +8880,7 @@
       <w:lvlText w:val="%5)"/>
       <w:lvlJc w:val="left"/>
       <w:pPr>
-        <w:ind w:left="2400" w:hanging="480"/>
+        <w:ind w:left="3240" w:hanging="480"/>
       </w:pPr>
     </w:lvl>
     <w:lvl w:ilvl="5" w:tplc="0409001B" w:tentative="1">
@@ -8731,7 +8889,7 @@
       <w:lvlText w:val="%6."/>
       <w:lvlJc w:val="right"/>
       <w:pPr>
-        <w:ind w:left="2880" w:hanging="480"/>
+        <w:ind w:left="3720" w:hanging="480"/>
       </w:pPr>
     </w:lvl>
     <w:lvl w:ilvl="6" w:tplc="0409000F" w:tentative="1">
@@ -8740,7 +8898,7 @@
       <w:lvlText w:val="%7."/>
       <w:lvlJc w:val="left"/>
       <w:pPr>
-        <w:ind w:left="3360" w:hanging="480"/>
+        <w:ind w:left="4200" w:hanging="480"/>
       </w:pPr>
     </w:lvl>
     <w:lvl w:ilvl="7" w:tplc="04090019" w:tentative="1">
@@ -8749,7 +8907,7 @@
       <w:lvlText w:val="%8)"/>
       <w:lvlJc w:val="left"/>
       <w:pPr>
-        <w:ind w:left="3840" w:hanging="480"/>
+        <w:ind w:left="4680" w:hanging="480"/>
       </w:pPr>
     </w:lvl>
     <w:lvl w:ilvl="8" w:tplc="0409001B" w:tentative="1">
@@ -8758,96 +8916,7 @@
       <w:lvlText w:val="%9."/>
       <w:lvlJc w:val="right"/>
       <w:pPr>
-        <w:ind w:left="4320" w:hanging="480"/>
-      </w:pPr>
-    </w:lvl>
-  </w:abstractNum>
-  <w:abstractNum w:abstractNumId="7">
-    <w:nsid w:val="1B5005BB"/>
-    <w:multiLevelType w:val="hybridMultilevel"/>
-    <w:tmpl w:val="2F6CBE70"/>
-    <w:lvl w:ilvl="0" w:tplc="04FC9D1E">
-      <w:start w:val="1"/>
-      <w:numFmt w:val="decimal"/>
-      <w:lvlText w:val="%1."/>
-      <w:lvlJc w:val="left"/>
-      <w:pPr>
-        <w:ind w:left="780" w:hanging="360"/>
-      </w:pPr>
-      <w:rPr>
-        <w:rFonts w:hint="default"/>
-      </w:rPr>
-    </w:lvl>
-    <w:lvl w:ilvl="1" w:tplc="04090019" w:tentative="1">
-      <w:start w:val="1"/>
-      <w:numFmt w:val="lowerLetter"/>
-      <w:lvlText w:val="%2)"/>
-      <w:lvlJc w:val="left"/>
-      <w:pPr>
-        <w:ind w:left="1380" w:hanging="480"/>
-      </w:pPr>
-    </w:lvl>
-    <w:lvl w:ilvl="2" w:tplc="0409001B" w:tentative="1">
-      <w:start w:val="1"/>
-      <w:numFmt w:val="lowerRoman"/>
-      <w:lvlText w:val="%3."/>
-      <w:lvlJc w:val="right"/>
-      <w:pPr>
-        <w:ind w:left="1860" w:hanging="480"/>
-      </w:pPr>
-    </w:lvl>
-    <w:lvl w:ilvl="3" w:tplc="0409000F" w:tentative="1">
-      <w:start w:val="1"/>
-      <w:numFmt w:val="decimal"/>
-      <w:lvlText w:val="%4."/>
-      <w:lvlJc w:val="left"/>
-      <w:pPr>
-        <w:ind w:left="2340" w:hanging="480"/>
-      </w:pPr>
-    </w:lvl>
-    <w:lvl w:ilvl="4" w:tplc="04090019" w:tentative="1">
-      <w:start w:val="1"/>
-      <w:numFmt w:val="lowerLetter"/>
-      <w:lvlText w:val="%5)"/>
-      <w:lvlJc w:val="left"/>
-      <w:pPr>
-        <w:ind w:left="2820" w:hanging="480"/>
-      </w:pPr>
-    </w:lvl>
-    <w:lvl w:ilvl="5" w:tplc="0409001B" w:tentative="1">
-      <w:start w:val="1"/>
-      <w:numFmt w:val="lowerRoman"/>
-      <w:lvlText w:val="%6."/>
-      <w:lvlJc w:val="right"/>
-      <w:pPr>
-        <w:ind w:left="3300" w:hanging="480"/>
-      </w:pPr>
-    </w:lvl>
-    <w:lvl w:ilvl="6" w:tplc="0409000F" w:tentative="1">
-      <w:start w:val="1"/>
-      <w:numFmt w:val="decimal"/>
-      <w:lvlText w:val="%7."/>
-      <w:lvlJc w:val="left"/>
-      <w:pPr>
-        <w:ind w:left="3780" w:hanging="480"/>
-      </w:pPr>
-    </w:lvl>
-    <w:lvl w:ilvl="7" w:tplc="04090019" w:tentative="1">
-      <w:start w:val="1"/>
-      <w:numFmt w:val="lowerLetter"/>
-      <w:lvlText w:val="%8)"/>
-      <w:lvlJc w:val="left"/>
-      <w:pPr>
-        <w:ind w:left="4260" w:hanging="480"/>
-      </w:pPr>
-    </w:lvl>
-    <w:lvl w:ilvl="8" w:tplc="0409001B" w:tentative="1">
-      <w:start w:val="1"/>
-      <w:numFmt w:val="lowerRoman"/>
-      <w:lvlText w:val="%9."/>
-      <w:lvlJc w:val="right"/>
-      <w:pPr>
-        <w:ind w:left="4740" w:hanging="480"/>
+        <w:ind w:left="5160" w:hanging="480"/>
       </w:pPr>
     </w:lvl>
   </w:abstractNum>
@@ -9208,10 +9277,10 @@
     </w:lvl>
   </w:abstractNum>
   <w:abstractNum w:abstractNumId="12">
-    <w:nsid w:val="278B2AE9"/>
-    <w:multiLevelType w:val="hybridMultilevel"/>
-    <w:tmpl w:val="656423E4"/>
-    <w:lvl w:ilvl="0" w:tplc="04FC9D1E">
+    <w:nsid w:val="2CD654C6"/>
+    <w:multiLevelType w:val="multilevel"/>
+    <w:tmpl w:val="F554304A"/>
+    <w:lvl w:ilvl="0">
       <w:start w:val="1"/>
       <w:numFmt w:val="decimal"/>
       <w:lvlText w:val="%1."/>
@@ -9223,169 +9292,111 @@
         <w:rFonts w:hint="default"/>
       </w:rPr>
     </w:lvl>
-    <w:lvl w:ilvl="1" w:tplc="04090019" w:tentative="1">
-      <w:start w:val="1"/>
-      <w:numFmt w:val="lowerLetter"/>
-      <w:lvlText w:val="%2)"/>
-      <w:lvlJc w:val="left"/>
-      <w:pPr>
-        <w:ind w:left="1380" w:hanging="480"/>
-      </w:pPr>
-    </w:lvl>
-    <w:lvl w:ilvl="2" w:tplc="0409001B" w:tentative="1">
-      <w:start w:val="1"/>
-      <w:numFmt w:val="lowerRoman"/>
-      <w:lvlText w:val="%3."/>
-      <w:lvlJc w:val="right"/>
-      <w:pPr>
-        <w:ind w:left="1860" w:hanging="480"/>
-      </w:pPr>
-    </w:lvl>
-    <w:lvl w:ilvl="3" w:tplc="0409000F" w:tentative="1">
-      <w:start w:val="1"/>
-      <w:numFmt w:val="decimal"/>
-      <w:lvlText w:val="%4."/>
-      <w:lvlJc w:val="left"/>
-      <w:pPr>
-        <w:ind w:left="2340" w:hanging="480"/>
-      </w:pPr>
-    </w:lvl>
-    <w:lvl w:ilvl="4" w:tplc="04090019" w:tentative="1">
-      <w:start w:val="1"/>
-      <w:numFmt w:val="lowerLetter"/>
-      <w:lvlText w:val="%5)"/>
-      <w:lvlJc w:val="left"/>
-      <w:pPr>
-        <w:ind w:left="2820" w:hanging="480"/>
-      </w:pPr>
-    </w:lvl>
-    <w:lvl w:ilvl="5" w:tplc="0409001B" w:tentative="1">
-      <w:start w:val="1"/>
-      <w:numFmt w:val="lowerRoman"/>
-      <w:lvlText w:val="%6."/>
-      <w:lvlJc w:val="right"/>
-      <w:pPr>
-        <w:ind w:left="3300" w:hanging="480"/>
-      </w:pPr>
-    </w:lvl>
-    <w:lvl w:ilvl="6" w:tplc="0409000F" w:tentative="1">
-      <w:start w:val="1"/>
-      <w:numFmt w:val="decimal"/>
-      <w:lvlText w:val="%7."/>
-      <w:lvlJc w:val="left"/>
-      <w:pPr>
-        <w:ind w:left="3780" w:hanging="480"/>
-      </w:pPr>
-    </w:lvl>
-    <w:lvl w:ilvl="7" w:tplc="04090019" w:tentative="1">
-      <w:start w:val="1"/>
-      <w:numFmt w:val="lowerLetter"/>
-      <w:lvlText w:val="%8)"/>
-      <w:lvlJc w:val="left"/>
-      <w:pPr>
-        <w:ind w:left="4260" w:hanging="480"/>
-      </w:pPr>
-    </w:lvl>
-    <w:lvl w:ilvl="8" w:tplc="0409001B" w:tentative="1">
-      <w:start w:val="1"/>
-      <w:numFmt w:val="lowerRoman"/>
-      <w:lvlText w:val="%9."/>
-      <w:lvlJc w:val="right"/>
-      <w:pPr>
-        <w:ind w:left="4740" w:hanging="480"/>
-      </w:pPr>
-    </w:lvl>
-  </w:abstractNum>
-  <w:abstractNum w:abstractNumId="13">
-    <w:nsid w:val="28853A95"/>
-    <w:multiLevelType w:val="hybridMultilevel"/>
-    <w:tmpl w:val="F4F4E618"/>
-    <w:lvl w:ilvl="0" w:tplc="E4B2432A">
-      <w:start w:val="1"/>
-      <w:numFmt w:val="decimal"/>
-      <w:lvlText w:val="%1."/>
-      <w:lvlJc w:val="left"/>
-      <w:pPr>
-        <w:ind w:left="360" w:hanging="360"/>
+    <w:lvl w:ilvl="1">
+      <w:numFmt w:val="decimal"/>
+      <w:isLgl/>
+      <w:lvlText w:val="%1.%2"/>
+      <w:lvlJc w:val="left"/>
+      <w:pPr>
+        <w:ind w:left="780" w:hanging="360"/>
       </w:pPr>
       <w:rPr>
         <w:rFonts w:hint="default"/>
       </w:rPr>
     </w:lvl>
-    <w:lvl w:ilvl="1" w:tplc="04090019" w:tentative="1">
-      <w:start w:val="1"/>
-      <w:numFmt w:val="lowerLetter"/>
-      <w:lvlText w:val="%2)"/>
-      <w:lvlJc w:val="left"/>
-      <w:pPr>
-        <w:ind w:left="960" w:hanging="480"/>
-      </w:pPr>
-    </w:lvl>
-    <w:lvl w:ilvl="2" w:tplc="0409001B" w:tentative="1">
-      <w:start w:val="1"/>
-      <w:numFmt w:val="lowerRoman"/>
-      <w:lvlText w:val="%3."/>
-      <w:lvlJc w:val="right"/>
-      <w:pPr>
-        <w:ind w:left="1440" w:hanging="480"/>
-      </w:pPr>
-    </w:lvl>
-    <w:lvl w:ilvl="3" w:tplc="0409000F" w:tentative="1">
-      <w:start w:val="1"/>
-      <w:numFmt w:val="decimal"/>
-      <w:lvlText w:val="%4."/>
-      <w:lvlJc w:val="left"/>
-      <w:pPr>
-        <w:ind w:left="1920" w:hanging="480"/>
-      </w:pPr>
-    </w:lvl>
-    <w:lvl w:ilvl="4" w:tplc="04090019" w:tentative="1">
-      <w:start w:val="1"/>
-      <w:numFmt w:val="lowerLetter"/>
-      <w:lvlText w:val="%5)"/>
-      <w:lvlJc w:val="left"/>
-      <w:pPr>
-        <w:ind w:left="2400" w:hanging="480"/>
-      </w:pPr>
-    </w:lvl>
-    <w:lvl w:ilvl="5" w:tplc="0409001B" w:tentative="1">
-      <w:start w:val="1"/>
-      <w:numFmt w:val="lowerRoman"/>
-      <w:lvlText w:val="%6."/>
-      <w:lvlJc w:val="right"/>
-      <w:pPr>
-        <w:ind w:left="2880" w:hanging="480"/>
-      </w:pPr>
-    </w:lvl>
-    <w:lvl w:ilvl="6" w:tplc="0409000F" w:tentative="1">
-      <w:start w:val="1"/>
-      <w:numFmt w:val="decimal"/>
-      <w:lvlText w:val="%7."/>
-      <w:lvlJc w:val="left"/>
-      <w:pPr>
-        <w:ind w:left="3360" w:hanging="480"/>
-      </w:pPr>
-    </w:lvl>
-    <w:lvl w:ilvl="7" w:tplc="04090019" w:tentative="1">
-      <w:start w:val="1"/>
-      <w:numFmt w:val="lowerLetter"/>
-      <w:lvlText w:val="%8)"/>
-      <w:lvlJc w:val="left"/>
-      <w:pPr>
-        <w:ind w:left="3840" w:hanging="480"/>
-      </w:pPr>
-    </w:lvl>
-    <w:lvl w:ilvl="8" w:tplc="0409001B" w:tentative="1">
-      <w:start w:val="1"/>
-      <w:numFmt w:val="lowerRoman"/>
-      <w:lvlText w:val="%9."/>
-      <w:lvlJc w:val="right"/>
-      <w:pPr>
-        <w:ind w:left="4320" w:hanging="480"/>
-      </w:pPr>
+    <w:lvl w:ilvl="2">
+      <w:start w:val="1"/>
+      <w:numFmt w:val="decimal"/>
+      <w:isLgl/>
+      <w:lvlText w:val="%1.%2.%3"/>
+      <w:lvlJc w:val="left"/>
+      <w:pPr>
+        <w:ind w:left="1140" w:hanging="720"/>
+      </w:pPr>
+      <w:rPr>
+        <w:rFonts w:hint="default"/>
+      </w:rPr>
+    </w:lvl>
+    <w:lvl w:ilvl="3">
+      <w:start w:val="1"/>
+      <w:numFmt w:val="decimal"/>
+      <w:isLgl/>
+      <w:lvlText w:val="%1.%2.%3.%4"/>
+      <w:lvlJc w:val="left"/>
+      <w:pPr>
+        <w:ind w:left="1140" w:hanging="720"/>
+      </w:pPr>
+      <w:rPr>
+        <w:rFonts w:hint="default"/>
+      </w:rPr>
+    </w:lvl>
+    <w:lvl w:ilvl="4">
+      <w:start w:val="1"/>
+      <w:numFmt w:val="decimal"/>
+      <w:isLgl/>
+      <w:lvlText w:val="%1.%2.%3.%4.%5"/>
+      <w:lvlJc w:val="left"/>
+      <w:pPr>
+        <w:ind w:left="1500" w:hanging="1080"/>
+      </w:pPr>
+      <w:rPr>
+        <w:rFonts w:hint="default"/>
+      </w:rPr>
+    </w:lvl>
+    <w:lvl w:ilvl="5">
+      <w:start w:val="1"/>
+      <w:numFmt w:val="decimal"/>
+      <w:isLgl/>
+      <w:lvlText w:val="%1.%2.%3.%4.%5.%6"/>
+      <w:lvlJc w:val="left"/>
+      <w:pPr>
+        <w:ind w:left="1500" w:hanging="1080"/>
+      </w:pPr>
+      <w:rPr>
+        <w:rFonts w:hint="default"/>
+      </w:rPr>
+    </w:lvl>
+    <w:lvl w:ilvl="6">
+      <w:start w:val="1"/>
+      <w:numFmt w:val="decimal"/>
+      <w:isLgl/>
+      <w:lvlText w:val="%1.%2.%3.%4.%5.%6.%7"/>
+      <w:lvlJc w:val="left"/>
+      <w:pPr>
+        <w:ind w:left="1500" w:hanging="1080"/>
+      </w:pPr>
+      <w:rPr>
+        <w:rFonts w:hint="default"/>
+      </w:rPr>
+    </w:lvl>
+    <w:lvl w:ilvl="7">
+      <w:start w:val="1"/>
+      <w:numFmt w:val="decimal"/>
+      <w:isLgl/>
+      <w:lvlText w:val="%1.%2.%3.%4.%5.%6.%7.%8"/>
+      <w:lvlJc w:val="left"/>
+      <w:pPr>
+        <w:ind w:left="1860" w:hanging="1440"/>
+      </w:pPr>
+      <w:rPr>
+        <w:rFonts w:hint="default"/>
+      </w:rPr>
+    </w:lvl>
+    <w:lvl w:ilvl="8">
+      <w:start w:val="1"/>
+      <w:numFmt w:val="decimal"/>
+      <w:isLgl/>
+      <w:lvlText w:val="%1.%2.%3.%4.%5.%6.%7.%8.%9"/>
+      <w:lvlJc w:val="left"/>
+      <w:pPr>
+        <w:ind w:left="1860" w:hanging="1440"/>
+      </w:pPr>
+      <w:rPr>
+        <w:rFonts w:hint="default"/>
+      </w:rPr>
     </w:lvl>
   </w:abstractNum>
-  <w:abstractNum w:abstractNumId="14">
+  <w:abstractNum w:abstractNumId="13">
     <w:nsid w:val="2D3F08B4"/>
     <w:multiLevelType w:val="hybridMultilevel"/>
     <w:tmpl w:val="D1FA0982"/>
@@ -9474,7 +9485,7 @@
       </w:pPr>
     </w:lvl>
   </w:abstractNum>
-  <w:abstractNum w:abstractNumId="15">
+  <w:abstractNum w:abstractNumId="14">
     <w:nsid w:val="36B16631"/>
     <w:multiLevelType w:val="hybridMultilevel"/>
     <w:tmpl w:val="FB1879CE"/>
@@ -9563,7 +9574,7 @@
       </w:pPr>
     </w:lvl>
   </w:abstractNum>
-  <w:abstractNum w:abstractNumId="16">
+  <w:abstractNum w:abstractNumId="15">
     <w:nsid w:val="38BF2960"/>
     <w:multiLevelType w:val="hybridMultilevel"/>
     <w:tmpl w:val="11ECC90C"/>
@@ -9652,7 +9663,7 @@
       </w:pPr>
     </w:lvl>
   </w:abstractNum>
-  <w:abstractNum w:abstractNumId="17">
+  <w:abstractNum w:abstractNumId="16">
     <w:nsid w:val="40BE04EB"/>
     <w:multiLevelType w:val="hybridMultilevel"/>
     <w:tmpl w:val="62061A2C"/>
@@ -9741,7 +9752,7 @@
       </w:pPr>
     </w:lvl>
   </w:abstractNum>
-  <w:abstractNum w:abstractNumId="18">
+  <w:abstractNum w:abstractNumId="17">
     <w:nsid w:val="431F4C7C"/>
     <w:multiLevelType w:val="hybridMultilevel"/>
     <w:tmpl w:val="0DBA0084"/>
@@ -9830,7 +9841,7 @@
       </w:pPr>
     </w:lvl>
   </w:abstractNum>
-  <w:abstractNum w:abstractNumId="19">
+  <w:abstractNum w:abstractNumId="18">
     <w:nsid w:val="436C3B67"/>
     <w:multiLevelType w:val="hybridMultilevel"/>
     <w:tmpl w:val="7E54C78C"/>
@@ -9916,6 +9927,95 @@
       <w:lvlJc w:val="right"/>
       <w:pPr>
         <w:ind w:left="4320" w:hanging="480"/>
+      </w:pPr>
+    </w:lvl>
+  </w:abstractNum>
+  <w:abstractNum w:abstractNumId="19">
+    <w:nsid w:val="43A43E8F"/>
+    <w:multiLevelType w:val="hybridMultilevel"/>
+    <w:tmpl w:val="9B3E1802"/>
+    <w:lvl w:ilvl="0" w:tplc="B792EFF8">
+      <w:start w:val="1"/>
+      <w:numFmt w:val="decimal"/>
+      <w:lvlText w:val="%1."/>
+      <w:lvlJc w:val="left"/>
+      <w:pPr>
+        <w:ind w:left="1260" w:hanging="360"/>
+      </w:pPr>
+      <w:rPr>
+        <w:rFonts w:hint="eastAsia"/>
+      </w:rPr>
+    </w:lvl>
+    <w:lvl w:ilvl="1" w:tplc="04090019" w:tentative="1">
+      <w:start w:val="1"/>
+      <w:numFmt w:val="lowerLetter"/>
+      <w:lvlText w:val="%2)"/>
+      <w:lvlJc w:val="left"/>
+      <w:pPr>
+        <w:ind w:left="1860" w:hanging="480"/>
+      </w:pPr>
+    </w:lvl>
+    <w:lvl w:ilvl="2" w:tplc="0409001B" w:tentative="1">
+      <w:start w:val="1"/>
+      <w:numFmt w:val="lowerRoman"/>
+      <w:lvlText w:val="%3."/>
+      <w:lvlJc w:val="right"/>
+      <w:pPr>
+        <w:ind w:left="2340" w:hanging="480"/>
+      </w:pPr>
+    </w:lvl>
+    <w:lvl w:ilvl="3" w:tplc="0409000F" w:tentative="1">
+      <w:start w:val="1"/>
+      <w:numFmt w:val="decimal"/>
+      <w:lvlText w:val="%4."/>
+      <w:lvlJc w:val="left"/>
+      <w:pPr>
+        <w:ind w:left="2820" w:hanging="480"/>
+      </w:pPr>
+    </w:lvl>
+    <w:lvl w:ilvl="4" w:tplc="04090019" w:tentative="1">
+      <w:start w:val="1"/>
+      <w:numFmt w:val="lowerLetter"/>
+      <w:lvlText w:val="%5)"/>
+      <w:lvlJc w:val="left"/>
+      <w:pPr>
+        <w:ind w:left="3300" w:hanging="480"/>
+      </w:pPr>
+    </w:lvl>
+    <w:lvl w:ilvl="5" w:tplc="0409001B" w:tentative="1">
+      <w:start w:val="1"/>
+      <w:numFmt w:val="lowerRoman"/>
+      <w:lvlText w:val="%6."/>
+      <w:lvlJc w:val="right"/>
+      <w:pPr>
+        <w:ind w:left="3780" w:hanging="480"/>
+      </w:pPr>
+    </w:lvl>
+    <w:lvl w:ilvl="6" w:tplc="0409000F" w:tentative="1">
+      <w:start w:val="1"/>
+      <w:numFmt w:val="decimal"/>
+      <w:lvlText w:val="%7."/>
+      <w:lvlJc w:val="left"/>
+      <w:pPr>
+        <w:ind w:left="4260" w:hanging="480"/>
+      </w:pPr>
+    </w:lvl>
+    <w:lvl w:ilvl="7" w:tplc="04090019" w:tentative="1">
+      <w:start w:val="1"/>
+      <w:numFmt w:val="lowerLetter"/>
+      <w:lvlText w:val="%8)"/>
+      <w:lvlJc w:val="left"/>
+      <w:pPr>
+        <w:ind w:left="4740" w:hanging="480"/>
+      </w:pPr>
+    </w:lvl>
+    <w:lvl w:ilvl="8" w:tplc="0409001B" w:tentative="1">
+      <w:start w:val="1"/>
+      <w:numFmt w:val="lowerRoman"/>
+      <w:lvlText w:val="%9."/>
+      <w:lvlJc w:val="right"/>
+      <w:pPr>
+        <w:ind w:left="5220" w:hanging="480"/>
       </w:pPr>
     </w:lvl>
   </w:abstractNum>
@@ -10309,17 +10409,17 @@
   <w:abstractNum w:abstractNumId="24">
     <w:nsid w:val="4AEC0434"/>
     <w:multiLevelType w:val="hybridMultilevel"/>
-    <w:tmpl w:val="B7FCEAF4"/>
-    <w:lvl w:ilvl="0" w:tplc="914C7972">
-      <w:start w:val="1"/>
-      <w:numFmt w:val="decimal"/>
-      <w:lvlText w:val="%1、"/>
+    <w:tmpl w:val="0694B384"/>
+    <w:lvl w:ilvl="0" w:tplc="438CB59E">
+      <w:start w:val="1"/>
+      <w:numFmt w:val="decimal"/>
+      <w:lvlText w:val="%1."/>
       <w:lvlJc w:val="left"/>
       <w:pPr>
         <w:ind w:left="360" w:hanging="360"/>
       </w:pPr>
       <w:rPr>
-        <w:rFonts w:hint="default"/>
+        <w:rFonts w:asciiTheme="minorHAnsi" w:eastAsiaTheme="minorEastAsia" w:hAnsiTheme="minorHAnsi" w:cstheme="minorBidi"/>
       </w:rPr>
     </w:lvl>
     <w:lvl w:ilvl="1" w:tplc="04090019" w:tentative="1">
@@ -10396,6 +10496,95 @@
     </w:lvl>
   </w:abstractNum>
   <w:abstractNum w:abstractNumId="25">
+    <w:nsid w:val="4C324D07"/>
+    <w:multiLevelType w:val="hybridMultilevel"/>
+    <w:tmpl w:val="06C0683A"/>
+    <w:lvl w:ilvl="0" w:tplc="CD249052">
+      <w:start w:val="1"/>
+      <w:numFmt w:val="decimal"/>
+      <w:lvlText w:val="%1."/>
+      <w:lvlJc w:val="left"/>
+      <w:pPr>
+        <w:ind w:left="1200" w:hanging="360"/>
+      </w:pPr>
+      <w:rPr>
+        <w:rFonts w:hint="eastAsia"/>
+      </w:rPr>
+    </w:lvl>
+    <w:lvl w:ilvl="1" w:tplc="04090019" w:tentative="1">
+      <w:start w:val="1"/>
+      <w:numFmt w:val="lowerLetter"/>
+      <w:lvlText w:val="%2)"/>
+      <w:lvlJc w:val="left"/>
+      <w:pPr>
+        <w:ind w:left="1800" w:hanging="480"/>
+      </w:pPr>
+    </w:lvl>
+    <w:lvl w:ilvl="2" w:tplc="0409001B" w:tentative="1">
+      <w:start w:val="1"/>
+      <w:numFmt w:val="lowerRoman"/>
+      <w:lvlText w:val="%3."/>
+      <w:lvlJc w:val="right"/>
+      <w:pPr>
+        <w:ind w:left="2280" w:hanging="480"/>
+      </w:pPr>
+    </w:lvl>
+    <w:lvl w:ilvl="3" w:tplc="0409000F" w:tentative="1">
+      <w:start w:val="1"/>
+      <w:numFmt w:val="decimal"/>
+      <w:lvlText w:val="%4."/>
+      <w:lvlJc w:val="left"/>
+      <w:pPr>
+        <w:ind w:left="2760" w:hanging="480"/>
+      </w:pPr>
+    </w:lvl>
+    <w:lvl w:ilvl="4" w:tplc="04090019" w:tentative="1">
+      <w:start w:val="1"/>
+      <w:numFmt w:val="lowerLetter"/>
+      <w:lvlText w:val="%5)"/>
+      <w:lvlJc w:val="left"/>
+      <w:pPr>
+        <w:ind w:left="3240" w:hanging="480"/>
+      </w:pPr>
+    </w:lvl>
+    <w:lvl w:ilvl="5" w:tplc="0409001B" w:tentative="1">
+      <w:start w:val="1"/>
+      <w:numFmt w:val="lowerRoman"/>
+      <w:lvlText w:val="%6."/>
+      <w:lvlJc w:val="right"/>
+      <w:pPr>
+        <w:ind w:left="3720" w:hanging="480"/>
+      </w:pPr>
+    </w:lvl>
+    <w:lvl w:ilvl="6" w:tplc="0409000F" w:tentative="1">
+      <w:start w:val="1"/>
+      <w:numFmt w:val="decimal"/>
+      <w:lvlText w:val="%7."/>
+      <w:lvlJc w:val="left"/>
+      <w:pPr>
+        <w:ind w:left="4200" w:hanging="480"/>
+      </w:pPr>
+    </w:lvl>
+    <w:lvl w:ilvl="7" w:tplc="04090019" w:tentative="1">
+      <w:start w:val="1"/>
+      <w:numFmt w:val="lowerLetter"/>
+      <w:lvlText w:val="%8)"/>
+      <w:lvlJc w:val="left"/>
+      <w:pPr>
+        <w:ind w:left="4680" w:hanging="480"/>
+      </w:pPr>
+    </w:lvl>
+    <w:lvl w:ilvl="8" w:tplc="0409001B" w:tentative="1">
+      <w:start w:val="1"/>
+      <w:numFmt w:val="lowerRoman"/>
+      <w:lvlText w:val="%9."/>
+      <w:lvlJc w:val="right"/>
+      <w:pPr>
+        <w:ind w:left="5160" w:hanging="480"/>
+      </w:pPr>
+    </w:lvl>
+  </w:abstractNum>
+  <w:abstractNum w:abstractNumId="26">
     <w:nsid w:val="4FAD66CC"/>
     <w:multiLevelType w:val="hybridMultilevel"/>
     <w:tmpl w:val="01125088"/>
@@ -10484,7 +10673,7 @@
       </w:pPr>
     </w:lvl>
   </w:abstractNum>
-  <w:abstractNum w:abstractNumId="26">
+  <w:abstractNum w:abstractNumId="27">
     <w:nsid w:val="59DD4F1E"/>
     <w:multiLevelType w:val="hybridMultilevel"/>
     <w:tmpl w:val="B21C4942"/>
@@ -10573,7 +10762,7 @@
       </w:pPr>
     </w:lvl>
   </w:abstractNum>
-  <w:abstractNum w:abstractNumId="27">
+  <w:abstractNum w:abstractNumId="28">
     <w:nsid w:val="5A0B30D5"/>
     <w:multiLevelType w:val="hybridMultilevel"/>
     <w:tmpl w:val="D7B03832"/>
@@ -10662,7 +10851,7 @@
       </w:pPr>
     </w:lvl>
   </w:abstractNum>
-  <w:abstractNum w:abstractNumId="28">
+  <w:abstractNum w:abstractNumId="29">
     <w:nsid w:val="5BFA5CC4"/>
     <w:multiLevelType w:val="hybridMultilevel"/>
     <w:tmpl w:val="62061A2C"/>
@@ -10751,7 +10940,7 @@
       </w:pPr>
     </w:lvl>
   </w:abstractNum>
-  <w:abstractNum w:abstractNumId="29">
+  <w:abstractNum w:abstractNumId="30">
     <w:nsid w:val="5DB3689B"/>
     <w:multiLevelType w:val="hybridMultilevel"/>
     <w:tmpl w:val="152C995C"/>
@@ -10840,7 +11029,7 @@
       </w:pPr>
     </w:lvl>
   </w:abstractNum>
-  <w:abstractNum w:abstractNumId="30">
+  <w:abstractNum w:abstractNumId="31">
     <w:nsid w:val="5F103D28"/>
     <w:multiLevelType w:val="hybridMultilevel"/>
     <w:tmpl w:val="75A487C0"/>
@@ -10929,7 +11118,7 @@
       </w:pPr>
     </w:lvl>
   </w:abstractNum>
-  <w:abstractNum w:abstractNumId="31">
+  <w:abstractNum w:abstractNumId="32">
     <w:nsid w:val="61775ECE"/>
     <w:multiLevelType w:val="multilevel"/>
     <w:tmpl w:val="F554304A"/>
@@ -11049,7 +11238,7 @@
       </w:rPr>
     </w:lvl>
   </w:abstractNum>
-  <w:abstractNum w:abstractNumId="32">
+  <w:abstractNum w:abstractNumId="33">
     <w:nsid w:val="67E33FE9"/>
     <w:multiLevelType w:val="hybridMultilevel"/>
     <w:tmpl w:val="AE0464CA"/>
@@ -11138,7 +11327,7 @@
       </w:pPr>
     </w:lvl>
   </w:abstractNum>
-  <w:abstractNum w:abstractNumId="33">
+  <w:abstractNum w:abstractNumId="34">
     <w:nsid w:val="698325F6"/>
     <w:multiLevelType w:val="hybridMultilevel"/>
     <w:tmpl w:val="CA14F118"/>
@@ -11227,127 +11416,96 @@
       </w:pPr>
     </w:lvl>
   </w:abstractNum>
-  <w:abstractNum w:abstractNumId="34">
-    <w:nsid w:val="6A226FC7"/>
-    <w:multiLevelType w:val="multilevel"/>
-    <w:tmpl w:val="AC26A968"/>
-    <w:lvl w:ilvl="0">
+  <w:abstractNum w:abstractNumId="35">
+    <w:nsid w:val="6B5E4932"/>
+    <w:multiLevelType w:val="hybridMultilevel"/>
+    <w:tmpl w:val="B5A2A144"/>
+    <w:lvl w:ilvl="0" w:tplc="C0CE53DC">
       <w:start w:val="1"/>
       <w:numFmt w:val="decimal"/>
       <w:lvlText w:val="%1."/>
       <w:lvlJc w:val="left"/>
       <w:pPr>
-        <w:ind w:left="360" w:hanging="360"/>
+        <w:ind w:left="1140" w:hanging="360"/>
       </w:pPr>
       <w:rPr>
-        <w:rFonts w:hint="default"/>
+        <w:rFonts w:hint="eastAsia"/>
       </w:rPr>
     </w:lvl>
-    <w:lvl w:ilvl="1">
-      <w:numFmt w:val="decimal"/>
-      <w:isLgl/>
-      <w:lvlText w:val="%1.%2"/>
-      <w:lvlJc w:val="left"/>
-      <w:pPr>
-        <w:ind w:left="360" w:hanging="360"/>
-      </w:pPr>
-      <w:rPr>
-        <w:rFonts w:hint="default"/>
-      </w:rPr>
-    </w:lvl>
-    <w:lvl w:ilvl="2">
-      <w:start w:val="1"/>
-      <w:numFmt w:val="decimal"/>
-      <w:isLgl/>
-      <w:lvlText w:val="%1.%2.%3"/>
-      <w:lvlJc w:val="left"/>
-      <w:pPr>
-        <w:ind w:left="720" w:hanging="720"/>
-      </w:pPr>
-      <w:rPr>
-        <w:rFonts w:hint="default"/>
-      </w:rPr>
-    </w:lvl>
-    <w:lvl w:ilvl="3">
-      <w:start w:val="1"/>
-      <w:numFmt w:val="decimal"/>
-      <w:isLgl/>
-      <w:lvlText w:val="%1.%2.%3.%4"/>
-      <w:lvlJc w:val="left"/>
-      <w:pPr>
-        <w:ind w:left="720" w:hanging="720"/>
-      </w:pPr>
-      <w:rPr>
-        <w:rFonts w:hint="default"/>
-      </w:rPr>
-    </w:lvl>
-    <w:lvl w:ilvl="4">
-      <w:start w:val="1"/>
-      <w:numFmt w:val="decimal"/>
-      <w:isLgl/>
-      <w:lvlText w:val="%1.%2.%3.%4.%5"/>
-      <w:lvlJc w:val="left"/>
-      <w:pPr>
-        <w:ind w:left="1080" w:hanging="1080"/>
-      </w:pPr>
-      <w:rPr>
-        <w:rFonts w:hint="default"/>
-      </w:rPr>
-    </w:lvl>
-    <w:lvl w:ilvl="5">
-      <w:start w:val="1"/>
-      <w:numFmt w:val="decimal"/>
-      <w:isLgl/>
-      <w:lvlText w:val="%1.%2.%3.%4.%5.%6"/>
-      <w:lvlJc w:val="left"/>
-      <w:pPr>
-        <w:ind w:left="1080" w:hanging="1080"/>
-      </w:pPr>
-      <w:rPr>
-        <w:rFonts w:hint="default"/>
-      </w:rPr>
-    </w:lvl>
-    <w:lvl w:ilvl="6">
-      <w:start w:val="1"/>
-      <w:numFmt w:val="decimal"/>
-      <w:isLgl/>
-      <w:lvlText w:val="%1.%2.%3.%4.%5.%6.%7"/>
-      <w:lvlJc w:val="left"/>
-      <w:pPr>
-        <w:ind w:left="1080" w:hanging="1080"/>
-      </w:pPr>
-      <w:rPr>
-        <w:rFonts w:hint="default"/>
-      </w:rPr>
-    </w:lvl>
-    <w:lvl w:ilvl="7">
-      <w:start w:val="1"/>
-      <w:numFmt w:val="decimal"/>
-      <w:isLgl/>
-      <w:lvlText w:val="%1.%2.%3.%4.%5.%6.%7.%8"/>
-      <w:lvlJc w:val="left"/>
-      <w:pPr>
-        <w:ind w:left="1440" w:hanging="1440"/>
-      </w:pPr>
-      <w:rPr>
-        <w:rFonts w:hint="default"/>
-      </w:rPr>
-    </w:lvl>
-    <w:lvl w:ilvl="8">
-      <w:start w:val="1"/>
-      <w:numFmt w:val="decimal"/>
-      <w:isLgl/>
-      <w:lvlText w:val="%1.%2.%3.%4.%5.%6.%7.%8.%9"/>
-      <w:lvlJc w:val="left"/>
-      <w:pPr>
-        <w:ind w:left="1440" w:hanging="1440"/>
-      </w:pPr>
-      <w:rPr>
-        <w:rFonts w:hint="default"/>
-      </w:rPr>
+    <w:lvl w:ilvl="1" w:tplc="04090019" w:tentative="1">
+      <w:start w:val="1"/>
+      <w:numFmt w:val="lowerLetter"/>
+      <w:lvlText w:val="%2)"/>
+      <w:lvlJc w:val="left"/>
+      <w:pPr>
+        <w:ind w:left="1740" w:hanging="480"/>
+      </w:pPr>
+    </w:lvl>
+    <w:lvl w:ilvl="2" w:tplc="0409001B" w:tentative="1">
+      <w:start w:val="1"/>
+      <w:numFmt w:val="lowerRoman"/>
+      <w:lvlText w:val="%3."/>
+      <w:lvlJc w:val="right"/>
+      <w:pPr>
+        <w:ind w:left="2220" w:hanging="480"/>
+      </w:pPr>
+    </w:lvl>
+    <w:lvl w:ilvl="3" w:tplc="0409000F" w:tentative="1">
+      <w:start w:val="1"/>
+      <w:numFmt w:val="decimal"/>
+      <w:lvlText w:val="%4."/>
+      <w:lvlJc w:val="left"/>
+      <w:pPr>
+        <w:ind w:left="2700" w:hanging="480"/>
+      </w:pPr>
+    </w:lvl>
+    <w:lvl w:ilvl="4" w:tplc="04090019" w:tentative="1">
+      <w:start w:val="1"/>
+      <w:numFmt w:val="lowerLetter"/>
+      <w:lvlText w:val="%5)"/>
+      <w:lvlJc w:val="left"/>
+      <w:pPr>
+        <w:ind w:left="3180" w:hanging="480"/>
+      </w:pPr>
+    </w:lvl>
+    <w:lvl w:ilvl="5" w:tplc="0409001B" w:tentative="1">
+      <w:start w:val="1"/>
+      <w:numFmt w:val="lowerRoman"/>
+      <w:lvlText w:val="%6."/>
+      <w:lvlJc w:val="right"/>
+      <w:pPr>
+        <w:ind w:left="3660" w:hanging="480"/>
+      </w:pPr>
+    </w:lvl>
+    <w:lvl w:ilvl="6" w:tplc="0409000F" w:tentative="1">
+      <w:start w:val="1"/>
+      <w:numFmt w:val="decimal"/>
+      <w:lvlText w:val="%7."/>
+      <w:lvlJc w:val="left"/>
+      <w:pPr>
+        <w:ind w:left="4140" w:hanging="480"/>
+      </w:pPr>
+    </w:lvl>
+    <w:lvl w:ilvl="7" w:tplc="04090019" w:tentative="1">
+      <w:start w:val="1"/>
+      <w:numFmt w:val="lowerLetter"/>
+      <w:lvlText w:val="%8)"/>
+      <w:lvlJc w:val="left"/>
+      <w:pPr>
+        <w:ind w:left="4620" w:hanging="480"/>
+      </w:pPr>
+    </w:lvl>
+    <w:lvl w:ilvl="8" w:tplc="0409001B" w:tentative="1">
+      <w:start w:val="1"/>
+      <w:numFmt w:val="lowerRoman"/>
+      <w:lvlText w:val="%9."/>
+      <w:lvlJc w:val="right"/>
+      <w:pPr>
+        <w:ind w:left="5100" w:hanging="480"/>
+      </w:pPr>
     </w:lvl>
   </w:abstractNum>
-  <w:abstractNum w:abstractNumId="35">
+  <w:abstractNum w:abstractNumId="36">
     <w:nsid w:val="70B76A32"/>
     <w:multiLevelType w:val="hybridMultilevel"/>
     <w:tmpl w:val="E2CE99F2"/>
@@ -11433,95 +11591,6 @@
       <w:lvlJc w:val="right"/>
       <w:pPr>
         <w:ind w:left="4740" w:hanging="480"/>
-      </w:pPr>
-    </w:lvl>
-  </w:abstractNum>
-  <w:abstractNum w:abstractNumId="36">
-    <w:nsid w:val="71785B47"/>
-    <w:multiLevelType w:val="hybridMultilevel"/>
-    <w:tmpl w:val="422C091E"/>
-    <w:lvl w:ilvl="0" w:tplc="ACACBBE2">
-      <w:start w:val="1"/>
-      <w:numFmt w:val="decimal"/>
-      <w:lvlText w:val="%1."/>
-      <w:lvlJc w:val="left"/>
-      <w:pPr>
-        <w:ind w:left="360" w:hanging="360"/>
-      </w:pPr>
-      <w:rPr>
-        <w:rFonts w:hint="default"/>
-      </w:rPr>
-    </w:lvl>
-    <w:lvl w:ilvl="1" w:tplc="04090019" w:tentative="1">
-      <w:start w:val="1"/>
-      <w:numFmt w:val="lowerLetter"/>
-      <w:lvlText w:val="%2)"/>
-      <w:lvlJc w:val="left"/>
-      <w:pPr>
-        <w:ind w:left="960" w:hanging="480"/>
-      </w:pPr>
-    </w:lvl>
-    <w:lvl w:ilvl="2" w:tplc="0409001B" w:tentative="1">
-      <w:start w:val="1"/>
-      <w:numFmt w:val="lowerRoman"/>
-      <w:lvlText w:val="%3."/>
-      <w:lvlJc w:val="right"/>
-      <w:pPr>
-        <w:ind w:left="1440" w:hanging="480"/>
-      </w:pPr>
-    </w:lvl>
-    <w:lvl w:ilvl="3" w:tplc="0409000F" w:tentative="1">
-      <w:start w:val="1"/>
-      <w:numFmt w:val="decimal"/>
-      <w:lvlText w:val="%4."/>
-      <w:lvlJc w:val="left"/>
-      <w:pPr>
-        <w:ind w:left="1920" w:hanging="480"/>
-      </w:pPr>
-    </w:lvl>
-    <w:lvl w:ilvl="4" w:tplc="04090019" w:tentative="1">
-      <w:start w:val="1"/>
-      <w:numFmt w:val="lowerLetter"/>
-      <w:lvlText w:val="%5)"/>
-      <w:lvlJc w:val="left"/>
-      <w:pPr>
-        <w:ind w:left="2400" w:hanging="480"/>
-      </w:pPr>
-    </w:lvl>
-    <w:lvl w:ilvl="5" w:tplc="0409001B" w:tentative="1">
-      <w:start w:val="1"/>
-      <w:numFmt w:val="lowerRoman"/>
-      <w:lvlText w:val="%6."/>
-      <w:lvlJc w:val="right"/>
-      <w:pPr>
-        <w:ind w:left="2880" w:hanging="480"/>
-      </w:pPr>
-    </w:lvl>
-    <w:lvl w:ilvl="6" w:tplc="0409000F" w:tentative="1">
-      <w:start w:val="1"/>
-      <w:numFmt w:val="decimal"/>
-      <w:lvlText w:val="%7."/>
-      <w:lvlJc w:val="left"/>
-      <w:pPr>
-        <w:ind w:left="3360" w:hanging="480"/>
-      </w:pPr>
-    </w:lvl>
-    <w:lvl w:ilvl="7" w:tplc="04090019" w:tentative="1">
-      <w:start w:val="1"/>
-      <w:numFmt w:val="lowerLetter"/>
-      <w:lvlText w:val="%8)"/>
-      <w:lvlJc w:val="left"/>
-      <w:pPr>
-        <w:ind w:left="3840" w:hanging="480"/>
-      </w:pPr>
-    </w:lvl>
-    <w:lvl w:ilvl="8" w:tplc="0409001B" w:tentative="1">
-      <w:start w:val="1"/>
-      <w:numFmt w:val="lowerRoman"/>
-      <w:lvlText w:val="%9."/>
-      <w:lvlJc w:val="right"/>
-      <w:pPr>
-        <w:ind w:left="4320" w:hanging="480"/>
       </w:pPr>
     </w:lvl>
   </w:abstractNum>
@@ -11793,124 +11862,124 @@
     </w:lvl>
   </w:abstractNum>
   <w:num w:numId="1">
-    <w:abstractNumId w:val="2"/>
+    <w:abstractNumId w:val="1"/>
   </w:num>
   <w:num w:numId="2">
     <w:abstractNumId w:val="10"/>
   </w:num>
   <w:num w:numId="3">
+    <w:abstractNumId w:val="30"/>
+  </w:num>
+  <w:num w:numId="4">
+    <w:abstractNumId w:val="13"/>
+  </w:num>
+  <w:num w:numId="5">
+    <w:abstractNumId w:val="5"/>
+  </w:num>
+  <w:num w:numId="6">
+    <w:abstractNumId w:val="32"/>
+  </w:num>
+  <w:num w:numId="7">
+    <w:abstractNumId w:val="36"/>
+  </w:num>
+  <w:num w:numId="8">
+    <w:abstractNumId w:val="37"/>
+  </w:num>
+  <w:num w:numId="9">
+    <w:abstractNumId w:val="26"/>
+  </w:num>
+  <w:num w:numId="10">
+    <w:abstractNumId w:val="9"/>
+  </w:num>
+  <w:num w:numId="11">
+    <w:abstractNumId w:val="14"/>
+  </w:num>
+  <w:num w:numId="12">
+    <w:abstractNumId w:val="39"/>
+  </w:num>
+  <w:num w:numId="13">
+    <w:abstractNumId w:val="38"/>
+  </w:num>
+  <w:num w:numId="14">
+    <w:abstractNumId w:val="18"/>
+  </w:num>
+  <w:num w:numId="15">
+    <w:abstractNumId w:val="21"/>
+  </w:num>
+  <w:num w:numId="16">
+    <w:abstractNumId w:val="0"/>
+  </w:num>
+  <w:num w:numId="17">
+    <w:abstractNumId w:val="6"/>
+  </w:num>
+  <w:num w:numId="18">
+    <w:abstractNumId w:val="4"/>
+  </w:num>
+  <w:num w:numId="19">
+    <w:abstractNumId w:val="34"/>
+  </w:num>
+  <w:num w:numId="20">
+    <w:abstractNumId w:val="17"/>
+  </w:num>
+  <w:num w:numId="21">
+    <w:abstractNumId w:val="27"/>
+  </w:num>
+  <w:num w:numId="22">
+    <w:abstractNumId w:val="24"/>
+  </w:num>
+  <w:num w:numId="23">
+    <w:abstractNumId w:val="28"/>
+  </w:num>
+  <w:num w:numId="24">
+    <w:abstractNumId w:val="22"/>
+  </w:num>
+  <w:num w:numId="25">
+    <w:abstractNumId w:val="15"/>
+  </w:num>
+  <w:num w:numId="26">
+    <w:abstractNumId w:val="20"/>
+  </w:num>
+  <w:num w:numId="27">
+    <w:abstractNumId w:val="31"/>
+  </w:num>
+  <w:num w:numId="28">
+    <w:abstractNumId w:val="23"/>
+  </w:num>
+  <w:num w:numId="29">
+    <w:abstractNumId w:val="8"/>
+  </w:num>
+  <w:num w:numId="30">
     <w:abstractNumId w:val="29"/>
   </w:num>
-  <w:num w:numId="4">
-    <w:abstractNumId w:val="14"/>
-  </w:num>
-  <w:num w:numId="5">
-    <w:abstractNumId w:val="4"/>
-  </w:num>
-  <w:num w:numId="6">
-    <w:abstractNumId w:val="31"/>
-  </w:num>
-  <w:num w:numId="7">
-    <w:abstractNumId w:val="35"/>
-  </w:num>
-  <w:num w:numId="8">
-    <w:abstractNumId w:val="13"/>
-  </w:num>
-  <w:num w:numId="9">
-    <w:abstractNumId w:val="37"/>
-  </w:num>
-  <w:num w:numId="10">
-    <w:abstractNumId w:val="25"/>
-  </w:num>
-  <w:num w:numId="11">
-    <w:abstractNumId w:val="34"/>
-  </w:num>
-  <w:num w:numId="12">
-    <w:abstractNumId w:val="9"/>
-  </w:num>
-  <w:num w:numId="13">
-    <w:abstractNumId w:val="15"/>
-  </w:num>
-  <w:num w:numId="14">
-    <w:abstractNumId w:val="39"/>
-  </w:num>
-  <w:num w:numId="15">
-    <w:abstractNumId w:val="38"/>
-  </w:num>
-  <w:num w:numId="16">
-    <w:abstractNumId w:val="19"/>
-  </w:num>
-  <w:num w:numId="17">
-    <w:abstractNumId w:val="21"/>
-  </w:num>
-  <w:num w:numId="18">
-    <w:abstractNumId w:val="1"/>
-  </w:num>
-  <w:num w:numId="19">
-    <w:abstractNumId w:val="7"/>
-  </w:num>
-  <w:num w:numId="20">
-    <w:abstractNumId w:val="5"/>
-  </w:num>
-  <w:num w:numId="21">
-    <w:abstractNumId w:val="3"/>
-  </w:num>
-  <w:num w:numId="22">
-    <w:abstractNumId w:val="33"/>
-  </w:num>
-  <w:num w:numId="23">
-    <w:abstractNumId w:val="18"/>
-  </w:num>
-  <w:num w:numId="24">
-    <w:abstractNumId w:val="12"/>
-  </w:num>
-  <w:num w:numId="25">
-    <w:abstractNumId w:val="26"/>
-  </w:num>
-  <w:num w:numId="26">
-    <w:abstractNumId w:val="24"/>
-  </w:num>
-  <w:num w:numId="27">
-    <w:abstractNumId w:val="27"/>
-  </w:num>
-  <w:num w:numId="28">
-    <w:abstractNumId w:val="22"/>
-  </w:num>
-  <w:num w:numId="29">
-    <w:abstractNumId w:val="36"/>
-  </w:num>
-  <w:num w:numId="30">
-    <w:abstractNumId w:val="6"/>
-  </w:num>
   <w:num w:numId="31">
-    <w:abstractNumId w:val="0"/>
+    <w:abstractNumId w:val="11"/>
   </w:num>
   <w:num w:numId="32">
     <w:abstractNumId w:val="16"/>
   </w:num>
   <w:num w:numId="33">
-    <w:abstractNumId w:val="20"/>
+    <w:abstractNumId w:val="33"/>
   </w:num>
   <w:num w:numId="34">
-    <w:abstractNumId w:val="30"/>
+    <w:abstractNumId w:val="25"/>
   </w:num>
   <w:num w:numId="35">
-    <w:abstractNumId w:val="23"/>
+    <w:abstractNumId w:val="7"/>
   </w:num>
   <w:num w:numId="36">
-    <w:abstractNumId w:val="8"/>
+    <w:abstractNumId w:val="19"/>
   </w:num>
   <w:num w:numId="37">
-    <w:abstractNumId w:val="28"/>
+    <w:abstractNumId w:val="3"/>
   </w:num>
   <w:num w:numId="38">
-    <w:abstractNumId w:val="11"/>
+    <w:abstractNumId w:val="12"/>
   </w:num>
   <w:num w:numId="39">
-    <w:abstractNumId w:val="17"/>
+    <w:abstractNumId w:val="2"/>
   </w:num>
   <w:num w:numId="40">
-    <w:abstractNumId w:val="32"/>
+    <w:abstractNumId w:val="35"/>
   </w:num>
   <w:numIdMacAtCleanup w:val="40"/>
 </w:numbering>

--- a/需求阶段作业1/网站营销／管理人员用例.docx
+++ b/需求阶段作业1/网站营销／管理人员用例.docx
@@ -191,11 +191,6 @@
             </w:tcBorders>
           </w:tcPr>
           <w:p>
-            <w:pPr>
-              <w:rPr>
-                <w:rFonts w:hint="eastAsia"/>
-              </w:rPr>
-            </w:pPr>
             <w:r>
               <w:t>网站营销人员，</w:t>
             </w:r>
@@ -244,11 +239,6 @@
             <w:gridSpan w:val="3"/>
           </w:tcPr>
           <w:p>
-            <w:pPr>
-              <w:rPr>
-                <w:rFonts w:hint="eastAsia"/>
-              </w:rPr>
-            </w:pPr>
             <w:r>
               <w:rPr>
                 <w:rFonts w:asciiTheme="minorEastAsia" w:hAnsiTheme="minorEastAsia" w:hint="eastAsia"/>
@@ -568,8 +558,17 @@
                 <w:rFonts w:hint="eastAsia"/>
                 <w:szCs w:val="21"/>
               </w:rPr>
-              <w:t>信息，包括</w:t>
-            </w:r>
+              <w:t>信息（</w:t>
+            </w:r>
+            <w:bookmarkStart w:id="0" w:name="_GoBack"/>
+            <w:r>
+              <w:rPr>
+                <w:rFonts w:hint="eastAsia"/>
+                <w:szCs w:val="21"/>
+              </w:rPr>
+              <w:t>包括</w:t>
+            </w:r>
+            <w:bookmarkEnd w:id="0"/>
             <w:r>
               <w:rPr>
                 <w:szCs w:val="21"/>
@@ -595,6 +594,12 @@
                 <w:szCs w:val="21"/>
               </w:rPr>
               <w:t>、开始日期和结束日期</w:t>
+            </w:r>
+            <w:r>
+              <w:rPr>
+                <w:szCs w:val="21"/>
+              </w:rPr>
+              <w:t>）</w:t>
             </w:r>
           </w:p>
           <w:p>
@@ -633,7 +638,14 @@
                 <w:rFonts w:hint="eastAsia"/>
                 <w:szCs w:val="21"/>
               </w:rPr>
-              <w:t>，包括</w:t>
+              <w:t>（</w:t>
+            </w:r>
+            <w:r>
+              <w:rPr>
+                <w:rFonts w:hint="eastAsia"/>
+                <w:szCs w:val="21"/>
+              </w:rPr>
+              <w:t>包括</w:t>
             </w:r>
             <w:r>
               <w:rPr>
@@ -647,6 +659,12 @@
                 <w:szCs w:val="21"/>
               </w:rPr>
               <w:t>、开始日期和结束日期</w:t>
+            </w:r>
+            <w:r>
+              <w:rPr>
+                <w:szCs w:val="21"/>
+              </w:rPr>
+              <w:t>）</w:t>
             </w:r>
           </w:p>
           <w:p>
@@ -1119,7 +1137,14 @@
                 <w:rFonts w:asciiTheme="minorEastAsia" w:hAnsiTheme="minorEastAsia" w:hint="eastAsia"/>
                 <w:szCs w:val="21"/>
               </w:rPr>
-              <w:t>，包括</w:t>
+              <w:t>（</w:t>
+            </w:r>
+            <w:r>
+              <w:rPr>
+                <w:rFonts w:asciiTheme="minorEastAsia" w:hAnsiTheme="minorEastAsia" w:hint="eastAsia"/>
+                <w:szCs w:val="21"/>
+              </w:rPr>
+              <w:t>包括</w:t>
             </w:r>
             <w:r>
               <w:rPr>
@@ -1148,6 +1173,12 @@
                 <w:szCs w:val="21"/>
               </w:rPr>
               <w:t>开始日期和结束日期</w:t>
+            </w:r>
+            <w:r>
+              <w:rPr>
+                <w:szCs w:val="21"/>
+              </w:rPr>
+              <w:t>）</w:t>
             </w:r>
           </w:p>
           <w:p>
@@ -1186,7 +1217,7 @@
               <w:rPr>
                 <w:szCs w:val="21"/>
               </w:rPr>
-              <w:t>，</w:t>
+              <w:t>（</w:t>
             </w:r>
             <w:r>
               <w:rPr>
@@ -1222,6 +1253,12 @@
                 <w:szCs w:val="21"/>
               </w:rPr>
               <w:t>开始日期和结束日期</w:t>
+            </w:r>
+            <w:r>
+              <w:rPr>
+                <w:szCs w:val="21"/>
+              </w:rPr>
+              <w:t>）</w:t>
             </w:r>
           </w:p>
           <w:p>
@@ -1553,7 +1590,6 @@
           <w:p>
             <w:pPr>
               <w:rPr>
-                <w:rFonts w:hint="eastAsia"/>
                 <w:b/>
               </w:rPr>
             </w:pPr>
@@ -1606,7 +1642,7 @@
               <w:rPr>
                 <w:szCs w:val="21"/>
               </w:rPr>
-              <w:t>的折扣信息，</w:t>
+              <w:t>的折扣信息（</w:t>
             </w:r>
             <w:r>
               <w:rPr>
@@ -1646,6 +1682,12 @@
                 <w:szCs w:val="21"/>
               </w:rPr>
               <w:t>等</w:t>
+            </w:r>
+            <w:r>
+              <w:rPr>
+                <w:szCs w:val="21"/>
+              </w:rPr>
+              <w:t>）</w:t>
             </w:r>
           </w:p>
           <w:p>
@@ -1671,13 +1713,7 @@
               <w:rPr>
                 <w:szCs w:val="21"/>
               </w:rPr>
-              <w:t>移除后的</w:t>
-            </w:r>
-            <w:r>
-              <w:rPr>
-                <w:szCs w:val="21"/>
-              </w:rPr>
-              <w:t>折扣信息</w:t>
+              <w:t>移除后的折扣信息</w:t>
             </w:r>
             <w:r>
               <w:rPr>
@@ -1690,7 +1726,7 @@
               <w:rPr>
                 <w:szCs w:val="21"/>
               </w:rPr>
-              <w:t>，</w:t>
+              <w:t>（</w:t>
             </w:r>
             <w:r>
               <w:rPr>
@@ -1731,12 +1767,17 @@
               </w:rPr>
               <w:t>等</w:t>
             </w:r>
+            <w:r>
+              <w:rPr>
+                <w:szCs w:val="21"/>
+              </w:rPr>
+              <w:t>）</w:t>
+            </w:r>
           </w:p>
           <w:p>
             <w:pPr>
               <w:ind w:left="360"/>
               <w:rPr>
-                <w:rFonts w:hint="eastAsia"/>
                 <w:szCs w:val="21"/>
               </w:rPr>
             </w:pPr>
@@ -1960,7 +2001,6 @@
               </w:numPr>
               <w:ind w:firstLineChars="0"/>
               <w:rPr>
-                <w:rFonts w:hint="eastAsia"/>
                 <w:szCs w:val="21"/>
               </w:rPr>
             </w:pPr>
@@ -3268,25 +3308,22 @@
               <w:t>此</w:t>
             </w:r>
             <w:r>
-              <w:t>申诉订单详情，</w:t>
-            </w:r>
-            <w:r>
-              <w:rPr>
-                <w:rFonts w:hint="eastAsia"/>
-              </w:rPr>
-              <w:t>订单信息包括</w:t>
-            </w:r>
-            <w:r>
-              <w:t>订单状态、下单时间、入住酒店名称、入住酒店时间、</w:t>
-            </w:r>
-            <w:r>
-              <w:rPr>
-                <w:rFonts w:hint="eastAsia"/>
-              </w:rPr>
-              <w:t>入住酒店地点</w:t>
-            </w:r>
-            <w:r>
-              <w:t>等信息。</w:t>
+              <w:t>申诉订单详情（</w:t>
+            </w:r>
+            <w:r>
+              <w:rPr>
+                <w:rFonts w:hint="eastAsia"/>
+              </w:rPr>
+              <w:t>包括</w:t>
+            </w:r>
+            <w:r>
+              <w:rPr>
+                <w:rFonts w:hint="eastAsia"/>
+              </w:rPr>
+              <w:t>订单编号、酒店名、地址、价格、入住日期和退房日期、订单状态、房间类型、房间数、特别要求、入住人姓名、联系方式</w:t>
+            </w:r>
+            <w:r>
+              <w:t>）</w:t>
             </w:r>
           </w:p>
           <w:p>
@@ -4269,16 +4306,22 @@
               <w:t>系统显示用户信息</w:t>
             </w:r>
             <w:r>
-              <w:t>，</w:t>
-            </w:r>
-            <w:r>
-              <w:rPr>
-                <w:rFonts w:hint="eastAsia"/>
-              </w:rPr>
-              <w:t>包括姓名、联系方式、信用</w:t>
-            </w:r>
-            <w:r>
-              <w:t>等</w:t>
+              <w:t>（</w:t>
+            </w:r>
+            <w:r>
+              <w:rPr>
+                <w:rFonts w:hint="eastAsia"/>
+              </w:rPr>
+              <w:t>包括</w:t>
+            </w:r>
+            <w:r>
+              <w:rPr>
+                <w:rFonts w:hint="eastAsia"/>
+              </w:rPr>
+              <w:t>姓名、昵称、用户编号、密码、联系方式，信用值、信用记录（包括时间、订单号、动作、信用度变化、信用度结果）</w:t>
+            </w:r>
+            <w:r>
+              <w:t>）</w:t>
             </w:r>
           </w:p>
           <w:p>
@@ -5188,7 +5231,7 @@
               <w:t>网站营销人员输入会员等级制度</w:t>
             </w:r>
             <w:r>
-              <w:t>信息，</w:t>
+              <w:t>信息（</w:t>
             </w:r>
             <w:r>
               <w:rPr>
@@ -5216,6 +5259,9 @@
                 <w:rFonts w:hint="eastAsia"/>
               </w:rPr>
               <w:t>等级优惠</w:t>
+            </w:r>
+            <w:r>
+              <w:t>）</w:t>
             </w:r>
           </w:p>
           <w:p>
@@ -5234,7 +5280,7 @@
               <w:t>系统显示</w:t>
             </w:r>
             <w:r>
-              <w:t>等级制度信息，</w:t>
+              <w:t>等级制度信息（</w:t>
             </w:r>
             <w:r>
               <w:rPr>
@@ -5259,6 +5305,9 @@
                 <w:rFonts w:hint="eastAsia"/>
               </w:rPr>
               <w:t>等级优惠</w:t>
+            </w:r>
+            <w:r>
+              <w:t>）</w:t>
             </w:r>
           </w:p>
           <w:p>
@@ -5557,6 +5606,19 @@
             </w:r>
             <w:r>
               <w:t>可以享受不同的折扣</w:t>
+            </w:r>
+          </w:p>
+          <w:p>
+            <w:pPr>
+              <w:pStyle w:val="a4"/>
+              <w:numPr>
+                <w:ilvl w:val="0"/>
+                <w:numId w:val="16"/>
+              </w:numPr>
+              <w:ind w:firstLineChars="0"/>
+            </w:pPr>
+            <w:r>
+              <w:t>同一客户可以同时注册普通会员和企业会员</w:t>
             </w:r>
           </w:p>
         </w:tc>
@@ -6735,14 +6797,19 @@
               <w:t>系统显示</w:t>
             </w:r>
             <w:r>
-              <w:t>此酒店详细信息，</w:t>
-            </w:r>
-            <w:r>
-              <w:rPr>
-                <w:rFonts w:hint="eastAsia"/>
-                <w:color w:val="FF0000"/>
-              </w:rPr>
-              <w:t>包括</w:t>
+              <w:t>此酒店详细信息</w:t>
+            </w:r>
+            <w:r>
+              <w:t>（</w:t>
+            </w:r>
+            <w:r>
+              <w:rPr>
+                <w:rFonts w:hint="eastAsia"/>
+              </w:rPr>
+              <w:t>酒店名称、所属城市商圈、详细地址、星级、评分、简介、设施服务、客房类型、价格</w:t>
+            </w:r>
+            <w:r>
+              <w:t>）</w:t>
             </w:r>
           </w:p>
           <w:p>
@@ -6755,6 +6822,7 @@
               <w:ind w:firstLineChars="0"/>
             </w:pPr>
             <w:r>
+              <w:lastRenderedPageBreak/>
               <w:t>网站管理人员请求添加此酒店工作人员账户</w:t>
             </w:r>
           </w:p>
@@ -6763,7 +6831,6 @@
               <w:ind w:left="1260"/>
             </w:pPr>
             <w:r>
-              <w:lastRenderedPageBreak/>
               <w:t>3</w:t>
             </w:r>
             <w:r>
@@ -6814,14 +6881,19 @@
               <w:t>网站管理人员</w:t>
             </w:r>
             <w:r>
-              <w:t>输入酒店工作人员信息，</w:t>
-            </w:r>
-            <w:r>
-              <w:rPr>
-                <w:rFonts w:hint="eastAsia"/>
-                <w:color w:val="FF0000"/>
-              </w:rPr>
-              <w:t>包括</w:t>
+              <w:t>输入酒店工作人员信息</w:t>
+            </w:r>
+            <w:r>
+              <w:t>（</w:t>
+            </w:r>
+            <w:r>
+              <w:rPr>
+                <w:rFonts w:hint="eastAsia"/>
+              </w:rPr>
+              <w:t>用户编号、密码、所属酒店</w:t>
+            </w:r>
+            <w:r>
+              <w:t>）</w:t>
             </w:r>
           </w:p>
           <w:p>
@@ -6843,14 +6915,19 @@
               <w:t>工作</w:t>
             </w:r>
             <w:r>
-              <w:t>人员信息，</w:t>
-            </w:r>
-            <w:r>
-              <w:rPr>
-                <w:rFonts w:hint="eastAsia"/>
-                <w:color w:val="FF0000"/>
-              </w:rPr>
-              <w:t>包括</w:t>
+              <w:t>人员信息</w:t>
+            </w:r>
+            <w:r>
+              <w:t>（</w:t>
+            </w:r>
+            <w:r>
+              <w:rPr>
+                <w:rFonts w:hint="eastAsia"/>
+              </w:rPr>
+              <w:t>用户编号、密码、所属酒店</w:t>
+            </w:r>
+            <w:r>
+              <w:t>）</w:t>
             </w:r>
           </w:p>
           <w:p>
@@ -6919,14 +6996,19 @@
               <w:ind w:firstLineChars="0"/>
             </w:pPr>
             <w:r>
-              <w:t>网站管理人员输入网站营销人员信息，</w:t>
-            </w:r>
-            <w:r>
-              <w:rPr>
-                <w:rFonts w:hint="eastAsia"/>
-                <w:color w:val="FF0000"/>
-              </w:rPr>
-              <w:t>包括</w:t>
+              <w:t>网站管理人员输入网站营销人员信息</w:t>
+            </w:r>
+            <w:r>
+              <w:t>（</w:t>
+            </w:r>
+            <w:r>
+              <w:rPr>
+                <w:rFonts w:hint="eastAsia"/>
+              </w:rPr>
+              <w:t>用户编号、密码</w:t>
+            </w:r>
+            <w:r>
+              <w:t>）</w:t>
             </w:r>
           </w:p>
           <w:p>
@@ -6945,14 +7027,16 @@
               <w:t>系统显示</w:t>
             </w:r>
             <w:r>
-              <w:t>网站营销人员信息，</w:t>
-            </w:r>
-            <w:r>
-              <w:rPr>
-                <w:rFonts w:hint="eastAsia"/>
-                <w:color w:val="FF0000"/>
-              </w:rPr>
-              <w:t>包括</w:t>
+              <w:t>网站营销人员信息（</w:t>
+            </w:r>
+            <w:r>
+              <w:rPr>
+                <w:rFonts w:hint="eastAsia"/>
+              </w:rPr>
+              <w:t>用户编号、密码</w:t>
+            </w:r>
+            <w:r>
+              <w:t>）</w:t>
             </w:r>
           </w:p>
           <w:p>
@@ -7460,8 +7544,6 @@
             <w:r>
               <w:t>1</w:t>
             </w:r>
-            <w:bookmarkStart w:id="0" w:name="_GoBack"/>
-            <w:bookmarkEnd w:id="0"/>
           </w:p>
         </w:tc>
       </w:tr>
@@ -7784,44 +7866,16 @@
               <w:t>输入酒店信息</w:t>
             </w:r>
             <w:r>
-              <w:t>，</w:t>
-            </w:r>
-            <w:r>
-              <w:rPr>
-                <w:rFonts w:hint="eastAsia"/>
-                <w:color w:val="FF0000"/>
-              </w:rPr>
-              <w:t>包括</w:t>
-            </w:r>
-            <w:r>
-              <w:t>城市</w:t>
-            </w:r>
-            <w:r>
-              <w:t>地址</w:t>
-            </w:r>
-            <w:r>
-              <w:t>、</w:t>
-            </w:r>
-            <w:r>
-              <w:t>所属</w:t>
-            </w:r>
-            <w:r>
-              <w:rPr>
-                <w:rFonts w:hint="eastAsia"/>
-              </w:rPr>
-              <w:t>商圈</w:t>
-            </w:r>
-            <w:r>
-              <w:t>、</w:t>
-            </w:r>
-            <w:r>
-              <w:t>概况</w:t>
-            </w:r>
-            <w:r>
-              <w:rPr>
-                <w:rFonts w:hint="eastAsia"/>
-              </w:rPr>
-              <w:t>简介、设施服务、星级</w:t>
+              <w:t>（包括</w:t>
+            </w:r>
+            <w:r>
+              <w:rPr>
+                <w:rFonts w:hint="eastAsia"/>
+              </w:rPr>
+              <w:t>酒店名称、所属城市商圈、详细地址、星级、评分、简介、设施服务、客房类型、价格</w:t>
+            </w:r>
+            <w:r>
+              <w:t>）</w:t>
             </w:r>
           </w:p>
           <w:p>
@@ -7840,32 +7894,22 @@
               <w:t>系统显示</w:t>
             </w:r>
             <w:r>
-              <w:t>酒店信息，</w:t>
-            </w:r>
-            <w:r>
-              <w:rPr>
-                <w:rFonts w:hint="eastAsia"/>
-                <w:color w:val="FF0000"/>
-              </w:rPr>
+              <w:t>酒店信息</w:t>
+            </w:r>
+            <w:r>
+              <w:t>（</w:t>
+            </w:r>
+            <w:r>
               <w:t>包括</w:t>
             </w:r>
             <w:r>
-              <w:t>城市地址、所属</w:t>
-            </w:r>
-            <w:r>
-              <w:rPr>
-                <w:rFonts w:hint="eastAsia"/>
-              </w:rPr>
-              <w:t>商圈</w:t>
-            </w:r>
-            <w:r>
-              <w:t>、概况</w:t>
-            </w:r>
-            <w:r>
-              <w:rPr>
-                <w:rFonts w:hint="eastAsia"/>
-              </w:rPr>
-              <w:t>简介、设施服务、星级</w:t>
+              <w:rPr>
+                <w:rFonts w:hint="eastAsia"/>
+              </w:rPr>
+              <w:t>酒店名称、所属城市商圈、详细地址、星级、评分、简介、设施服务、客房类型、价格</w:t>
+            </w:r>
+            <w:r>
+              <w:t>）</w:t>
             </w:r>
           </w:p>
           <w:p>

--- a/需求阶段作业1/网站营销／管理人员用例.docx
+++ b/需求阶段作业1/网站营销／管理人员用例.docx
@@ -442,7 +442,7 @@
               <w:rPr>
                 <w:rFonts w:hint="eastAsia"/>
               </w:rPr>
-              <w:t>中</w:t>
+              <w:t>低</w:t>
             </w:r>
           </w:p>
         </w:tc>
@@ -560,7 +560,6 @@
               </w:rPr>
               <w:t>信息（</w:t>
             </w:r>
-            <w:bookmarkStart w:id="0" w:name="_GoBack"/>
             <w:r>
               <w:rPr>
                 <w:rFonts w:hint="eastAsia"/>
@@ -568,7 +567,6 @@
               </w:rPr>
               <w:t>包括</w:t>
             </w:r>
-            <w:bookmarkEnd w:id="0"/>
             <w:r>
               <w:rPr>
                 <w:szCs w:val="21"/>
@@ -2471,8 +2469,16 @@
             </w:tcBorders>
           </w:tcPr>
           <w:p>
-            <w:r>
-              <w:t>低</w:t>
+            <w:pPr>
+              <w:rPr>
+                <w:rFonts w:hint="eastAsia"/>
+              </w:rPr>
+            </w:pPr>
+            <w:r>
+              <w:rPr>
+                <w:rFonts w:hint="eastAsia"/>
+              </w:rPr>
+              <w:t>中</w:t>
             </w:r>
           </w:p>
         </w:tc>
@@ -3186,8 +3192,16 @@
             </w:tcBorders>
           </w:tcPr>
           <w:p>
-            <w:r>
-              <w:t>高</w:t>
+            <w:pPr>
+              <w:rPr>
+                <w:rFonts w:hint="eastAsia"/>
+              </w:rPr>
+            </w:pPr>
+            <w:r>
+              <w:rPr>
+                <w:rFonts w:hint="eastAsia"/>
+              </w:rPr>
+              <w:t>中</w:t>
             </w:r>
           </w:p>
         </w:tc>
@@ -4226,7 +4240,7 @@
               <w:rPr>
                 <w:rFonts w:hint="eastAsia"/>
               </w:rPr>
-              <w:t>中</w:t>
+              <w:t>低</w:t>
             </w:r>
           </w:p>
         </w:tc>
@@ -5166,9 +5180,19 @@
             </w:tcBorders>
           </w:tcPr>
           <w:p>
-            <w:r>
-              <w:t>低</w:t>
-            </w:r>
+            <w:pPr>
+              <w:rPr>
+                <w:rFonts w:hint="eastAsia"/>
+              </w:rPr>
+            </w:pPr>
+            <w:r>
+              <w:rPr>
+                <w:rFonts w:hint="eastAsia"/>
+              </w:rPr>
+              <w:t>中</w:t>
+            </w:r>
+            <w:bookmarkStart w:id="0" w:name="_GoBack"/>
+            <w:bookmarkEnd w:id="0"/>
           </w:p>
         </w:tc>
       </w:tr>
@@ -5258,7 +5282,7 @@
               <w:rPr>
                 <w:rFonts w:hint="eastAsia"/>
               </w:rPr>
-              <w:t>等级优惠</w:t>
+              <w:t>等级折扣</w:t>
             </w:r>
             <w:r>
               <w:t>）</w:t>
@@ -5304,7 +5328,7 @@
               <w:rPr>
                 <w:rFonts w:hint="eastAsia"/>
               </w:rPr>
-              <w:t>等级优惠</w:t>
+              <w:t>等级折扣</w:t>
             </w:r>
             <w:r>
               <w:t>）</w:t>
@@ -7897,10 +7921,7 @@
               <w:t>酒店信息</w:t>
             </w:r>
             <w:r>
-              <w:t>（</w:t>
-            </w:r>
-            <w:r>
-              <w:t>包括</w:t>
+              <w:t>（包括</w:t>
             </w:r>
             <w:r>
               <w:rPr>
